--- a/wangxiaoyu.docx
+++ b/wangxiaoyu.docx
@@ -2,13 +2,13 @@
 <file path=word/document.xml><?xml version="1.0" encoding="utf-8"?>
 <w:document xmlns:wpc="http://schemas.microsoft.com/office/word/2010/wordprocessingCanvas" xmlns:mc="http://schemas.openxmlformats.org/markup-compatibility/2006" xmlns:o="urn:schemas-microsoft-com:office:office" xmlns:r="http://schemas.openxmlformats.org/officeDocument/2006/relationships" xmlns:m="http://schemas.openxmlformats.org/officeDocument/2006/math" xmlns:v="urn:schemas-microsoft-com:vml" xmlns:wp14="http://schemas.microsoft.com/office/word/2010/wordprocessingDrawing" xmlns:wp="http://schemas.openxmlformats.org/drawingml/2006/wordprocessingDrawing" xmlns:w10="urn:schemas-microsoft-com:office:word" xmlns:w="http://schemas.openxmlformats.org/wordprocessingml/2006/main" xmlns:w14="http://schemas.microsoft.com/office/word/2010/wordml" xmlns:w15="http://schemas.microsoft.com/office/word/2012/wordml" xmlns:wpg="http://schemas.microsoft.com/office/word/2010/wordprocessingGroup" xmlns:wpi="http://schemas.microsoft.com/office/word/2010/wordprocessingInk" xmlns:wne="http://schemas.microsoft.com/office/word/2006/wordml" xmlns:wps="http://schemas.microsoft.com/office/word/2010/wordprocessingShape" mc:Ignorable="w14 w15 wp14">
   <w:body>
-    <w:bookmarkStart w:id="0" w:name="_Hlk485808412"/>
     <w:p>
       <w:pPr>
         <w:tabs>
           <w:tab w:val="left" w:pos="7165"/>
         </w:tabs>
       </w:pPr>
+      <w:bookmarkStart w:id="0" w:name="_Hlk485808412"/>
       <w:r>
         <w:rPr>
           <w:noProof/>
@@ -19,12 +19,12 @@
               <wp:anchor distT="0" distB="0" distL="114300" distR="114300" simplePos="0" relativeHeight="251691520" behindDoc="0" locked="0" layoutInCell="1" allowOverlap="1">
                 <wp:simplePos x="0" y="0"/>
                 <wp:positionH relativeFrom="margin">
-                  <wp:posOffset>1889760</wp:posOffset>
+                  <wp:posOffset>1744980</wp:posOffset>
                 </wp:positionH>
                 <wp:positionV relativeFrom="page">
-                  <wp:posOffset>609600</wp:posOffset>
+                  <wp:posOffset>487680</wp:posOffset>
                 </wp:positionV>
-                <wp:extent cx="4966335" cy="1463040"/>
+                <wp:extent cx="5295900" cy="1463040"/>
                 <wp:effectExtent l="0" t="0" r="0" b="3810"/>
                 <wp:wrapNone/>
                 <wp:docPr id="85" name="文本框 85"/>
@@ -40,7 +40,7 @@
                       <wps:spPr bwMode="auto">
                         <a:xfrm>
                           <a:off x="0" y="0"/>
-                          <a:ext cx="4966335" cy="1463040"/>
+                          <a:ext cx="5295900" cy="1463040"/>
                         </a:xfrm>
                         <a:prstGeom prst="rect">
                           <a:avLst/>
@@ -265,6 +265,7 @@
                               </w:rPr>
                               <w:t>和</w:t>
                             </w:r>
+                            <w:proofErr w:type="gramStart"/>
                             <w:r>
                               <w:rPr>
                                 <w:rFonts w:asciiTheme="minorEastAsia" w:eastAsiaTheme="minorEastAsia" w:hAnsiTheme="minorEastAsia" w:hint="eastAsia"/>
@@ -283,7 +284,18 @@
                                 <w:sz w:val="24"/>
                                 <w:szCs w:val="24"/>
                               </w:rPr>
-                              <w:t>运维</w:t>
+                              <w:t>运</w:t>
+                            </w:r>
+                            <w:proofErr w:type="gramEnd"/>
+                            <w:r>
+                              <w:rPr>
+                                <w:rFonts w:asciiTheme="minorEastAsia" w:eastAsiaTheme="minorEastAsia" w:hAnsiTheme="minorEastAsia" w:hint="eastAsia"/>
+                                <w:b/>
+                                <w:color w:val="0D0D0D" w:themeColor="text1" w:themeTint="F2"/>
+                                <w:sz w:val="24"/>
+                                <w:szCs w:val="24"/>
+                              </w:rPr>
+                              <w:t>维</w:t>
                             </w:r>
                             <w:r>
                               <w:rPr>
@@ -769,14 +781,25 @@
                               </w:rPr>
                               <w:t>有</w:t>
                             </w:r>
-                            <w:r>
-                              <w:rPr>
-                                <w:rFonts w:asciiTheme="minorEastAsia" w:eastAsiaTheme="minorEastAsia" w:hAnsiTheme="minorEastAsia" w:hint="eastAsia"/>
-                                <w:color w:val="0D0D0D" w:themeColor="text1" w:themeTint="F2"/>
-                                <w:sz w:val="24"/>
-                                <w:szCs w:val="24"/>
-                              </w:rPr>
-                              <w:t>数电模电</w:t>
+                            <w:proofErr w:type="gramStart"/>
+                            <w:r>
+                              <w:rPr>
+                                <w:rFonts w:asciiTheme="minorEastAsia" w:eastAsiaTheme="minorEastAsia" w:hAnsiTheme="minorEastAsia" w:hint="eastAsia"/>
+                                <w:color w:val="0D0D0D" w:themeColor="text1" w:themeTint="F2"/>
+                                <w:sz w:val="24"/>
+                                <w:szCs w:val="24"/>
+                              </w:rPr>
+                              <w:t>数电模</w:t>
+                            </w:r>
+                            <w:proofErr w:type="gramEnd"/>
+                            <w:r>
+                              <w:rPr>
+                                <w:rFonts w:asciiTheme="minorEastAsia" w:eastAsiaTheme="minorEastAsia" w:hAnsiTheme="minorEastAsia" w:hint="eastAsia"/>
+                                <w:color w:val="0D0D0D" w:themeColor="text1" w:themeTint="F2"/>
+                                <w:sz w:val="24"/>
+                                <w:szCs w:val="24"/>
+                              </w:rPr>
+                              <w:t>电</w:t>
                             </w:r>
                             <w:r>
                               <w:rPr>
@@ -847,7 +870,7 @@
                 <v:stroke joinstyle="miter"/>
                 <v:path gradientshapeok="t" o:connecttype="rect"/>
               </v:shapetype>
-              <v:shape id="文本框 85" o:spid="_x0000_s1026" type="#_x0000_t202" style="position:absolute;left:0;text-align:left;margin-left:148.8pt;margin-top:48pt;width:391.05pt;height:115.2pt;z-index:251691520;visibility:visible;mso-wrap-style:square;mso-width-percent:0;mso-height-percent:0;mso-wrap-distance-left:9pt;mso-wrap-distance-top:0;mso-wrap-distance-right:9pt;mso-wrap-distance-bottom:0;mso-position-horizontal:absolute;mso-position-horizontal-relative:margin;mso-position-vertical:absolute;mso-position-vertical-relative:page;mso-width-percent:0;mso-height-percent:0;mso-width-relative:margin;mso-height-relative:margin;v-text-anchor:top" o:gfxdata="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" filled="f" stroked="f">
+              <v:shape id="文本框 85" o:spid="_x0000_s1026" type="#_x0000_t202" style="position:absolute;left:0;text-align:left;margin-left:137.4pt;margin-top:38.4pt;width:417pt;height:115.2pt;z-index:251691520;visibility:visible;mso-wrap-style:square;mso-width-percent:0;mso-height-percent:0;mso-wrap-distance-left:9pt;mso-wrap-distance-top:0;mso-wrap-distance-right:9pt;mso-wrap-distance-bottom:0;mso-position-horizontal:absolute;mso-position-horizontal-relative:margin;mso-position-vertical:absolute;mso-position-vertical-relative:page;mso-width-percent:0;mso-height-percent:0;mso-width-relative:margin;mso-height-relative:margin;v-text-anchor:top" o:gfxdata="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" filled="f" stroked="f">
                 <v:textbox>
                   <w:txbxContent>
                     <w:p>
@@ -1062,6 +1085,7 @@
                         </w:rPr>
                         <w:t>和</w:t>
                       </w:r>
+                      <w:proofErr w:type="gramStart"/>
                       <w:r>
                         <w:rPr>
                           <w:rFonts w:asciiTheme="minorEastAsia" w:eastAsiaTheme="minorEastAsia" w:hAnsiTheme="minorEastAsia" w:hint="eastAsia"/>
@@ -1080,7 +1104,18 @@
                           <w:sz w:val="24"/>
                           <w:szCs w:val="24"/>
                         </w:rPr>
-                        <w:t>运维</w:t>
+                        <w:t>运</w:t>
+                      </w:r>
+                      <w:proofErr w:type="gramEnd"/>
+                      <w:r>
+                        <w:rPr>
+                          <w:rFonts w:asciiTheme="minorEastAsia" w:eastAsiaTheme="minorEastAsia" w:hAnsiTheme="minorEastAsia" w:hint="eastAsia"/>
+                          <w:b/>
+                          <w:color w:val="0D0D0D" w:themeColor="text1" w:themeTint="F2"/>
+                          <w:sz w:val="24"/>
+                          <w:szCs w:val="24"/>
+                        </w:rPr>
+                        <w:t>维</w:t>
                       </w:r>
                       <w:r>
                         <w:rPr>
@@ -1566,14 +1601,25 @@
                         </w:rPr>
                         <w:t>有</w:t>
                       </w:r>
-                      <w:r>
-                        <w:rPr>
-                          <w:rFonts w:asciiTheme="minorEastAsia" w:eastAsiaTheme="minorEastAsia" w:hAnsiTheme="minorEastAsia" w:hint="eastAsia"/>
-                          <w:color w:val="0D0D0D" w:themeColor="text1" w:themeTint="F2"/>
-                          <w:sz w:val="24"/>
-                          <w:szCs w:val="24"/>
-                        </w:rPr>
-                        <w:t>数电模电</w:t>
+                      <w:proofErr w:type="gramStart"/>
+                      <w:r>
+                        <w:rPr>
+                          <w:rFonts w:asciiTheme="minorEastAsia" w:eastAsiaTheme="minorEastAsia" w:hAnsiTheme="minorEastAsia" w:hint="eastAsia"/>
+                          <w:color w:val="0D0D0D" w:themeColor="text1" w:themeTint="F2"/>
+                          <w:sz w:val="24"/>
+                          <w:szCs w:val="24"/>
+                        </w:rPr>
+                        <w:t>数电模</w:t>
+                      </w:r>
+                      <w:proofErr w:type="gramEnd"/>
+                      <w:r>
+                        <w:rPr>
+                          <w:rFonts w:asciiTheme="minorEastAsia" w:eastAsiaTheme="minorEastAsia" w:hAnsiTheme="minorEastAsia" w:hint="eastAsia"/>
+                          <w:color w:val="0D0D0D" w:themeColor="text1" w:themeTint="F2"/>
+                          <w:sz w:val="24"/>
+                          <w:szCs w:val="24"/>
+                        </w:rPr>
+                        <w:t>电</w:t>
                       </w:r>
                       <w:r>
                         <w:rPr>
@@ -1639,10 +1685,10 @@
               <wp:anchor distT="0" distB="0" distL="114300" distR="114300" simplePos="0" relativeHeight="251749888" behindDoc="0" locked="0" layoutInCell="1" allowOverlap="1">
                 <wp:simplePos x="0" y="0"/>
                 <wp:positionH relativeFrom="column">
-                  <wp:posOffset>1918335</wp:posOffset>
+                  <wp:posOffset>1750695</wp:posOffset>
                 </wp:positionH>
                 <wp:positionV relativeFrom="paragraph">
-                  <wp:posOffset>-109855</wp:posOffset>
+                  <wp:posOffset>-163195</wp:posOffset>
                 </wp:positionV>
                 <wp:extent cx="991870" cy="254635"/>
                 <wp:effectExtent l="0" t="0" r="0" b="0"/>
@@ -1715,7 +1761,7 @@
           </mc:Choice>
           <mc:Fallback>
             <w:pict>
-              <v:shape id="文本框 2" o:spid="_x0000_s1027" type="#_x0000_t202" style="position:absolute;left:0;text-align:left;margin-left:151.05pt;margin-top:-8.65pt;width:78.1pt;height:20.05pt;z-index:251749888;visibility:visible;mso-wrap-style:square;mso-width-percent:0;mso-height-percent:0;mso-wrap-distance-left:9pt;mso-wrap-distance-top:0;mso-wrap-distance-right:9pt;mso-wrap-distance-bottom:0;mso-position-horizontal:absolute;mso-position-horizontal-relative:text;mso-position-vertical:absolute;mso-position-vertical-relative:text;mso-width-percent:0;mso-height-percent:0;mso-width-relative:page;mso-height-relative:page;v-text-anchor:top" o:gfxdata="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" filled="f" stroked="f">
+              <v:shape id="文本框 2" o:spid="_x0000_s1027" type="#_x0000_t202" style="position:absolute;left:0;text-align:left;margin-left:137.85pt;margin-top:-12.85pt;width:78.1pt;height:20.05pt;z-index:251749888;visibility:visible;mso-wrap-style:square;mso-width-percent:0;mso-height-percent:0;mso-wrap-distance-left:9pt;mso-wrap-distance-top:0;mso-wrap-distance-right:9pt;mso-wrap-distance-bottom:0;mso-position-horizontal:absolute;mso-position-horizontal-relative:text;mso-position-vertical:absolute;mso-position-vertical-relative:text;mso-width-percent:0;mso-height-percent:0;mso-width-relative:page;mso-height-relative:page;v-text-anchor:top" o:gfxdata="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" filled="f" stroked="f">
                 <v:textbox>
                   <w:txbxContent>
                     <w:p>
@@ -1886,15 +1932,627 @@
         <mc:AlternateContent>
           <mc:Choice Requires="wps">
             <w:drawing>
+              <wp:anchor distT="0" distB="0" distL="114300" distR="114300" simplePos="0" relativeHeight="251630080" behindDoc="0" locked="0" layoutInCell="1" allowOverlap="1" wp14:anchorId="40B41F29" wp14:editId="591C3778">
+                <wp:simplePos x="0" y="0"/>
+                <wp:positionH relativeFrom="column">
+                  <wp:posOffset>-335280</wp:posOffset>
+                </wp:positionH>
+                <wp:positionV relativeFrom="paragraph">
+                  <wp:posOffset>3886200</wp:posOffset>
+                </wp:positionV>
+                <wp:extent cx="2186940" cy="1607820"/>
+                <wp:effectExtent l="0" t="0" r="0" b="0"/>
+                <wp:wrapNone/>
+                <wp:docPr id="96" name="文本框 96"/>
+                <wp:cNvGraphicFramePr>
+                  <a:graphicFrameLocks xmlns:a="http://schemas.openxmlformats.org/drawingml/2006/main"/>
+                </wp:cNvGraphicFramePr>
+                <a:graphic xmlns:a="http://schemas.openxmlformats.org/drawingml/2006/main">
+                  <a:graphicData uri="http://schemas.microsoft.com/office/word/2010/wordprocessingShape">
+                    <wps:wsp>
+                      <wps:cNvSpPr txBox="1">
+                        <a:spLocks/>
+                      </wps:cNvSpPr>
+                      <wps:spPr>
+                        <a:xfrm>
+                          <a:off x="0" y="0"/>
+                          <a:ext cx="2186940" cy="1607820"/>
+                        </a:xfrm>
+                        <a:prstGeom prst="rect">
+                          <a:avLst/>
+                        </a:prstGeom>
+                        <a:noFill/>
+                        <a:ln w="6350">
+                          <a:noFill/>
+                        </a:ln>
+                        <a:effectLst/>
+                      </wps:spPr>
+                      <wps:txbx>
+                        <w:txbxContent>
+                          <w:p>
+                            <w:pPr>
+                              <w:snapToGrid w:val="0"/>
+                              <w:spacing w:line="276" w:lineRule="auto"/>
+                              <w:jc w:val="left"/>
+                              <w:rPr>
+                                <w:rFonts w:asciiTheme="minorEastAsia" w:eastAsiaTheme="minorEastAsia" w:hAnsiTheme="minorEastAsia"/>
+                                <w:sz w:val="24"/>
+                                <w:szCs w:val="24"/>
+                              </w:rPr>
+                            </w:pPr>
+                            <w:r>
+                              <w:rPr>
+                                <w:rFonts w:asciiTheme="minorEastAsia" w:eastAsiaTheme="minorEastAsia" w:hAnsiTheme="minorEastAsia" w:hint="eastAsia"/>
+                                <w:sz w:val="24"/>
+                                <w:szCs w:val="24"/>
+                              </w:rPr>
+                              <w:t>手</w:t>
+                            </w:r>
+                            <w:r>
+                              <w:rPr>
+                                <w:rFonts w:asciiTheme="minorEastAsia" w:eastAsiaTheme="minorEastAsia" w:hAnsiTheme="minorEastAsia" w:hint="eastAsia"/>
+                                <w:sz w:val="24"/>
+                                <w:szCs w:val="24"/>
+                              </w:rPr>
+                              <w:t xml:space="preserve">    </w:t>
+                            </w:r>
+                            <w:r>
+                              <w:rPr>
+                                <w:rFonts w:asciiTheme="minorEastAsia" w:eastAsiaTheme="minorEastAsia" w:hAnsiTheme="minorEastAsia" w:hint="eastAsia"/>
+                                <w:sz w:val="24"/>
+                                <w:szCs w:val="24"/>
+                              </w:rPr>
+                              <w:t>机：</w:t>
+                            </w:r>
+                            <w:r>
+                              <w:rPr>
+                                <w:rFonts w:asciiTheme="minorEastAsia" w:eastAsiaTheme="minorEastAsia" w:hAnsiTheme="minorEastAsia"/>
+                                <w:sz w:val="24"/>
+                                <w:szCs w:val="24"/>
+                              </w:rPr>
+                              <w:t>1884</w:t>
+                            </w:r>
+                            <w:r>
+                              <w:rPr>
+                                <w:rFonts w:asciiTheme="minorEastAsia" w:eastAsiaTheme="minorEastAsia" w:hAnsiTheme="minorEastAsia" w:hint="eastAsia"/>
+                                <w:sz w:val="24"/>
+                                <w:szCs w:val="24"/>
+                              </w:rPr>
+                              <w:t>6448649</w:t>
+                            </w:r>
+                          </w:p>
+                          <w:p>
+                            <w:pPr>
+                              <w:snapToGrid w:val="0"/>
+                              <w:spacing w:line="276" w:lineRule="auto"/>
+                              <w:ind w:left="720" w:hangingChars="300" w:hanging="720"/>
+                              <w:jc w:val="left"/>
+                              <w:rPr>
+                                <w:rFonts w:asciiTheme="minorEastAsia" w:eastAsiaTheme="minorEastAsia" w:hAnsiTheme="minorEastAsia" w:hint="eastAsia"/>
+                                <w:sz w:val="24"/>
+                                <w:szCs w:val="24"/>
+                              </w:rPr>
+                            </w:pPr>
+                            <w:r>
+                              <w:rPr>
+                                <w:rFonts w:asciiTheme="minorEastAsia" w:eastAsiaTheme="minorEastAsia" w:hAnsiTheme="minorEastAsia" w:hint="eastAsia"/>
+                                <w:sz w:val="24"/>
+                                <w:szCs w:val="24"/>
+                              </w:rPr>
+                              <w:t>微    信</w:t>
+                            </w:r>
+                            <w:r>
+                              <w:rPr>
+                                <w:rFonts w:asciiTheme="minorEastAsia" w:eastAsiaTheme="minorEastAsia" w:hAnsiTheme="minorEastAsia" w:hint="eastAsia"/>
+                                <w:sz w:val="24"/>
+                                <w:szCs w:val="24"/>
+                              </w:rPr>
+                              <w:t>：</w:t>
+                            </w:r>
+                            <w:proofErr w:type="spellStart"/>
+                            <w:proofErr w:type="gramStart"/>
+                            <w:r>
+                              <w:rPr>
+                                <w:rFonts w:asciiTheme="minorEastAsia" w:eastAsiaTheme="minorEastAsia" w:hAnsiTheme="minorEastAsia" w:hint="eastAsia"/>
+                                <w:sz w:val="24"/>
+                                <w:szCs w:val="24"/>
+                              </w:rPr>
+                              <w:t>xiaoyixiang</w:t>
+                            </w:r>
+                            <w:r>
+                              <w:rPr>
+                                <w:rFonts w:asciiTheme="minorEastAsia" w:eastAsiaTheme="minorEastAsia" w:hAnsiTheme="minorEastAsia"/>
+                                <w:sz w:val="24"/>
+                                <w:szCs w:val="24"/>
+                              </w:rPr>
+                              <w:t>andy</w:t>
+                            </w:r>
+                            <w:proofErr w:type="spellEnd"/>
+                            <w:proofErr w:type="gramEnd"/>
+                          </w:p>
+                          <w:p>
+                            <w:pPr>
+                              <w:snapToGrid w:val="0"/>
+                              <w:spacing w:line="276" w:lineRule="auto"/>
+                              <w:jc w:val="left"/>
+                              <w:rPr>
+                                <w:rFonts w:asciiTheme="minorEastAsia" w:eastAsiaTheme="minorEastAsia" w:hAnsiTheme="minorEastAsia"/>
+                                <w:sz w:val="24"/>
+                                <w:szCs w:val="24"/>
+                              </w:rPr>
+                            </w:pPr>
+                            <w:proofErr w:type="gramStart"/>
+                            <w:r>
+                              <w:rPr>
+                                <w:rFonts w:asciiTheme="minorEastAsia" w:eastAsiaTheme="minorEastAsia" w:hAnsiTheme="minorEastAsia" w:hint="eastAsia"/>
+                                <w:sz w:val="24"/>
+                                <w:szCs w:val="24"/>
+                              </w:rPr>
+                              <w:t>邮</w:t>
+                            </w:r>
+                            <w:proofErr w:type="gramEnd"/>
+                            <w:r>
+                              <w:rPr>
+                                <w:rFonts w:asciiTheme="minorEastAsia" w:eastAsiaTheme="minorEastAsia" w:hAnsiTheme="minorEastAsia" w:hint="eastAsia"/>
+                                <w:sz w:val="24"/>
+                                <w:szCs w:val="24"/>
+                              </w:rPr>
+                              <w:t xml:space="preserve">    </w:t>
+                            </w:r>
+                            <w:r>
+                              <w:rPr>
+                                <w:rFonts w:asciiTheme="minorEastAsia" w:eastAsiaTheme="minorEastAsia" w:hAnsiTheme="minorEastAsia" w:hint="eastAsia"/>
+                                <w:sz w:val="24"/>
+                                <w:szCs w:val="24"/>
+                              </w:rPr>
+                              <w:t>箱：</w:t>
+                            </w:r>
+                            <w:proofErr w:type="spellStart"/>
+                            <w:r>
+                              <w:rPr>
+                                <w:rFonts w:asciiTheme="minorEastAsia" w:eastAsiaTheme="minorEastAsia" w:hAnsiTheme="minorEastAsia"/>
+                                <w:sz w:val="24"/>
+                                <w:szCs w:val="24"/>
+                              </w:rPr>
+                              <w:t>wangxiaoyu_cj</w:t>
+                            </w:r>
+                            <w:proofErr w:type="spellEnd"/>
+                          </w:p>
+                          <w:p>
+                            <w:pPr>
+                              <w:snapToGrid w:val="0"/>
+                              <w:spacing w:line="276" w:lineRule="auto"/>
+                              <w:ind w:firstLineChars="500" w:firstLine="1200"/>
+                              <w:jc w:val="left"/>
+                              <w:rPr>
+                                <w:rFonts w:asciiTheme="minorEastAsia" w:eastAsiaTheme="minorEastAsia" w:hAnsiTheme="minorEastAsia"/>
+                                <w:sz w:val="24"/>
+                                <w:szCs w:val="24"/>
+                              </w:rPr>
+                            </w:pPr>
+                            <w:r>
+                              <w:rPr>
+                                <w:rFonts w:asciiTheme="minorEastAsia" w:eastAsiaTheme="minorEastAsia" w:hAnsiTheme="minorEastAsia"/>
+                                <w:sz w:val="24"/>
+                                <w:szCs w:val="24"/>
+                              </w:rPr>
+                              <w:t>@163.com</w:t>
+                            </w:r>
+                          </w:p>
+                          <w:p>
+                            <w:pPr>
+                              <w:snapToGrid w:val="0"/>
+                              <w:spacing w:line="276" w:lineRule="auto"/>
+                              <w:ind w:left="1080" w:hangingChars="450" w:hanging="1080"/>
+                              <w:jc w:val="left"/>
+                              <w:rPr>
+                                <w:rFonts w:asciiTheme="minorEastAsia" w:eastAsiaTheme="minorEastAsia" w:hAnsiTheme="minorEastAsia"/>
+                                <w:sz w:val="24"/>
+                                <w:szCs w:val="24"/>
+                              </w:rPr>
+                            </w:pPr>
+                            <w:r>
+                              <w:rPr>
+                                <w:rFonts w:asciiTheme="minorEastAsia" w:eastAsiaTheme="minorEastAsia" w:hAnsiTheme="minorEastAsia" w:hint="eastAsia"/>
+                                <w:sz w:val="24"/>
+                                <w:szCs w:val="24"/>
+                              </w:rPr>
+                              <w:t>通讯地址: 浙江</w:t>
+                            </w:r>
+                            <w:r>
+                              <w:rPr>
+                                <w:rFonts w:asciiTheme="minorEastAsia" w:eastAsiaTheme="minorEastAsia" w:hAnsiTheme="minorEastAsia" w:hint="eastAsia"/>
+                                <w:sz w:val="24"/>
+                                <w:szCs w:val="24"/>
+                              </w:rPr>
+                              <w:t>杭州</w:t>
+                            </w:r>
+                            <w:r>
+                              <w:rPr>
+                                <w:rFonts w:asciiTheme="minorEastAsia" w:eastAsiaTheme="minorEastAsia" w:hAnsiTheme="minorEastAsia" w:hint="eastAsia"/>
+                                <w:sz w:val="24"/>
+                                <w:szCs w:val="24"/>
+                              </w:rPr>
+                              <w:t>滨江区长河路</w:t>
+                            </w:r>
+                            <w:proofErr w:type="gramStart"/>
+                            <w:r>
+                              <w:rPr>
+                                <w:rFonts w:asciiTheme="minorEastAsia" w:eastAsiaTheme="minorEastAsia" w:hAnsiTheme="minorEastAsia" w:hint="eastAsia"/>
+                                <w:sz w:val="24"/>
+                                <w:szCs w:val="24"/>
+                              </w:rPr>
+                              <w:t>2015号滨兴</w:t>
+                            </w:r>
+                            <w:proofErr w:type="gramEnd"/>
+                            <w:r>
+                              <w:rPr>
+                                <w:rFonts w:asciiTheme="minorEastAsia" w:eastAsiaTheme="minorEastAsia" w:hAnsiTheme="minorEastAsia"/>
+                                <w:sz w:val="24"/>
+                                <w:szCs w:val="24"/>
+                              </w:rPr>
+                              <w:t>家园</w:t>
+                            </w:r>
+                            <w:r>
+                              <w:rPr>
+                                <w:rFonts w:asciiTheme="minorEastAsia" w:eastAsiaTheme="minorEastAsia" w:hAnsiTheme="minorEastAsia"/>
+                                <w:sz w:val="24"/>
+                                <w:szCs w:val="24"/>
+                              </w:rPr>
+                              <w:t>6</w:t>
+                            </w:r>
+                            <w:r>
+                              <w:rPr>
+                                <w:rFonts w:asciiTheme="minorEastAsia" w:eastAsiaTheme="minorEastAsia" w:hAnsiTheme="minorEastAsia" w:hint="eastAsia"/>
+                                <w:sz w:val="24"/>
+                                <w:szCs w:val="24"/>
+                              </w:rPr>
+                              <w:t>栋1</w:t>
+                            </w:r>
+                            <w:r>
+                              <w:rPr>
+                                <w:rFonts w:asciiTheme="minorEastAsia" w:eastAsiaTheme="minorEastAsia" w:hAnsiTheme="minorEastAsia"/>
+                                <w:sz w:val="24"/>
+                                <w:szCs w:val="24"/>
+                              </w:rPr>
+                              <w:t>6</w:t>
+                            </w:r>
+                            <w:r>
+                              <w:rPr>
+                                <w:rFonts w:asciiTheme="minorEastAsia" w:eastAsiaTheme="minorEastAsia" w:hAnsiTheme="minorEastAsia" w:hint="eastAsia"/>
+                                <w:sz w:val="24"/>
+                                <w:szCs w:val="24"/>
+                              </w:rPr>
+                              <w:t>03号</w:t>
+                            </w:r>
+                          </w:p>
+                          <w:p>
+                            <w:pPr>
+                              <w:snapToGrid w:val="0"/>
+                              <w:spacing w:line="276" w:lineRule="auto"/>
+                              <w:ind w:left="630" w:hangingChars="300" w:hanging="630"/>
+                              <w:jc w:val="left"/>
+                              <w:rPr>
+                                <w:rFonts w:ascii="微软雅黑" w:eastAsia="微软雅黑" w:hAnsi="微软雅黑"/>
+                                <w:szCs w:val="21"/>
+                              </w:rPr>
+                            </w:pPr>
+                          </w:p>
+                        </w:txbxContent>
+                      </wps:txbx>
+                      <wps:bodyPr rot="0" spcFirstLastPara="0" vertOverflow="overflow" horzOverflow="overflow" vert="horz" wrap="square" lIns="91440" tIns="45720" rIns="91440" bIns="45720" numCol="1" spcCol="0" rtlCol="0" fromWordArt="0" anchor="t" anchorCtr="0" forceAA="0" compatLnSpc="1">
+                        <a:noAutofit/>
+                      </wps:bodyPr>
+                    </wps:wsp>
+                  </a:graphicData>
+                </a:graphic>
+                <wp14:sizeRelH relativeFrom="page">
+                  <wp14:pctWidth>0</wp14:pctWidth>
+                </wp14:sizeRelH>
+                <wp14:sizeRelV relativeFrom="margin">
+                  <wp14:pctHeight>0</wp14:pctHeight>
+                </wp14:sizeRelV>
+              </wp:anchor>
+            </w:drawing>
+          </mc:Choice>
+          <mc:Fallback>
+            <w:pict>
+              <v:shape w14:anchorId="40B41F29" id="文本框 96" o:spid="_x0000_s1028" type="#_x0000_t202" style="position:absolute;margin-left:-26.4pt;margin-top:306pt;width:172.2pt;height:126.6pt;z-index:251630080;visibility:visible;mso-wrap-style:square;mso-width-percent:0;mso-height-percent:0;mso-wrap-distance-left:9pt;mso-wrap-distance-top:0;mso-wrap-distance-right:9pt;mso-wrap-distance-bottom:0;mso-position-horizontal:absolute;mso-position-horizontal-relative:text;mso-position-vertical:absolute;mso-position-vertical-relative:text;mso-width-percent:0;mso-height-percent:0;mso-width-relative:page;mso-height-relative:margin;v-text-anchor:top" o:gfxdata="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" filled="f" stroked="f" strokeweight=".5pt">
+                <v:path arrowok="t"/>
+                <v:textbox>
+                  <w:txbxContent>
+                    <w:p>
+                      <w:pPr>
+                        <w:snapToGrid w:val="0"/>
+                        <w:spacing w:line="276" w:lineRule="auto"/>
+                        <w:jc w:val="left"/>
+                        <w:rPr>
+                          <w:rFonts w:asciiTheme="minorEastAsia" w:eastAsiaTheme="minorEastAsia" w:hAnsiTheme="minorEastAsia"/>
+                          <w:sz w:val="24"/>
+                          <w:szCs w:val="24"/>
+                        </w:rPr>
+                      </w:pPr>
+                      <w:r>
+                        <w:rPr>
+                          <w:rFonts w:asciiTheme="minorEastAsia" w:eastAsiaTheme="minorEastAsia" w:hAnsiTheme="minorEastAsia" w:hint="eastAsia"/>
+                          <w:sz w:val="24"/>
+                          <w:szCs w:val="24"/>
+                        </w:rPr>
+                        <w:t>手</w:t>
+                      </w:r>
+                      <w:r>
+                        <w:rPr>
+                          <w:rFonts w:asciiTheme="minorEastAsia" w:eastAsiaTheme="minorEastAsia" w:hAnsiTheme="minorEastAsia" w:hint="eastAsia"/>
+                          <w:sz w:val="24"/>
+                          <w:szCs w:val="24"/>
+                        </w:rPr>
+                        <w:t xml:space="preserve">    </w:t>
+                      </w:r>
+                      <w:r>
+                        <w:rPr>
+                          <w:rFonts w:asciiTheme="minorEastAsia" w:eastAsiaTheme="minorEastAsia" w:hAnsiTheme="minorEastAsia" w:hint="eastAsia"/>
+                          <w:sz w:val="24"/>
+                          <w:szCs w:val="24"/>
+                        </w:rPr>
+                        <w:t>机：</w:t>
+                      </w:r>
+                      <w:r>
+                        <w:rPr>
+                          <w:rFonts w:asciiTheme="minorEastAsia" w:eastAsiaTheme="minorEastAsia" w:hAnsiTheme="minorEastAsia"/>
+                          <w:sz w:val="24"/>
+                          <w:szCs w:val="24"/>
+                        </w:rPr>
+                        <w:t>1884</w:t>
+                      </w:r>
+                      <w:r>
+                        <w:rPr>
+                          <w:rFonts w:asciiTheme="minorEastAsia" w:eastAsiaTheme="minorEastAsia" w:hAnsiTheme="minorEastAsia" w:hint="eastAsia"/>
+                          <w:sz w:val="24"/>
+                          <w:szCs w:val="24"/>
+                        </w:rPr>
+                        <w:t>6448649</w:t>
+                      </w:r>
+                    </w:p>
+                    <w:p>
+                      <w:pPr>
+                        <w:snapToGrid w:val="0"/>
+                        <w:spacing w:line="276" w:lineRule="auto"/>
+                        <w:ind w:left="720" w:hangingChars="300" w:hanging="720"/>
+                        <w:jc w:val="left"/>
+                        <w:rPr>
+                          <w:rFonts w:asciiTheme="minorEastAsia" w:eastAsiaTheme="minorEastAsia" w:hAnsiTheme="minorEastAsia" w:hint="eastAsia"/>
+                          <w:sz w:val="24"/>
+                          <w:szCs w:val="24"/>
+                        </w:rPr>
+                      </w:pPr>
+                      <w:r>
+                        <w:rPr>
+                          <w:rFonts w:asciiTheme="minorEastAsia" w:eastAsiaTheme="minorEastAsia" w:hAnsiTheme="minorEastAsia" w:hint="eastAsia"/>
+                          <w:sz w:val="24"/>
+                          <w:szCs w:val="24"/>
+                        </w:rPr>
+                        <w:t>微    信</w:t>
+                      </w:r>
+                      <w:r>
+                        <w:rPr>
+                          <w:rFonts w:asciiTheme="minorEastAsia" w:eastAsiaTheme="minorEastAsia" w:hAnsiTheme="minorEastAsia" w:hint="eastAsia"/>
+                          <w:sz w:val="24"/>
+                          <w:szCs w:val="24"/>
+                        </w:rPr>
+                        <w:t>：</w:t>
+                      </w:r>
+                      <w:proofErr w:type="spellStart"/>
+                      <w:proofErr w:type="gramStart"/>
+                      <w:r>
+                        <w:rPr>
+                          <w:rFonts w:asciiTheme="minorEastAsia" w:eastAsiaTheme="minorEastAsia" w:hAnsiTheme="minorEastAsia" w:hint="eastAsia"/>
+                          <w:sz w:val="24"/>
+                          <w:szCs w:val="24"/>
+                        </w:rPr>
+                        <w:t>xiaoyixiang</w:t>
+                      </w:r>
+                      <w:r>
+                        <w:rPr>
+                          <w:rFonts w:asciiTheme="minorEastAsia" w:eastAsiaTheme="minorEastAsia" w:hAnsiTheme="minorEastAsia"/>
+                          <w:sz w:val="24"/>
+                          <w:szCs w:val="24"/>
+                        </w:rPr>
+                        <w:t>andy</w:t>
+                      </w:r>
+                      <w:proofErr w:type="spellEnd"/>
+                      <w:proofErr w:type="gramEnd"/>
+                    </w:p>
+                    <w:p>
+                      <w:pPr>
+                        <w:snapToGrid w:val="0"/>
+                        <w:spacing w:line="276" w:lineRule="auto"/>
+                        <w:jc w:val="left"/>
+                        <w:rPr>
+                          <w:rFonts w:asciiTheme="minorEastAsia" w:eastAsiaTheme="minorEastAsia" w:hAnsiTheme="minorEastAsia"/>
+                          <w:sz w:val="24"/>
+                          <w:szCs w:val="24"/>
+                        </w:rPr>
+                      </w:pPr>
+                      <w:proofErr w:type="gramStart"/>
+                      <w:r>
+                        <w:rPr>
+                          <w:rFonts w:asciiTheme="minorEastAsia" w:eastAsiaTheme="minorEastAsia" w:hAnsiTheme="minorEastAsia" w:hint="eastAsia"/>
+                          <w:sz w:val="24"/>
+                          <w:szCs w:val="24"/>
+                        </w:rPr>
+                        <w:t>邮</w:t>
+                      </w:r>
+                      <w:proofErr w:type="gramEnd"/>
+                      <w:r>
+                        <w:rPr>
+                          <w:rFonts w:asciiTheme="minorEastAsia" w:eastAsiaTheme="minorEastAsia" w:hAnsiTheme="minorEastAsia" w:hint="eastAsia"/>
+                          <w:sz w:val="24"/>
+                          <w:szCs w:val="24"/>
+                        </w:rPr>
+                        <w:t xml:space="preserve">    </w:t>
+                      </w:r>
+                      <w:r>
+                        <w:rPr>
+                          <w:rFonts w:asciiTheme="minorEastAsia" w:eastAsiaTheme="minorEastAsia" w:hAnsiTheme="minorEastAsia" w:hint="eastAsia"/>
+                          <w:sz w:val="24"/>
+                          <w:szCs w:val="24"/>
+                        </w:rPr>
+                        <w:t>箱：</w:t>
+                      </w:r>
+                      <w:proofErr w:type="spellStart"/>
+                      <w:r>
+                        <w:rPr>
+                          <w:rFonts w:asciiTheme="minorEastAsia" w:eastAsiaTheme="minorEastAsia" w:hAnsiTheme="minorEastAsia"/>
+                          <w:sz w:val="24"/>
+                          <w:szCs w:val="24"/>
+                        </w:rPr>
+                        <w:t>wangxiaoyu_cj</w:t>
+                      </w:r>
+                      <w:proofErr w:type="spellEnd"/>
+                    </w:p>
+                    <w:p>
+                      <w:pPr>
+                        <w:snapToGrid w:val="0"/>
+                        <w:spacing w:line="276" w:lineRule="auto"/>
+                        <w:ind w:firstLineChars="500" w:firstLine="1200"/>
+                        <w:jc w:val="left"/>
+                        <w:rPr>
+                          <w:rFonts w:asciiTheme="minorEastAsia" w:eastAsiaTheme="minorEastAsia" w:hAnsiTheme="minorEastAsia"/>
+                          <w:sz w:val="24"/>
+                          <w:szCs w:val="24"/>
+                        </w:rPr>
+                      </w:pPr>
+                      <w:r>
+                        <w:rPr>
+                          <w:rFonts w:asciiTheme="minorEastAsia" w:eastAsiaTheme="minorEastAsia" w:hAnsiTheme="minorEastAsia"/>
+                          <w:sz w:val="24"/>
+                          <w:szCs w:val="24"/>
+                        </w:rPr>
+                        <w:t>@163.com</w:t>
+                      </w:r>
+                    </w:p>
+                    <w:p>
+                      <w:pPr>
+                        <w:snapToGrid w:val="0"/>
+                        <w:spacing w:line="276" w:lineRule="auto"/>
+                        <w:ind w:left="1080" w:hangingChars="450" w:hanging="1080"/>
+                        <w:jc w:val="left"/>
+                        <w:rPr>
+                          <w:rFonts w:asciiTheme="minorEastAsia" w:eastAsiaTheme="minorEastAsia" w:hAnsiTheme="minorEastAsia"/>
+                          <w:sz w:val="24"/>
+                          <w:szCs w:val="24"/>
+                        </w:rPr>
+                      </w:pPr>
+                      <w:r>
+                        <w:rPr>
+                          <w:rFonts w:asciiTheme="minorEastAsia" w:eastAsiaTheme="minorEastAsia" w:hAnsiTheme="minorEastAsia" w:hint="eastAsia"/>
+                          <w:sz w:val="24"/>
+                          <w:szCs w:val="24"/>
+                        </w:rPr>
+                        <w:t>通讯地址: 浙江</w:t>
+                      </w:r>
+                      <w:r>
+                        <w:rPr>
+                          <w:rFonts w:asciiTheme="minorEastAsia" w:eastAsiaTheme="minorEastAsia" w:hAnsiTheme="minorEastAsia" w:hint="eastAsia"/>
+                          <w:sz w:val="24"/>
+                          <w:szCs w:val="24"/>
+                        </w:rPr>
+                        <w:t>杭州</w:t>
+                      </w:r>
+                      <w:r>
+                        <w:rPr>
+                          <w:rFonts w:asciiTheme="minorEastAsia" w:eastAsiaTheme="minorEastAsia" w:hAnsiTheme="minorEastAsia" w:hint="eastAsia"/>
+                          <w:sz w:val="24"/>
+                          <w:szCs w:val="24"/>
+                        </w:rPr>
+                        <w:t>滨江区长河路</w:t>
+                      </w:r>
+                      <w:proofErr w:type="gramStart"/>
+                      <w:r>
+                        <w:rPr>
+                          <w:rFonts w:asciiTheme="minorEastAsia" w:eastAsiaTheme="minorEastAsia" w:hAnsiTheme="minorEastAsia" w:hint="eastAsia"/>
+                          <w:sz w:val="24"/>
+                          <w:szCs w:val="24"/>
+                        </w:rPr>
+                        <w:t>2015号滨兴</w:t>
+                      </w:r>
+                      <w:proofErr w:type="gramEnd"/>
+                      <w:r>
+                        <w:rPr>
+                          <w:rFonts w:asciiTheme="minorEastAsia" w:eastAsiaTheme="minorEastAsia" w:hAnsiTheme="minorEastAsia"/>
+                          <w:sz w:val="24"/>
+                          <w:szCs w:val="24"/>
+                        </w:rPr>
+                        <w:t>家园</w:t>
+                      </w:r>
+                      <w:r>
+                        <w:rPr>
+                          <w:rFonts w:asciiTheme="minorEastAsia" w:eastAsiaTheme="minorEastAsia" w:hAnsiTheme="minorEastAsia"/>
+                          <w:sz w:val="24"/>
+                          <w:szCs w:val="24"/>
+                        </w:rPr>
+                        <w:t>6</w:t>
+                      </w:r>
+                      <w:r>
+                        <w:rPr>
+                          <w:rFonts w:asciiTheme="minorEastAsia" w:eastAsiaTheme="minorEastAsia" w:hAnsiTheme="minorEastAsia" w:hint="eastAsia"/>
+                          <w:sz w:val="24"/>
+                          <w:szCs w:val="24"/>
+                        </w:rPr>
+                        <w:t>栋1</w:t>
+                      </w:r>
+                      <w:r>
+                        <w:rPr>
+                          <w:rFonts w:asciiTheme="minorEastAsia" w:eastAsiaTheme="minorEastAsia" w:hAnsiTheme="minorEastAsia"/>
+                          <w:sz w:val="24"/>
+                          <w:szCs w:val="24"/>
+                        </w:rPr>
+                        <w:t>6</w:t>
+                      </w:r>
+                      <w:r>
+                        <w:rPr>
+                          <w:rFonts w:asciiTheme="minorEastAsia" w:eastAsiaTheme="minorEastAsia" w:hAnsiTheme="minorEastAsia" w:hint="eastAsia"/>
+                          <w:sz w:val="24"/>
+                          <w:szCs w:val="24"/>
+                        </w:rPr>
+                        <w:t>03号</w:t>
+                      </w:r>
+                    </w:p>
+                    <w:p>
+                      <w:pPr>
+                        <w:snapToGrid w:val="0"/>
+                        <w:spacing w:line="276" w:lineRule="auto"/>
+                        <w:ind w:left="630" w:hangingChars="300" w:hanging="630"/>
+                        <w:jc w:val="left"/>
+                        <w:rPr>
+                          <w:rFonts w:ascii="微软雅黑" w:eastAsia="微软雅黑" w:hAnsi="微软雅黑"/>
+                          <w:szCs w:val="21"/>
+                        </w:rPr>
+                      </w:pPr>
+                    </w:p>
+                  </w:txbxContent>
+                </v:textbox>
+              </v:shape>
+            </w:pict>
+          </mc:Fallback>
+        </mc:AlternateContent>
+      </w:r>
+      <w:r>
+        <w:rPr>
+          <w:noProof/>
+        </w:rPr>
+        <mc:AlternateContent>
+          <mc:Choice Requires="wps">
+            <w:drawing>
               <wp:anchor distT="0" distB="0" distL="114300" distR="114300" simplePos="0" relativeHeight="251753984" behindDoc="0" locked="0" layoutInCell="1" allowOverlap="1" wp14:anchorId="1A424B87" wp14:editId="7C584B30">
                 <wp:simplePos x="0" y="0"/>
                 <wp:positionH relativeFrom="margin">
-                  <wp:posOffset>1935480</wp:posOffset>
+                  <wp:posOffset>1805940</wp:posOffset>
                 </wp:positionH>
                 <wp:positionV relativeFrom="page">
-                  <wp:posOffset>5623560</wp:posOffset>
+                  <wp:posOffset>5455920</wp:posOffset>
                 </wp:positionV>
-                <wp:extent cx="4968240" cy="4846320"/>
+                <wp:extent cx="5196840" cy="4846320"/>
                 <wp:effectExtent l="0" t="0" r="0" b="0"/>
                 <wp:wrapNone/>
                 <wp:docPr id="17" name="文本框 17"/>
@@ -1910,7 +2568,7 @@
                       <wps:spPr bwMode="auto">
                         <a:xfrm>
                           <a:off x="0" y="0"/>
-                          <a:ext cx="4968240" cy="4846320"/>
+                          <a:ext cx="5196840" cy="4846320"/>
                         </a:xfrm>
                         <a:prstGeom prst="rect">
                           <a:avLst/>
@@ -2138,7 +2796,27 @@
                                 <w:sz w:val="24"/>
                                 <w:szCs w:val="24"/>
                               </w:rPr>
-                              <w:t>运维操作不便</w:t>
+                              <w:t>运</w:t>
+                            </w:r>
+                            <w:proofErr w:type="gramStart"/>
+                            <w:r>
+                              <w:rPr>
+                                <w:rFonts w:asciiTheme="minorEastAsia" w:eastAsiaTheme="minorEastAsia" w:hAnsiTheme="minorEastAsia"/>
+                                <w:color w:val="0D0D0D" w:themeColor="text1" w:themeTint="F2"/>
+                                <w:sz w:val="24"/>
+                                <w:szCs w:val="24"/>
+                              </w:rPr>
+                              <w:t>维操作</w:t>
+                            </w:r>
+                            <w:proofErr w:type="gramEnd"/>
+                            <w:r>
+                              <w:rPr>
+                                <w:rFonts w:asciiTheme="minorEastAsia" w:eastAsiaTheme="minorEastAsia" w:hAnsiTheme="minorEastAsia"/>
+                                <w:color w:val="0D0D0D" w:themeColor="text1" w:themeTint="F2"/>
+                                <w:sz w:val="24"/>
+                                <w:szCs w:val="24"/>
+                              </w:rPr>
+                              <w:t>不便</w:t>
                             </w:r>
                             <w:r>
                               <w:rPr>
@@ -2185,14 +2863,25 @@
                               </w:rPr>
                               <w:t>H3C</w:t>
                             </w:r>
-                            <w:r>
-                              <w:rPr>
-                                <w:rFonts w:asciiTheme="minorEastAsia" w:eastAsiaTheme="minorEastAsia" w:hAnsiTheme="minorEastAsia"/>
-                                <w:color w:val="0D0D0D" w:themeColor="text1" w:themeTint="F2"/>
-                                <w:sz w:val="24"/>
-                                <w:szCs w:val="24"/>
-                              </w:rPr>
-                              <w:t>云管理平台的基础</w:t>
+                            <w:proofErr w:type="gramStart"/>
+                            <w:r>
+                              <w:rPr>
+                                <w:rFonts w:asciiTheme="minorEastAsia" w:eastAsiaTheme="minorEastAsia" w:hAnsiTheme="minorEastAsia"/>
+                                <w:color w:val="0D0D0D" w:themeColor="text1" w:themeTint="F2"/>
+                                <w:sz w:val="24"/>
+                                <w:szCs w:val="24"/>
+                              </w:rPr>
+                              <w:t>云管理</w:t>
+                            </w:r>
+                            <w:proofErr w:type="gramEnd"/>
+                            <w:r>
+                              <w:rPr>
+                                <w:rFonts w:asciiTheme="minorEastAsia" w:eastAsiaTheme="minorEastAsia" w:hAnsiTheme="minorEastAsia"/>
+                                <w:color w:val="0D0D0D" w:themeColor="text1" w:themeTint="F2"/>
+                                <w:sz w:val="24"/>
+                                <w:szCs w:val="24"/>
+                              </w:rPr>
+                              <w:t>平台的基础</w:t>
                             </w:r>
                             <w:r>
                               <w:rPr>
@@ -2401,6 +3090,7 @@
                               </w:rPr>
                               <w:t>以</w:t>
                             </w:r>
+                            <w:proofErr w:type="gramStart"/>
                             <w:r>
                               <w:rPr>
                                 <w:rFonts w:asciiTheme="minorEastAsia" w:eastAsiaTheme="minorEastAsia" w:hAnsiTheme="minorEastAsia" w:hint="eastAsia"/>
@@ -2417,7 +3107,17 @@
                                 <w:sz w:val="24"/>
                                 <w:szCs w:val="24"/>
                               </w:rPr>
-                              <w:t>运维操作</w:t>
+                              <w:t>运</w:t>
+                            </w:r>
+                            <w:proofErr w:type="gramEnd"/>
+                            <w:r>
+                              <w:rPr>
+                                <w:rFonts w:asciiTheme="minorEastAsia" w:eastAsiaTheme="minorEastAsia" w:hAnsiTheme="minorEastAsia"/>
+                                <w:color w:val="0D0D0D" w:themeColor="text1" w:themeTint="F2"/>
+                                <w:sz w:val="24"/>
+                                <w:szCs w:val="24"/>
+                              </w:rPr>
+                              <w:t>维操作</w:t>
                             </w:r>
                             <w:r>
                               <w:rPr>
@@ -2653,7 +3353,17 @@
                                 <w:sz w:val="24"/>
                                 <w:szCs w:val="24"/>
                               </w:rPr>
-                              <w:t>专业产品定制化</w:t>
+                              <w:t>专业产品定制</w:t>
+                            </w:r>
+                            <w:proofErr w:type="gramStart"/>
+                            <w:r>
+                              <w:rPr>
+                                <w:rFonts w:asciiTheme="minorEastAsia" w:eastAsiaTheme="minorEastAsia" w:hAnsiTheme="minorEastAsia"/>
+                                <w:color w:val="0D0D0D" w:themeColor="text1" w:themeTint="F2"/>
+                                <w:sz w:val="24"/>
+                                <w:szCs w:val="24"/>
+                              </w:rPr>
+                              <w:t>化</w:t>
                             </w:r>
                             <w:r>
                               <w:rPr>
@@ -2664,6 +3374,7 @@
                               </w:rPr>
                               <w:t>满足</w:t>
                             </w:r>
+                            <w:proofErr w:type="gramEnd"/>
                             <w:r>
                               <w:rPr>
                                 <w:rFonts w:asciiTheme="minorEastAsia" w:eastAsiaTheme="minorEastAsia" w:hAnsiTheme="minorEastAsia"/>
@@ -2763,14 +3474,25 @@
                               </w:rPr>
                               <w:t>使用</w:t>
                             </w:r>
-                            <w:r>
-                              <w:rPr>
-                                <w:rFonts w:asciiTheme="minorEastAsia" w:eastAsiaTheme="minorEastAsia" w:hAnsiTheme="minorEastAsia"/>
-                                <w:color w:val="0D0D0D" w:themeColor="text1" w:themeTint="F2"/>
-                                <w:sz w:val="24"/>
-                                <w:szCs w:val="24"/>
-                              </w:rPr>
-                              <w:t>chattr命令</w:t>
+                            <w:proofErr w:type="spellStart"/>
+                            <w:r>
+                              <w:rPr>
+                                <w:rFonts w:asciiTheme="minorEastAsia" w:eastAsiaTheme="minorEastAsia" w:hAnsiTheme="minorEastAsia"/>
+                                <w:color w:val="0D0D0D" w:themeColor="text1" w:themeTint="F2"/>
+                                <w:sz w:val="24"/>
+                                <w:szCs w:val="24"/>
+                              </w:rPr>
+                              <w:t>chattr</w:t>
+                            </w:r>
+                            <w:proofErr w:type="spellEnd"/>
+                            <w:r>
+                              <w:rPr>
+                                <w:rFonts w:asciiTheme="minorEastAsia" w:eastAsiaTheme="minorEastAsia" w:hAnsiTheme="minorEastAsia"/>
+                                <w:color w:val="0D0D0D" w:themeColor="text1" w:themeTint="F2"/>
+                                <w:sz w:val="24"/>
+                                <w:szCs w:val="24"/>
+                              </w:rPr>
+                              <w:t>命令</w:t>
                             </w:r>
                             <w:r>
                               <w:rPr>
@@ -3030,7 +3752,23 @@
                                 <w:sz w:val="24"/>
                                 <w:szCs w:val="24"/>
                               </w:rPr>
-                              <w:t>、高负载虚机检测功能</w:t>
+                              <w:t>、高</w:t>
+                            </w:r>
+                            <w:proofErr w:type="gramStart"/>
+                            <w:r>
+                              <w:rPr>
+                                <w:sz w:val="24"/>
+                                <w:szCs w:val="24"/>
+                              </w:rPr>
+                              <w:t>负载虚机检测</w:t>
+                            </w:r>
+                            <w:proofErr w:type="gramEnd"/>
+                            <w:r>
+                              <w:rPr>
+                                <w:sz w:val="24"/>
+                                <w:szCs w:val="24"/>
+                              </w:rPr>
+                              <w:t>功能</w:t>
                             </w:r>
                             <w:r>
                               <w:rPr>
@@ -3069,6 +3807,7 @@
                               </w:rPr>
                               <w:t>物理资源、虚拟资源、业务资源以及日常运维等相关数据。因此定制软件通过</w:t>
                             </w:r>
+                            <w:proofErr w:type="gramStart"/>
                             <w:r>
                               <w:rPr>
                                 <w:rFonts w:hint="eastAsia"/>
@@ -3089,7 +3828,15 @@
                                 <w:sz w:val="24"/>
                                 <w:szCs w:val="24"/>
                               </w:rPr>
-                              <w:t>检测和报表导出功能，以及</w:t>
+                              <w:t>检测</w:t>
+                            </w:r>
+                            <w:proofErr w:type="gramEnd"/>
+                            <w:r>
+                              <w:rPr>
+                                <w:sz w:val="24"/>
+                                <w:szCs w:val="24"/>
+                              </w:rPr>
+                              <w:t>和报表导出功能，以及</w:t>
                             </w:r>
                             <w:r>
                               <w:rPr>
@@ -3337,7 +4084,17 @@
                                 <w:sz w:val="24"/>
                                 <w:szCs w:val="24"/>
                               </w:rPr>
-                              <w:t>定制化</w:t>
+                              <w:t>定制</w:t>
+                            </w:r>
+                            <w:proofErr w:type="gramStart"/>
+                            <w:r>
+                              <w:rPr>
+                                <w:rFonts w:asciiTheme="minorEastAsia" w:eastAsiaTheme="minorEastAsia" w:hAnsiTheme="minorEastAsia"/>
+                                <w:color w:val="0D0D0D" w:themeColor="text1" w:themeTint="F2"/>
+                                <w:sz w:val="24"/>
+                                <w:szCs w:val="24"/>
+                              </w:rPr>
+                              <w:t>化</w:t>
                             </w:r>
                             <w:r>
                               <w:rPr>
@@ -3348,6 +4105,7 @@
                               </w:rPr>
                               <w:t>咨询</w:t>
                             </w:r>
+                            <w:proofErr w:type="gramEnd"/>
                             <w:r>
                               <w:rPr>
                                 <w:rFonts w:asciiTheme="minorEastAsia" w:eastAsiaTheme="minorEastAsia" w:hAnsiTheme="minorEastAsia"/>
@@ -3366,6 +4124,7 @@
                               </w:rPr>
                               <w:t>多线程</w:t>
                             </w:r>
+                            <w:proofErr w:type="gramStart"/>
                             <w:r>
                               <w:rPr>
                                 <w:rFonts w:asciiTheme="minorEastAsia" w:eastAsiaTheme="minorEastAsia" w:hAnsiTheme="minorEastAsia"/>
@@ -3391,7 +4150,17 @@
                                 <w:sz w:val="24"/>
                                 <w:szCs w:val="24"/>
                               </w:rPr>
-                              <w:t>提高客户体验，报表</w:t>
+                              <w:t>提高</w:t>
+                            </w:r>
+                            <w:proofErr w:type="gramEnd"/>
+                            <w:r>
+                              <w:rPr>
+                                <w:rFonts w:asciiTheme="minorEastAsia" w:eastAsiaTheme="minorEastAsia" w:hAnsiTheme="minorEastAsia"/>
+                                <w:color w:val="0D0D0D" w:themeColor="text1" w:themeTint="F2"/>
+                                <w:sz w:val="24"/>
+                                <w:szCs w:val="24"/>
+                              </w:rPr>
+                              <w:t>客户体验，报表</w:t>
                             </w:r>
                             <w:r>
                               <w:rPr>
@@ -3465,6 +4234,7 @@
                               </w:rPr>
                               <w:t xml:space="preserve">至今            </w:t>
                             </w:r>
+                            <w:proofErr w:type="gramStart"/>
                             <w:r>
                               <w:rPr>
                                 <w:rFonts w:asciiTheme="minorEastAsia" w:eastAsiaTheme="minorEastAsia" w:hAnsiTheme="minorEastAsia" w:hint="eastAsia"/>
@@ -3483,6 +4253,7 @@
                               </w:rPr>
                               <w:t>相关</w:t>
                             </w:r>
+                            <w:proofErr w:type="gramEnd"/>
                             <w:r>
                               <w:rPr>
                                 <w:rFonts w:asciiTheme="minorEastAsia" w:eastAsiaTheme="minorEastAsia" w:hAnsiTheme="minorEastAsia"/>
@@ -3729,11 +4500,7 @@
           </mc:Choice>
           <mc:Fallback>
             <w:pict>
-              <v:shapetype w14:anchorId="1A424B87" id="_x0000_t202" coordsize="21600,21600" o:spt="202" path="m,l,21600r21600,l21600,xe">
-                <v:stroke joinstyle="miter"/>
-                <v:path gradientshapeok="t" o:connecttype="rect"/>
-              </v:shapetype>
-              <v:shape id="文本框 17" o:spid="_x0000_s1028" type="#_x0000_t202" style="position:absolute;margin-left:152.4pt;margin-top:442.8pt;width:391.2pt;height:381.6pt;z-index:251753984;visibility:visible;mso-wrap-style:square;mso-width-percent:0;mso-height-percent:0;mso-wrap-distance-left:9pt;mso-wrap-distance-top:0;mso-wrap-distance-right:9pt;mso-wrap-distance-bottom:0;mso-position-horizontal:absolute;mso-position-horizontal-relative:margin;mso-position-vertical:absolute;mso-position-vertical-relative:page;mso-width-percent:0;mso-height-percent:0;mso-width-relative:margin;mso-height-relative:margin;v-text-anchor:top" o:gfxdata="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" filled="f" stroked="f">
+              <v:shape w14:anchorId="1A424B87" id="文本框 17" o:spid="_x0000_s1029" type="#_x0000_t202" style="position:absolute;margin-left:142.2pt;margin-top:429.6pt;width:409.2pt;height:381.6pt;z-index:251753984;visibility:visible;mso-wrap-style:square;mso-width-percent:0;mso-height-percent:0;mso-wrap-distance-left:9pt;mso-wrap-distance-top:0;mso-wrap-distance-right:9pt;mso-wrap-distance-bottom:0;mso-position-horizontal:absolute;mso-position-horizontal-relative:margin;mso-position-vertical:absolute;mso-position-vertical-relative:page;mso-width-percent:0;mso-height-percent:0;mso-width-relative:margin;mso-height-relative:margin;v-text-anchor:top" o:gfxdata="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" filled="f" stroked="f">
                 <v:textbox>
                   <w:txbxContent>
                     <w:p>
@@ -3951,7 +4718,27 @@
                           <w:sz w:val="24"/>
                           <w:szCs w:val="24"/>
                         </w:rPr>
-                        <w:t>运维操作不便</w:t>
+                        <w:t>运</w:t>
+                      </w:r>
+                      <w:proofErr w:type="gramStart"/>
+                      <w:r>
+                        <w:rPr>
+                          <w:rFonts w:asciiTheme="minorEastAsia" w:eastAsiaTheme="minorEastAsia" w:hAnsiTheme="minorEastAsia"/>
+                          <w:color w:val="0D0D0D" w:themeColor="text1" w:themeTint="F2"/>
+                          <w:sz w:val="24"/>
+                          <w:szCs w:val="24"/>
+                        </w:rPr>
+                        <w:t>维操作</w:t>
+                      </w:r>
+                      <w:proofErr w:type="gramEnd"/>
+                      <w:r>
+                        <w:rPr>
+                          <w:rFonts w:asciiTheme="minorEastAsia" w:eastAsiaTheme="minorEastAsia" w:hAnsiTheme="minorEastAsia"/>
+                          <w:color w:val="0D0D0D" w:themeColor="text1" w:themeTint="F2"/>
+                          <w:sz w:val="24"/>
+                          <w:szCs w:val="24"/>
+                        </w:rPr>
+                        <w:t>不便</w:t>
                       </w:r>
                       <w:r>
                         <w:rPr>
@@ -3998,14 +4785,25 @@
                         </w:rPr>
                         <w:t>H3C</w:t>
                       </w:r>
-                      <w:r>
-                        <w:rPr>
-                          <w:rFonts w:asciiTheme="minorEastAsia" w:eastAsiaTheme="minorEastAsia" w:hAnsiTheme="minorEastAsia"/>
-                          <w:color w:val="0D0D0D" w:themeColor="text1" w:themeTint="F2"/>
-                          <w:sz w:val="24"/>
-                          <w:szCs w:val="24"/>
-                        </w:rPr>
-                        <w:t>云管理平台的基础</w:t>
+                      <w:proofErr w:type="gramStart"/>
+                      <w:r>
+                        <w:rPr>
+                          <w:rFonts w:asciiTheme="minorEastAsia" w:eastAsiaTheme="minorEastAsia" w:hAnsiTheme="minorEastAsia"/>
+                          <w:color w:val="0D0D0D" w:themeColor="text1" w:themeTint="F2"/>
+                          <w:sz w:val="24"/>
+                          <w:szCs w:val="24"/>
+                        </w:rPr>
+                        <w:t>云管理</w:t>
+                      </w:r>
+                      <w:proofErr w:type="gramEnd"/>
+                      <w:r>
+                        <w:rPr>
+                          <w:rFonts w:asciiTheme="minorEastAsia" w:eastAsiaTheme="minorEastAsia" w:hAnsiTheme="minorEastAsia"/>
+                          <w:color w:val="0D0D0D" w:themeColor="text1" w:themeTint="F2"/>
+                          <w:sz w:val="24"/>
+                          <w:szCs w:val="24"/>
+                        </w:rPr>
+                        <w:t>平台的基础</w:t>
                       </w:r>
                       <w:r>
                         <w:rPr>
@@ -4214,6 +5012,7 @@
                         </w:rPr>
                         <w:t>以</w:t>
                       </w:r>
+                      <w:proofErr w:type="gramStart"/>
                       <w:r>
                         <w:rPr>
                           <w:rFonts w:asciiTheme="minorEastAsia" w:eastAsiaTheme="minorEastAsia" w:hAnsiTheme="minorEastAsia" w:hint="eastAsia"/>
@@ -4230,7 +5029,17 @@
                           <w:sz w:val="24"/>
                           <w:szCs w:val="24"/>
                         </w:rPr>
-                        <w:t>运维操作</w:t>
+                        <w:t>运</w:t>
+                      </w:r>
+                      <w:proofErr w:type="gramEnd"/>
+                      <w:r>
+                        <w:rPr>
+                          <w:rFonts w:asciiTheme="minorEastAsia" w:eastAsiaTheme="minorEastAsia" w:hAnsiTheme="minorEastAsia"/>
+                          <w:color w:val="0D0D0D" w:themeColor="text1" w:themeTint="F2"/>
+                          <w:sz w:val="24"/>
+                          <w:szCs w:val="24"/>
+                        </w:rPr>
+                        <w:t>维操作</w:t>
                       </w:r>
                       <w:r>
                         <w:rPr>
@@ -4466,7 +5275,17 @@
                           <w:sz w:val="24"/>
                           <w:szCs w:val="24"/>
                         </w:rPr>
-                        <w:t>专业产品定制化</w:t>
+                        <w:t>专业产品定制</w:t>
+                      </w:r>
+                      <w:proofErr w:type="gramStart"/>
+                      <w:r>
+                        <w:rPr>
+                          <w:rFonts w:asciiTheme="minorEastAsia" w:eastAsiaTheme="minorEastAsia" w:hAnsiTheme="minorEastAsia"/>
+                          <w:color w:val="0D0D0D" w:themeColor="text1" w:themeTint="F2"/>
+                          <w:sz w:val="24"/>
+                          <w:szCs w:val="24"/>
+                        </w:rPr>
+                        <w:t>化</w:t>
                       </w:r>
                       <w:r>
                         <w:rPr>
@@ -4477,6 +5296,7 @@
                         </w:rPr>
                         <w:t>满足</w:t>
                       </w:r>
+                      <w:proofErr w:type="gramEnd"/>
                       <w:r>
                         <w:rPr>
                           <w:rFonts w:asciiTheme="minorEastAsia" w:eastAsiaTheme="minorEastAsia" w:hAnsiTheme="minorEastAsia"/>
@@ -4576,14 +5396,25 @@
                         </w:rPr>
                         <w:t>使用</w:t>
                       </w:r>
-                      <w:r>
-                        <w:rPr>
-                          <w:rFonts w:asciiTheme="minorEastAsia" w:eastAsiaTheme="minorEastAsia" w:hAnsiTheme="minorEastAsia"/>
-                          <w:color w:val="0D0D0D" w:themeColor="text1" w:themeTint="F2"/>
-                          <w:sz w:val="24"/>
-                          <w:szCs w:val="24"/>
-                        </w:rPr>
-                        <w:t>chattr命令</w:t>
+                      <w:proofErr w:type="spellStart"/>
+                      <w:r>
+                        <w:rPr>
+                          <w:rFonts w:asciiTheme="minorEastAsia" w:eastAsiaTheme="minorEastAsia" w:hAnsiTheme="minorEastAsia"/>
+                          <w:color w:val="0D0D0D" w:themeColor="text1" w:themeTint="F2"/>
+                          <w:sz w:val="24"/>
+                          <w:szCs w:val="24"/>
+                        </w:rPr>
+                        <w:t>chattr</w:t>
+                      </w:r>
+                      <w:proofErr w:type="spellEnd"/>
+                      <w:r>
+                        <w:rPr>
+                          <w:rFonts w:asciiTheme="minorEastAsia" w:eastAsiaTheme="minorEastAsia" w:hAnsiTheme="minorEastAsia"/>
+                          <w:color w:val="0D0D0D" w:themeColor="text1" w:themeTint="F2"/>
+                          <w:sz w:val="24"/>
+                          <w:szCs w:val="24"/>
+                        </w:rPr>
+                        <w:t>命令</w:t>
                       </w:r>
                       <w:r>
                         <w:rPr>
@@ -4843,7 +5674,23 @@
                           <w:sz w:val="24"/>
                           <w:szCs w:val="24"/>
                         </w:rPr>
-                        <w:t>、高负载虚机检测功能</w:t>
+                        <w:t>、高</w:t>
+                      </w:r>
+                      <w:proofErr w:type="gramStart"/>
+                      <w:r>
+                        <w:rPr>
+                          <w:sz w:val="24"/>
+                          <w:szCs w:val="24"/>
+                        </w:rPr>
+                        <w:t>负载虚机检测</w:t>
+                      </w:r>
+                      <w:proofErr w:type="gramEnd"/>
+                      <w:r>
+                        <w:rPr>
+                          <w:sz w:val="24"/>
+                          <w:szCs w:val="24"/>
+                        </w:rPr>
+                        <w:t>功能</w:t>
                       </w:r>
                       <w:r>
                         <w:rPr>
@@ -4882,6 +5729,7 @@
                         </w:rPr>
                         <w:t>物理资源、虚拟资源、业务资源以及日常运维等相关数据。因此定制软件通过</w:t>
                       </w:r>
+                      <w:proofErr w:type="gramStart"/>
                       <w:r>
                         <w:rPr>
                           <w:rFonts w:hint="eastAsia"/>
@@ -4902,7 +5750,15 @@
                           <w:sz w:val="24"/>
                           <w:szCs w:val="24"/>
                         </w:rPr>
-                        <w:t>检测和报表导出功能，以及</w:t>
+                        <w:t>检测</w:t>
+                      </w:r>
+                      <w:proofErr w:type="gramEnd"/>
+                      <w:r>
+                        <w:rPr>
+                          <w:sz w:val="24"/>
+                          <w:szCs w:val="24"/>
+                        </w:rPr>
+                        <w:t>和报表导出功能，以及</w:t>
                       </w:r>
                       <w:r>
                         <w:rPr>
@@ -5150,7 +6006,17 @@
                           <w:sz w:val="24"/>
                           <w:szCs w:val="24"/>
                         </w:rPr>
-                        <w:t>定制化</w:t>
+                        <w:t>定制</w:t>
+                      </w:r>
+                      <w:proofErr w:type="gramStart"/>
+                      <w:r>
+                        <w:rPr>
+                          <w:rFonts w:asciiTheme="minorEastAsia" w:eastAsiaTheme="minorEastAsia" w:hAnsiTheme="minorEastAsia"/>
+                          <w:color w:val="0D0D0D" w:themeColor="text1" w:themeTint="F2"/>
+                          <w:sz w:val="24"/>
+                          <w:szCs w:val="24"/>
+                        </w:rPr>
+                        <w:t>化</w:t>
                       </w:r>
                       <w:r>
                         <w:rPr>
@@ -5161,6 +6027,7 @@
                         </w:rPr>
                         <w:t>咨询</w:t>
                       </w:r>
+                      <w:proofErr w:type="gramEnd"/>
                       <w:r>
                         <w:rPr>
                           <w:rFonts w:asciiTheme="minorEastAsia" w:eastAsiaTheme="minorEastAsia" w:hAnsiTheme="minorEastAsia"/>
@@ -5179,6 +6046,7 @@
                         </w:rPr>
                         <w:t>多线程</w:t>
                       </w:r>
+                      <w:proofErr w:type="gramStart"/>
                       <w:r>
                         <w:rPr>
                           <w:rFonts w:asciiTheme="minorEastAsia" w:eastAsiaTheme="minorEastAsia" w:hAnsiTheme="minorEastAsia"/>
@@ -5204,7 +6072,17 @@
                           <w:sz w:val="24"/>
                           <w:szCs w:val="24"/>
                         </w:rPr>
-                        <w:t>提高客户体验，报表</w:t>
+                        <w:t>提高</w:t>
+                      </w:r>
+                      <w:proofErr w:type="gramEnd"/>
+                      <w:r>
+                        <w:rPr>
+                          <w:rFonts w:asciiTheme="minorEastAsia" w:eastAsiaTheme="minorEastAsia" w:hAnsiTheme="minorEastAsia"/>
+                          <w:color w:val="0D0D0D" w:themeColor="text1" w:themeTint="F2"/>
+                          <w:sz w:val="24"/>
+                          <w:szCs w:val="24"/>
+                        </w:rPr>
+                        <w:t>客户体验，报表</w:t>
                       </w:r>
                       <w:r>
                         <w:rPr>
@@ -5278,6 +6156,7 @@
                         </w:rPr>
                         <w:t xml:space="preserve">至今            </w:t>
                       </w:r>
+                      <w:proofErr w:type="gramStart"/>
                       <w:r>
                         <w:rPr>
                           <w:rFonts w:asciiTheme="minorEastAsia" w:eastAsiaTheme="minorEastAsia" w:hAnsiTheme="minorEastAsia" w:hint="eastAsia"/>
@@ -5296,6 +6175,7 @@
                         </w:rPr>
                         <w:t>相关</w:t>
                       </w:r>
+                      <w:proofErr w:type="gramEnd"/>
                       <w:r>
                         <w:rPr>
                           <w:rFonts w:asciiTheme="minorEastAsia" w:eastAsiaTheme="minorEastAsia" w:hAnsiTheme="minorEastAsia"/>
@@ -5521,6 +6401,2491 @@
                           <w:sz w:val="24"/>
                         </w:rPr>
                         <w:t>。</w:t>
+                      </w:r>
+                    </w:p>
+                  </w:txbxContent>
+                </v:textbox>
+                <w10:wrap anchorx="margin" anchory="page"/>
+              </v:shape>
+            </w:pict>
+          </mc:Fallback>
+        </mc:AlternateContent>
+      </w:r>
+      <w:r>
+        <w:rPr>
+          <w:noProof/>
+        </w:rPr>
+        <mc:AlternateContent>
+          <mc:Choice Requires="wps">
+            <w:drawing>
+              <wp:anchor distT="0" distB="0" distL="114300" distR="114300" simplePos="0" relativeHeight="251741696" behindDoc="0" locked="0" layoutInCell="1" allowOverlap="1" wp14:anchorId="624965C6" wp14:editId="34D24827">
+                <wp:simplePos x="0" y="0"/>
+                <wp:positionH relativeFrom="column">
+                  <wp:posOffset>1797050</wp:posOffset>
+                </wp:positionH>
+                <wp:positionV relativeFrom="paragraph">
+                  <wp:posOffset>4398645</wp:posOffset>
+                </wp:positionV>
+                <wp:extent cx="913765" cy="288925"/>
+                <wp:effectExtent l="0" t="0" r="0" b="0"/>
+                <wp:wrapNone/>
+                <wp:docPr id="10" name="文本框 2"/>
+                <wp:cNvGraphicFramePr>
+                  <a:graphicFrameLocks xmlns:a="http://schemas.openxmlformats.org/drawingml/2006/main"/>
+                </wp:cNvGraphicFramePr>
+                <a:graphic xmlns:a="http://schemas.openxmlformats.org/drawingml/2006/main">
+                  <a:graphicData uri="http://schemas.microsoft.com/office/word/2010/wordprocessingShape">
+                    <wps:wsp>
+                      <wps:cNvSpPr txBox="1">
+                        <a:spLocks noChangeArrowheads="1"/>
+                      </wps:cNvSpPr>
+                      <wps:spPr bwMode="auto">
+                        <a:xfrm>
+                          <a:off x="0" y="0"/>
+                          <a:ext cx="913765" cy="288925"/>
+                        </a:xfrm>
+                        <a:prstGeom prst="rect">
+                          <a:avLst/>
+                        </a:prstGeom>
+                        <a:noFill/>
+                        <a:ln w="9525">
+                          <a:noFill/>
+                          <a:miter lim="800000"/>
+                        </a:ln>
+                      </wps:spPr>
+                      <wps:txbx>
+                        <w:txbxContent>
+                          <w:p>
+                            <w:pPr>
+                              <w:adjustRightInd w:val="0"/>
+                              <w:snapToGrid w:val="0"/>
+                              <w:rPr>
+                                <w:rFonts w:asciiTheme="minorEastAsia" w:eastAsiaTheme="minorEastAsia" w:hAnsiTheme="minorEastAsia"/>
+                                <w:b/>
+                                <w:color w:val="0D0D0D" w:themeColor="text1" w:themeTint="F2"/>
+                                <w:sz w:val="24"/>
+                                <w:szCs w:val="24"/>
+                              </w:rPr>
+                            </w:pPr>
+                            <w:r>
+                              <w:rPr>
+                                <w:rFonts w:asciiTheme="minorEastAsia" w:eastAsiaTheme="minorEastAsia" w:hAnsiTheme="minorEastAsia" w:hint="eastAsia"/>
+                                <w:b/>
+                                <w:color w:val="0D0D0D" w:themeColor="text1" w:themeTint="F2"/>
+                                <w:sz w:val="24"/>
+                                <w:szCs w:val="24"/>
+                              </w:rPr>
+                              <w:t>项目经历</w:t>
+                            </w:r>
+                          </w:p>
+                        </w:txbxContent>
+                      </wps:txbx>
+                      <wps:bodyPr rot="0" vert="horz" wrap="square" lIns="91440" tIns="45720" rIns="91440" bIns="45720" anchor="t" anchorCtr="0">
+                        <a:spAutoFit/>
+                      </wps:bodyPr>
+                    </wps:wsp>
+                  </a:graphicData>
+                </a:graphic>
+                <wp14:sizeRelH relativeFrom="page">
+                  <wp14:pctWidth>0</wp14:pctWidth>
+                </wp14:sizeRelH>
+                <wp14:sizeRelV relativeFrom="page">
+                  <wp14:pctHeight>0</wp14:pctHeight>
+                </wp14:sizeRelV>
+              </wp:anchor>
+            </w:drawing>
+          </mc:Choice>
+          <mc:Fallback>
+            <w:pict>
+              <v:shape w14:anchorId="624965C6" id="_x0000_s1030" type="#_x0000_t202" style="position:absolute;margin-left:141.5pt;margin-top:346.35pt;width:71.95pt;height:22.75pt;z-index:251741696;visibility:visible;mso-wrap-style:square;mso-width-percent:0;mso-height-percent:0;mso-wrap-distance-left:9pt;mso-wrap-distance-top:0;mso-wrap-distance-right:9pt;mso-wrap-distance-bottom:0;mso-position-horizontal:absolute;mso-position-horizontal-relative:text;mso-position-vertical:absolute;mso-position-vertical-relative:text;mso-width-percent:0;mso-height-percent:0;mso-width-relative:page;mso-height-relative:page;v-text-anchor:top" o:gfxdata="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" filled="f" stroked="f">
+                <v:textbox style="mso-fit-shape-to-text:t">
+                  <w:txbxContent>
+                    <w:p>
+                      <w:pPr>
+                        <w:adjustRightInd w:val="0"/>
+                        <w:snapToGrid w:val="0"/>
+                        <w:rPr>
+                          <w:rFonts w:asciiTheme="minorEastAsia" w:eastAsiaTheme="minorEastAsia" w:hAnsiTheme="minorEastAsia"/>
+                          <w:b/>
+                          <w:color w:val="0D0D0D" w:themeColor="text1" w:themeTint="F2"/>
+                          <w:sz w:val="24"/>
+                          <w:szCs w:val="24"/>
+                        </w:rPr>
+                      </w:pPr>
+                      <w:r>
+                        <w:rPr>
+                          <w:rFonts w:asciiTheme="minorEastAsia" w:eastAsiaTheme="minorEastAsia" w:hAnsiTheme="minorEastAsia" w:hint="eastAsia"/>
+                          <w:b/>
+                          <w:color w:val="0D0D0D" w:themeColor="text1" w:themeTint="F2"/>
+                          <w:sz w:val="24"/>
+                          <w:szCs w:val="24"/>
+                        </w:rPr>
+                        <w:t>项目经历</w:t>
+                      </w:r>
+                    </w:p>
+                  </w:txbxContent>
+                </v:textbox>
+              </v:shape>
+            </w:pict>
+          </mc:Fallback>
+        </mc:AlternateContent>
+      </w:r>
+      <w:r>
+        <w:rPr>
+          <w:noProof/>
+        </w:rPr>
+        <mc:AlternateContent>
+          <mc:Choice Requires="wps">
+            <w:drawing>
+              <wp:anchor distT="0" distB="0" distL="114300" distR="114300" simplePos="0" relativeHeight="251723264" behindDoc="0" locked="0" layoutInCell="1" allowOverlap="1" wp14:anchorId="03367021" wp14:editId="5A78517E">
+                <wp:simplePos x="0" y="0"/>
+                <wp:positionH relativeFrom="margin">
+                  <wp:posOffset>1775460</wp:posOffset>
+                </wp:positionH>
+                <wp:positionV relativeFrom="page">
+                  <wp:posOffset>4038600</wp:posOffset>
+                </wp:positionV>
+                <wp:extent cx="5227320" cy="1318260"/>
+                <wp:effectExtent l="0" t="0" r="0" b="0"/>
+                <wp:wrapNone/>
+                <wp:docPr id="93" name="文本框 93"/>
+                <wp:cNvGraphicFramePr>
+                  <a:graphicFrameLocks xmlns:a="http://schemas.openxmlformats.org/drawingml/2006/main"/>
+                </wp:cNvGraphicFramePr>
+                <a:graphic xmlns:a="http://schemas.openxmlformats.org/drawingml/2006/main">
+                  <a:graphicData uri="http://schemas.microsoft.com/office/word/2010/wordprocessingShape">
+                    <wps:wsp>
+                      <wps:cNvSpPr txBox="1">
+                        <a:spLocks noChangeArrowheads="1"/>
+                      </wps:cNvSpPr>
+                      <wps:spPr bwMode="auto">
+                        <a:xfrm>
+                          <a:off x="0" y="0"/>
+                          <a:ext cx="5227320" cy="1318260"/>
+                        </a:xfrm>
+                        <a:prstGeom prst="rect">
+                          <a:avLst/>
+                        </a:prstGeom>
+                        <a:noFill/>
+                        <a:ln w="9525">
+                          <a:noFill/>
+                          <a:miter lim="800000"/>
+                        </a:ln>
+                      </wps:spPr>
+                      <wps:txbx>
+                        <w:txbxContent>
+                          <w:p>
+                            <w:pPr>
+                              <w:pStyle w:val="a4"/>
+                              <w:numPr>
+                                <w:ilvl w:val="0"/>
+                                <w:numId w:val="17"/>
+                              </w:numPr>
+                              <w:ind w:firstLineChars="0"/>
+                              <w:rPr>
+                                <w:rFonts w:ascii="微软雅黑" w:eastAsia="微软雅黑" w:hAnsi="微软雅黑"/>
+                                <w:b/>
+                                <w:color w:val="0D0D0D" w:themeColor="text1" w:themeTint="F2"/>
+                                <w:szCs w:val="21"/>
+                              </w:rPr>
+                            </w:pPr>
+                            <w:r>
+                              <w:rPr>
+                                <w:rFonts w:asciiTheme="minorEastAsia" w:eastAsiaTheme="minorEastAsia" w:hAnsiTheme="minorEastAsia" w:hint="eastAsia"/>
+                                <w:color w:val="0D0D0D" w:themeColor="text1" w:themeTint="F2"/>
+                                <w:sz w:val="24"/>
+                                <w:szCs w:val="24"/>
+                              </w:rPr>
+                              <w:t>2019</w:t>
+                            </w:r>
+                            <w:r>
+                              <w:rPr>
+                                <w:rFonts w:asciiTheme="minorEastAsia" w:eastAsiaTheme="minorEastAsia" w:hAnsiTheme="minorEastAsia"/>
+                                <w:color w:val="0D0D0D" w:themeColor="text1" w:themeTint="F2"/>
+                                <w:sz w:val="24"/>
+                                <w:szCs w:val="24"/>
+                              </w:rPr>
+                              <w:t>-2020</w:t>
+                            </w:r>
+                            <w:r>
+                              <w:rPr>
+                                <w:rFonts w:asciiTheme="minorEastAsia" w:eastAsiaTheme="minorEastAsia" w:hAnsiTheme="minorEastAsia"/>
+                                <w:color w:val="0D0D0D" w:themeColor="text1" w:themeTint="F2"/>
+                                <w:sz w:val="24"/>
+                                <w:szCs w:val="24"/>
+                              </w:rPr>
+                              <w:t xml:space="preserve"> </w:t>
+                            </w:r>
+                            <w:r>
+                              <w:rPr>
+                                <w:rFonts w:asciiTheme="minorEastAsia" w:eastAsiaTheme="minorEastAsia" w:hAnsiTheme="minorEastAsia" w:hint="eastAsia"/>
+                                <w:color w:val="0D0D0D" w:themeColor="text1" w:themeTint="F2"/>
+                                <w:sz w:val="24"/>
+                                <w:szCs w:val="24"/>
+                              </w:rPr>
+                              <w:t>华西医院统一门户项目二季度领航奖</w:t>
+                            </w:r>
+                            <w:r>
+                              <w:rPr>
+                                <w:rFonts w:asciiTheme="minorEastAsia" w:eastAsiaTheme="minorEastAsia" w:hAnsiTheme="minorEastAsia" w:hint="eastAsia"/>
+                                <w:color w:val="0D0D0D" w:themeColor="text1" w:themeTint="F2"/>
+                                <w:sz w:val="24"/>
+                                <w:szCs w:val="24"/>
+                              </w:rPr>
+                              <w:t>成员、人行</w:t>
+                            </w:r>
+                            <w:r>
+                              <w:rPr>
+                                <w:rFonts w:asciiTheme="minorEastAsia" w:eastAsiaTheme="minorEastAsia" w:hAnsiTheme="minorEastAsia"/>
+                                <w:color w:val="0D0D0D" w:themeColor="text1" w:themeTint="F2"/>
+                                <w:sz w:val="24"/>
+                                <w:szCs w:val="24"/>
+                              </w:rPr>
+                              <w:t>清算总中心二期项目四季度</w:t>
+                            </w:r>
+                            <w:r>
+                              <w:rPr>
+                                <w:rFonts w:asciiTheme="minorEastAsia" w:eastAsiaTheme="minorEastAsia" w:hAnsiTheme="minorEastAsia" w:hint="eastAsia"/>
+                                <w:color w:val="0D0D0D" w:themeColor="text1" w:themeTint="F2"/>
+                                <w:sz w:val="24"/>
+                                <w:szCs w:val="24"/>
+                              </w:rPr>
+                              <w:t>领航奖</w:t>
+                            </w:r>
+                            <w:r>
+                              <w:rPr>
+                                <w:rFonts w:asciiTheme="minorEastAsia" w:eastAsiaTheme="minorEastAsia" w:hAnsiTheme="minorEastAsia" w:hint="eastAsia"/>
+                                <w:color w:val="0D0D0D" w:themeColor="text1" w:themeTint="F2"/>
+                                <w:sz w:val="24"/>
+                                <w:szCs w:val="24"/>
+                              </w:rPr>
+                              <w:t>成员</w:t>
+                            </w:r>
+                          </w:p>
+                          <w:p>
+                            <w:pPr>
+                              <w:pStyle w:val="a4"/>
+                              <w:numPr>
+                                <w:ilvl w:val="0"/>
+                                <w:numId w:val="17"/>
+                              </w:numPr>
+                              <w:ind w:firstLineChars="0"/>
+                              <w:rPr>
+                                <w:rFonts w:ascii="微软雅黑" w:eastAsia="微软雅黑" w:hAnsi="微软雅黑"/>
+                                <w:b/>
+                                <w:color w:val="0D0D0D" w:themeColor="text1" w:themeTint="F2"/>
+                                <w:szCs w:val="21"/>
+                              </w:rPr>
+                            </w:pPr>
+                            <w:r>
+                              <w:rPr>
+                                <w:rFonts w:ascii="宋体" w:hAnsi="宋体" w:hint="eastAsia"/>
+                                <w:sz w:val="24"/>
+                              </w:rPr>
+                              <w:t>201</w:t>
+                            </w:r>
+                            <w:r>
+                              <w:rPr>
+                                <w:rFonts w:ascii="宋体" w:hAnsi="宋体" w:hint="eastAsia"/>
+                                <w:sz w:val="24"/>
+                              </w:rPr>
+                              <w:t>6-</w:t>
+                            </w:r>
+                            <w:r>
+                              <w:rPr>
+                                <w:rFonts w:asciiTheme="minorEastAsia" w:eastAsiaTheme="minorEastAsia" w:hAnsiTheme="minorEastAsia" w:hint="eastAsia"/>
+                                <w:color w:val="0D0D0D" w:themeColor="text1" w:themeTint="F2"/>
+                                <w:sz w:val="24"/>
+                                <w:szCs w:val="24"/>
+                              </w:rPr>
+                              <w:t>2019</w:t>
+                            </w:r>
+                            <w:r>
+                              <w:rPr>
+                                <w:rFonts w:asciiTheme="minorEastAsia" w:eastAsiaTheme="minorEastAsia" w:hAnsiTheme="minorEastAsia"/>
+                                <w:color w:val="0D0D0D" w:themeColor="text1" w:themeTint="F2"/>
+                                <w:sz w:val="24"/>
+                                <w:szCs w:val="24"/>
+                              </w:rPr>
+                              <w:t xml:space="preserve"> </w:t>
+                            </w:r>
+                            <w:r>
+                              <w:rPr>
+                                <w:rFonts w:ascii="宋体" w:hAnsi="宋体" w:hint="eastAsia"/>
+                                <w:sz w:val="24"/>
+                              </w:rPr>
+                              <w:t xml:space="preserve">研究生学业奖学金一等奖2次、二等奖 </w:t>
+                            </w:r>
+                            <w:r>
+                              <w:rPr>
+                                <w:rFonts w:ascii="宋体" w:hAnsi="宋体" w:hint="eastAsia"/>
+                                <w:sz w:val="24"/>
+                              </w:rPr>
+                              <w:t>1次</w:t>
+                            </w:r>
+                            <w:r>
+                              <w:rPr>
+                                <w:rFonts w:ascii="宋体" w:hAnsi="宋体" w:hint="eastAsia"/>
+                                <w:sz w:val="24"/>
+                              </w:rPr>
+                              <w:t>；</w:t>
+                            </w:r>
+                            <w:r>
+                              <w:rPr>
+                                <w:rFonts w:ascii="宋体" w:hAnsi="宋体" w:hint="eastAsia"/>
+                                <w:sz w:val="24"/>
+                              </w:rPr>
+                              <w:t>第四届</w:t>
+                            </w:r>
+                            <w:r>
+                              <w:rPr>
+                                <w:rFonts w:ascii="宋体" w:hAnsi="宋体"/>
+                                <w:sz w:val="24"/>
+                              </w:rPr>
+                              <w:t>中国研究生智慧城市技术与创新设计大赛</w:t>
+                            </w:r>
+                            <w:r>
+                              <w:rPr>
+                                <w:rFonts w:ascii="宋体" w:hAnsi="宋体" w:hint="eastAsia"/>
+                                <w:sz w:val="24"/>
+                              </w:rPr>
+                              <w:t>三等奖</w:t>
+                            </w:r>
+                          </w:p>
+                          <w:p>
+                            <w:pPr>
+                              <w:pStyle w:val="a4"/>
+                              <w:numPr>
+                                <w:ilvl w:val="0"/>
+                                <w:numId w:val="17"/>
+                              </w:numPr>
+                              <w:adjustRightInd w:val="0"/>
+                              <w:snapToGrid w:val="0"/>
+                              <w:ind w:firstLineChars="0"/>
+                              <w:jc w:val="left"/>
+                              <w:rPr>
+                                <w:rFonts w:ascii="宋体" w:hAnsi="宋体"/>
+                                <w:sz w:val="24"/>
+                              </w:rPr>
+                            </w:pPr>
+                            <w:r>
+                              <w:rPr>
+                                <w:rFonts w:ascii="宋体" w:hAnsi="宋体"/>
+                                <w:sz w:val="24"/>
+                              </w:rPr>
+                              <w:t>201</w:t>
+                            </w:r>
+                            <w:r>
+                              <w:rPr>
+                                <w:rFonts w:ascii="宋体" w:hAnsi="宋体" w:hint="eastAsia"/>
+                                <w:sz w:val="24"/>
+                              </w:rPr>
+                              <w:t>2</w:t>
+                            </w:r>
+                            <w:r>
+                              <w:rPr>
+                                <w:rFonts w:ascii="宋体" w:hAnsi="宋体" w:hint="eastAsia"/>
+                                <w:sz w:val="24"/>
+                              </w:rPr>
+                              <w:t>-2016</w:t>
+                            </w:r>
+                            <w:r>
+                              <w:rPr>
+                                <w:rFonts w:ascii="宋体" w:hAnsi="宋体"/>
+                                <w:sz w:val="24"/>
+                              </w:rPr>
+                              <w:t xml:space="preserve"> </w:t>
+                            </w:r>
+                            <w:r>
+                              <w:rPr>
+                                <w:rFonts w:ascii="宋体" w:hAnsi="宋体"/>
+                                <w:sz w:val="24"/>
+                              </w:rPr>
+                              <w:t>C语言</w:t>
+                            </w:r>
+                            <w:r>
+                              <w:rPr>
+                                <w:rFonts w:ascii="宋体" w:hAnsi="宋体" w:hint="eastAsia"/>
+                                <w:sz w:val="24"/>
+                              </w:rPr>
+                              <w:t>2级证书</w:t>
+                            </w:r>
+                            <w:r>
+                              <w:rPr>
+                                <w:rFonts w:ascii="宋体" w:hAnsi="宋体"/>
+                                <w:sz w:val="24"/>
+                              </w:rPr>
+                              <w:t>和嵌入式</w:t>
+                            </w:r>
+                            <w:r>
+                              <w:rPr>
+                                <w:rFonts w:ascii="宋体" w:hAnsi="宋体" w:hint="eastAsia"/>
+                                <w:sz w:val="24"/>
+                              </w:rPr>
+                              <w:t>3级</w:t>
+                            </w:r>
+                            <w:r>
+                              <w:rPr>
+                                <w:rFonts w:ascii="宋体" w:hAnsi="宋体"/>
+                                <w:sz w:val="24"/>
+                              </w:rPr>
+                              <w:t>证书</w:t>
+                            </w:r>
+                            <w:r>
+                              <w:rPr>
+                                <w:rFonts w:ascii="宋体" w:hAnsi="宋体" w:hint="eastAsia"/>
+                                <w:sz w:val="24"/>
+                              </w:rPr>
+                              <w:t>；</w:t>
+                            </w:r>
+                            <w:r>
+                              <w:rPr>
+                                <w:rFonts w:ascii="宋体" w:hAnsi="宋体" w:hint="eastAsia"/>
+                                <w:sz w:val="24"/>
+                              </w:rPr>
+                              <w:t>第七届全国大学生数学竞赛一等奖</w:t>
+                            </w:r>
+                            <w:r>
+                              <w:rPr>
+                                <w:rFonts w:ascii="宋体" w:hAnsi="宋体" w:hint="eastAsia"/>
+                                <w:sz w:val="24"/>
+                              </w:rPr>
+                              <w:t>、第五届三等奖</w:t>
+                            </w:r>
+                            <w:r>
+                              <w:rPr>
+                                <w:rFonts w:ascii="宋体" w:hAnsi="宋体" w:hint="eastAsia"/>
+                                <w:sz w:val="24"/>
+                              </w:rPr>
+                              <w:t>；</w:t>
+                            </w:r>
+                            <w:r>
+                              <w:rPr>
+                                <w:rFonts w:ascii="宋体" w:hAnsi="宋体" w:hint="eastAsia"/>
+                                <w:sz w:val="24"/>
+                              </w:rPr>
+                              <w:t>校</w:t>
+                            </w:r>
+                            <w:r>
+                              <w:rPr>
+                                <w:rFonts w:ascii="宋体" w:hAnsi="宋体" w:hint="eastAsia"/>
+                                <w:sz w:val="24"/>
+                              </w:rPr>
+                              <w:t>级</w:t>
+                            </w:r>
+                            <w:r>
+                              <w:rPr>
+                                <w:rFonts w:ascii="宋体" w:hAnsi="宋体" w:hint="eastAsia"/>
+                                <w:sz w:val="24"/>
+                              </w:rPr>
+                              <w:t>数学建模2等奖</w:t>
+                            </w:r>
+                            <w:r>
+                              <w:rPr>
+                                <w:rFonts w:ascii="宋体" w:hAnsi="宋体" w:hint="eastAsia"/>
+                                <w:sz w:val="24"/>
+                              </w:rPr>
+                              <w:t>1次，</w:t>
+                            </w:r>
+                            <w:r>
+                              <w:rPr>
+                                <w:rFonts w:ascii="宋体" w:hAnsi="宋体"/>
+                                <w:sz w:val="24"/>
+                              </w:rPr>
+                              <w:t>3</w:t>
+                            </w:r>
+                            <w:r>
+                              <w:rPr>
+                                <w:rFonts w:ascii="宋体" w:hAnsi="宋体" w:hint="eastAsia"/>
+                                <w:sz w:val="24"/>
+                              </w:rPr>
+                              <w:t>等奖1次</w:t>
+                            </w:r>
+                          </w:p>
+                        </w:txbxContent>
+                      </wps:txbx>
+                      <wps:bodyPr rot="0" vert="horz" wrap="square" lIns="91440" tIns="45720" rIns="91440" bIns="45720" anchor="t" anchorCtr="0">
+                        <a:noAutofit/>
+                      </wps:bodyPr>
+                    </wps:wsp>
+                  </a:graphicData>
+                </a:graphic>
+                <wp14:sizeRelH relativeFrom="page">
+                  <wp14:pctWidth>0</wp14:pctWidth>
+                </wp14:sizeRelH>
+                <wp14:sizeRelV relativeFrom="margin">
+                  <wp14:pctHeight>0</wp14:pctHeight>
+                </wp14:sizeRelV>
+              </wp:anchor>
+            </w:drawing>
+          </mc:Choice>
+          <mc:Fallback>
+            <w:pict>
+              <v:shape w14:anchorId="03367021" id="文本框 93" o:spid="_x0000_s1031" type="#_x0000_t202" style="position:absolute;margin-left:139.8pt;margin-top:318pt;width:411.6pt;height:103.8pt;z-index:251723264;visibility:visible;mso-wrap-style:square;mso-width-percent:0;mso-height-percent:0;mso-wrap-distance-left:9pt;mso-wrap-distance-top:0;mso-wrap-distance-right:9pt;mso-wrap-distance-bottom:0;mso-position-horizontal:absolute;mso-position-horizontal-relative:margin;mso-position-vertical:absolute;mso-position-vertical-relative:page;mso-width-percent:0;mso-height-percent:0;mso-width-relative:page;mso-height-relative:margin;v-text-anchor:top" o:gfxdata="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" filled="f" stroked="f">
+                <v:textbox>
+                  <w:txbxContent>
+                    <w:p>
+                      <w:pPr>
+                        <w:pStyle w:val="a4"/>
+                        <w:numPr>
+                          <w:ilvl w:val="0"/>
+                          <w:numId w:val="17"/>
+                        </w:numPr>
+                        <w:ind w:firstLineChars="0"/>
+                        <w:rPr>
+                          <w:rFonts w:ascii="微软雅黑" w:eastAsia="微软雅黑" w:hAnsi="微软雅黑"/>
+                          <w:b/>
+                          <w:color w:val="0D0D0D" w:themeColor="text1" w:themeTint="F2"/>
+                          <w:szCs w:val="21"/>
+                        </w:rPr>
+                      </w:pPr>
+                      <w:r>
+                        <w:rPr>
+                          <w:rFonts w:asciiTheme="minorEastAsia" w:eastAsiaTheme="minorEastAsia" w:hAnsiTheme="minorEastAsia" w:hint="eastAsia"/>
+                          <w:color w:val="0D0D0D" w:themeColor="text1" w:themeTint="F2"/>
+                          <w:sz w:val="24"/>
+                          <w:szCs w:val="24"/>
+                        </w:rPr>
+                        <w:t>2019</w:t>
+                      </w:r>
+                      <w:r>
+                        <w:rPr>
+                          <w:rFonts w:asciiTheme="minorEastAsia" w:eastAsiaTheme="minorEastAsia" w:hAnsiTheme="minorEastAsia"/>
+                          <w:color w:val="0D0D0D" w:themeColor="text1" w:themeTint="F2"/>
+                          <w:sz w:val="24"/>
+                          <w:szCs w:val="24"/>
+                        </w:rPr>
+                        <w:t>-2020</w:t>
+                      </w:r>
+                      <w:r>
+                        <w:rPr>
+                          <w:rFonts w:asciiTheme="minorEastAsia" w:eastAsiaTheme="minorEastAsia" w:hAnsiTheme="minorEastAsia"/>
+                          <w:color w:val="0D0D0D" w:themeColor="text1" w:themeTint="F2"/>
+                          <w:sz w:val="24"/>
+                          <w:szCs w:val="24"/>
+                        </w:rPr>
+                        <w:t xml:space="preserve"> </w:t>
+                      </w:r>
+                      <w:r>
+                        <w:rPr>
+                          <w:rFonts w:asciiTheme="minorEastAsia" w:eastAsiaTheme="minorEastAsia" w:hAnsiTheme="minorEastAsia" w:hint="eastAsia"/>
+                          <w:color w:val="0D0D0D" w:themeColor="text1" w:themeTint="F2"/>
+                          <w:sz w:val="24"/>
+                          <w:szCs w:val="24"/>
+                        </w:rPr>
+                        <w:t>华西医院统一门户项目二季度领航奖</w:t>
+                      </w:r>
+                      <w:r>
+                        <w:rPr>
+                          <w:rFonts w:asciiTheme="minorEastAsia" w:eastAsiaTheme="minorEastAsia" w:hAnsiTheme="minorEastAsia" w:hint="eastAsia"/>
+                          <w:color w:val="0D0D0D" w:themeColor="text1" w:themeTint="F2"/>
+                          <w:sz w:val="24"/>
+                          <w:szCs w:val="24"/>
+                        </w:rPr>
+                        <w:t>成员、人行</w:t>
+                      </w:r>
+                      <w:r>
+                        <w:rPr>
+                          <w:rFonts w:asciiTheme="minorEastAsia" w:eastAsiaTheme="minorEastAsia" w:hAnsiTheme="minorEastAsia"/>
+                          <w:color w:val="0D0D0D" w:themeColor="text1" w:themeTint="F2"/>
+                          <w:sz w:val="24"/>
+                          <w:szCs w:val="24"/>
+                        </w:rPr>
+                        <w:t>清算总中心二期项目四季度</w:t>
+                      </w:r>
+                      <w:r>
+                        <w:rPr>
+                          <w:rFonts w:asciiTheme="minorEastAsia" w:eastAsiaTheme="minorEastAsia" w:hAnsiTheme="minorEastAsia" w:hint="eastAsia"/>
+                          <w:color w:val="0D0D0D" w:themeColor="text1" w:themeTint="F2"/>
+                          <w:sz w:val="24"/>
+                          <w:szCs w:val="24"/>
+                        </w:rPr>
+                        <w:t>领航奖</w:t>
+                      </w:r>
+                      <w:r>
+                        <w:rPr>
+                          <w:rFonts w:asciiTheme="minorEastAsia" w:eastAsiaTheme="minorEastAsia" w:hAnsiTheme="minorEastAsia" w:hint="eastAsia"/>
+                          <w:color w:val="0D0D0D" w:themeColor="text1" w:themeTint="F2"/>
+                          <w:sz w:val="24"/>
+                          <w:szCs w:val="24"/>
+                        </w:rPr>
+                        <w:t>成员</w:t>
+                      </w:r>
+                    </w:p>
+                    <w:p>
+                      <w:pPr>
+                        <w:pStyle w:val="a4"/>
+                        <w:numPr>
+                          <w:ilvl w:val="0"/>
+                          <w:numId w:val="17"/>
+                        </w:numPr>
+                        <w:ind w:firstLineChars="0"/>
+                        <w:rPr>
+                          <w:rFonts w:ascii="微软雅黑" w:eastAsia="微软雅黑" w:hAnsi="微软雅黑"/>
+                          <w:b/>
+                          <w:color w:val="0D0D0D" w:themeColor="text1" w:themeTint="F2"/>
+                          <w:szCs w:val="21"/>
+                        </w:rPr>
+                      </w:pPr>
+                      <w:r>
+                        <w:rPr>
+                          <w:rFonts w:ascii="宋体" w:hAnsi="宋体" w:hint="eastAsia"/>
+                          <w:sz w:val="24"/>
+                        </w:rPr>
+                        <w:t>201</w:t>
+                      </w:r>
+                      <w:r>
+                        <w:rPr>
+                          <w:rFonts w:ascii="宋体" w:hAnsi="宋体" w:hint="eastAsia"/>
+                          <w:sz w:val="24"/>
+                        </w:rPr>
+                        <w:t>6-</w:t>
+                      </w:r>
+                      <w:r>
+                        <w:rPr>
+                          <w:rFonts w:asciiTheme="minorEastAsia" w:eastAsiaTheme="minorEastAsia" w:hAnsiTheme="minorEastAsia" w:hint="eastAsia"/>
+                          <w:color w:val="0D0D0D" w:themeColor="text1" w:themeTint="F2"/>
+                          <w:sz w:val="24"/>
+                          <w:szCs w:val="24"/>
+                        </w:rPr>
+                        <w:t>2019</w:t>
+                      </w:r>
+                      <w:r>
+                        <w:rPr>
+                          <w:rFonts w:asciiTheme="minorEastAsia" w:eastAsiaTheme="minorEastAsia" w:hAnsiTheme="minorEastAsia"/>
+                          <w:color w:val="0D0D0D" w:themeColor="text1" w:themeTint="F2"/>
+                          <w:sz w:val="24"/>
+                          <w:szCs w:val="24"/>
+                        </w:rPr>
+                        <w:t xml:space="preserve"> </w:t>
+                      </w:r>
+                      <w:r>
+                        <w:rPr>
+                          <w:rFonts w:ascii="宋体" w:hAnsi="宋体" w:hint="eastAsia"/>
+                          <w:sz w:val="24"/>
+                        </w:rPr>
+                        <w:t xml:space="preserve">研究生学业奖学金一等奖2次、二等奖 </w:t>
+                      </w:r>
+                      <w:r>
+                        <w:rPr>
+                          <w:rFonts w:ascii="宋体" w:hAnsi="宋体" w:hint="eastAsia"/>
+                          <w:sz w:val="24"/>
+                        </w:rPr>
+                        <w:t>1次</w:t>
+                      </w:r>
+                      <w:r>
+                        <w:rPr>
+                          <w:rFonts w:ascii="宋体" w:hAnsi="宋体" w:hint="eastAsia"/>
+                          <w:sz w:val="24"/>
+                        </w:rPr>
+                        <w:t>；</w:t>
+                      </w:r>
+                      <w:r>
+                        <w:rPr>
+                          <w:rFonts w:ascii="宋体" w:hAnsi="宋体" w:hint="eastAsia"/>
+                          <w:sz w:val="24"/>
+                        </w:rPr>
+                        <w:t>第四届</w:t>
+                      </w:r>
+                      <w:r>
+                        <w:rPr>
+                          <w:rFonts w:ascii="宋体" w:hAnsi="宋体"/>
+                          <w:sz w:val="24"/>
+                        </w:rPr>
+                        <w:t>中国研究生智慧城市技术与创新设计大赛</w:t>
+                      </w:r>
+                      <w:r>
+                        <w:rPr>
+                          <w:rFonts w:ascii="宋体" w:hAnsi="宋体" w:hint="eastAsia"/>
+                          <w:sz w:val="24"/>
+                        </w:rPr>
+                        <w:t>三等奖</w:t>
+                      </w:r>
+                    </w:p>
+                    <w:p>
+                      <w:pPr>
+                        <w:pStyle w:val="a4"/>
+                        <w:numPr>
+                          <w:ilvl w:val="0"/>
+                          <w:numId w:val="17"/>
+                        </w:numPr>
+                        <w:adjustRightInd w:val="0"/>
+                        <w:snapToGrid w:val="0"/>
+                        <w:ind w:firstLineChars="0"/>
+                        <w:jc w:val="left"/>
+                        <w:rPr>
+                          <w:rFonts w:ascii="宋体" w:hAnsi="宋体"/>
+                          <w:sz w:val="24"/>
+                        </w:rPr>
+                      </w:pPr>
+                      <w:r>
+                        <w:rPr>
+                          <w:rFonts w:ascii="宋体" w:hAnsi="宋体"/>
+                          <w:sz w:val="24"/>
+                        </w:rPr>
+                        <w:t>201</w:t>
+                      </w:r>
+                      <w:r>
+                        <w:rPr>
+                          <w:rFonts w:ascii="宋体" w:hAnsi="宋体" w:hint="eastAsia"/>
+                          <w:sz w:val="24"/>
+                        </w:rPr>
+                        <w:t>2</w:t>
+                      </w:r>
+                      <w:r>
+                        <w:rPr>
+                          <w:rFonts w:ascii="宋体" w:hAnsi="宋体" w:hint="eastAsia"/>
+                          <w:sz w:val="24"/>
+                        </w:rPr>
+                        <w:t>-2016</w:t>
+                      </w:r>
+                      <w:r>
+                        <w:rPr>
+                          <w:rFonts w:ascii="宋体" w:hAnsi="宋体"/>
+                          <w:sz w:val="24"/>
+                        </w:rPr>
+                        <w:t xml:space="preserve"> </w:t>
+                      </w:r>
+                      <w:r>
+                        <w:rPr>
+                          <w:rFonts w:ascii="宋体" w:hAnsi="宋体"/>
+                          <w:sz w:val="24"/>
+                        </w:rPr>
+                        <w:t>C语言</w:t>
+                      </w:r>
+                      <w:r>
+                        <w:rPr>
+                          <w:rFonts w:ascii="宋体" w:hAnsi="宋体" w:hint="eastAsia"/>
+                          <w:sz w:val="24"/>
+                        </w:rPr>
+                        <w:t>2级证书</w:t>
+                      </w:r>
+                      <w:r>
+                        <w:rPr>
+                          <w:rFonts w:ascii="宋体" w:hAnsi="宋体"/>
+                          <w:sz w:val="24"/>
+                        </w:rPr>
+                        <w:t>和嵌入式</w:t>
+                      </w:r>
+                      <w:r>
+                        <w:rPr>
+                          <w:rFonts w:ascii="宋体" w:hAnsi="宋体" w:hint="eastAsia"/>
+                          <w:sz w:val="24"/>
+                        </w:rPr>
+                        <w:t>3级</w:t>
+                      </w:r>
+                      <w:r>
+                        <w:rPr>
+                          <w:rFonts w:ascii="宋体" w:hAnsi="宋体"/>
+                          <w:sz w:val="24"/>
+                        </w:rPr>
+                        <w:t>证书</w:t>
+                      </w:r>
+                      <w:r>
+                        <w:rPr>
+                          <w:rFonts w:ascii="宋体" w:hAnsi="宋体" w:hint="eastAsia"/>
+                          <w:sz w:val="24"/>
+                        </w:rPr>
+                        <w:t>；</w:t>
+                      </w:r>
+                      <w:r>
+                        <w:rPr>
+                          <w:rFonts w:ascii="宋体" w:hAnsi="宋体" w:hint="eastAsia"/>
+                          <w:sz w:val="24"/>
+                        </w:rPr>
+                        <w:t>第七届全国大学生数学竞赛一等奖</w:t>
+                      </w:r>
+                      <w:r>
+                        <w:rPr>
+                          <w:rFonts w:ascii="宋体" w:hAnsi="宋体" w:hint="eastAsia"/>
+                          <w:sz w:val="24"/>
+                        </w:rPr>
+                        <w:t>、第五届三等奖</w:t>
+                      </w:r>
+                      <w:r>
+                        <w:rPr>
+                          <w:rFonts w:ascii="宋体" w:hAnsi="宋体" w:hint="eastAsia"/>
+                          <w:sz w:val="24"/>
+                        </w:rPr>
+                        <w:t>；</w:t>
+                      </w:r>
+                      <w:r>
+                        <w:rPr>
+                          <w:rFonts w:ascii="宋体" w:hAnsi="宋体" w:hint="eastAsia"/>
+                          <w:sz w:val="24"/>
+                        </w:rPr>
+                        <w:t>校</w:t>
+                      </w:r>
+                      <w:r>
+                        <w:rPr>
+                          <w:rFonts w:ascii="宋体" w:hAnsi="宋体" w:hint="eastAsia"/>
+                          <w:sz w:val="24"/>
+                        </w:rPr>
+                        <w:t>级</w:t>
+                      </w:r>
+                      <w:r>
+                        <w:rPr>
+                          <w:rFonts w:ascii="宋体" w:hAnsi="宋体" w:hint="eastAsia"/>
+                          <w:sz w:val="24"/>
+                        </w:rPr>
+                        <w:t>数学建模2等奖</w:t>
+                      </w:r>
+                      <w:r>
+                        <w:rPr>
+                          <w:rFonts w:ascii="宋体" w:hAnsi="宋体" w:hint="eastAsia"/>
+                          <w:sz w:val="24"/>
+                        </w:rPr>
+                        <w:t>1次，</w:t>
+                      </w:r>
+                      <w:r>
+                        <w:rPr>
+                          <w:rFonts w:ascii="宋体" w:hAnsi="宋体"/>
+                          <w:sz w:val="24"/>
+                        </w:rPr>
+                        <w:t>3</w:t>
+                      </w:r>
+                      <w:r>
+                        <w:rPr>
+                          <w:rFonts w:ascii="宋体" w:hAnsi="宋体" w:hint="eastAsia"/>
+                          <w:sz w:val="24"/>
+                        </w:rPr>
+                        <w:t>等奖1次</w:t>
+                      </w:r>
+                    </w:p>
+                  </w:txbxContent>
+                </v:textbox>
+                <w10:wrap anchorx="margin" anchory="page"/>
+              </v:shape>
+            </w:pict>
+          </mc:Fallback>
+        </mc:AlternateContent>
+      </w:r>
+      <w:r>
+        <w:rPr>
+          <w:noProof/>
+        </w:rPr>
+        <mc:AlternateContent>
+          <mc:Choice Requires="wps">
+            <w:drawing>
+              <wp:anchor distT="0" distB="0" distL="114300" distR="114300" simplePos="0" relativeHeight="251682304" behindDoc="0" locked="0" layoutInCell="1" allowOverlap="1" wp14:anchorId="0226D73D" wp14:editId="271BF52F">
+                <wp:simplePos x="0" y="0"/>
+                <wp:positionH relativeFrom="margin">
+                  <wp:posOffset>1775460</wp:posOffset>
+                </wp:positionH>
+                <wp:positionV relativeFrom="page">
+                  <wp:posOffset>2072640</wp:posOffset>
+                </wp:positionV>
+                <wp:extent cx="5234940" cy="1866900"/>
+                <wp:effectExtent l="0" t="0" r="0" b="0"/>
+                <wp:wrapNone/>
+                <wp:docPr id="80" name="文本框 80"/>
+                <wp:cNvGraphicFramePr>
+                  <a:graphicFrameLocks xmlns:a="http://schemas.openxmlformats.org/drawingml/2006/main"/>
+                </wp:cNvGraphicFramePr>
+                <a:graphic xmlns:a="http://schemas.openxmlformats.org/drawingml/2006/main">
+                  <a:graphicData uri="http://schemas.microsoft.com/office/word/2010/wordprocessingShape">
+                    <wps:wsp>
+                      <wps:cNvSpPr txBox="1">
+                        <a:spLocks noChangeArrowheads="1"/>
+                      </wps:cNvSpPr>
+                      <wps:spPr bwMode="auto">
+                        <a:xfrm>
+                          <a:off x="0" y="0"/>
+                          <a:ext cx="5234940" cy="1866900"/>
+                        </a:xfrm>
+                        <a:prstGeom prst="rect">
+                          <a:avLst/>
+                        </a:prstGeom>
+                        <a:noFill/>
+                        <a:ln w="9525">
+                          <a:noFill/>
+                          <a:miter lim="800000"/>
+                        </a:ln>
+                      </wps:spPr>
+                      <wps:txbx>
+                        <w:txbxContent>
+                          <w:p>
+                            <w:pPr>
+                              <w:pStyle w:val="a4"/>
+                              <w:numPr>
+                                <w:ilvl w:val="0"/>
+                                <w:numId w:val="22"/>
+                              </w:numPr>
+                              <w:adjustRightInd w:val="0"/>
+                              <w:snapToGrid w:val="0"/>
+                              <w:ind w:firstLineChars="0"/>
+                              <w:jc w:val="left"/>
+                              <w:rPr>
+                                <w:rFonts w:asciiTheme="minorEastAsia" w:eastAsiaTheme="minorEastAsia" w:hAnsiTheme="minorEastAsia"/>
+                                <w:color w:val="0D0D0D" w:themeColor="text1" w:themeTint="F2"/>
+                                <w:sz w:val="24"/>
+                                <w:szCs w:val="24"/>
+                              </w:rPr>
+                            </w:pPr>
+                            <w:r>
+                              <w:rPr>
+                                <w:rFonts w:asciiTheme="minorEastAsia" w:eastAsiaTheme="minorEastAsia" w:hAnsiTheme="minorEastAsia" w:hint="eastAsia"/>
+                                <w:color w:val="0D0D0D" w:themeColor="text1" w:themeTint="F2"/>
+                                <w:sz w:val="24"/>
+                                <w:szCs w:val="24"/>
+                              </w:rPr>
+                              <w:t>掌握</w:t>
+                            </w:r>
+                            <w:r>
+                              <w:rPr>
+                                <w:rFonts w:asciiTheme="minorEastAsia" w:eastAsiaTheme="minorEastAsia" w:hAnsiTheme="minorEastAsia"/>
+                                <w:color w:val="0D0D0D" w:themeColor="text1" w:themeTint="F2"/>
+                                <w:sz w:val="24"/>
+                                <w:szCs w:val="24"/>
+                              </w:rPr>
+                              <w:t>基本</w:t>
+                            </w:r>
+                            <w:r>
+                              <w:rPr>
+                                <w:rFonts w:asciiTheme="minorEastAsia" w:eastAsiaTheme="minorEastAsia" w:hAnsiTheme="minorEastAsia" w:hint="eastAsia"/>
+                                <w:color w:val="0D0D0D" w:themeColor="text1" w:themeTint="F2"/>
+                                <w:sz w:val="24"/>
+                                <w:szCs w:val="24"/>
+                              </w:rPr>
+                              <w:t>数据结构</w:t>
+                            </w:r>
+                            <w:r>
+                              <w:rPr>
+                                <w:rFonts w:asciiTheme="minorEastAsia" w:eastAsiaTheme="minorEastAsia" w:hAnsiTheme="minorEastAsia"/>
+                                <w:color w:val="0D0D0D" w:themeColor="text1" w:themeTint="F2"/>
+                                <w:sz w:val="24"/>
+                                <w:szCs w:val="24"/>
+                              </w:rPr>
+                              <w:t>和算法</w:t>
+                            </w:r>
+                            <w:r>
+                              <w:rPr>
+                                <w:rFonts w:asciiTheme="minorEastAsia" w:eastAsiaTheme="minorEastAsia" w:hAnsiTheme="minorEastAsia" w:hint="eastAsia"/>
+                                <w:color w:val="0D0D0D" w:themeColor="text1" w:themeTint="F2"/>
+                                <w:sz w:val="24"/>
+                                <w:szCs w:val="24"/>
+                              </w:rPr>
+                              <w:t>，了解</w:t>
+                            </w:r>
+                            <w:r>
+                              <w:rPr>
+                                <w:rFonts w:asciiTheme="minorEastAsia" w:eastAsiaTheme="minorEastAsia" w:hAnsiTheme="minorEastAsia" w:hint="eastAsia"/>
+                                <w:color w:val="0D0D0D" w:themeColor="text1" w:themeTint="F2"/>
+                                <w:sz w:val="24"/>
+                                <w:szCs w:val="24"/>
+                              </w:rPr>
+                              <w:t>常见</w:t>
+                            </w:r>
+                            <w:r>
+                              <w:rPr>
+                                <w:rFonts w:asciiTheme="minorEastAsia" w:eastAsiaTheme="minorEastAsia" w:hAnsiTheme="minorEastAsia"/>
+                                <w:color w:val="0D0D0D" w:themeColor="text1" w:themeTint="F2"/>
+                                <w:sz w:val="24"/>
+                                <w:szCs w:val="24"/>
+                              </w:rPr>
+                              <w:t>的</w:t>
+                            </w:r>
+                            <w:r>
+                              <w:rPr>
+                                <w:rFonts w:asciiTheme="minorEastAsia" w:eastAsiaTheme="minorEastAsia" w:hAnsiTheme="minorEastAsia"/>
+                                <w:color w:val="0D0D0D" w:themeColor="text1" w:themeTint="F2"/>
+                                <w:sz w:val="24"/>
+                                <w:szCs w:val="24"/>
+                              </w:rPr>
+                              <w:t>设计模式</w:t>
+                            </w:r>
+                          </w:p>
+                          <w:p>
+                            <w:pPr>
+                              <w:pStyle w:val="a4"/>
+                              <w:numPr>
+                                <w:ilvl w:val="0"/>
+                                <w:numId w:val="22"/>
+                              </w:numPr>
+                              <w:adjustRightInd w:val="0"/>
+                              <w:snapToGrid w:val="0"/>
+                              <w:ind w:firstLineChars="0"/>
+                              <w:jc w:val="left"/>
+                              <w:rPr>
+                                <w:rFonts w:asciiTheme="minorEastAsia" w:eastAsiaTheme="minorEastAsia" w:hAnsiTheme="minorEastAsia"/>
+                                <w:color w:val="0D0D0D" w:themeColor="text1" w:themeTint="F2"/>
+                                <w:sz w:val="24"/>
+                                <w:szCs w:val="24"/>
+                              </w:rPr>
+                            </w:pPr>
+                            <w:r>
+                              <w:rPr>
+                                <w:rFonts w:asciiTheme="minorEastAsia" w:eastAsiaTheme="minorEastAsia" w:hAnsiTheme="minorEastAsia" w:hint="eastAsia"/>
+                                <w:color w:val="0D0D0D" w:themeColor="text1" w:themeTint="F2"/>
+                                <w:sz w:val="24"/>
+                                <w:szCs w:val="24"/>
+                              </w:rPr>
+                              <w:t>熟悉</w:t>
+                            </w:r>
+                            <w:r>
+                              <w:rPr>
+                                <w:rFonts w:asciiTheme="minorEastAsia" w:eastAsiaTheme="minorEastAsia" w:hAnsiTheme="minorEastAsia"/>
+                                <w:color w:val="0D0D0D" w:themeColor="text1" w:themeTint="F2"/>
+                                <w:sz w:val="24"/>
+                                <w:szCs w:val="24"/>
+                              </w:rPr>
+                              <w:t>java语言</w:t>
+                            </w:r>
+                            <w:r>
+                              <w:rPr>
+                                <w:rFonts w:asciiTheme="minorEastAsia" w:eastAsiaTheme="minorEastAsia" w:hAnsiTheme="minorEastAsia" w:hint="eastAsia"/>
+                                <w:color w:val="0D0D0D" w:themeColor="text1" w:themeTint="F2"/>
+                                <w:sz w:val="24"/>
+                                <w:szCs w:val="24"/>
+                              </w:rPr>
+                              <w:t>，</w:t>
+                            </w:r>
+                            <w:r>
+                              <w:rPr>
+                                <w:rFonts w:asciiTheme="minorEastAsia" w:eastAsiaTheme="minorEastAsia" w:hAnsiTheme="minorEastAsia" w:hint="eastAsia"/>
+                                <w:color w:val="0D0D0D" w:themeColor="text1" w:themeTint="F2"/>
+                                <w:sz w:val="24"/>
+                                <w:szCs w:val="24"/>
+                              </w:rPr>
+                              <w:t>掌握</w:t>
+                            </w:r>
+                            <w:proofErr w:type="spellStart"/>
+                            <w:r>
+                              <w:rPr>
+                                <w:rFonts w:asciiTheme="minorEastAsia" w:eastAsiaTheme="minorEastAsia" w:hAnsiTheme="minorEastAsia" w:hint="eastAsia"/>
+                                <w:color w:val="0D0D0D" w:themeColor="text1" w:themeTint="F2"/>
+                                <w:sz w:val="24"/>
+                                <w:szCs w:val="24"/>
+                              </w:rPr>
+                              <w:t>springboot</w:t>
+                            </w:r>
+                            <w:proofErr w:type="spellEnd"/>
+                            <w:r>
+                              <w:rPr>
+                                <w:rFonts w:asciiTheme="minorEastAsia" w:eastAsiaTheme="minorEastAsia" w:hAnsiTheme="minorEastAsia"/>
+                                <w:color w:val="0D0D0D" w:themeColor="text1" w:themeTint="F2"/>
+                                <w:sz w:val="24"/>
+                                <w:szCs w:val="24"/>
+                              </w:rPr>
+                              <w:t>、</w:t>
+                            </w:r>
+                            <w:r>
+                              <w:rPr>
+                                <w:rFonts w:asciiTheme="minorEastAsia" w:eastAsiaTheme="minorEastAsia" w:hAnsiTheme="minorEastAsia"/>
+                                <w:color w:val="0D0D0D" w:themeColor="text1" w:themeTint="F2"/>
+                                <w:sz w:val="24"/>
+                                <w:szCs w:val="24"/>
+                              </w:rPr>
+                              <w:t>spring</w:t>
+                            </w:r>
+                            <w:r>
+                              <w:rPr>
+                                <w:rFonts w:asciiTheme="minorEastAsia" w:eastAsiaTheme="minorEastAsia" w:hAnsiTheme="minorEastAsia" w:hint="eastAsia"/>
+                                <w:color w:val="0D0D0D" w:themeColor="text1" w:themeTint="F2"/>
+                                <w:sz w:val="24"/>
+                                <w:szCs w:val="24"/>
+                              </w:rPr>
+                              <w:t>、</w:t>
+                            </w:r>
+                            <w:proofErr w:type="spellStart"/>
+                            <w:r>
+                              <w:rPr>
+                                <w:rFonts w:asciiTheme="minorEastAsia" w:eastAsiaTheme="minorEastAsia" w:hAnsiTheme="minorEastAsia"/>
+                                <w:color w:val="0D0D0D" w:themeColor="text1" w:themeTint="F2"/>
+                                <w:sz w:val="24"/>
+                                <w:szCs w:val="24"/>
+                              </w:rPr>
+                              <w:t>mybatis</w:t>
+                            </w:r>
+                            <w:proofErr w:type="spellEnd"/>
+                            <w:r>
+                              <w:rPr>
+                                <w:rFonts w:asciiTheme="minorEastAsia" w:eastAsiaTheme="minorEastAsia" w:hAnsiTheme="minorEastAsia" w:hint="eastAsia"/>
+                                <w:color w:val="0D0D0D" w:themeColor="text1" w:themeTint="F2"/>
+                                <w:sz w:val="24"/>
+                                <w:szCs w:val="24"/>
+                              </w:rPr>
+                              <w:t>框架</w:t>
+                            </w:r>
+                            <w:r>
+                              <w:rPr>
+                                <w:rFonts w:asciiTheme="minorEastAsia" w:eastAsiaTheme="minorEastAsia" w:hAnsiTheme="minorEastAsia" w:hint="eastAsia"/>
+                                <w:color w:val="0D0D0D" w:themeColor="text1" w:themeTint="F2"/>
+                                <w:sz w:val="24"/>
+                                <w:szCs w:val="24"/>
+                              </w:rPr>
+                              <w:t>的</w:t>
+                            </w:r>
+                            <w:r>
+                              <w:rPr>
+                                <w:rFonts w:asciiTheme="minorEastAsia" w:eastAsiaTheme="minorEastAsia" w:hAnsiTheme="minorEastAsia"/>
+                                <w:color w:val="0D0D0D" w:themeColor="text1" w:themeTint="F2"/>
+                                <w:sz w:val="24"/>
+                                <w:szCs w:val="24"/>
+                              </w:rPr>
+                              <w:t>使用</w:t>
+                            </w:r>
+                          </w:p>
+                          <w:p>
+                            <w:pPr>
+                              <w:pStyle w:val="a4"/>
+                              <w:numPr>
+                                <w:ilvl w:val="0"/>
+                                <w:numId w:val="22"/>
+                              </w:numPr>
+                              <w:adjustRightInd w:val="0"/>
+                              <w:snapToGrid w:val="0"/>
+                              <w:ind w:firstLineChars="0"/>
+                              <w:jc w:val="left"/>
+                              <w:rPr>
+                                <w:rFonts w:asciiTheme="minorEastAsia" w:eastAsiaTheme="minorEastAsia" w:hAnsiTheme="minorEastAsia"/>
+                                <w:color w:val="0D0D0D" w:themeColor="text1" w:themeTint="F2"/>
+                                <w:sz w:val="24"/>
+                                <w:szCs w:val="24"/>
+                              </w:rPr>
+                            </w:pPr>
+                            <w:r>
+                              <w:rPr>
+                                <w:rFonts w:asciiTheme="minorEastAsia" w:eastAsiaTheme="minorEastAsia" w:hAnsiTheme="minorEastAsia" w:hint="eastAsia"/>
+                                <w:color w:val="0D0D0D" w:themeColor="text1" w:themeTint="F2"/>
+                                <w:sz w:val="24"/>
+                                <w:szCs w:val="24"/>
+                              </w:rPr>
+                              <w:t>了解</w:t>
+                            </w:r>
+                            <w:r>
+                              <w:rPr>
+                                <w:rFonts w:asciiTheme="minorEastAsia" w:eastAsiaTheme="minorEastAsia" w:hAnsiTheme="minorEastAsia"/>
+                                <w:color w:val="0D0D0D" w:themeColor="text1" w:themeTint="F2"/>
+                                <w:sz w:val="24"/>
+                                <w:szCs w:val="24"/>
+                              </w:rPr>
+                              <w:t>C</w:t>
+                            </w:r>
+                            <w:r>
+                              <w:rPr>
+                                <w:rFonts w:asciiTheme="minorEastAsia" w:eastAsiaTheme="minorEastAsia" w:hAnsiTheme="minorEastAsia" w:hint="eastAsia"/>
+                                <w:color w:val="0D0D0D" w:themeColor="text1" w:themeTint="F2"/>
+                                <w:sz w:val="24"/>
+                                <w:szCs w:val="24"/>
+                              </w:rPr>
+                              <w:t>++语言</w:t>
+                            </w:r>
+                            <w:r>
+                              <w:rPr>
+                                <w:rFonts w:asciiTheme="minorEastAsia" w:eastAsiaTheme="minorEastAsia" w:hAnsiTheme="minorEastAsia" w:hint="eastAsia"/>
+                                <w:color w:val="0D0D0D" w:themeColor="text1" w:themeTint="F2"/>
+                                <w:sz w:val="24"/>
+                                <w:szCs w:val="24"/>
+                              </w:rPr>
+                              <w:t>、</w:t>
+                            </w:r>
+                            <w:r>
+                              <w:rPr>
+                                <w:rFonts w:asciiTheme="minorEastAsia" w:eastAsiaTheme="minorEastAsia" w:hAnsiTheme="minorEastAsia" w:hint="eastAsia"/>
+                                <w:color w:val="0D0D0D" w:themeColor="text1" w:themeTint="F2"/>
+                                <w:sz w:val="24"/>
+                                <w:szCs w:val="24"/>
+                              </w:rPr>
+                              <w:t>熟悉STL库</w:t>
+                            </w:r>
+                            <w:r>
+                              <w:rPr>
+                                <w:rFonts w:asciiTheme="minorEastAsia" w:eastAsiaTheme="minorEastAsia" w:hAnsiTheme="minorEastAsia" w:hint="eastAsia"/>
+                                <w:color w:val="0D0D0D" w:themeColor="text1" w:themeTint="F2"/>
+                                <w:sz w:val="24"/>
+                                <w:szCs w:val="24"/>
+                              </w:rPr>
+                              <w:t>，</w:t>
+                            </w:r>
+                            <w:r>
+                              <w:rPr>
+                                <w:rFonts w:asciiTheme="minorEastAsia" w:eastAsiaTheme="minorEastAsia" w:hAnsiTheme="minorEastAsia" w:hint="eastAsia"/>
+                                <w:color w:val="0D0D0D" w:themeColor="text1" w:themeTint="F2"/>
+                                <w:sz w:val="24"/>
+                                <w:szCs w:val="24"/>
+                              </w:rPr>
+                              <w:t>了解</w:t>
+                            </w:r>
+                            <w:r>
+                              <w:rPr>
+                                <w:rFonts w:asciiTheme="minorEastAsia" w:eastAsiaTheme="minorEastAsia" w:hAnsiTheme="minorEastAsia"/>
+                                <w:color w:val="0D0D0D" w:themeColor="text1" w:themeTint="F2"/>
+                                <w:sz w:val="24"/>
+                                <w:szCs w:val="24"/>
+                              </w:rPr>
+                              <w:t>boost库，</w:t>
+                            </w:r>
+                            <w:r>
+                              <w:rPr>
+                                <w:rFonts w:asciiTheme="minorEastAsia" w:eastAsiaTheme="minorEastAsia" w:hAnsiTheme="minorEastAsia" w:hint="eastAsia"/>
+                                <w:color w:val="0D0D0D" w:themeColor="text1" w:themeTint="F2"/>
+                                <w:sz w:val="24"/>
+                                <w:szCs w:val="24"/>
+                              </w:rPr>
+                              <w:t>掌握基于MFC框架的开发编程</w:t>
+                            </w:r>
+                          </w:p>
+                          <w:p>
+                            <w:pPr>
+                              <w:pStyle w:val="a4"/>
+                              <w:numPr>
+                                <w:ilvl w:val="0"/>
+                                <w:numId w:val="22"/>
+                              </w:numPr>
+                              <w:adjustRightInd w:val="0"/>
+                              <w:snapToGrid w:val="0"/>
+                              <w:ind w:firstLineChars="0"/>
+                              <w:jc w:val="left"/>
+                              <w:rPr>
+                                <w:rFonts w:asciiTheme="minorEastAsia" w:eastAsiaTheme="minorEastAsia" w:hAnsiTheme="minorEastAsia"/>
+                                <w:color w:val="0D0D0D" w:themeColor="text1" w:themeTint="F2"/>
+                                <w:sz w:val="24"/>
+                                <w:szCs w:val="24"/>
+                              </w:rPr>
+                            </w:pPr>
+                            <w:r>
+                              <w:rPr>
+                                <w:rFonts w:asciiTheme="minorEastAsia" w:eastAsiaTheme="minorEastAsia" w:hAnsiTheme="minorEastAsia" w:hint="eastAsia"/>
+                                <w:color w:val="0D0D0D" w:themeColor="text1" w:themeTint="F2"/>
+                                <w:sz w:val="24"/>
+                                <w:szCs w:val="24"/>
+                              </w:rPr>
+                              <w:t>掌握</w:t>
+                            </w:r>
+                            <w:proofErr w:type="spellStart"/>
+                            <w:r>
+                              <w:rPr>
+                                <w:rFonts w:asciiTheme="minorEastAsia" w:eastAsiaTheme="minorEastAsia" w:hAnsiTheme="minorEastAsia" w:hint="eastAsia"/>
+                                <w:color w:val="0D0D0D" w:themeColor="text1" w:themeTint="F2"/>
+                                <w:sz w:val="24"/>
+                                <w:szCs w:val="24"/>
+                              </w:rPr>
+                              <w:t>git</w:t>
+                            </w:r>
+                            <w:proofErr w:type="spellEnd"/>
+                            <w:r>
+                              <w:rPr>
+                                <w:rFonts w:asciiTheme="minorEastAsia" w:eastAsiaTheme="minorEastAsia" w:hAnsiTheme="minorEastAsia" w:hint="eastAsia"/>
+                                <w:color w:val="0D0D0D" w:themeColor="text1" w:themeTint="F2"/>
+                                <w:sz w:val="24"/>
+                                <w:szCs w:val="24"/>
+                              </w:rPr>
+                              <w:t>、</w:t>
+                            </w:r>
+                            <w:proofErr w:type="spellStart"/>
+                            <w:r>
+                              <w:rPr>
+                                <w:rFonts w:asciiTheme="minorEastAsia" w:eastAsiaTheme="minorEastAsia" w:hAnsiTheme="minorEastAsia"/>
+                                <w:color w:val="0D0D0D" w:themeColor="text1" w:themeTint="F2"/>
+                                <w:sz w:val="24"/>
+                                <w:szCs w:val="24"/>
+                              </w:rPr>
+                              <w:t>jenkins</w:t>
+                            </w:r>
+                            <w:proofErr w:type="spellEnd"/>
+                            <w:r>
+                              <w:rPr>
+                                <w:rFonts w:asciiTheme="minorEastAsia" w:eastAsiaTheme="minorEastAsia" w:hAnsiTheme="minorEastAsia"/>
+                                <w:color w:val="0D0D0D" w:themeColor="text1" w:themeTint="F2"/>
+                                <w:sz w:val="24"/>
+                                <w:szCs w:val="24"/>
+                              </w:rPr>
+                              <w:t>、</w:t>
+                            </w:r>
+                            <w:proofErr w:type="spellStart"/>
+                            <w:r>
+                              <w:rPr>
+                                <w:rFonts w:asciiTheme="minorEastAsia" w:eastAsiaTheme="minorEastAsia" w:hAnsiTheme="minorEastAsia"/>
+                                <w:color w:val="0D0D0D" w:themeColor="text1" w:themeTint="F2"/>
+                                <w:sz w:val="24"/>
+                                <w:szCs w:val="24"/>
+                              </w:rPr>
+                              <w:t>docker</w:t>
+                            </w:r>
+                            <w:proofErr w:type="spellEnd"/>
+                            <w:r>
+                              <w:rPr>
+                                <w:rFonts w:asciiTheme="minorEastAsia" w:eastAsiaTheme="minorEastAsia" w:hAnsiTheme="minorEastAsia"/>
+                                <w:color w:val="0D0D0D" w:themeColor="text1" w:themeTint="F2"/>
+                                <w:sz w:val="24"/>
+                                <w:szCs w:val="24"/>
+                              </w:rPr>
+                              <w:t>、</w:t>
+                            </w:r>
+                            <w:proofErr w:type="spellStart"/>
+                            <w:r>
+                              <w:rPr>
+                                <w:rFonts w:asciiTheme="minorEastAsia" w:eastAsiaTheme="minorEastAsia" w:hAnsiTheme="minorEastAsia"/>
+                                <w:color w:val="0D0D0D" w:themeColor="text1" w:themeTint="F2"/>
+                                <w:sz w:val="24"/>
+                                <w:szCs w:val="24"/>
+                              </w:rPr>
+                              <w:t>kubernetes</w:t>
+                            </w:r>
+                            <w:proofErr w:type="spellEnd"/>
+                            <w:r>
+                              <w:rPr>
+                                <w:rFonts w:asciiTheme="minorEastAsia" w:eastAsiaTheme="minorEastAsia" w:hAnsiTheme="minorEastAsia" w:hint="eastAsia"/>
+                                <w:color w:val="0D0D0D" w:themeColor="text1" w:themeTint="F2"/>
+                                <w:sz w:val="24"/>
+                                <w:szCs w:val="24"/>
+                              </w:rPr>
+                              <w:t>使用以及基于k8s</w:t>
+                            </w:r>
+                            <w:r>
+                              <w:rPr>
+                                <w:rFonts w:asciiTheme="minorEastAsia" w:eastAsiaTheme="minorEastAsia" w:hAnsiTheme="minorEastAsia"/>
+                                <w:color w:val="0D0D0D" w:themeColor="text1" w:themeTint="F2"/>
+                                <w:sz w:val="24"/>
+                                <w:szCs w:val="24"/>
+                              </w:rPr>
+                              <w:t>的</w:t>
+                            </w:r>
+                            <w:r>
+                              <w:rPr>
+                                <w:rFonts w:asciiTheme="minorEastAsia" w:eastAsiaTheme="minorEastAsia" w:hAnsiTheme="minorEastAsia" w:hint="eastAsia"/>
+                                <w:color w:val="0D0D0D" w:themeColor="text1" w:themeTint="F2"/>
+                                <w:sz w:val="24"/>
+                                <w:szCs w:val="24"/>
+                              </w:rPr>
+                              <w:t>部署</w:t>
+                            </w:r>
+                            <w:r>
+                              <w:rPr>
+                                <w:rFonts w:asciiTheme="minorEastAsia" w:eastAsiaTheme="minorEastAsia" w:hAnsiTheme="minorEastAsia"/>
+                                <w:color w:val="0D0D0D" w:themeColor="text1" w:themeTint="F2"/>
+                                <w:sz w:val="24"/>
+                                <w:szCs w:val="24"/>
+                              </w:rPr>
+                              <w:t>运</w:t>
+                            </w:r>
+                            <w:proofErr w:type="gramStart"/>
+                            <w:r>
+                              <w:rPr>
+                                <w:rFonts w:asciiTheme="minorEastAsia" w:eastAsiaTheme="minorEastAsia" w:hAnsiTheme="minorEastAsia"/>
+                                <w:color w:val="0D0D0D" w:themeColor="text1" w:themeTint="F2"/>
+                                <w:sz w:val="24"/>
+                                <w:szCs w:val="24"/>
+                              </w:rPr>
+                              <w:t>维</w:t>
+                            </w:r>
+                            <w:r>
+                              <w:rPr>
+                                <w:rFonts w:asciiTheme="minorEastAsia" w:eastAsiaTheme="minorEastAsia" w:hAnsiTheme="minorEastAsia" w:hint="eastAsia"/>
+                                <w:color w:val="0D0D0D" w:themeColor="text1" w:themeTint="F2"/>
+                                <w:sz w:val="24"/>
+                                <w:szCs w:val="24"/>
+                              </w:rPr>
+                              <w:t>工作</w:t>
+                            </w:r>
+                            <w:proofErr w:type="gramEnd"/>
+                            <w:r>
+                              <w:rPr>
+                                <w:rFonts w:asciiTheme="minorEastAsia" w:eastAsiaTheme="minorEastAsia" w:hAnsiTheme="minorEastAsia" w:hint="eastAsia"/>
+                                <w:color w:val="0D0D0D" w:themeColor="text1" w:themeTint="F2"/>
+                                <w:sz w:val="24"/>
+                                <w:szCs w:val="24"/>
+                              </w:rPr>
+                              <w:t>,</w:t>
+                            </w:r>
+                            <w:r>
+                              <w:rPr>
+                                <w:rFonts w:asciiTheme="minorEastAsia" w:eastAsiaTheme="minorEastAsia" w:hAnsiTheme="minorEastAsia"/>
+                                <w:color w:val="0D0D0D" w:themeColor="text1" w:themeTint="F2"/>
+                                <w:sz w:val="24"/>
+                                <w:szCs w:val="24"/>
+                              </w:rPr>
+                              <w:t>熟悉helm</w:t>
+                            </w:r>
+                            <w:r>
+                              <w:rPr>
+                                <w:rFonts w:asciiTheme="minorEastAsia" w:eastAsiaTheme="minorEastAsia" w:hAnsiTheme="minorEastAsia" w:hint="eastAsia"/>
+                                <w:color w:val="0D0D0D" w:themeColor="text1" w:themeTint="F2"/>
+                                <w:sz w:val="24"/>
+                                <w:szCs w:val="24"/>
+                              </w:rPr>
+                              <w:t>语法</w:t>
+                            </w:r>
+                            <w:r>
+                              <w:rPr>
+                                <w:rFonts w:asciiTheme="minorEastAsia" w:eastAsiaTheme="minorEastAsia" w:hAnsiTheme="minorEastAsia"/>
+                                <w:color w:val="0D0D0D" w:themeColor="text1" w:themeTint="F2"/>
+                                <w:sz w:val="24"/>
+                                <w:szCs w:val="24"/>
+                              </w:rPr>
+                              <w:t>和</w:t>
+                            </w:r>
+                            <w:r>
+                              <w:rPr>
+                                <w:rFonts w:asciiTheme="minorEastAsia" w:eastAsiaTheme="minorEastAsia" w:hAnsiTheme="minorEastAsia" w:hint="eastAsia"/>
+                                <w:color w:val="0D0D0D" w:themeColor="text1" w:themeTint="F2"/>
+                                <w:sz w:val="24"/>
+                                <w:szCs w:val="24"/>
+                              </w:rPr>
+                              <w:t>基本</w:t>
+                            </w:r>
+                            <w:r>
+                              <w:rPr>
+                                <w:rFonts w:asciiTheme="minorEastAsia" w:eastAsiaTheme="minorEastAsia" w:hAnsiTheme="minorEastAsia"/>
+                                <w:color w:val="0D0D0D" w:themeColor="text1" w:themeTint="F2"/>
+                                <w:sz w:val="24"/>
+                                <w:szCs w:val="24"/>
+                              </w:rPr>
+                              <w:t>的helm</w:t>
+                            </w:r>
+                            <w:proofErr w:type="gramStart"/>
+                            <w:r>
+                              <w:rPr>
+                                <w:rFonts w:asciiTheme="minorEastAsia" w:eastAsiaTheme="minorEastAsia" w:hAnsiTheme="minorEastAsia"/>
+                                <w:color w:val="0D0D0D" w:themeColor="text1" w:themeTint="F2"/>
+                                <w:sz w:val="24"/>
+                                <w:szCs w:val="24"/>
+                              </w:rPr>
+                              <w:t>包</w:t>
+                            </w:r>
+                            <w:r>
+                              <w:rPr>
+                                <w:rFonts w:asciiTheme="minorEastAsia" w:eastAsiaTheme="minorEastAsia" w:hAnsiTheme="minorEastAsia" w:hint="eastAsia"/>
+                                <w:color w:val="0D0D0D" w:themeColor="text1" w:themeTint="F2"/>
+                                <w:sz w:val="24"/>
+                                <w:szCs w:val="24"/>
+                              </w:rPr>
+                              <w:t>制作</w:t>
+                            </w:r>
+                            <w:proofErr w:type="gramEnd"/>
+                            <w:r>
+                              <w:rPr>
+                                <w:rFonts w:asciiTheme="minorEastAsia" w:eastAsiaTheme="minorEastAsia" w:hAnsiTheme="minorEastAsia"/>
+                                <w:color w:val="0D0D0D" w:themeColor="text1" w:themeTint="F2"/>
+                                <w:sz w:val="24"/>
+                                <w:szCs w:val="24"/>
+                              </w:rPr>
+                              <w:t>,</w:t>
+                            </w:r>
+                            <w:r>
+                              <w:rPr>
+                                <w:rFonts w:asciiTheme="minorEastAsia" w:eastAsiaTheme="minorEastAsia" w:hAnsiTheme="minorEastAsia" w:hint="eastAsia"/>
+                                <w:color w:val="0D0D0D" w:themeColor="text1" w:themeTint="F2"/>
+                                <w:sz w:val="24"/>
+                                <w:szCs w:val="24"/>
+                              </w:rPr>
+                              <w:t>了解</w:t>
+                            </w:r>
+                            <w:proofErr w:type="spellStart"/>
+                            <w:r>
+                              <w:rPr>
+                                <w:rFonts w:asciiTheme="minorEastAsia" w:eastAsiaTheme="minorEastAsia" w:hAnsiTheme="minorEastAsia"/>
+                                <w:color w:val="0D0D0D" w:themeColor="text1" w:themeTint="F2"/>
+                                <w:sz w:val="24"/>
+                                <w:szCs w:val="24"/>
+                              </w:rPr>
+                              <w:t>openshfit</w:t>
+                            </w:r>
+                            <w:proofErr w:type="spellEnd"/>
+                            <w:r>
+                              <w:rPr>
+                                <w:rFonts w:asciiTheme="minorEastAsia" w:eastAsiaTheme="minorEastAsia" w:hAnsiTheme="minorEastAsia"/>
+                                <w:color w:val="0D0D0D" w:themeColor="text1" w:themeTint="F2"/>
+                                <w:sz w:val="24"/>
+                                <w:szCs w:val="24"/>
+                              </w:rPr>
+                              <w:t>的相关概念</w:t>
+                            </w:r>
+                            <w:r>
+                              <w:rPr>
+                                <w:rFonts w:asciiTheme="minorEastAsia" w:eastAsiaTheme="minorEastAsia" w:hAnsiTheme="minorEastAsia" w:hint="eastAsia"/>
+                                <w:color w:val="0D0D0D" w:themeColor="text1" w:themeTint="F2"/>
+                                <w:sz w:val="24"/>
+                                <w:szCs w:val="24"/>
+                              </w:rPr>
+                              <w:t>和</w:t>
+                            </w:r>
+                            <w:r>
+                              <w:rPr>
+                                <w:rFonts w:asciiTheme="minorEastAsia" w:eastAsiaTheme="minorEastAsia" w:hAnsiTheme="minorEastAsia"/>
+                                <w:color w:val="0D0D0D" w:themeColor="text1" w:themeTint="F2"/>
+                                <w:sz w:val="24"/>
+                                <w:szCs w:val="24"/>
+                              </w:rPr>
+                              <w:t>使用</w:t>
+                            </w:r>
+                          </w:p>
+                          <w:p>
+                            <w:pPr>
+                              <w:pStyle w:val="a4"/>
+                              <w:numPr>
+                                <w:ilvl w:val="0"/>
+                                <w:numId w:val="22"/>
+                              </w:numPr>
+                              <w:adjustRightInd w:val="0"/>
+                              <w:snapToGrid w:val="0"/>
+                              <w:ind w:firstLineChars="0"/>
+                              <w:jc w:val="left"/>
+                              <w:rPr>
+                                <w:rFonts w:asciiTheme="minorEastAsia" w:eastAsiaTheme="minorEastAsia" w:hAnsiTheme="minorEastAsia"/>
+                                <w:color w:val="0D0D0D" w:themeColor="text1" w:themeTint="F2"/>
+                                <w:sz w:val="24"/>
+                                <w:szCs w:val="24"/>
+                              </w:rPr>
+                            </w:pPr>
+                            <w:r>
+                              <w:rPr>
+                                <w:rFonts w:asciiTheme="minorEastAsia" w:eastAsiaTheme="minorEastAsia" w:hAnsiTheme="minorEastAsia" w:hint="eastAsia"/>
+                                <w:color w:val="0D0D0D" w:themeColor="text1" w:themeTint="F2"/>
+                                <w:sz w:val="24"/>
+                                <w:szCs w:val="24"/>
+                              </w:rPr>
+                              <w:t>掌握</w:t>
+                            </w:r>
+                            <w:r>
+                              <w:rPr>
+                                <w:rFonts w:asciiTheme="minorEastAsia" w:eastAsiaTheme="minorEastAsia" w:hAnsiTheme="minorEastAsia" w:hint="eastAsia"/>
+                                <w:color w:val="0D0D0D" w:themeColor="text1" w:themeTint="F2"/>
+                                <w:sz w:val="24"/>
+                                <w:szCs w:val="24"/>
+                              </w:rPr>
+                              <w:t>基本</w:t>
+                            </w:r>
+                            <w:proofErr w:type="spellStart"/>
+                            <w:r>
+                              <w:rPr>
+                                <w:rFonts w:asciiTheme="minorEastAsia" w:eastAsiaTheme="minorEastAsia" w:hAnsiTheme="minorEastAsia"/>
+                                <w:color w:val="0D0D0D" w:themeColor="text1" w:themeTint="F2"/>
+                                <w:sz w:val="24"/>
+                                <w:szCs w:val="24"/>
+                              </w:rPr>
+                              <w:t>linux</w:t>
+                            </w:r>
+                            <w:proofErr w:type="spellEnd"/>
+                            <w:r>
+                              <w:rPr>
+                                <w:rFonts w:asciiTheme="minorEastAsia" w:eastAsiaTheme="minorEastAsia" w:hAnsiTheme="minorEastAsia" w:hint="eastAsia"/>
+                                <w:color w:val="0D0D0D" w:themeColor="text1" w:themeTint="F2"/>
+                                <w:sz w:val="24"/>
+                                <w:szCs w:val="24"/>
+                              </w:rPr>
+                              <w:t>命令</w:t>
+                            </w:r>
+                            <w:r>
+                              <w:rPr>
+                                <w:rFonts w:asciiTheme="minorEastAsia" w:eastAsiaTheme="minorEastAsia" w:hAnsiTheme="minorEastAsia" w:hint="eastAsia"/>
+                                <w:color w:val="0D0D0D" w:themeColor="text1" w:themeTint="F2"/>
+                                <w:sz w:val="24"/>
+                                <w:szCs w:val="24"/>
+                              </w:rPr>
+                              <w:t>、</w:t>
+                            </w:r>
+                            <w:r>
+                              <w:rPr>
+                                <w:rFonts w:asciiTheme="minorEastAsia" w:eastAsiaTheme="minorEastAsia" w:hAnsiTheme="minorEastAsia" w:hint="eastAsia"/>
+                                <w:color w:val="0D0D0D" w:themeColor="text1" w:themeTint="F2"/>
+                                <w:sz w:val="24"/>
+                                <w:szCs w:val="24"/>
+                              </w:rPr>
+                              <w:t>会</w:t>
+                            </w:r>
+                            <w:r>
+                              <w:rPr>
+                                <w:rFonts w:asciiTheme="minorEastAsia" w:eastAsiaTheme="minorEastAsia" w:hAnsiTheme="minorEastAsia"/>
+                                <w:color w:val="0D0D0D" w:themeColor="text1" w:themeTint="F2"/>
+                                <w:sz w:val="24"/>
+                                <w:szCs w:val="24"/>
+                              </w:rPr>
+                              <w:t>使用</w:t>
+                            </w:r>
+                            <w:r>
+                              <w:rPr>
+                                <w:rFonts w:asciiTheme="minorEastAsia" w:eastAsiaTheme="minorEastAsia" w:hAnsiTheme="minorEastAsia"/>
+                                <w:color w:val="0D0D0D" w:themeColor="text1" w:themeTint="F2"/>
+                                <w:sz w:val="24"/>
+                                <w:szCs w:val="24"/>
+                              </w:rPr>
+                              <w:t>shell</w:t>
+                            </w:r>
+                            <w:r>
+                              <w:rPr>
+                                <w:rFonts w:asciiTheme="minorEastAsia" w:eastAsiaTheme="minorEastAsia" w:hAnsiTheme="minorEastAsia" w:hint="eastAsia"/>
+                                <w:color w:val="0D0D0D" w:themeColor="text1" w:themeTint="F2"/>
+                                <w:sz w:val="24"/>
+                                <w:szCs w:val="24"/>
+                              </w:rPr>
+                              <w:t>编写</w:t>
+                            </w:r>
+                            <w:r>
+                              <w:rPr>
+                                <w:rFonts w:asciiTheme="minorEastAsia" w:eastAsiaTheme="minorEastAsia" w:hAnsiTheme="minorEastAsia"/>
+                                <w:color w:val="0D0D0D" w:themeColor="text1" w:themeTint="F2"/>
+                                <w:sz w:val="24"/>
+                                <w:szCs w:val="24"/>
+                              </w:rPr>
+                              <w:t>脚本</w:t>
+                            </w:r>
+                            <w:r>
+                              <w:rPr>
+                                <w:rFonts w:asciiTheme="minorEastAsia" w:eastAsiaTheme="minorEastAsia" w:hAnsiTheme="minorEastAsia"/>
+                                <w:color w:val="0D0D0D" w:themeColor="text1" w:themeTint="F2"/>
+                                <w:sz w:val="24"/>
+                                <w:szCs w:val="24"/>
+                              </w:rPr>
+                              <w:t>简便日常</w:t>
+                            </w:r>
+                            <w:r>
+                              <w:rPr>
+                                <w:rFonts w:asciiTheme="minorEastAsia" w:eastAsiaTheme="minorEastAsia" w:hAnsiTheme="minorEastAsia" w:hint="eastAsia"/>
+                                <w:color w:val="0D0D0D" w:themeColor="text1" w:themeTint="F2"/>
+                                <w:sz w:val="24"/>
+                                <w:szCs w:val="24"/>
+                              </w:rPr>
+                              <w:t>工作</w:t>
+                            </w:r>
+                            <w:r>
+                              <w:rPr>
+                                <w:rFonts w:asciiTheme="minorEastAsia" w:eastAsiaTheme="minorEastAsia" w:hAnsiTheme="minorEastAsia" w:hint="eastAsia"/>
+                                <w:color w:val="0D0D0D" w:themeColor="text1" w:themeTint="F2"/>
+                                <w:sz w:val="24"/>
+                                <w:szCs w:val="24"/>
+                              </w:rPr>
+                              <w:t>、</w:t>
+                            </w:r>
+                            <w:r>
+                              <w:rPr>
+                                <w:rFonts w:asciiTheme="minorEastAsia" w:eastAsiaTheme="minorEastAsia" w:hAnsiTheme="minorEastAsia" w:hint="eastAsia"/>
+                                <w:color w:val="0D0D0D" w:themeColor="text1" w:themeTint="F2"/>
+                                <w:sz w:val="24"/>
+                                <w:szCs w:val="24"/>
+                              </w:rPr>
+                              <w:t>了解</w:t>
+                            </w:r>
+                            <w:r>
+                              <w:rPr>
+                                <w:rFonts w:asciiTheme="minorEastAsia" w:eastAsiaTheme="minorEastAsia" w:hAnsiTheme="minorEastAsia"/>
+                                <w:color w:val="0D0D0D" w:themeColor="text1" w:themeTint="F2"/>
+                                <w:sz w:val="24"/>
+                                <w:szCs w:val="24"/>
+                              </w:rPr>
+                              <w:t>TCP/IP</w:t>
+                            </w:r>
+                            <w:r>
+                              <w:rPr>
+                                <w:rFonts w:asciiTheme="minorEastAsia" w:eastAsiaTheme="minorEastAsia" w:hAnsiTheme="minorEastAsia" w:hint="eastAsia"/>
+                                <w:color w:val="0D0D0D" w:themeColor="text1" w:themeTint="F2"/>
+                                <w:sz w:val="24"/>
+                                <w:szCs w:val="24"/>
+                              </w:rPr>
+                              <w:t>协议</w:t>
+                            </w:r>
+                            <w:r>
+                              <w:rPr>
+                                <w:rFonts w:asciiTheme="minorEastAsia" w:eastAsiaTheme="minorEastAsia" w:hAnsiTheme="minorEastAsia"/>
+                                <w:color w:val="0D0D0D" w:themeColor="text1" w:themeTint="F2"/>
+                                <w:sz w:val="24"/>
+                                <w:szCs w:val="24"/>
+                              </w:rPr>
+                              <w:t>基本概念</w:t>
+                            </w:r>
+                          </w:p>
+                        </w:txbxContent>
+                      </wps:txbx>
+                      <wps:bodyPr rot="0" vert="horz" wrap="square" lIns="91440" tIns="45720" rIns="91440" bIns="45720" anchor="t" anchorCtr="0">
+                        <a:noAutofit/>
+                      </wps:bodyPr>
+                    </wps:wsp>
+                  </a:graphicData>
+                </a:graphic>
+                <wp14:sizeRelH relativeFrom="page">
+                  <wp14:pctWidth>0</wp14:pctWidth>
+                </wp14:sizeRelH>
+                <wp14:sizeRelV relativeFrom="margin">
+                  <wp14:pctHeight>0</wp14:pctHeight>
+                </wp14:sizeRelV>
+              </wp:anchor>
+            </w:drawing>
+          </mc:Choice>
+          <mc:Fallback>
+            <w:pict>
+              <v:shape w14:anchorId="0226D73D" id="文本框 80" o:spid="_x0000_s1032" type="#_x0000_t202" style="position:absolute;margin-left:139.8pt;margin-top:163.2pt;width:412.2pt;height:147pt;z-index:251682304;visibility:visible;mso-wrap-style:square;mso-width-percent:0;mso-height-percent:0;mso-wrap-distance-left:9pt;mso-wrap-distance-top:0;mso-wrap-distance-right:9pt;mso-wrap-distance-bottom:0;mso-position-horizontal:absolute;mso-position-horizontal-relative:margin;mso-position-vertical:absolute;mso-position-vertical-relative:page;mso-width-percent:0;mso-height-percent:0;mso-width-relative:page;mso-height-relative:margin;v-text-anchor:top" o:gfxdata="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" filled="f" stroked="f">
+                <v:textbox>
+                  <w:txbxContent>
+                    <w:p>
+                      <w:pPr>
+                        <w:pStyle w:val="a4"/>
+                        <w:numPr>
+                          <w:ilvl w:val="0"/>
+                          <w:numId w:val="22"/>
+                        </w:numPr>
+                        <w:adjustRightInd w:val="0"/>
+                        <w:snapToGrid w:val="0"/>
+                        <w:ind w:firstLineChars="0"/>
+                        <w:jc w:val="left"/>
+                        <w:rPr>
+                          <w:rFonts w:asciiTheme="minorEastAsia" w:eastAsiaTheme="minorEastAsia" w:hAnsiTheme="minorEastAsia"/>
+                          <w:color w:val="0D0D0D" w:themeColor="text1" w:themeTint="F2"/>
+                          <w:sz w:val="24"/>
+                          <w:szCs w:val="24"/>
+                        </w:rPr>
+                      </w:pPr>
+                      <w:r>
+                        <w:rPr>
+                          <w:rFonts w:asciiTheme="minorEastAsia" w:eastAsiaTheme="minorEastAsia" w:hAnsiTheme="minorEastAsia" w:hint="eastAsia"/>
+                          <w:color w:val="0D0D0D" w:themeColor="text1" w:themeTint="F2"/>
+                          <w:sz w:val="24"/>
+                          <w:szCs w:val="24"/>
+                        </w:rPr>
+                        <w:t>掌握</w:t>
+                      </w:r>
+                      <w:r>
+                        <w:rPr>
+                          <w:rFonts w:asciiTheme="minorEastAsia" w:eastAsiaTheme="minorEastAsia" w:hAnsiTheme="minorEastAsia"/>
+                          <w:color w:val="0D0D0D" w:themeColor="text1" w:themeTint="F2"/>
+                          <w:sz w:val="24"/>
+                          <w:szCs w:val="24"/>
+                        </w:rPr>
+                        <w:t>基本</w:t>
+                      </w:r>
+                      <w:r>
+                        <w:rPr>
+                          <w:rFonts w:asciiTheme="minorEastAsia" w:eastAsiaTheme="minorEastAsia" w:hAnsiTheme="minorEastAsia" w:hint="eastAsia"/>
+                          <w:color w:val="0D0D0D" w:themeColor="text1" w:themeTint="F2"/>
+                          <w:sz w:val="24"/>
+                          <w:szCs w:val="24"/>
+                        </w:rPr>
+                        <w:t>数据结构</w:t>
+                      </w:r>
+                      <w:r>
+                        <w:rPr>
+                          <w:rFonts w:asciiTheme="minorEastAsia" w:eastAsiaTheme="minorEastAsia" w:hAnsiTheme="minorEastAsia"/>
+                          <w:color w:val="0D0D0D" w:themeColor="text1" w:themeTint="F2"/>
+                          <w:sz w:val="24"/>
+                          <w:szCs w:val="24"/>
+                        </w:rPr>
+                        <w:t>和算法</w:t>
+                      </w:r>
+                      <w:r>
+                        <w:rPr>
+                          <w:rFonts w:asciiTheme="minorEastAsia" w:eastAsiaTheme="minorEastAsia" w:hAnsiTheme="minorEastAsia" w:hint="eastAsia"/>
+                          <w:color w:val="0D0D0D" w:themeColor="text1" w:themeTint="F2"/>
+                          <w:sz w:val="24"/>
+                          <w:szCs w:val="24"/>
+                        </w:rPr>
+                        <w:t>，了解</w:t>
+                      </w:r>
+                      <w:r>
+                        <w:rPr>
+                          <w:rFonts w:asciiTheme="minorEastAsia" w:eastAsiaTheme="minorEastAsia" w:hAnsiTheme="minorEastAsia" w:hint="eastAsia"/>
+                          <w:color w:val="0D0D0D" w:themeColor="text1" w:themeTint="F2"/>
+                          <w:sz w:val="24"/>
+                          <w:szCs w:val="24"/>
+                        </w:rPr>
+                        <w:t>常见</w:t>
+                      </w:r>
+                      <w:r>
+                        <w:rPr>
+                          <w:rFonts w:asciiTheme="minorEastAsia" w:eastAsiaTheme="minorEastAsia" w:hAnsiTheme="minorEastAsia"/>
+                          <w:color w:val="0D0D0D" w:themeColor="text1" w:themeTint="F2"/>
+                          <w:sz w:val="24"/>
+                          <w:szCs w:val="24"/>
+                        </w:rPr>
+                        <w:t>的</w:t>
+                      </w:r>
+                      <w:r>
+                        <w:rPr>
+                          <w:rFonts w:asciiTheme="minorEastAsia" w:eastAsiaTheme="minorEastAsia" w:hAnsiTheme="minorEastAsia"/>
+                          <w:color w:val="0D0D0D" w:themeColor="text1" w:themeTint="F2"/>
+                          <w:sz w:val="24"/>
+                          <w:szCs w:val="24"/>
+                        </w:rPr>
+                        <w:t>设计模式</w:t>
+                      </w:r>
+                    </w:p>
+                    <w:p>
+                      <w:pPr>
+                        <w:pStyle w:val="a4"/>
+                        <w:numPr>
+                          <w:ilvl w:val="0"/>
+                          <w:numId w:val="22"/>
+                        </w:numPr>
+                        <w:adjustRightInd w:val="0"/>
+                        <w:snapToGrid w:val="0"/>
+                        <w:ind w:firstLineChars="0"/>
+                        <w:jc w:val="left"/>
+                        <w:rPr>
+                          <w:rFonts w:asciiTheme="minorEastAsia" w:eastAsiaTheme="minorEastAsia" w:hAnsiTheme="minorEastAsia"/>
+                          <w:color w:val="0D0D0D" w:themeColor="text1" w:themeTint="F2"/>
+                          <w:sz w:val="24"/>
+                          <w:szCs w:val="24"/>
+                        </w:rPr>
+                      </w:pPr>
+                      <w:r>
+                        <w:rPr>
+                          <w:rFonts w:asciiTheme="minorEastAsia" w:eastAsiaTheme="minorEastAsia" w:hAnsiTheme="minorEastAsia" w:hint="eastAsia"/>
+                          <w:color w:val="0D0D0D" w:themeColor="text1" w:themeTint="F2"/>
+                          <w:sz w:val="24"/>
+                          <w:szCs w:val="24"/>
+                        </w:rPr>
+                        <w:t>熟悉</w:t>
+                      </w:r>
+                      <w:r>
+                        <w:rPr>
+                          <w:rFonts w:asciiTheme="minorEastAsia" w:eastAsiaTheme="minorEastAsia" w:hAnsiTheme="minorEastAsia"/>
+                          <w:color w:val="0D0D0D" w:themeColor="text1" w:themeTint="F2"/>
+                          <w:sz w:val="24"/>
+                          <w:szCs w:val="24"/>
+                        </w:rPr>
+                        <w:t>java语言</w:t>
+                      </w:r>
+                      <w:r>
+                        <w:rPr>
+                          <w:rFonts w:asciiTheme="minorEastAsia" w:eastAsiaTheme="minorEastAsia" w:hAnsiTheme="minorEastAsia" w:hint="eastAsia"/>
+                          <w:color w:val="0D0D0D" w:themeColor="text1" w:themeTint="F2"/>
+                          <w:sz w:val="24"/>
+                          <w:szCs w:val="24"/>
+                        </w:rPr>
+                        <w:t>，</w:t>
+                      </w:r>
+                      <w:r>
+                        <w:rPr>
+                          <w:rFonts w:asciiTheme="minorEastAsia" w:eastAsiaTheme="minorEastAsia" w:hAnsiTheme="minorEastAsia" w:hint="eastAsia"/>
+                          <w:color w:val="0D0D0D" w:themeColor="text1" w:themeTint="F2"/>
+                          <w:sz w:val="24"/>
+                          <w:szCs w:val="24"/>
+                        </w:rPr>
+                        <w:t>掌握</w:t>
+                      </w:r>
+                      <w:proofErr w:type="spellStart"/>
+                      <w:r>
+                        <w:rPr>
+                          <w:rFonts w:asciiTheme="minorEastAsia" w:eastAsiaTheme="minorEastAsia" w:hAnsiTheme="minorEastAsia" w:hint="eastAsia"/>
+                          <w:color w:val="0D0D0D" w:themeColor="text1" w:themeTint="F2"/>
+                          <w:sz w:val="24"/>
+                          <w:szCs w:val="24"/>
+                        </w:rPr>
+                        <w:t>springboot</w:t>
+                      </w:r>
+                      <w:proofErr w:type="spellEnd"/>
+                      <w:r>
+                        <w:rPr>
+                          <w:rFonts w:asciiTheme="minorEastAsia" w:eastAsiaTheme="minorEastAsia" w:hAnsiTheme="minorEastAsia"/>
+                          <w:color w:val="0D0D0D" w:themeColor="text1" w:themeTint="F2"/>
+                          <w:sz w:val="24"/>
+                          <w:szCs w:val="24"/>
+                        </w:rPr>
+                        <w:t>、</w:t>
+                      </w:r>
+                      <w:r>
+                        <w:rPr>
+                          <w:rFonts w:asciiTheme="minorEastAsia" w:eastAsiaTheme="minorEastAsia" w:hAnsiTheme="minorEastAsia"/>
+                          <w:color w:val="0D0D0D" w:themeColor="text1" w:themeTint="F2"/>
+                          <w:sz w:val="24"/>
+                          <w:szCs w:val="24"/>
+                        </w:rPr>
+                        <w:t>spring</w:t>
+                      </w:r>
+                      <w:r>
+                        <w:rPr>
+                          <w:rFonts w:asciiTheme="minorEastAsia" w:eastAsiaTheme="minorEastAsia" w:hAnsiTheme="minorEastAsia" w:hint="eastAsia"/>
+                          <w:color w:val="0D0D0D" w:themeColor="text1" w:themeTint="F2"/>
+                          <w:sz w:val="24"/>
+                          <w:szCs w:val="24"/>
+                        </w:rPr>
+                        <w:t>、</w:t>
+                      </w:r>
+                      <w:proofErr w:type="spellStart"/>
+                      <w:r>
+                        <w:rPr>
+                          <w:rFonts w:asciiTheme="minorEastAsia" w:eastAsiaTheme="minorEastAsia" w:hAnsiTheme="minorEastAsia"/>
+                          <w:color w:val="0D0D0D" w:themeColor="text1" w:themeTint="F2"/>
+                          <w:sz w:val="24"/>
+                          <w:szCs w:val="24"/>
+                        </w:rPr>
+                        <w:t>mybatis</w:t>
+                      </w:r>
+                      <w:proofErr w:type="spellEnd"/>
+                      <w:r>
+                        <w:rPr>
+                          <w:rFonts w:asciiTheme="minorEastAsia" w:eastAsiaTheme="minorEastAsia" w:hAnsiTheme="minorEastAsia" w:hint="eastAsia"/>
+                          <w:color w:val="0D0D0D" w:themeColor="text1" w:themeTint="F2"/>
+                          <w:sz w:val="24"/>
+                          <w:szCs w:val="24"/>
+                        </w:rPr>
+                        <w:t>框架</w:t>
+                      </w:r>
+                      <w:r>
+                        <w:rPr>
+                          <w:rFonts w:asciiTheme="minorEastAsia" w:eastAsiaTheme="minorEastAsia" w:hAnsiTheme="minorEastAsia" w:hint="eastAsia"/>
+                          <w:color w:val="0D0D0D" w:themeColor="text1" w:themeTint="F2"/>
+                          <w:sz w:val="24"/>
+                          <w:szCs w:val="24"/>
+                        </w:rPr>
+                        <w:t>的</w:t>
+                      </w:r>
+                      <w:r>
+                        <w:rPr>
+                          <w:rFonts w:asciiTheme="minorEastAsia" w:eastAsiaTheme="minorEastAsia" w:hAnsiTheme="minorEastAsia"/>
+                          <w:color w:val="0D0D0D" w:themeColor="text1" w:themeTint="F2"/>
+                          <w:sz w:val="24"/>
+                          <w:szCs w:val="24"/>
+                        </w:rPr>
+                        <w:t>使用</w:t>
+                      </w:r>
+                    </w:p>
+                    <w:p>
+                      <w:pPr>
+                        <w:pStyle w:val="a4"/>
+                        <w:numPr>
+                          <w:ilvl w:val="0"/>
+                          <w:numId w:val="22"/>
+                        </w:numPr>
+                        <w:adjustRightInd w:val="0"/>
+                        <w:snapToGrid w:val="0"/>
+                        <w:ind w:firstLineChars="0"/>
+                        <w:jc w:val="left"/>
+                        <w:rPr>
+                          <w:rFonts w:asciiTheme="minorEastAsia" w:eastAsiaTheme="minorEastAsia" w:hAnsiTheme="minorEastAsia"/>
+                          <w:color w:val="0D0D0D" w:themeColor="text1" w:themeTint="F2"/>
+                          <w:sz w:val="24"/>
+                          <w:szCs w:val="24"/>
+                        </w:rPr>
+                      </w:pPr>
+                      <w:r>
+                        <w:rPr>
+                          <w:rFonts w:asciiTheme="minorEastAsia" w:eastAsiaTheme="minorEastAsia" w:hAnsiTheme="minorEastAsia" w:hint="eastAsia"/>
+                          <w:color w:val="0D0D0D" w:themeColor="text1" w:themeTint="F2"/>
+                          <w:sz w:val="24"/>
+                          <w:szCs w:val="24"/>
+                        </w:rPr>
+                        <w:t>了解</w:t>
+                      </w:r>
+                      <w:r>
+                        <w:rPr>
+                          <w:rFonts w:asciiTheme="minorEastAsia" w:eastAsiaTheme="minorEastAsia" w:hAnsiTheme="minorEastAsia"/>
+                          <w:color w:val="0D0D0D" w:themeColor="text1" w:themeTint="F2"/>
+                          <w:sz w:val="24"/>
+                          <w:szCs w:val="24"/>
+                        </w:rPr>
+                        <w:t>C</w:t>
+                      </w:r>
+                      <w:r>
+                        <w:rPr>
+                          <w:rFonts w:asciiTheme="minorEastAsia" w:eastAsiaTheme="minorEastAsia" w:hAnsiTheme="minorEastAsia" w:hint="eastAsia"/>
+                          <w:color w:val="0D0D0D" w:themeColor="text1" w:themeTint="F2"/>
+                          <w:sz w:val="24"/>
+                          <w:szCs w:val="24"/>
+                        </w:rPr>
+                        <w:t>++语言</w:t>
+                      </w:r>
+                      <w:r>
+                        <w:rPr>
+                          <w:rFonts w:asciiTheme="minorEastAsia" w:eastAsiaTheme="minorEastAsia" w:hAnsiTheme="minorEastAsia" w:hint="eastAsia"/>
+                          <w:color w:val="0D0D0D" w:themeColor="text1" w:themeTint="F2"/>
+                          <w:sz w:val="24"/>
+                          <w:szCs w:val="24"/>
+                        </w:rPr>
+                        <w:t>、</w:t>
+                      </w:r>
+                      <w:r>
+                        <w:rPr>
+                          <w:rFonts w:asciiTheme="minorEastAsia" w:eastAsiaTheme="minorEastAsia" w:hAnsiTheme="minorEastAsia" w:hint="eastAsia"/>
+                          <w:color w:val="0D0D0D" w:themeColor="text1" w:themeTint="F2"/>
+                          <w:sz w:val="24"/>
+                          <w:szCs w:val="24"/>
+                        </w:rPr>
+                        <w:t>熟悉STL库</w:t>
+                      </w:r>
+                      <w:r>
+                        <w:rPr>
+                          <w:rFonts w:asciiTheme="minorEastAsia" w:eastAsiaTheme="minorEastAsia" w:hAnsiTheme="minorEastAsia" w:hint="eastAsia"/>
+                          <w:color w:val="0D0D0D" w:themeColor="text1" w:themeTint="F2"/>
+                          <w:sz w:val="24"/>
+                          <w:szCs w:val="24"/>
+                        </w:rPr>
+                        <w:t>，</w:t>
+                      </w:r>
+                      <w:r>
+                        <w:rPr>
+                          <w:rFonts w:asciiTheme="minorEastAsia" w:eastAsiaTheme="minorEastAsia" w:hAnsiTheme="minorEastAsia" w:hint="eastAsia"/>
+                          <w:color w:val="0D0D0D" w:themeColor="text1" w:themeTint="F2"/>
+                          <w:sz w:val="24"/>
+                          <w:szCs w:val="24"/>
+                        </w:rPr>
+                        <w:t>了解</w:t>
+                      </w:r>
+                      <w:r>
+                        <w:rPr>
+                          <w:rFonts w:asciiTheme="minorEastAsia" w:eastAsiaTheme="minorEastAsia" w:hAnsiTheme="minorEastAsia"/>
+                          <w:color w:val="0D0D0D" w:themeColor="text1" w:themeTint="F2"/>
+                          <w:sz w:val="24"/>
+                          <w:szCs w:val="24"/>
+                        </w:rPr>
+                        <w:t>boost库，</w:t>
+                      </w:r>
+                      <w:r>
+                        <w:rPr>
+                          <w:rFonts w:asciiTheme="minorEastAsia" w:eastAsiaTheme="minorEastAsia" w:hAnsiTheme="minorEastAsia" w:hint="eastAsia"/>
+                          <w:color w:val="0D0D0D" w:themeColor="text1" w:themeTint="F2"/>
+                          <w:sz w:val="24"/>
+                          <w:szCs w:val="24"/>
+                        </w:rPr>
+                        <w:t>掌握基于MFC框架的开发编程</w:t>
+                      </w:r>
+                    </w:p>
+                    <w:p>
+                      <w:pPr>
+                        <w:pStyle w:val="a4"/>
+                        <w:numPr>
+                          <w:ilvl w:val="0"/>
+                          <w:numId w:val="22"/>
+                        </w:numPr>
+                        <w:adjustRightInd w:val="0"/>
+                        <w:snapToGrid w:val="0"/>
+                        <w:ind w:firstLineChars="0"/>
+                        <w:jc w:val="left"/>
+                        <w:rPr>
+                          <w:rFonts w:asciiTheme="minorEastAsia" w:eastAsiaTheme="minorEastAsia" w:hAnsiTheme="minorEastAsia"/>
+                          <w:color w:val="0D0D0D" w:themeColor="text1" w:themeTint="F2"/>
+                          <w:sz w:val="24"/>
+                          <w:szCs w:val="24"/>
+                        </w:rPr>
+                      </w:pPr>
+                      <w:r>
+                        <w:rPr>
+                          <w:rFonts w:asciiTheme="minorEastAsia" w:eastAsiaTheme="minorEastAsia" w:hAnsiTheme="minorEastAsia" w:hint="eastAsia"/>
+                          <w:color w:val="0D0D0D" w:themeColor="text1" w:themeTint="F2"/>
+                          <w:sz w:val="24"/>
+                          <w:szCs w:val="24"/>
+                        </w:rPr>
+                        <w:t>掌握</w:t>
+                      </w:r>
+                      <w:proofErr w:type="spellStart"/>
+                      <w:r>
+                        <w:rPr>
+                          <w:rFonts w:asciiTheme="minorEastAsia" w:eastAsiaTheme="minorEastAsia" w:hAnsiTheme="minorEastAsia" w:hint="eastAsia"/>
+                          <w:color w:val="0D0D0D" w:themeColor="text1" w:themeTint="F2"/>
+                          <w:sz w:val="24"/>
+                          <w:szCs w:val="24"/>
+                        </w:rPr>
+                        <w:t>git</w:t>
+                      </w:r>
+                      <w:proofErr w:type="spellEnd"/>
+                      <w:r>
+                        <w:rPr>
+                          <w:rFonts w:asciiTheme="minorEastAsia" w:eastAsiaTheme="minorEastAsia" w:hAnsiTheme="minorEastAsia" w:hint="eastAsia"/>
+                          <w:color w:val="0D0D0D" w:themeColor="text1" w:themeTint="F2"/>
+                          <w:sz w:val="24"/>
+                          <w:szCs w:val="24"/>
+                        </w:rPr>
+                        <w:t>、</w:t>
+                      </w:r>
+                      <w:proofErr w:type="spellStart"/>
+                      <w:r>
+                        <w:rPr>
+                          <w:rFonts w:asciiTheme="minorEastAsia" w:eastAsiaTheme="minorEastAsia" w:hAnsiTheme="minorEastAsia"/>
+                          <w:color w:val="0D0D0D" w:themeColor="text1" w:themeTint="F2"/>
+                          <w:sz w:val="24"/>
+                          <w:szCs w:val="24"/>
+                        </w:rPr>
+                        <w:t>jenkins</w:t>
+                      </w:r>
+                      <w:proofErr w:type="spellEnd"/>
+                      <w:r>
+                        <w:rPr>
+                          <w:rFonts w:asciiTheme="minorEastAsia" w:eastAsiaTheme="minorEastAsia" w:hAnsiTheme="minorEastAsia"/>
+                          <w:color w:val="0D0D0D" w:themeColor="text1" w:themeTint="F2"/>
+                          <w:sz w:val="24"/>
+                          <w:szCs w:val="24"/>
+                        </w:rPr>
+                        <w:t>、</w:t>
+                      </w:r>
+                      <w:proofErr w:type="spellStart"/>
+                      <w:r>
+                        <w:rPr>
+                          <w:rFonts w:asciiTheme="minorEastAsia" w:eastAsiaTheme="minorEastAsia" w:hAnsiTheme="minorEastAsia"/>
+                          <w:color w:val="0D0D0D" w:themeColor="text1" w:themeTint="F2"/>
+                          <w:sz w:val="24"/>
+                          <w:szCs w:val="24"/>
+                        </w:rPr>
+                        <w:t>docker</w:t>
+                      </w:r>
+                      <w:proofErr w:type="spellEnd"/>
+                      <w:r>
+                        <w:rPr>
+                          <w:rFonts w:asciiTheme="minorEastAsia" w:eastAsiaTheme="minorEastAsia" w:hAnsiTheme="minorEastAsia"/>
+                          <w:color w:val="0D0D0D" w:themeColor="text1" w:themeTint="F2"/>
+                          <w:sz w:val="24"/>
+                          <w:szCs w:val="24"/>
+                        </w:rPr>
+                        <w:t>、</w:t>
+                      </w:r>
+                      <w:proofErr w:type="spellStart"/>
+                      <w:r>
+                        <w:rPr>
+                          <w:rFonts w:asciiTheme="minorEastAsia" w:eastAsiaTheme="minorEastAsia" w:hAnsiTheme="minorEastAsia"/>
+                          <w:color w:val="0D0D0D" w:themeColor="text1" w:themeTint="F2"/>
+                          <w:sz w:val="24"/>
+                          <w:szCs w:val="24"/>
+                        </w:rPr>
+                        <w:t>kubernetes</w:t>
+                      </w:r>
+                      <w:proofErr w:type="spellEnd"/>
+                      <w:r>
+                        <w:rPr>
+                          <w:rFonts w:asciiTheme="minorEastAsia" w:eastAsiaTheme="minorEastAsia" w:hAnsiTheme="minorEastAsia" w:hint="eastAsia"/>
+                          <w:color w:val="0D0D0D" w:themeColor="text1" w:themeTint="F2"/>
+                          <w:sz w:val="24"/>
+                          <w:szCs w:val="24"/>
+                        </w:rPr>
+                        <w:t>使用以及基于k8s</w:t>
+                      </w:r>
+                      <w:r>
+                        <w:rPr>
+                          <w:rFonts w:asciiTheme="minorEastAsia" w:eastAsiaTheme="minorEastAsia" w:hAnsiTheme="minorEastAsia"/>
+                          <w:color w:val="0D0D0D" w:themeColor="text1" w:themeTint="F2"/>
+                          <w:sz w:val="24"/>
+                          <w:szCs w:val="24"/>
+                        </w:rPr>
+                        <w:t>的</w:t>
+                      </w:r>
+                      <w:r>
+                        <w:rPr>
+                          <w:rFonts w:asciiTheme="minorEastAsia" w:eastAsiaTheme="minorEastAsia" w:hAnsiTheme="minorEastAsia" w:hint="eastAsia"/>
+                          <w:color w:val="0D0D0D" w:themeColor="text1" w:themeTint="F2"/>
+                          <w:sz w:val="24"/>
+                          <w:szCs w:val="24"/>
+                        </w:rPr>
+                        <w:t>部署</w:t>
+                      </w:r>
+                      <w:r>
+                        <w:rPr>
+                          <w:rFonts w:asciiTheme="minorEastAsia" w:eastAsiaTheme="minorEastAsia" w:hAnsiTheme="minorEastAsia"/>
+                          <w:color w:val="0D0D0D" w:themeColor="text1" w:themeTint="F2"/>
+                          <w:sz w:val="24"/>
+                          <w:szCs w:val="24"/>
+                        </w:rPr>
+                        <w:t>运</w:t>
+                      </w:r>
+                      <w:proofErr w:type="gramStart"/>
+                      <w:r>
+                        <w:rPr>
+                          <w:rFonts w:asciiTheme="minorEastAsia" w:eastAsiaTheme="minorEastAsia" w:hAnsiTheme="minorEastAsia"/>
+                          <w:color w:val="0D0D0D" w:themeColor="text1" w:themeTint="F2"/>
+                          <w:sz w:val="24"/>
+                          <w:szCs w:val="24"/>
+                        </w:rPr>
+                        <w:t>维</w:t>
+                      </w:r>
+                      <w:r>
+                        <w:rPr>
+                          <w:rFonts w:asciiTheme="minorEastAsia" w:eastAsiaTheme="minorEastAsia" w:hAnsiTheme="minorEastAsia" w:hint="eastAsia"/>
+                          <w:color w:val="0D0D0D" w:themeColor="text1" w:themeTint="F2"/>
+                          <w:sz w:val="24"/>
+                          <w:szCs w:val="24"/>
+                        </w:rPr>
+                        <w:t>工作</w:t>
+                      </w:r>
+                      <w:proofErr w:type="gramEnd"/>
+                      <w:r>
+                        <w:rPr>
+                          <w:rFonts w:asciiTheme="minorEastAsia" w:eastAsiaTheme="minorEastAsia" w:hAnsiTheme="minorEastAsia" w:hint="eastAsia"/>
+                          <w:color w:val="0D0D0D" w:themeColor="text1" w:themeTint="F2"/>
+                          <w:sz w:val="24"/>
+                          <w:szCs w:val="24"/>
+                        </w:rPr>
+                        <w:t>,</w:t>
+                      </w:r>
+                      <w:r>
+                        <w:rPr>
+                          <w:rFonts w:asciiTheme="minorEastAsia" w:eastAsiaTheme="minorEastAsia" w:hAnsiTheme="minorEastAsia"/>
+                          <w:color w:val="0D0D0D" w:themeColor="text1" w:themeTint="F2"/>
+                          <w:sz w:val="24"/>
+                          <w:szCs w:val="24"/>
+                        </w:rPr>
+                        <w:t>熟悉helm</w:t>
+                      </w:r>
+                      <w:r>
+                        <w:rPr>
+                          <w:rFonts w:asciiTheme="minorEastAsia" w:eastAsiaTheme="minorEastAsia" w:hAnsiTheme="minorEastAsia" w:hint="eastAsia"/>
+                          <w:color w:val="0D0D0D" w:themeColor="text1" w:themeTint="F2"/>
+                          <w:sz w:val="24"/>
+                          <w:szCs w:val="24"/>
+                        </w:rPr>
+                        <w:t>语法</w:t>
+                      </w:r>
+                      <w:r>
+                        <w:rPr>
+                          <w:rFonts w:asciiTheme="minorEastAsia" w:eastAsiaTheme="minorEastAsia" w:hAnsiTheme="minorEastAsia"/>
+                          <w:color w:val="0D0D0D" w:themeColor="text1" w:themeTint="F2"/>
+                          <w:sz w:val="24"/>
+                          <w:szCs w:val="24"/>
+                        </w:rPr>
+                        <w:t>和</w:t>
+                      </w:r>
+                      <w:r>
+                        <w:rPr>
+                          <w:rFonts w:asciiTheme="minorEastAsia" w:eastAsiaTheme="minorEastAsia" w:hAnsiTheme="minorEastAsia" w:hint="eastAsia"/>
+                          <w:color w:val="0D0D0D" w:themeColor="text1" w:themeTint="F2"/>
+                          <w:sz w:val="24"/>
+                          <w:szCs w:val="24"/>
+                        </w:rPr>
+                        <w:t>基本</w:t>
+                      </w:r>
+                      <w:r>
+                        <w:rPr>
+                          <w:rFonts w:asciiTheme="minorEastAsia" w:eastAsiaTheme="minorEastAsia" w:hAnsiTheme="minorEastAsia"/>
+                          <w:color w:val="0D0D0D" w:themeColor="text1" w:themeTint="F2"/>
+                          <w:sz w:val="24"/>
+                          <w:szCs w:val="24"/>
+                        </w:rPr>
+                        <w:t>的helm</w:t>
+                      </w:r>
+                      <w:proofErr w:type="gramStart"/>
+                      <w:r>
+                        <w:rPr>
+                          <w:rFonts w:asciiTheme="minorEastAsia" w:eastAsiaTheme="minorEastAsia" w:hAnsiTheme="minorEastAsia"/>
+                          <w:color w:val="0D0D0D" w:themeColor="text1" w:themeTint="F2"/>
+                          <w:sz w:val="24"/>
+                          <w:szCs w:val="24"/>
+                        </w:rPr>
+                        <w:t>包</w:t>
+                      </w:r>
+                      <w:r>
+                        <w:rPr>
+                          <w:rFonts w:asciiTheme="minorEastAsia" w:eastAsiaTheme="minorEastAsia" w:hAnsiTheme="minorEastAsia" w:hint="eastAsia"/>
+                          <w:color w:val="0D0D0D" w:themeColor="text1" w:themeTint="F2"/>
+                          <w:sz w:val="24"/>
+                          <w:szCs w:val="24"/>
+                        </w:rPr>
+                        <w:t>制作</w:t>
+                      </w:r>
+                      <w:proofErr w:type="gramEnd"/>
+                      <w:r>
+                        <w:rPr>
+                          <w:rFonts w:asciiTheme="minorEastAsia" w:eastAsiaTheme="minorEastAsia" w:hAnsiTheme="minorEastAsia"/>
+                          <w:color w:val="0D0D0D" w:themeColor="text1" w:themeTint="F2"/>
+                          <w:sz w:val="24"/>
+                          <w:szCs w:val="24"/>
+                        </w:rPr>
+                        <w:t>,</w:t>
+                      </w:r>
+                      <w:r>
+                        <w:rPr>
+                          <w:rFonts w:asciiTheme="minorEastAsia" w:eastAsiaTheme="minorEastAsia" w:hAnsiTheme="minorEastAsia" w:hint="eastAsia"/>
+                          <w:color w:val="0D0D0D" w:themeColor="text1" w:themeTint="F2"/>
+                          <w:sz w:val="24"/>
+                          <w:szCs w:val="24"/>
+                        </w:rPr>
+                        <w:t>了解</w:t>
+                      </w:r>
+                      <w:proofErr w:type="spellStart"/>
+                      <w:r>
+                        <w:rPr>
+                          <w:rFonts w:asciiTheme="minorEastAsia" w:eastAsiaTheme="minorEastAsia" w:hAnsiTheme="minorEastAsia"/>
+                          <w:color w:val="0D0D0D" w:themeColor="text1" w:themeTint="F2"/>
+                          <w:sz w:val="24"/>
+                          <w:szCs w:val="24"/>
+                        </w:rPr>
+                        <w:t>openshfit</w:t>
+                      </w:r>
+                      <w:proofErr w:type="spellEnd"/>
+                      <w:r>
+                        <w:rPr>
+                          <w:rFonts w:asciiTheme="minorEastAsia" w:eastAsiaTheme="minorEastAsia" w:hAnsiTheme="minorEastAsia"/>
+                          <w:color w:val="0D0D0D" w:themeColor="text1" w:themeTint="F2"/>
+                          <w:sz w:val="24"/>
+                          <w:szCs w:val="24"/>
+                        </w:rPr>
+                        <w:t>的相关概念</w:t>
+                      </w:r>
+                      <w:r>
+                        <w:rPr>
+                          <w:rFonts w:asciiTheme="minorEastAsia" w:eastAsiaTheme="minorEastAsia" w:hAnsiTheme="minorEastAsia" w:hint="eastAsia"/>
+                          <w:color w:val="0D0D0D" w:themeColor="text1" w:themeTint="F2"/>
+                          <w:sz w:val="24"/>
+                          <w:szCs w:val="24"/>
+                        </w:rPr>
+                        <w:t>和</w:t>
+                      </w:r>
+                      <w:r>
+                        <w:rPr>
+                          <w:rFonts w:asciiTheme="minorEastAsia" w:eastAsiaTheme="minorEastAsia" w:hAnsiTheme="minorEastAsia"/>
+                          <w:color w:val="0D0D0D" w:themeColor="text1" w:themeTint="F2"/>
+                          <w:sz w:val="24"/>
+                          <w:szCs w:val="24"/>
+                        </w:rPr>
+                        <w:t>使用</w:t>
+                      </w:r>
+                    </w:p>
+                    <w:p>
+                      <w:pPr>
+                        <w:pStyle w:val="a4"/>
+                        <w:numPr>
+                          <w:ilvl w:val="0"/>
+                          <w:numId w:val="22"/>
+                        </w:numPr>
+                        <w:adjustRightInd w:val="0"/>
+                        <w:snapToGrid w:val="0"/>
+                        <w:ind w:firstLineChars="0"/>
+                        <w:jc w:val="left"/>
+                        <w:rPr>
+                          <w:rFonts w:asciiTheme="minorEastAsia" w:eastAsiaTheme="minorEastAsia" w:hAnsiTheme="minorEastAsia"/>
+                          <w:color w:val="0D0D0D" w:themeColor="text1" w:themeTint="F2"/>
+                          <w:sz w:val="24"/>
+                          <w:szCs w:val="24"/>
+                        </w:rPr>
+                      </w:pPr>
+                      <w:r>
+                        <w:rPr>
+                          <w:rFonts w:asciiTheme="minorEastAsia" w:eastAsiaTheme="minorEastAsia" w:hAnsiTheme="minorEastAsia" w:hint="eastAsia"/>
+                          <w:color w:val="0D0D0D" w:themeColor="text1" w:themeTint="F2"/>
+                          <w:sz w:val="24"/>
+                          <w:szCs w:val="24"/>
+                        </w:rPr>
+                        <w:t>掌握</w:t>
+                      </w:r>
+                      <w:r>
+                        <w:rPr>
+                          <w:rFonts w:asciiTheme="minorEastAsia" w:eastAsiaTheme="minorEastAsia" w:hAnsiTheme="minorEastAsia" w:hint="eastAsia"/>
+                          <w:color w:val="0D0D0D" w:themeColor="text1" w:themeTint="F2"/>
+                          <w:sz w:val="24"/>
+                          <w:szCs w:val="24"/>
+                        </w:rPr>
+                        <w:t>基本</w:t>
+                      </w:r>
+                      <w:proofErr w:type="spellStart"/>
+                      <w:r>
+                        <w:rPr>
+                          <w:rFonts w:asciiTheme="minorEastAsia" w:eastAsiaTheme="minorEastAsia" w:hAnsiTheme="minorEastAsia"/>
+                          <w:color w:val="0D0D0D" w:themeColor="text1" w:themeTint="F2"/>
+                          <w:sz w:val="24"/>
+                          <w:szCs w:val="24"/>
+                        </w:rPr>
+                        <w:t>linux</w:t>
+                      </w:r>
+                      <w:proofErr w:type="spellEnd"/>
+                      <w:r>
+                        <w:rPr>
+                          <w:rFonts w:asciiTheme="minorEastAsia" w:eastAsiaTheme="minorEastAsia" w:hAnsiTheme="minorEastAsia" w:hint="eastAsia"/>
+                          <w:color w:val="0D0D0D" w:themeColor="text1" w:themeTint="F2"/>
+                          <w:sz w:val="24"/>
+                          <w:szCs w:val="24"/>
+                        </w:rPr>
+                        <w:t>命令</w:t>
+                      </w:r>
+                      <w:r>
+                        <w:rPr>
+                          <w:rFonts w:asciiTheme="minorEastAsia" w:eastAsiaTheme="minorEastAsia" w:hAnsiTheme="minorEastAsia" w:hint="eastAsia"/>
+                          <w:color w:val="0D0D0D" w:themeColor="text1" w:themeTint="F2"/>
+                          <w:sz w:val="24"/>
+                          <w:szCs w:val="24"/>
+                        </w:rPr>
+                        <w:t>、</w:t>
+                      </w:r>
+                      <w:r>
+                        <w:rPr>
+                          <w:rFonts w:asciiTheme="minorEastAsia" w:eastAsiaTheme="minorEastAsia" w:hAnsiTheme="minorEastAsia" w:hint="eastAsia"/>
+                          <w:color w:val="0D0D0D" w:themeColor="text1" w:themeTint="F2"/>
+                          <w:sz w:val="24"/>
+                          <w:szCs w:val="24"/>
+                        </w:rPr>
+                        <w:t>会</w:t>
+                      </w:r>
+                      <w:r>
+                        <w:rPr>
+                          <w:rFonts w:asciiTheme="minorEastAsia" w:eastAsiaTheme="minorEastAsia" w:hAnsiTheme="minorEastAsia"/>
+                          <w:color w:val="0D0D0D" w:themeColor="text1" w:themeTint="F2"/>
+                          <w:sz w:val="24"/>
+                          <w:szCs w:val="24"/>
+                        </w:rPr>
+                        <w:t>使用</w:t>
+                      </w:r>
+                      <w:r>
+                        <w:rPr>
+                          <w:rFonts w:asciiTheme="minorEastAsia" w:eastAsiaTheme="minorEastAsia" w:hAnsiTheme="minorEastAsia"/>
+                          <w:color w:val="0D0D0D" w:themeColor="text1" w:themeTint="F2"/>
+                          <w:sz w:val="24"/>
+                          <w:szCs w:val="24"/>
+                        </w:rPr>
+                        <w:t>shell</w:t>
+                      </w:r>
+                      <w:r>
+                        <w:rPr>
+                          <w:rFonts w:asciiTheme="minorEastAsia" w:eastAsiaTheme="minorEastAsia" w:hAnsiTheme="minorEastAsia" w:hint="eastAsia"/>
+                          <w:color w:val="0D0D0D" w:themeColor="text1" w:themeTint="F2"/>
+                          <w:sz w:val="24"/>
+                          <w:szCs w:val="24"/>
+                        </w:rPr>
+                        <w:t>编写</w:t>
+                      </w:r>
+                      <w:r>
+                        <w:rPr>
+                          <w:rFonts w:asciiTheme="minorEastAsia" w:eastAsiaTheme="minorEastAsia" w:hAnsiTheme="minorEastAsia"/>
+                          <w:color w:val="0D0D0D" w:themeColor="text1" w:themeTint="F2"/>
+                          <w:sz w:val="24"/>
+                          <w:szCs w:val="24"/>
+                        </w:rPr>
+                        <w:t>脚本</w:t>
+                      </w:r>
+                      <w:r>
+                        <w:rPr>
+                          <w:rFonts w:asciiTheme="minorEastAsia" w:eastAsiaTheme="minorEastAsia" w:hAnsiTheme="minorEastAsia"/>
+                          <w:color w:val="0D0D0D" w:themeColor="text1" w:themeTint="F2"/>
+                          <w:sz w:val="24"/>
+                          <w:szCs w:val="24"/>
+                        </w:rPr>
+                        <w:t>简便日常</w:t>
+                      </w:r>
+                      <w:r>
+                        <w:rPr>
+                          <w:rFonts w:asciiTheme="minorEastAsia" w:eastAsiaTheme="minorEastAsia" w:hAnsiTheme="minorEastAsia" w:hint="eastAsia"/>
+                          <w:color w:val="0D0D0D" w:themeColor="text1" w:themeTint="F2"/>
+                          <w:sz w:val="24"/>
+                          <w:szCs w:val="24"/>
+                        </w:rPr>
+                        <w:t>工作</w:t>
+                      </w:r>
+                      <w:r>
+                        <w:rPr>
+                          <w:rFonts w:asciiTheme="minorEastAsia" w:eastAsiaTheme="minorEastAsia" w:hAnsiTheme="minorEastAsia" w:hint="eastAsia"/>
+                          <w:color w:val="0D0D0D" w:themeColor="text1" w:themeTint="F2"/>
+                          <w:sz w:val="24"/>
+                          <w:szCs w:val="24"/>
+                        </w:rPr>
+                        <w:t>、</w:t>
+                      </w:r>
+                      <w:r>
+                        <w:rPr>
+                          <w:rFonts w:asciiTheme="minorEastAsia" w:eastAsiaTheme="minorEastAsia" w:hAnsiTheme="minorEastAsia" w:hint="eastAsia"/>
+                          <w:color w:val="0D0D0D" w:themeColor="text1" w:themeTint="F2"/>
+                          <w:sz w:val="24"/>
+                          <w:szCs w:val="24"/>
+                        </w:rPr>
+                        <w:t>了解</w:t>
+                      </w:r>
+                      <w:r>
+                        <w:rPr>
+                          <w:rFonts w:asciiTheme="minorEastAsia" w:eastAsiaTheme="minorEastAsia" w:hAnsiTheme="minorEastAsia"/>
+                          <w:color w:val="0D0D0D" w:themeColor="text1" w:themeTint="F2"/>
+                          <w:sz w:val="24"/>
+                          <w:szCs w:val="24"/>
+                        </w:rPr>
+                        <w:t>TCP/IP</w:t>
+                      </w:r>
+                      <w:r>
+                        <w:rPr>
+                          <w:rFonts w:asciiTheme="minorEastAsia" w:eastAsiaTheme="minorEastAsia" w:hAnsiTheme="minorEastAsia" w:hint="eastAsia"/>
+                          <w:color w:val="0D0D0D" w:themeColor="text1" w:themeTint="F2"/>
+                          <w:sz w:val="24"/>
+                          <w:szCs w:val="24"/>
+                        </w:rPr>
+                        <w:t>协议</w:t>
+                      </w:r>
+                      <w:r>
+                        <w:rPr>
+                          <w:rFonts w:asciiTheme="minorEastAsia" w:eastAsiaTheme="minorEastAsia" w:hAnsiTheme="minorEastAsia"/>
+                          <w:color w:val="0D0D0D" w:themeColor="text1" w:themeTint="F2"/>
+                          <w:sz w:val="24"/>
+                          <w:szCs w:val="24"/>
+                        </w:rPr>
+                        <w:t>基本概念</w:t>
                       </w:r>
                     </w:p>
                   </w:txbxContent>
@@ -5541,10 +8906,10 @@
               <wp:anchor distT="0" distB="0" distL="114300" distR="114300" simplePos="0" relativeHeight="251673088" behindDoc="0" locked="0" layoutInCell="1" allowOverlap="1" wp14:anchorId="22C71343" wp14:editId="4A3AB5E6">
                 <wp:simplePos x="0" y="0"/>
                 <wp:positionH relativeFrom="column">
-                  <wp:posOffset>1879600</wp:posOffset>
+                  <wp:posOffset>1742440</wp:posOffset>
                 </wp:positionH>
                 <wp:positionV relativeFrom="paragraph">
-                  <wp:posOffset>1116330</wp:posOffset>
+                  <wp:posOffset>1009650</wp:posOffset>
                 </wp:positionV>
                 <wp:extent cx="913765" cy="288925"/>
                 <wp:effectExtent l="0" t="0" r="0" b="0"/>
@@ -5580,7 +8945,7 @@
                               <w:adjustRightInd w:val="0"/>
                               <w:snapToGrid w:val="0"/>
                               <w:rPr>
-                                <w:rFonts w:asciiTheme="minorEastAsia" w:eastAsiaTheme="minorEastAsia" w:hAnsiTheme="minorEastAsia" w:hint="eastAsia"/>
+                                <w:rFonts w:asciiTheme="minorEastAsia" w:eastAsiaTheme="minorEastAsia" w:hAnsiTheme="minorEastAsia"/>
                                 <w:b/>
                                 <w:color w:val="0D0D0D" w:themeColor="text1" w:themeTint="F2"/>
                                 <w:sz w:val="24"/>
@@ -5607,8 +8972,6 @@
                               </w:rPr>
                               <w:t>能力</w:t>
                             </w:r>
-                            <w:bookmarkStart w:id="2" w:name="_GoBack"/>
-                            <w:bookmarkEnd w:id="2"/>
                           </w:p>
                         </w:txbxContent>
                       </wps:txbx>
@@ -5629,7 +8992,7 @@
           </mc:Choice>
           <mc:Fallback>
             <w:pict>
-              <v:shape w14:anchorId="22C71343" id="_x0000_s1029" type="#_x0000_t202" style="position:absolute;margin-left:148pt;margin-top:87.9pt;width:71.95pt;height:22.75pt;z-index:251673088;visibility:visible;mso-wrap-style:square;mso-width-percent:0;mso-height-percent:0;mso-wrap-distance-left:9pt;mso-wrap-distance-top:0;mso-wrap-distance-right:9pt;mso-wrap-distance-bottom:0;mso-position-horizontal:absolute;mso-position-horizontal-relative:text;mso-position-vertical:absolute;mso-position-vertical-relative:text;mso-width-percent:0;mso-height-percent:0;mso-width-relative:page;mso-height-relative:page;v-text-anchor:top" o:gfxdata="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" filled="f" stroked="f">
+              <v:shape w14:anchorId="22C71343" id="_x0000_s1033" type="#_x0000_t202" style="position:absolute;margin-left:137.2pt;margin-top:79.5pt;width:71.95pt;height:22.75pt;z-index:251673088;visibility:visible;mso-wrap-style:square;mso-width-percent:0;mso-height-percent:0;mso-wrap-distance-left:9pt;mso-wrap-distance-top:0;mso-wrap-distance-right:9pt;mso-wrap-distance-bottom:0;mso-position-horizontal:absolute;mso-position-horizontal-relative:text;mso-position-vertical:absolute;mso-position-vertical-relative:text;mso-width-percent:0;mso-height-percent:0;mso-width-relative:page;mso-height-relative:page;v-text-anchor:top" o:gfxdata="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" filled="f" stroked="f">
                 <v:textbox style="mso-fit-shape-to-text:t">
                   <w:txbxContent>
                     <w:p>
@@ -5637,7 +9000,7 @@
                         <w:adjustRightInd w:val="0"/>
                         <w:snapToGrid w:val="0"/>
                         <w:rPr>
-                          <w:rFonts w:asciiTheme="minorEastAsia" w:eastAsiaTheme="minorEastAsia" w:hAnsiTheme="minorEastAsia" w:hint="eastAsia"/>
+                          <w:rFonts w:asciiTheme="minorEastAsia" w:eastAsiaTheme="minorEastAsia" w:hAnsiTheme="minorEastAsia"/>
                           <w:b/>
                           <w:color w:val="0D0D0D" w:themeColor="text1" w:themeTint="F2"/>
                           <w:sz w:val="24"/>
@@ -5664,11 +9027,826 @@
                         </w:rPr>
                         <w:t>能力</w:t>
                       </w:r>
-                      <w:bookmarkStart w:id="3" w:name="_GoBack"/>
-                      <w:bookmarkEnd w:id="3"/>
                     </w:p>
                   </w:txbxContent>
                 </v:textbox>
+              </v:shape>
+            </w:pict>
+          </mc:Fallback>
+        </mc:AlternateContent>
+      </w:r>
+      <w:r>
+        <w:rPr>
+          <w:noProof/>
+        </w:rPr>
+        <mc:AlternateContent>
+          <mc:Choice Requires="wps">
+            <w:drawing>
+              <wp:anchor distT="0" distB="0" distL="114300" distR="114300" simplePos="0" relativeHeight="251751936" behindDoc="0" locked="0" layoutInCell="1" allowOverlap="1" wp14:anchorId="7699E47D" wp14:editId="08DF8D25">
+                <wp:simplePos x="0" y="0"/>
+                <wp:positionH relativeFrom="column">
+                  <wp:posOffset>1775460</wp:posOffset>
+                </wp:positionH>
+                <wp:positionV relativeFrom="paragraph">
+                  <wp:posOffset>2956560</wp:posOffset>
+                </wp:positionV>
+                <wp:extent cx="822325" cy="295910"/>
+                <wp:effectExtent l="0" t="0" r="0" b="0"/>
+                <wp:wrapNone/>
+                <wp:docPr id="74" name="文本框 2"/>
+                <wp:cNvGraphicFramePr>
+                  <a:graphicFrameLocks xmlns:a="http://schemas.openxmlformats.org/drawingml/2006/main"/>
+                </wp:cNvGraphicFramePr>
+                <a:graphic xmlns:a="http://schemas.openxmlformats.org/drawingml/2006/main">
+                  <a:graphicData uri="http://schemas.microsoft.com/office/word/2010/wordprocessingShape">
+                    <wps:wsp>
+                      <wps:cNvSpPr txBox="1">
+                        <a:spLocks noChangeArrowheads="1"/>
+                      </wps:cNvSpPr>
+                      <wps:spPr bwMode="auto">
+                        <a:xfrm>
+                          <a:off x="0" y="0"/>
+                          <a:ext cx="822325" cy="295910"/>
+                        </a:xfrm>
+                        <a:prstGeom prst="rect">
+                          <a:avLst/>
+                        </a:prstGeom>
+                        <a:noFill/>
+                        <a:ln w="9525">
+                          <a:noFill/>
+                          <a:miter lim="800000"/>
+                        </a:ln>
+                      </wps:spPr>
+                      <wps:txbx>
+                        <w:txbxContent>
+                          <w:p>
+                            <w:pPr>
+                              <w:adjustRightInd w:val="0"/>
+                              <w:snapToGrid w:val="0"/>
+                              <w:rPr>
+                                <w:rFonts w:asciiTheme="minorEastAsia" w:eastAsiaTheme="minorEastAsia" w:hAnsiTheme="minorEastAsia"/>
+                                <w:b/>
+                                <w:color w:val="0D0D0D" w:themeColor="text1" w:themeTint="F2"/>
+                                <w:sz w:val="24"/>
+                                <w:szCs w:val="24"/>
+                              </w:rPr>
+                            </w:pPr>
+                            <w:r>
+                              <w:rPr>
+                                <w:rFonts w:asciiTheme="minorEastAsia" w:eastAsiaTheme="minorEastAsia" w:hAnsiTheme="minorEastAsia" w:hint="eastAsia"/>
+                                <w:b/>
+                                <w:color w:val="0D0D0D" w:themeColor="text1" w:themeTint="F2"/>
+                                <w:sz w:val="24"/>
+                                <w:szCs w:val="24"/>
+                              </w:rPr>
+                              <w:t xml:space="preserve">荣誉奖励 </w:t>
+                            </w:r>
+                          </w:p>
+                        </w:txbxContent>
+                      </wps:txbx>
+                      <wps:bodyPr rot="0" vert="horz" wrap="square" lIns="91440" tIns="45720" rIns="91440" bIns="45720" anchor="t" anchorCtr="0">
+                        <a:noAutofit/>
+                      </wps:bodyPr>
+                    </wps:wsp>
+                  </a:graphicData>
+                </a:graphic>
+                <wp14:sizeRelH relativeFrom="page">
+                  <wp14:pctWidth>0</wp14:pctWidth>
+                </wp14:sizeRelH>
+                <wp14:sizeRelV relativeFrom="page">
+                  <wp14:pctHeight>0</wp14:pctHeight>
+                </wp14:sizeRelV>
+              </wp:anchor>
+            </w:drawing>
+          </mc:Choice>
+          <mc:Fallback>
+            <w:pict>
+              <v:shape w14:anchorId="7699E47D" id="_x0000_s1034" type="#_x0000_t202" style="position:absolute;margin-left:139.8pt;margin-top:232.8pt;width:64.75pt;height:23.3pt;z-index:251751936;visibility:visible;mso-wrap-style:square;mso-width-percent:0;mso-height-percent:0;mso-wrap-distance-left:9pt;mso-wrap-distance-top:0;mso-wrap-distance-right:9pt;mso-wrap-distance-bottom:0;mso-position-horizontal:absolute;mso-position-horizontal-relative:text;mso-position-vertical:absolute;mso-position-vertical-relative:text;mso-width-percent:0;mso-height-percent:0;mso-width-relative:page;mso-height-relative:page;v-text-anchor:top" o:gfxdata="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" filled="f" stroked="f">
+                <v:textbox>
+                  <w:txbxContent>
+                    <w:p>
+                      <w:pPr>
+                        <w:adjustRightInd w:val="0"/>
+                        <w:snapToGrid w:val="0"/>
+                        <w:rPr>
+                          <w:rFonts w:asciiTheme="minorEastAsia" w:eastAsiaTheme="minorEastAsia" w:hAnsiTheme="minorEastAsia"/>
+                          <w:b/>
+                          <w:color w:val="0D0D0D" w:themeColor="text1" w:themeTint="F2"/>
+                          <w:sz w:val="24"/>
+                          <w:szCs w:val="24"/>
+                        </w:rPr>
+                      </w:pPr>
+                      <w:r>
+                        <w:rPr>
+                          <w:rFonts w:asciiTheme="minorEastAsia" w:eastAsiaTheme="minorEastAsia" w:hAnsiTheme="minorEastAsia" w:hint="eastAsia"/>
+                          <w:b/>
+                          <w:color w:val="0D0D0D" w:themeColor="text1" w:themeTint="F2"/>
+                          <w:sz w:val="24"/>
+                          <w:szCs w:val="24"/>
+                        </w:rPr>
+                        <w:t xml:space="preserve">荣誉奖励 </w:t>
+                      </w:r>
+                    </w:p>
+                  </w:txbxContent>
+                </v:textbox>
+              </v:shape>
+            </w:pict>
+          </mc:Fallback>
+        </mc:AlternateContent>
+      </w:r>
+      <w:r>
+        <w:rPr>
+          <w:noProof/>
+        </w:rPr>
+        <mc:AlternateContent>
+          <mc:Choice Requires="wps">
+            <w:drawing>
+              <wp:anchor distT="45720" distB="45720" distL="114300" distR="114300" simplePos="0" relativeHeight="251620864" behindDoc="1" locked="0" layoutInCell="1" allowOverlap="1" wp14:anchorId="6132787E" wp14:editId="68455BA1">
+                <wp:simplePos x="0" y="0"/>
+                <wp:positionH relativeFrom="column">
+                  <wp:posOffset>-343535</wp:posOffset>
+                </wp:positionH>
+                <wp:positionV relativeFrom="page">
+                  <wp:posOffset>2609850</wp:posOffset>
+                </wp:positionV>
+                <wp:extent cx="1476375" cy="288925"/>
+                <wp:effectExtent l="0" t="0" r="0" b="0"/>
+                <wp:wrapNone/>
+                <wp:docPr id="102" name="文本框 2"/>
+                <wp:cNvGraphicFramePr>
+                  <a:graphicFrameLocks xmlns:a="http://schemas.openxmlformats.org/drawingml/2006/main"/>
+                </wp:cNvGraphicFramePr>
+                <a:graphic xmlns:a="http://schemas.openxmlformats.org/drawingml/2006/main">
+                  <a:graphicData uri="http://schemas.microsoft.com/office/word/2010/wordprocessingShape">
+                    <wps:wsp>
+                      <wps:cNvSpPr txBox="1">
+                        <a:spLocks noChangeArrowheads="1"/>
+                      </wps:cNvSpPr>
+                      <wps:spPr bwMode="auto">
+                        <a:xfrm>
+                          <a:off x="0" y="0"/>
+                          <a:ext cx="1476375" cy="288925"/>
+                        </a:xfrm>
+                        <a:prstGeom prst="rect">
+                          <a:avLst/>
+                        </a:prstGeom>
+                        <a:noFill/>
+                        <a:ln w="9525">
+                          <a:noFill/>
+                          <a:miter lim="800000"/>
+                        </a:ln>
+                      </wps:spPr>
+                      <wps:txbx>
+                        <w:txbxContent>
+                          <w:p>
+                            <w:pPr>
+                              <w:adjustRightInd w:val="0"/>
+                              <w:snapToGrid w:val="0"/>
+                              <w:rPr>
+                                <w:rFonts w:asciiTheme="minorEastAsia" w:eastAsiaTheme="minorEastAsia" w:hAnsiTheme="minorEastAsia"/>
+                                <w:b/>
+                                <w:sz w:val="24"/>
+                                <w:szCs w:val="24"/>
+                              </w:rPr>
+                            </w:pPr>
+                            <w:r>
+                              <w:rPr>
+                                <w:rFonts w:asciiTheme="minorEastAsia" w:eastAsiaTheme="minorEastAsia" w:hAnsiTheme="minorEastAsia" w:hint="eastAsia"/>
+                                <w:b/>
+                                <w:sz w:val="24"/>
+                                <w:szCs w:val="24"/>
+                              </w:rPr>
+                              <w:t>基本信息</w:t>
+                            </w:r>
+                          </w:p>
+                        </w:txbxContent>
+                      </wps:txbx>
+                      <wps:bodyPr rot="0" vert="horz" wrap="square" lIns="91440" tIns="45720" rIns="91440" bIns="45720" anchor="t" anchorCtr="0">
+                        <a:spAutoFit/>
+                      </wps:bodyPr>
+                    </wps:wsp>
+                  </a:graphicData>
+                </a:graphic>
+                <wp14:sizeRelH relativeFrom="page">
+                  <wp14:pctWidth>0</wp14:pctWidth>
+                </wp14:sizeRelH>
+                <wp14:sizeRelV relativeFrom="page">
+                  <wp14:pctHeight>0</wp14:pctHeight>
+                </wp14:sizeRelV>
+              </wp:anchor>
+            </w:drawing>
+          </mc:Choice>
+          <mc:Fallback>
+            <w:pict>
+              <v:shape w14:anchorId="6132787E" id="_x0000_s1035" type="#_x0000_t202" style="position:absolute;margin-left:-27.05pt;margin-top:205.5pt;width:116.25pt;height:22.75pt;z-index:-251695616;visibility:visible;mso-wrap-style:square;mso-width-percent:0;mso-height-percent:0;mso-wrap-distance-left:9pt;mso-wrap-distance-top:3.6pt;mso-wrap-distance-right:9pt;mso-wrap-distance-bottom:3.6pt;mso-position-horizontal:absolute;mso-position-horizontal-relative:text;mso-position-vertical:absolute;mso-position-vertical-relative:page;mso-width-percent:0;mso-height-percent:0;mso-width-relative:page;mso-height-relative:page;v-text-anchor:top" o:gfxdata="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" filled="f" stroked="f">
+                <v:textbox style="mso-fit-shape-to-text:t">
+                  <w:txbxContent>
+                    <w:p>
+                      <w:pPr>
+                        <w:adjustRightInd w:val="0"/>
+                        <w:snapToGrid w:val="0"/>
+                        <w:rPr>
+                          <w:rFonts w:asciiTheme="minorEastAsia" w:eastAsiaTheme="minorEastAsia" w:hAnsiTheme="minorEastAsia"/>
+                          <w:b/>
+                          <w:sz w:val="24"/>
+                          <w:szCs w:val="24"/>
+                        </w:rPr>
+                      </w:pPr>
+                      <w:r>
+                        <w:rPr>
+                          <w:rFonts w:asciiTheme="minorEastAsia" w:eastAsiaTheme="minorEastAsia" w:hAnsiTheme="minorEastAsia" w:hint="eastAsia"/>
+                          <w:b/>
+                          <w:sz w:val="24"/>
+                          <w:szCs w:val="24"/>
+                        </w:rPr>
+                        <w:t>基本信息</w:t>
+                      </w:r>
+                    </w:p>
+                  </w:txbxContent>
+                </v:textbox>
+                <w10:wrap anchory="page"/>
+              </v:shape>
+            </w:pict>
+          </mc:Fallback>
+        </mc:AlternateContent>
+      </w:r>
+      <w:r>
+        <w:rPr>
+          <w:noProof/>
+        </w:rPr>
+        <mc:AlternateContent>
+          <mc:Choice Requires="wps">
+            <w:drawing>
+              <wp:anchor distT="0" distB="0" distL="114300" distR="114300" simplePos="0" relativeHeight="251613696" behindDoc="0" locked="0" layoutInCell="1" allowOverlap="1" wp14:anchorId="2A88CCB0" wp14:editId="5D214A76">
+                <wp:simplePos x="0" y="0"/>
+                <wp:positionH relativeFrom="column">
+                  <wp:posOffset>-342900</wp:posOffset>
+                </wp:positionH>
+                <wp:positionV relativeFrom="paragraph">
+                  <wp:posOffset>2011680</wp:posOffset>
+                </wp:positionV>
+                <wp:extent cx="2087880" cy="1417320"/>
+                <wp:effectExtent l="0" t="0" r="0" b="0"/>
+                <wp:wrapNone/>
+                <wp:docPr id="97" name="文本框 97"/>
+                <wp:cNvGraphicFramePr>
+                  <a:graphicFrameLocks xmlns:a="http://schemas.openxmlformats.org/drawingml/2006/main"/>
+                </wp:cNvGraphicFramePr>
+                <a:graphic xmlns:a="http://schemas.openxmlformats.org/drawingml/2006/main">
+                  <a:graphicData uri="http://schemas.microsoft.com/office/word/2010/wordprocessingShape">
+                    <wps:wsp>
+                      <wps:cNvSpPr txBox="1">
+                        <a:spLocks/>
+                      </wps:cNvSpPr>
+                      <wps:spPr>
+                        <a:xfrm>
+                          <a:off x="0" y="0"/>
+                          <a:ext cx="2087880" cy="1417320"/>
+                        </a:xfrm>
+                        <a:prstGeom prst="rect">
+                          <a:avLst/>
+                        </a:prstGeom>
+                        <a:noFill/>
+                        <a:ln w="6350">
+                          <a:noFill/>
+                        </a:ln>
+                        <a:effectLst/>
+                      </wps:spPr>
+                      <wps:txbx>
+                        <w:txbxContent>
+                          <w:p>
+                            <w:pPr>
+                              <w:snapToGrid w:val="0"/>
+                              <w:spacing w:line="276" w:lineRule="auto"/>
+                              <w:jc w:val="left"/>
+                              <w:rPr>
+                                <w:rFonts w:asciiTheme="minorEastAsia" w:eastAsiaTheme="minorEastAsia" w:hAnsiTheme="minorEastAsia"/>
+                                <w:sz w:val="24"/>
+                                <w:szCs w:val="24"/>
+                              </w:rPr>
+                            </w:pPr>
+                            <w:r>
+                              <w:rPr>
+                                <w:rFonts w:asciiTheme="minorEastAsia" w:eastAsiaTheme="minorEastAsia" w:hAnsiTheme="minorEastAsia" w:hint="eastAsia"/>
+                                <w:sz w:val="24"/>
+                                <w:szCs w:val="24"/>
+                              </w:rPr>
+                              <w:t>姓    名：汪晓雨</w:t>
+                            </w:r>
+                          </w:p>
+                          <w:p>
+                            <w:pPr>
+                              <w:snapToGrid w:val="0"/>
+                              <w:spacing w:line="276" w:lineRule="auto"/>
+                              <w:jc w:val="left"/>
+                              <w:rPr>
+                                <w:rFonts w:asciiTheme="minorEastAsia" w:eastAsiaTheme="minorEastAsia" w:hAnsiTheme="minorEastAsia"/>
+                                <w:sz w:val="24"/>
+                                <w:szCs w:val="24"/>
+                              </w:rPr>
+                            </w:pPr>
+                            <w:r>
+                              <w:rPr>
+                                <w:rFonts w:asciiTheme="minorEastAsia" w:eastAsiaTheme="minorEastAsia" w:hAnsiTheme="minorEastAsia" w:hint="eastAsia"/>
+                                <w:sz w:val="24"/>
+                                <w:szCs w:val="24"/>
+                              </w:rPr>
+                              <w:t>出生年月：</w:t>
+                            </w:r>
+                            <w:r>
+                              <w:rPr>
+                                <w:rFonts w:asciiTheme="minorEastAsia" w:eastAsiaTheme="minorEastAsia" w:hAnsiTheme="minorEastAsia" w:hint="eastAsia"/>
+                                <w:sz w:val="24"/>
+                                <w:szCs w:val="24"/>
+                              </w:rPr>
+                              <w:t>1993.11</w:t>
+                            </w:r>
+                          </w:p>
+                          <w:p>
+                            <w:pPr>
+                              <w:snapToGrid w:val="0"/>
+                              <w:spacing w:line="276" w:lineRule="auto"/>
+                              <w:jc w:val="left"/>
+                              <w:rPr>
+                                <w:rFonts w:asciiTheme="minorEastAsia" w:eastAsiaTheme="minorEastAsia" w:hAnsiTheme="minorEastAsia"/>
+                                <w:sz w:val="24"/>
+                                <w:szCs w:val="24"/>
+                              </w:rPr>
+                            </w:pPr>
+                            <w:r>
+                              <w:rPr>
+                                <w:rFonts w:asciiTheme="minorEastAsia" w:eastAsiaTheme="minorEastAsia" w:hAnsiTheme="minorEastAsia" w:hint="eastAsia"/>
+                                <w:sz w:val="24"/>
+                                <w:szCs w:val="24"/>
+                              </w:rPr>
+                              <w:t>学    历：工学硕士</w:t>
+                            </w:r>
+                          </w:p>
+                          <w:p>
+                            <w:pPr>
+                              <w:snapToGrid w:val="0"/>
+                              <w:spacing w:line="276" w:lineRule="auto"/>
+                              <w:jc w:val="left"/>
+                              <w:rPr>
+                                <w:rFonts w:asciiTheme="minorEastAsia" w:eastAsiaTheme="minorEastAsia" w:hAnsiTheme="minorEastAsia"/>
+                                <w:sz w:val="24"/>
+                                <w:szCs w:val="24"/>
+                              </w:rPr>
+                            </w:pPr>
+                            <w:r>
+                              <w:rPr>
+                                <w:rFonts w:asciiTheme="minorEastAsia" w:eastAsiaTheme="minorEastAsia" w:hAnsiTheme="minorEastAsia" w:hint="eastAsia"/>
+                                <w:sz w:val="24"/>
+                                <w:szCs w:val="24"/>
+                              </w:rPr>
+                              <w:t>毕业学校: 哈尔滨工程大学</w:t>
+                            </w:r>
+                          </w:p>
+                          <w:p>
+                            <w:pPr>
+                              <w:snapToGrid w:val="0"/>
+                              <w:spacing w:line="276" w:lineRule="auto"/>
+                              <w:ind w:left="1200" w:hangingChars="500" w:hanging="1200"/>
+                              <w:jc w:val="left"/>
+                              <w:rPr>
+                                <w:rFonts w:asciiTheme="minorEastAsia" w:eastAsiaTheme="minorEastAsia" w:hAnsiTheme="minorEastAsia"/>
+                                <w:sz w:val="24"/>
+                                <w:szCs w:val="24"/>
+                              </w:rPr>
+                            </w:pPr>
+                            <w:r>
+                              <w:rPr>
+                                <w:rFonts w:asciiTheme="minorEastAsia" w:eastAsiaTheme="minorEastAsia" w:hAnsiTheme="minorEastAsia" w:hint="eastAsia"/>
+                                <w:sz w:val="24"/>
+                                <w:szCs w:val="24"/>
+                              </w:rPr>
+                              <w:t>专    业：控制科学与工程</w:t>
+                            </w:r>
+                          </w:p>
+                          <w:p>
+                            <w:pPr>
+                              <w:snapToGrid w:val="0"/>
+                              <w:spacing w:line="276" w:lineRule="auto"/>
+                              <w:jc w:val="left"/>
+                              <w:rPr>
+                                <w:rFonts w:ascii="微软雅黑" w:eastAsia="微软雅黑" w:hAnsi="微软雅黑"/>
+                                <w:sz w:val="24"/>
+                                <w:szCs w:val="24"/>
+                              </w:rPr>
+                            </w:pPr>
+                            <w:r>
+                              <w:rPr>
+                                <w:rFonts w:asciiTheme="minorEastAsia" w:eastAsiaTheme="minorEastAsia" w:hAnsiTheme="minorEastAsia" w:hint="eastAsia"/>
+                                <w:sz w:val="24"/>
+                                <w:szCs w:val="24"/>
+                              </w:rPr>
+                              <w:t>求职意向: 软件开发</w:t>
+                            </w:r>
+                          </w:p>
+                        </w:txbxContent>
+                      </wps:txbx>
+                      <wps:bodyPr rot="0" spcFirstLastPara="0" vertOverflow="overflow" horzOverflow="overflow" vert="horz" wrap="square" lIns="91440" tIns="45720" rIns="91440" bIns="45720" numCol="1" spcCol="0" rtlCol="0" fromWordArt="0" anchor="t" anchorCtr="0" forceAA="0" compatLnSpc="1">
+                        <a:noAutofit/>
+                      </wps:bodyPr>
+                    </wps:wsp>
+                  </a:graphicData>
+                </a:graphic>
+                <wp14:sizeRelH relativeFrom="page">
+                  <wp14:pctWidth>0</wp14:pctWidth>
+                </wp14:sizeRelH>
+                <wp14:sizeRelV relativeFrom="margin">
+                  <wp14:pctHeight>0</wp14:pctHeight>
+                </wp14:sizeRelV>
+              </wp:anchor>
+            </w:drawing>
+          </mc:Choice>
+          <mc:Fallback>
+            <w:pict>
+              <v:shape w14:anchorId="2A88CCB0" id="文本框 97" o:spid="_x0000_s1036" type="#_x0000_t202" style="position:absolute;margin-left:-27pt;margin-top:158.4pt;width:164.4pt;height:111.6pt;z-index:251613696;visibility:visible;mso-wrap-style:square;mso-width-percent:0;mso-height-percent:0;mso-wrap-distance-left:9pt;mso-wrap-distance-top:0;mso-wrap-distance-right:9pt;mso-wrap-distance-bottom:0;mso-position-horizontal:absolute;mso-position-horizontal-relative:text;mso-position-vertical:absolute;mso-position-vertical-relative:text;mso-width-percent:0;mso-height-percent:0;mso-width-relative:page;mso-height-relative:margin;v-text-anchor:top" o:gfxdata="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" filled="f" stroked="f" strokeweight=".5pt">
+                <v:path arrowok="t"/>
+                <v:textbox>
+                  <w:txbxContent>
+                    <w:p>
+                      <w:pPr>
+                        <w:snapToGrid w:val="0"/>
+                        <w:spacing w:line="276" w:lineRule="auto"/>
+                        <w:jc w:val="left"/>
+                        <w:rPr>
+                          <w:rFonts w:asciiTheme="minorEastAsia" w:eastAsiaTheme="minorEastAsia" w:hAnsiTheme="minorEastAsia"/>
+                          <w:sz w:val="24"/>
+                          <w:szCs w:val="24"/>
+                        </w:rPr>
+                      </w:pPr>
+                      <w:r>
+                        <w:rPr>
+                          <w:rFonts w:asciiTheme="minorEastAsia" w:eastAsiaTheme="minorEastAsia" w:hAnsiTheme="minorEastAsia" w:hint="eastAsia"/>
+                          <w:sz w:val="24"/>
+                          <w:szCs w:val="24"/>
+                        </w:rPr>
+                        <w:t>姓    名：汪晓雨</w:t>
+                      </w:r>
+                    </w:p>
+                    <w:p>
+                      <w:pPr>
+                        <w:snapToGrid w:val="0"/>
+                        <w:spacing w:line="276" w:lineRule="auto"/>
+                        <w:jc w:val="left"/>
+                        <w:rPr>
+                          <w:rFonts w:asciiTheme="minorEastAsia" w:eastAsiaTheme="minorEastAsia" w:hAnsiTheme="minorEastAsia"/>
+                          <w:sz w:val="24"/>
+                          <w:szCs w:val="24"/>
+                        </w:rPr>
+                      </w:pPr>
+                      <w:r>
+                        <w:rPr>
+                          <w:rFonts w:asciiTheme="minorEastAsia" w:eastAsiaTheme="minorEastAsia" w:hAnsiTheme="minorEastAsia" w:hint="eastAsia"/>
+                          <w:sz w:val="24"/>
+                          <w:szCs w:val="24"/>
+                        </w:rPr>
+                        <w:t>出生年月：</w:t>
+                      </w:r>
+                      <w:r>
+                        <w:rPr>
+                          <w:rFonts w:asciiTheme="minorEastAsia" w:eastAsiaTheme="minorEastAsia" w:hAnsiTheme="minorEastAsia" w:hint="eastAsia"/>
+                          <w:sz w:val="24"/>
+                          <w:szCs w:val="24"/>
+                        </w:rPr>
+                        <w:t>1993.11</w:t>
+                      </w:r>
+                    </w:p>
+                    <w:p>
+                      <w:pPr>
+                        <w:snapToGrid w:val="0"/>
+                        <w:spacing w:line="276" w:lineRule="auto"/>
+                        <w:jc w:val="left"/>
+                        <w:rPr>
+                          <w:rFonts w:asciiTheme="minorEastAsia" w:eastAsiaTheme="minorEastAsia" w:hAnsiTheme="minorEastAsia"/>
+                          <w:sz w:val="24"/>
+                          <w:szCs w:val="24"/>
+                        </w:rPr>
+                      </w:pPr>
+                      <w:r>
+                        <w:rPr>
+                          <w:rFonts w:asciiTheme="minorEastAsia" w:eastAsiaTheme="minorEastAsia" w:hAnsiTheme="minorEastAsia" w:hint="eastAsia"/>
+                          <w:sz w:val="24"/>
+                          <w:szCs w:val="24"/>
+                        </w:rPr>
+                        <w:t>学    历：工学硕士</w:t>
+                      </w:r>
+                    </w:p>
+                    <w:p>
+                      <w:pPr>
+                        <w:snapToGrid w:val="0"/>
+                        <w:spacing w:line="276" w:lineRule="auto"/>
+                        <w:jc w:val="left"/>
+                        <w:rPr>
+                          <w:rFonts w:asciiTheme="minorEastAsia" w:eastAsiaTheme="minorEastAsia" w:hAnsiTheme="minorEastAsia"/>
+                          <w:sz w:val="24"/>
+                          <w:szCs w:val="24"/>
+                        </w:rPr>
+                      </w:pPr>
+                      <w:r>
+                        <w:rPr>
+                          <w:rFonts w:asciiTheme="minorEastAsia" w:eastAsiaTheme="minorEastAsia" w:hAnsiTheme="minorEastAsia" w:hint="eastAsia"/>
+                          <w:sz w:val="24"/>
+                          <w:szCs w:val="24"/>
+                        </w:rPr>
+                        <w:t>毕业学校: 哈尔滨工程大学</w:t>
+                      </w:r>
+                    </w:p>
+                    <w:p>
+                      <w:pPr>
+                        <w:snapToGrid w:val="0"/>
+                        <w:spacing w:line="276" w:lineRule="auto"/>
+                        <w:ind w:left="1200" w:hangingChars="500" w:hanging="1200"/>
+                        <w:jc w:val="left"/>
+                        <w:rPr>
+                          <w:rFonts w:asciiTheme="minorEastAsia" w:eastAsiaTheme="minorEastAsia" w:hAnsiTheme="minorEastAsia"/>
+                          <w:sz w:val="24"/>
+                          <w:szCs w:val="24"/>
+                        </w:rPr>
+                      </w:pPr>
+                      <w:r>
+                        <w:rPr>
+                          <w:rFonts w:asciiTheme="minorEastAsia" w:eastAsiaTheme="minorEastAsia" w:hAnsiTheme="minorEastAsia" w:hint="eastAsia"/>
+                          <w:sz w:val="24"/>
+                          <w:szCs w:val="24"/>
+                        </w:rPr>
+                        <w:t>专    业：控制科学与工程</w:t>
+                      </w:r>
+                    </w:p>
+                    <w:p>
+                      <w:pPr>
+                        <w:snapToGrid w:val="0"/>
+                        <w:spacing w:line="276" w:lineRule="auto"/>
+                        <w:jc w:val="left"/>
+                        <w:rPr>
+                          <w:rFonts w:ascii="微软雅黑" w:eastAsia="微软雅黑" w:hAnsi="微软雅黑"/>
+                          <w:sz w:val="24"/>
+                          <w:szCs w:val="24"/>
+                        </w:rPr>
+                      </w:pPr>
+                      <w:r>
+                        <w:rPr>
+                          <w:rFonts w:asciiTheme="minorEastAsia" w:eastAsiaTheme="minorEastAsia" w:hAnsiTheme="minorEastAsia" w:hint="eastAsia"/>
+                          <w:sz w:val="24"/>
+                          <w:szCs w:val="24"/>
+                        </w:rPr>
+                        <w:t>求职意向: 软件开发</w:t>
+                      </w:r>
+                    </w:p>
+                  </w:txbxContent>
+                </v:textbox>
+              </v:shape>
+            </w:pict>
+          </mc:Fallback>
+        </mc:AlternateContent>
+      </w:r>
+      <w:r>
+        <w:rPr>
+          <w:noProof/>
+        </w:rPr>
+        <mc:AlternateContent>
+          <mc:Choice Requires="wps">
+            <w:drawing>
+              <wp:anchor distT="45720" distB="45720" distL="114300" distR="114300" simplePos="0" relativeHeight="251623936" behindDoc="1" locked="0" layoutInCell="1" allowOverlap="1" wp14:anchorId="6FF162D0" wp14:editId="1A68C757">
+                <wp:simplePos x="0" y="0"/>
+                <wp:positionH relativeFrom="column">
+                  <wp:posOffset>-328295</wp:posOffset>
+                </wp:positionH>
+                <wp:positionV relativeFrom="page">
+                  <wp:posOffset>4452620</wp:posOffset>
+                </wp:positionV>
+                <wp:extent cx="914400" cy="288925"/>
+                <wp:effectExtent l="0" t="0" r="0" b="0"/>
+                <wp:wrapNone/>
+                <wp:docPr id="101" name="文本框 2"/>
+                <wp:cNvGraphicFramePr>
+                  <a:graphicFrameLocks xmlns:a="http://schemas.openxmlformats.org/drawingml/2006/main"/>
+                </wp:cNvGraphicFramePr>
+                <a:graphic xmlns:a="http://schemas.openxmlformats.org/drawingml/2006/main">
+                  <a:graphicData uri="http://schemas.microsoft.com/office/word/2010/wordprocessingShape">
+                    <wps:wsp>
+                      <wps:cNvSpPr txBox="1">
+                        <a:spLocks noChangeArrowheads="1"/>
+                      </wps:cNvSpPr>
+                      <wps:spPr bwMode="auto">
+                        <a:xfrm>
+                          <a:off x="0" y="0"/>
+                          <a:ext cx="914400" cy="288925"/>
+                        </a:xfrm>
+                        <a:prstGeom prst="rect">
+                          <a:avLst/>
+                        </a:prstGeom>
+                        <a:noFill/>
+                        <a:ln w="9525">
+                          <a:noFill/>
+                          <a:miter lim="800000"/>
+                        </a:ln>
+                      </wps:spPr>
+                      <wps:txbx>
+                        <w:txbxContent>
+                          <w:p>
+                            <w:pPr>
+                              <w:adjustRightInd w:val="0"/>
+                              <w:snapToGrid w:val="0"/>
+                              <w:rPr>
+                                <w:rFonts w:asciiTheme="minorEastAsia" w:eastAsiaTheme="minorEastAsia" w:hAnsiTheme="minorEastAsia"/>
+                                <w:b/>
+                                <w:sz w:val="24"/>
+                                <w:szCs w:val="24"/>
+                              </w:rPr>
+                            </w:pPr>
+                            <w:r>
+                              <w:rPr>
+                                <w:rFonts w:asciiTheme="minorEastAsia" w:eastAsiaTheme="minorEastAsia" w:hAnsiTheme="minorEastAsia" w:hint="eastAsia"/>
+                                <w:b/>
+                                <w:sz w:val="24"/>
+                                <w:szCs w:val="24"/>
+                              </w:rPr>
+                              <w:t>联系方式</w:t>
+                            </w:r>
+                          </w:p>
+                        </w:txbxContent>
+                      </wps:txbx>
+                      <wps:bodyPr rot="0" vert="horz" wrap="square" lIns="91440" tIns="45720" rIns="91440" bIns="45720" anchor="t" anchorCtr="0">
+                        <a:spAutoFit/>
+                      </wps:bodyPr>
+                    </wps:wsp>
+                  </a:graphicData>
+                </a:graphic>
+                <wp14:sizeRelH relativeFrom="page">
+                  <wp14:pctWidth>0</wp14:pctWidth>
+                </wp14:sizeRelH>
+                <wp14:sizeRelV relativeFrom="page">
+                  <wp14:pctHeight>0</wp14:pctHeight>
+                </wp14:sizeRelV>
+              </wp:anchor>
+            </w:drawing>
+          </mc:Choice>
+          <mc:Fallback>
+            <w:pict>
+              <v:shape w14:anchorId="6FF162D0" id="_x0000_s1037" type="#_x0000_t202" style="position:absolute;margin-left:-25.85pt;margin-top:350.6pt;width:1in;height:22.75pt;z-index:-251692544;visibility:visible;mso-wrap-style:square;mso-width-percent:0;mso-height-percent:0;mso-wrap-distance-left:9pt;mso-wrap-distance-top:3.6pt;mso-wrap-distance-right:9pt;mso-wrap-distance-bottom:3.6pt;mso-position-horizontal:absolute;mso-position-horizontal-relative:text;mso-position-vertical:absolute;mso-position-vertical-relative:page;mso-width-percent:0;mso-height-percent:0;mso-width-relative:page;mso-height-relative:page;v-text-anchor:top" o:gfxdata="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" filled="f" stroked="f">
+                <v:textbox style="mso-fit-shape-to-text:t">
+                  <w:txbxContent>
+                    <w:p>
+                      <w:pPr>
+                        <w:adjustRightInd w:val="0"/>
+                        <w:snapToGrid w:val="0"/>
+                        <w:rPr>
+                          <w:rFonts w:asciiTheme="minorEastAsia" w:eastAsiaTheme="minorEastAsia" w:hAnsiTheme="minorEastAsia"/>
+                          <w:b/>
+                          <w:sz w:val="24"/>
+                          <w:szCs w:val="24"/>
+                        </w:rPr>
+                      </w:pPr>
+                      <w:r>
+                        <w:rPr>
+                          <w:rFonts w:asciiTheme="minorEastAsia" w:eastAsiaTheme="minorEastAsia" w:hAnsiTheme="minorEastAsia" w:hint="eastAsia"/>
+                          <w:b/>
+                          <w:sz w:val="24"/>
+                          <w:szCs w:val="24"/>
+                        </w:rPr>
+                        <w:t>联系方式</w:t>
+                      </w:r>
+                    </w:p>
+                  </w:txbxContent>
+                </v:textbox>
+                <w10:wrap anchory="page"/>
+              </v:shape>
+            </w:pict>
+          </mc:Fallback>
+        </mc:AlternateContent>
+      </w:r>
+      <w:r>
+        <w:rPr>
+          <w:noProof/>
+        </w:rPr>
+        <mc:AlternateContent>
+          <mc:Choice Requires="wps">
+            <w:drawing>
+              <wp:anchor distT="45720" distB="45720" distL="114300" distR="114300" simplePos="0" relativeHeight="251633152" behindDoc="1" locked="0" layoutInCell="1" allowOverlap="1" wp14:anchorId="42C68C32" wp14:editId="55FD429D">
+                <wp:simplePos x="0" y="0"/>
+                <wp:positionH relativeFrom="column">
+                  <wp:posOffset>-334010</wp:posOffset>
+                </wp:positionH>
+                <wp:positionV relativeFrom="page">
+                  <wp:posOffset>6396355</wp:posOffset>
+                </wp:positionV>
+                <wp:extent cx="914400" cy="288925"/>
+                <wp:effectExtent l="0" t="0" r="0" b="0"/>
+                <wp:wrapNone/>
+                <wp:docPr id="100" name="文本框 2"/>
+                <wp:cNvGraphicFramePr>
+                  <a:graphicFrameLocks xmlns:a="http://schemas.openxmlformats.org/drawingml/2006/main"/>
+                </wp:cNvGraphicFramePr>
+                <a:graphic xmlns:a="http://schemas.openxmlformats.org/drawingml/2006/main">
+                  <a:graphicData uri="http://schemas.microsoft.com/office/word/2010/wordprocessingShape">
+                    <wps:wsp>
+                      <wps:cNvSpPr txBox="1">
+                        <a:spLocks noChangeArrowheads="1"/>
+                      </wps:cNvSpPr>
+                      <wps:spPr bwMode="auto">
+                        <a:xfrm>
+                          <a:off x="0" y="0"/>
+                          <a:ext cx="914400" cy="288925"/>
+                        </a:xfrm>
+                        <a:prstGeom prst="rect">
+                          <a:avLst/>
+                        </a:prstGeom>
+                        <a:noFill/>
+                        <a:ln w="9525">
+                          <a:noFill/>
+                          <a:miter lim="800000"/>
+                        </a:ln>
+                      </wps:spPr>
+                      <wps:txbx>
+                        <w:txbxContent>
+                          <w:p>
+                            <w:pPr>
+                              <w:adjustRightInd w:val="0"/>
+                              <w:snapToGrid w:val="0"/>
+                              <w:rPr>
+                                <w:rFonts w:asciiTheme="minorEastAsia" w:eastAsiaTheme="minorEastAsia" w:hAnsiTheme="minorEastAsia"/>
+                                <w:b/>
+                                <w:sz w:val="24"/>
+                                <w:szCs w:val="24"/>
+                              </w:rPr>
+                            </w:pPr>
+                            <w:r>
+                              <w:rPr>
+                                <w:rFonts w:asciiTheme="minorEastAsia" w:eastAsiaTheme="minorEastAsia" w:hAnsiTheme="minorEastAsia" w:hint="eastAsia"/>
+                                <w:b/>
+                                <w:sz w:val="24"/>
+                                <w:szCs w:val="24"/>
+                              </w:rPr>
+                              <w:t>自我</w:t>
+                            </w:r>
+                            <w:r>
+                              <w:rPr>
+                                <w:rFonts w:asciiTheme="minorEastAsia" w:eastAsiaTheme="minorEastAsia" w:hAnsiTheme="minorEastAsia" w:hint="eastAsia"/>
+                                <w:b/>
+                                <w:sz w:val="24"/>
+                                <w:szCs w:val="24"/>
+                              </w:rPr>
+                              <w:t>箴言</w:t>
+                            </w:r>
+                          </w:p>
+                        </w:txbxContent>
+                      </wps:txbx>
+                      <wps:bodyPr rot="0" vert="horz" wrap="square" lIns="91440" tIns="45720" rIns="91440" bIns="45720" anchor="t" anchorCtr="0">
+                        <a:spAutoFit/>
+                      </wps:bodyPr>
+                    </wps:wsp>
+                  </a:graphicData>
+                </a:graphic>
+                <wp14:sizeRelH relativeFrom="page">
+                  <wp14:pctWidth>0</wp14:pctWidth>
+                </wp14:sizeRelH>
+                <wp14:sizeRelV relativeFrom="page">
+                  <wp14:pctHeight>0</wp14:pctHeight>
+                </wp14:sizeRelV>
+              </wp:anchor>
+            </w:drawing>
+          </mc:Choice>
+          <mc:Fallback>
+            <w:pict>
+              <v:shape w14:anchorId="42C68C32" id="_x0000_s1038" type="#_x0000_t202" style="position:absolute;margin-left:-26.3pt;margin-top:503.65pt;width:1in;height:22.75pt;z-index:-251683328;visibility:visible;mso-wrap-style:square;mso-width-percent:0;mso-height-percent:0;mso-wrap-distance-left:9pt;mso-wrap-distance-top:3.6pt;mso-wrap-distance-right:9pt;mso-wrap-distance-bottom:3.6pt;mso-position-horizontal:absolute;mso-position-horizontal-relative:text;mso-position-vertical:absolute;mso-position-vertical-relative:page;mso-width-percent:0;mso-height-percent:0;mso-width-relative:page;mso-height-relative:page;v-text-anchor:top" o:gfxdata="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" filled="f" stroked="f">
+                <v:textbox style="mso-fit-shape-to-text:t">
+                  <w:txbxContent>
+                    <w:p>
+                      <w:pPr>
+                        <w:adjustRightInd w:val="0"/>
+                        <w:snapToGrid w:val="0"/>
+                        <w:rPr>
+                          <w:rFonts w:asciiTheme="minorEastAsia" w:eastAsiaTheme="minorEastAsia" w:hAnsiTheme="minorEastAsia"/>
+                          <w:b/>
+                          <w:sz w:val="24"/>
+                          <w:szCs w:val="24"/>
+                        </w:rPr>
+                      </w:pPr>
+                      <w:r>
+                        <w:rPr>
+                          <w:rFonts w:asciiTheme="minorEastAsia" w:eastAsiaTheme="minorEastAsia" w:hAnsiTheme="minorEastAsia" w:hint="eastAsia"/>
+                          <w:b/>
+                          <w:sz w:val="24"/>
+                          <w:szCs w:val="24"/>
+                        </w:rPr>
+                        <w:t>自我</w:t>
+                      </w:r>
+                      <w:r>
+                        <w:rPr>
+                          <w:rFonts w:asciiTheme="minorEastAsia" w:eastAsiaTheme="minorEastAsia" w:hAnsiTheme="minorEastAsia" w:hint="eastAsia"/>
+                          <w:b/>
+                          <w:sz w:val="24"/>
+                          <w:szCs w:val="24"/>
+                        </w:rPr>
+                        <w:t>箴言</w:t>
+                      </w:r>
+                    </w:p>
+                  </w:txbxContent>
+                </v:textbox>
+                <w10:wrap anchory="page"/>
               </v:shape>
             </w:pict>
           </mc:Fallback>
@@ -5689,7 +9867,7 @@
               <wp:align>left</wp:align>
             </wp:positionH>
             <wp:positionV relativeFrom="paragraph">
-              <wp:posOffset>7658100</wp:posOffset>
+              <wp:posOffset>7635240</wp:posOffset>
             </wp:positionV>
             <wp:extent cx="1725295" cy="1704975"/>
             <wp:effectExtent l="0" t="0" r="8255" b="9525"/>
@@ -5755,12 +9933,12 @@
               <wp:anchor distT="45720" distB="45720" distL="114300" distR="114300" simplePos="0" relativeHeight="251643392" behindDoc="1" locked="0" layoutInCell="1" allowOverlap="1" wp14:anchorId="7706BC79" wp14:editId="58795BE0">
                 <wp:simplePos x="0" y="0"/>
                 <wp:positionH relativeFrom="column">
-                  <wp:posOffset>-236220</wp:posOffset>
+                  <wp:posOffset>-312420</wp:posOffset>
                 </wp:positionH>
                 <wp:positionV relativeFrom="page">
-                  <wp:posOffset>6918960</wp:posOffset>
+                  <wp:posOffset>6713220</wp:posOffset>
                 </wp:positionV>
-                <wp:extent cx="2209800" cy="1508760"/>
+                <wp:extent cx="2118360" cy="1203960"/>
                 <wp:effectExtent l="0" t="0" r="0" b="0"/>
                 <wp:wrapNone/>
                 <wp:docPr id="95" name="文本框 2"/>
@@ -5776,7 +9954,7 @@
                       <wps:spPr bwMode="auto">
                         <a:xfrm>
                           <a:off x="0" y="0"/>
-                          <a:ext cx="2209800" cy="1508760"/>
+                          <a:ext cx="2118360" cy="1203960"/>
                         </a:xfrm>
                         <a:prstGeom prst="rect">
                           <a:avLst/>
@@ -5800,44 +9978,42 @@
                               <w:snapToGrid w:val="0"/>
                               <w:ind w:firstLineChars="0"/>
                               <w:rPr>
-                                <w:rFonts w:ascii="微软雅黑" w:eastAsia="微软雅黑" w:hAnsi="微软雅黑"/>
-                                <w:szCs w:val="21"/>
+                                <w:rFonts w:asciiTheme="minorEastAsia" w:eastAsiaTheme="minorEastAsia" w:hAnsiTheme="minorEastAsia" w:hint="eastAsia"/>
+                                <w:sz w:val="24"/>
+                                <w:szCs w:val="24"/>
                               </w:rPr>
                             </w:pPr>
                             <w:r>
                               <w:rPr>
-                                <w:rFonts w:ascii="微软雅黑" w:eastAsia="微软雅黑" w:hAnsi="微软雅黑" w:hint="eastAsia"/>
-                                <w:szCs w:val="21"/>
-                              </w:rPr>
-                              <w:t>我可以</w:t>
-                            </w:r>
-                            <w:r>
-                              <w:rPr>
-                                <w:rFonts w:ascii="微软雅黑" w:eastAsia="微软雅黑" w:hAnsi="微软雅黑"/>
-                                <w:szCs w:val="21"/>
-                              </w:rPr>
-                              <w:t>啥都不会，但是我必须会解决问题的</w:t>
-                            </w:r>
-                            <w:r>
-                              <w:rPr>
-                                <w:rFonts w:ascii="微软雅黑" w:eastAsia="微软雅黑" w:hAnsi="微软雅黑" w:hint="eastAsia"/>
-                                <w:szCs w:val="21"/>
-                              </w:rPr>
-                              <w:t>所有</w:t>
-                            </w:r>
-                            <w:r>
-                              <w:rPr>
-                                <w:rFonts w:ascii="微软雅黑" w:eastAsia="微软雅黑" w:hAnsi="微软雅黑" w:hint="eastAsia"/>
-                                <w:szCs w:val="21"/>
-                              </w:rPr>
-                              <w:t>办法</w:t>
-                            </w:r>
-                            <w:r>
-                              <w:rPr>
-                                <w:rFonts w:ascii="微软雅黑" w:eastAsia="微软雅黑" w:hAnsi="微软雅黑"/>
-                                <w:szCs w:val="21"/>
-                              </w:rPr>
-                              <w:t>。</w:t>
+                                <w:rFonts w:asciiTheme="minorEastAsia" w:eastAsiaTheme="minorEastAsia" w:hAnsiTheme="minorEastAsia" w:hint="eastAsia"/>
+                                <w:sz w:val="24"/>
+                                <w:szCs w:val="24"/>
+                              </w:rPr>
+                              <w:t>如果</w:t>
+                            </w:r>
+                            <w:r>
+                              <w:rPr>
+                                <w:rFonts w:asciiTheme="minorEastAsia" w:eastAsiaTheme="minorEastAsia" w:hAnsiTheme="minorEastAsia"/>
+                                <w:sz w:val="24"/>
+                                <w:szCs w:val="24"/>
+                              </w:rPr>
+                              <w:t>你不会沟通，那么你很难工作出色，甚至</w:t>
+                            </w:r>
+                            <w:r>
+                              <w:rPr>
+                                <w:rFonts w:asciiTheme="minorEastAsia" w:eastAsiaTheme="minorEastAsia" w:hAnsiTheme="minorEastAsia" w:hint="eastAsia"/>
+                                <w:sz w:val="24"/>
+                                <w:szCs w:val="24"/>
+                              </w:rPr>
+                              <w:t>不能</w:t>
+                            </w:r>
+                            <w:r>
+                              <w:rPr>
+                                <w:rFonts w:asciiTheme="minorEastAsia" w:eastAsiaTheme="minorEastAsia" w:hAnsiTheme="minorEastAsia"/>
+                                <w:sz w:val="24"/>
+                                <w:szCs w:val="24"/>
+                              </w:rPr>
+                              <w:t>将工作进行下去。</w:t>
                             </w:r>
                           </w:p>
                           <w:p>
@@ -5851,60 +10027,50 @@
                               <w:snapToGrid w:val="0"/>
                               <w:ind w:firstLineChars="0"/>
                               <w:rPr>
-                                <w:rFonts w:ascii="微软雅黑" w:eastAsia="微软雅黑" w:hAnsi="微软雅黑"/>
-                                <w:szCs w:val="21"/>
+                                <w:rFonts w:asciiTheme="minorEastAsia" w:eastAsiaTheme="minorEastAsia" w:hAnsiTheme="minorEastAsia" w:hint="eastAsia"/>
+                                <w:sz w:val="24"/>
+                                <w:szCs w:val="24"/>
                               </w:rPr>
                             </w:pPr>
                             <w:r>
                               <w:rPr>
-                                <w:rFonts w:ascii="微软雅黑" w:eastAsia="微软雅黑" w:hAnsi="微软雅黑" w:hint="eastAsia"/>
-                                <w:szCs w:val="21"/>
-                              </w:rPr>
-                              <w:t>如果</w:t>
-                            </w:r>
-                            <w:r>
-                              <w:rPr>
-                                <w:rFonts w:ascii="微软雅黑" w:eastAsia="微软雅黑" w:hAnsi="微软雅黑"/>
-                                <w:szCs w:val="21"/>
-                              </w:rPr>
-                              <w:t>你不会沟通，那么你很难工作出色，甚至</w:t>
-                            </w:r>
-                            <w:r>
-                              <w:rPr>
-                                <w:rFonts w:ascii="微软雅黑" w:eastAsia="微软雅黑" w:hAnsi="微软雅黑" w:hint="eastAsia"/>
-                                <w:szCs w:val="21"/>
-                              </w:rPr>
-                              <w:t>不能</w:t>
-                            </w:r>
-                            <w:r>
-                              <w:rPr>
-                                <w:rFonts w:ascii="微软雅黑" w:eastAsia="微软雅黑" w:hAnsi="微软雅黑"/>
-                                <w:szCs w:val="21"/>
-                              </w:rPr>
-                              <w:t>将工作进行下去。</w:t>
-                            </w:r>
-                          </w:p>
-                          <w:p>
-                            <w:pPr>
-                              <w:pStyle w:val="a4"/>
-                              <w:numPr>
-                                <w:ilvl w:val="0"/>
-                                <w:numId w:val="24"/>
-                              </w:numPr>
-                              <w:adjustRightInd w:val="0"/>
-                              <w:snapToGrid w:val="0"/>
-                              <w:ind w:firstLineChars="0"/>
-                              <w:rPr>
-                                <w:rFonts w:ascii="微软雅黑" w:eastAsia="微软雅黑" w:hAnsi="微软雅黑"/>
-                                <w:szCs w:val="21"/>
-                              </w:rPr>
-                            </w:pPr>
-                            <w:r>
-                              <w:rPr>
-                                <w:rFonts w:ascii="微软雅黑" w:eastAsia="微软雅黑" w:hAnsi="微软雅黑" w:hint="eastAsia"/>
-                                <w:szCs w:val="21"/>
-                              </w:rPr>
-                              <w:t>一事成事事成。</w:t>
+                                <w:rFonts w:asciiTheme="minorEastAsia" w:eastAsiaTheme="minorEastAsia" w:hAnsiTheme="minorEastAsia" w:hint="eastAsia"/>
+                                <w:sz w:val="24"/>
+                                <w:szCs w:val="24"/>
+                              </w:rPr>
+                              <w:t>我</w:t>
+                            </w:r>
+                            <w:r>
+                              <w:rPr>
+                                <w:rFonts w:asciiTheme="minorEastAsia" w:eastAsiaTheme="minorEastAsia" w:hAnsiTheme="minorEastAsia" w:hint="eastAsia"/>
+                                <w:sz w:val="24"/>
+                                <w:szCs w:val="24"/>
+                              </w:rPr>
+                              <w:t>不必</w:t>
+                            </w:r>
+                            <w:r>
+                              <w:rPr>
+                                <w:rFonts w:asciiTheme="minorEastAsia" w:eastAsiaTheme="minorEastAsia" w:hAnsiTheme="minorEastAsia"/>
+                                <w:sz w:val="24"/>
+                                <w:szCs w:val="24"/>
+                              </w:rPr>
+                              <w:t>啥都会，但是我必须会解决问题的</w:t>
+                            </w:r>
+                            <w:r>
+                              <w:rPr>
+                                <w:rFonts w:asciiTheme="minorEastAsia" w:eastAsiaTheme="minorEastAsia" w:hAnsiTheme="minorEastAsia" w:hint="eastAsia"/>
+                                <w:sz w:val="24"/>
+                                <w:szCs w:val="24"/>
+                              </w:rPr>
+                              <w:t>办法</w:t>
+                            </w:r>
+                            <w:r>
+                              <w:rPr>
+                                <w:rFonts w:asciiTheme="minorEastAsia" w:eastAsiaTheme="minorEastAsia" w:hAnsiTheme="minorEastAsia"/>
+                                <w:sz w:val="24"/>
+                                <w:szCs w:val="24"/>
+                              </w:rPr>
+                              <w:t>。</w:t>
                             </w:r>
                           </w:p>
                         </w:txbxContent>
@@ -5926,7 +10092,7 @@
           </mc:Choice>
           <mc:Fallback>
             <w:pict>
-              <v:shape w14:anchorId="7706BC79" id="_x0000_s1030" type="#_x0000_t202" style="position:absolute;margin-left:-18.6pt;margin-top:544.8pt;width:174pt;height:118.8pt;z-index:-251673088;visibility:visible;mso-wrap-style:square;mso-width-percent:0;mso-height-percent:0;mso-wrap-distance-left:9pt;mso-wrap-distance-top:3.6pt;mso-wrap-distance-right:9pt;mso-wrap-distance-bottom:3.6pt;mso-position-horizontal:absolute;mso-position-horizontal-relative:text;mso-position-vertical:absolute;mso-position-vertical-relative:page;mso-width-percent:0;mso-height-percent:0;mso-width-relative:margin;mso-height-relative:margin;v-text-anchor:top" o:gfxdata="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" filled="f" stroked="f">
+              <v:shape w14:anchorId="7706BC79" id="_x0000_s1039" type="#_x0000_t202" style="position:absolute;margin-left:-24.6pt;margin-top:528.6pt;width:166.8pt;height:94.8pt;z-index:-251673088;visibility:visible;mso-wrap-style:square;mso-width-percent:0;mso-height-percent:0;mso-wrap-distance-left:9pt;mso-wrap-distance-top:3.6pt;mso-wrap-distance-right:9pt;mso-wrap-distance-bottom:3.6pt;mso-position-horizontal:absolute;mso-position-horizontal-relative:text;mso-position-vertical:absolute;mso-position-vertical-relative:page;mso-width-percent:0;mso-height-percent:0;mso-width-relative:margin;mso-height-relative:margin;v-text-anchor:top" o:gfxdata="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" filled="f" stroked="f">
                 <v:textbox>
                   <w:txbxContent>
                     <w:p>
@@ -5940,44 +10106,42 @@
                         <w:snapToGrid w:val="0"/>
                         <w:ind w:firstLineChars="0"/>
                         <w:rPr>
-                          <w:rFonts w:ascii="微软雅黑" w:eastAsia="微软雅黑" w:hAnsi="微软雅黑"/>
-                          <w:szCs w:val="21"/>
+                          <w:rFonts w:asciiTheme="minorEastAsia" w:eastAsiaTheme="minorEastAsia" w:hAnsiTheme="minorEastAsia" w:hint="eastAsia"/>
+                          <w:sz w:val="24"/>
+                          <w:szCs w:val="24"/>
                         </w:rPr>
                       </w:pPr>
                       <w:r>
                         <w:rPr>
-                          <w:rFonts w:ascii="微软雅黑" w:eastAsia="微软雅黑" w:hAnsi="微软雅黑" w:hint="eastAsia"/>
-                          <w:szCs w:val="21"/>
-                        </w:rPr>
-                        <w:t>我可以</w:t>
-                      </w:r>
-                      <w:r>
-                        <w:rPr>
-                          <w:rFonts w:ascii="微软雅黑" w:eastAsia="微软雅黑" w:hAnsi="微软雅黑"/>
-                          <w:szCs w:val="21"/>
-                        </w:rPr>
-                        <w:t>啥都不会，但是我必须会解决问题的</w:t>
-                      </w:r>
-                      <w:r>
-                        <w:rPr>
-                          <w:rFonts w:ascii="微软雅黑" w:eastAsia="微软雅黑" w:hAnsi="微软雅黑" w:hint="eastAsia"/>
-                          <w:szCs w:val="21"/>
-                        </w:rPr>
-                        <w:t>所有</w:t>
-                      </w:r>
-                      <w:r>
-                        <w:rPr>
-                          <w:rFonts w:ascii="微软雅黑" w:eastAsia="微软雅黑" w:hAnsi="微软雅黑" w:hint="eastAsia"/>
-                          <w:szCs w:val="21"/>
-                        </w:rPr>
-                        <w:t>办法</w:t>
-                      </w:r>
-                      <w:r>
-                        <w:rPr>
-                          <w:rFonts w:ascii="微软雅黑" w:eastAsia="微软雅黑" w:hAnsi="微软雅黑"/>
-                          <w:szCs w:val="21"/>
-                        </w:rPr>
-                        <w:t>。</w:t>
+                          <w:rFonts w:asciiTheme="minorEastAsia" w:eastAsiaTheme="minorEastAsia" w:hAnsiTheme="minorEastAsia" w:hint="eastAsia"/>
+                          <w:sz w:val="24"/>
+                          <w:szCs w:val="24"/>
+                        </w:rPr>
+                        <w:t>如果</w:t>
+                      </w:r>
+                      <w:r>
+                        <w:rPr>
+                          <w:rFonts w:asciiTheme="minorEastAsia" w:eastAsiaTheme="minorEastAsia" w:hAnsiTheme="minorEastAsia"/>
+                          <w:sz w:val="24"/>
+                          <w:szCs w:val="24"/>
+                        </w:rPr>
+                        <w:t>你不会沟通，那么你很难工作出色，甚至</w:t>
+                      </w:r>
+                      <w:r>
+                        <w:rPr>
+                          <w:rFonts w:asciiTheme="minorEastAsia" w:eastAsiaTheme="minorEastAsia" w:hAnsiTheme="minorEastAsia" w:hint="eastAsia"/>
+                          <w:sz w:val="24"/>
+                          <w:szCs w:val="24"/>
+                        </w:rPr>
+                        <w:t>不能</w:t>
+                      </w:r>
+                      <w:r>
+                        <w:rPr>
+                          <w:rFonts w:asciiTheme="minorEastAsia" w:eastAsiaTheme="minorEastAsia" w:hAnsiTheme="minorEastAsia"/>
+                          <w:sz w:val="24"/>
+                          <w:szCs w:val="24"/>
+                        </w:rPr>
+                        <w:t>将工作进行下去。</w:t>
                       </w:r>
                     </w:p>
                     <w:p>
@@ -5991,3955 +10155,50 @@
                         <w:snapToGrid w:val="0"/>
                         <w:ind w:firstLineChars="0"/>
                         <w:rPr>
-                          <w:rFonts w:ascii="微软雅黑" w:eastAsia="微软雅黑" w:hAnsi="微软雅黑"/>
-                          <w:szCs w:val="21"/>
+                          <w:rFonts w:asciiTheme="minorEastAsia" w:eastAsiaTheme="minorEastAsia" w:hAnsiTheme="minorEastAsia" w:hint="eastAsia"/>
+                          <w:sz w:val="24"/>
+                          <w:szCs w:val="24"/>
                         </w:rPr>
                       </w:pPr>
                       <w:r>
                         <w:rPr>
-                          <w:rFonts w:ascii="微软雅黑" w:eastAsia="微软雅黑" w:hAnsi="微软雅黑" w:hint="eastAsia"/>
-                          <w:szCs w:val="21"/>
-                        </w:rPr>
-                        <w:t>如果</w:t>
-                      </w:r>
-                      <w:r>
-                        <w:rPr>
-                          <w:rFonts w:ascii="微软雅黑" w:eastAsia="微软雅黑" w:hAnsi="微软雅黑"/>
-                          <w:szCs w:val="21"/>
-                        </w:rPr>
-                        <w:t>你不会沟通，那么你很难工作出色，甚至</w:t>
-                      </w:r>
-                      <w:r>
-                        <w:rPr>
-                          <w:rFonts w:ascii="微软雅黑" w:eastAsia="微软雅黑" w:hAnsi="微软雅黑" w:hint="eastAsia"/>
-                          <w:szCs w:val="21"/>
-                        </w:rPr>
-                        <w:t>不能</w:t>
-                      </w:r>
-                      <w:r>
-                        <w:rPr>
-                          <w:rFonts w:ascii="微软雅黑" w:eastAsia="微软雅黑" w:hAnsi="微软雅黑"/>
-                          <w:szCs w:val="21"/>
-                        </w:rPr>
-                        <w:t>将工作进行下去。</w:t>
-                      </w:r>
-                    </w:p>
-                    <w:p>
-                      <w:pPr>
-                        <w:pStyle w:val="a4"/>
-                        <w:numPr>
-                          <w:ilvl w:val="0"/>
-                          <w:numId w:val="24"/>
-                        </w:numPr>
-                        <w:adjustRightInd w:val="0"/>
-                        <w:snapToGrid w:val="0"/>
-                        <w:ind w:firstLineChars="0"/>
-                        <w:rPr>
-                          <w:rFonts w:ascii="微软雅黑" w:eastAsia="微软雅黑" w:hAnsi="微软雅黑"/>
-                          <w:szCs w:val="21"/>
-                        </w:rPr>
-                      </w:pPr>
-                      <w:r>
-                        <w:rPr>
-                          <w:rFonts w:ascii="微软雅黑" w:eastAsia="微软雅黑" w:hAnsi="微软雅黑" w:hint="eastAsia"/>
-                          <w:szCs w:val="21"/>
-                        </w:rPr>
-                        <w:t>一事成事事成。</w:t>
-                      </w:r>
-                    </w:p>
-                  </w:txbxContent>
-                </v:textbox>
-                <w10:wrap anchory="page"/>
-              </v:shape>
-            </w:pict>
-          </mc:Fallback>
-        </mc:AlternateContent>
-      </w:r>
-      <w:r>
-        <w:rPr>
-          <w:noProof/>
-        </w:rPr>
-        <mc:AlternateContent>
-          <mc:Choice Requires="wps">
-            <w:drawing>
-              <wp:anchor distT="45720" distB="45720" distL="114300" distR="114300" simplePos="0" relativeHeight="251633152" behindDoc="1" locked="0" layoutInCell="1" allowOverlap="1" wp14:anchorId="42C68C32" wp14:editId="55FD429D">
-                <wp:simplePos x="0" y="0"/>
-                <wp:positionH relativeFrom="column">
-                  <wp:posOffset>-234950</wp:posOffset>
-                </wp:positionH>
-                <wp:positionV relativeFrom="page">
-                  <wp:posOffset>6656070</wp:posOffset>
-                </wp:positionV>
-                <wp:extent cx="914400" cy="288925"/>
-                <wp:effectExtent l="0" t="0" r="0" b="0"/>
-                <wp:wrapNone/>
-                <wp:docPr id="100" name="文本框 2"/>
-                <wp:cNvGraphicFramePr>
-                  <a:graphicFrameLocks xmlns:a="http://schemas.openxmlformats.org/drawingml/2006/main"/>
-                </wp:cNvGraphicFramePr>
-                <a:graphic xmlns:a="http://schemas.openxmlformats.org/drawingml/2006/main">
-                  <a:graphicData uri="http://schemas.microsoft.com/office/word/2010/wordprocessingShape">
-                    <wps:wsp>
-                      <wps:cNvSpPr txBox="1">
-                        <a:spLocks noChangeArrowheads="1"/>
-                      </wps:cNvSpPr>
-                      <wps:spPr bwMode="auto">
-                        <a:xfrm>
-                          <a:off x="0" y="0"/>
-                          <a:ext cx="914400" cy="288925"/>
-                        </a:xfrm>
-                        <a:prstGeom prst="rect">
-                          <a:avLst/>
-                        </a:prstGeom>
-                        <a:noFill/>
-                        <a:ln w="9525">
-                          <a:noFill/>
-                          <a:miter lim="800000"/>
-                        </a:ln>
-                      </wps:spPr>
-                      <wps:txbx>
-                        <w:txbxContent>
-                          <w:p>
-                            <w:pPr>
-                              <w:adjustRightInd w:val="0"/>
-                              <w:snapToGrid w:val="0"/>
-                              <w:rPr>
-                                <w:rFonts w:asciiTheme="minorEastAsia" w:eastAsiaTheme="minorEastAsia" w:hAnsiTheme="minorEastAsia"/>
-                                <w:b/>
-                                <w:sz w:val="24"/>
-                                <w:szCs w:val="24"/>
-                              </w:rPr>
-                            </w:pPr>
-                            <w:r>
-                              <w:rPr>
-                                <w:rFonts w:asciiTheme="minorEastAsia" w:eastAsiaTheme="minorEastAsia" w:hAnsiTheme="minorEastAsia" w:hint="eastAsia"/>
-                                <w:b/>
-                                <w:sz w:val="24"/>
-                                <w:szCs w:val="24"/>
-                              </w:rPr>
-                              <w:t>自我</w:t>
-                            </w:r>
-                            <w:r>
-                              <w:rPr>
-                                <w:rFonts w:asciiTheme="minorEastAsia" w:eastAsiaTheme="minorEastAsia" w:hAnsiTheme="minorEastAsia" w:hint="eastAsia"/>
-                                <w:b/>
-                                <w:sz w:val="24"/>
-                                <w:szCs w:val="24"/>
-                              </w:rPr>
-                              <w:t>箴言</w:t>
-                            </w:r>
-                          </w:p>
-                        </w:txbxContent>
-                      </wps:txbx>
-                      <wps:bodyPr rot="0" vert="horz" wrap="square" lIns="91440" tIns="45720" rIns="91440" bIns="45720" anchor="t" anchorCtr="0">
-                        <a:spAutoFit/>
-                      </wps:bodyPr>
-                    </wps:wsp>
-                  </a:graphicData>
-                </a:graphic>
-                <wp14:sizeRelH relativeFrom="page">
-                  <wp14:pctWidth>0</wp14:pctWidth>
-                </wp14:sizeRelH>
-                <wp14:sizeRelV relativeFrom="page">
-                  <wp14:pctHeight>0</wp14:pctHeight>
-                </wp14:sizeRelV>
-              </wp:anchor>
-            </w:drawing>
-          </mc:Choice>
-          <mc:Fallback>
-            <w:pict>
-              <v:shape w14:anchorId="42C68C32" id="_x0000_s1031" type="#_x0000_t202" style="position:absolute;margin-left:-18.5pt;margin-top:524.1pt;width:1in;height:22.75pt;z-index:-251683328;visibility:visible;mso-wrap-style:square;mso-width-percent:0;mso-height-percent:0;mso-wrap-distance-left:9pt;mso-wrap-distance-top:3.6pt;mso-wrap-distance-right:9pt;mso-wrap-distance-bottom:3.6pt;mso-position-horizontal:absolute;mso-position-horizontal-relative:text;mso-position-vertical:absolute;mso-position-vertical-relative:page;mso-width-percent:0;mso-height-percent:0;mso-width-relative:page;mso-height-relative:page;v-text-anchor:top" o:gfxdata="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" filled="f" stroked="f">
-                <v:textbox style="mso-fit-shape-to-text:t">
-                  <w:txbxContent>
-                    <w:p>
-                      <w:pPr>
-                        <w:adjustRightInd w:val="0"/>
-                        <w:snapToGrid w:val="0"/>
-                        <w:rPr>
-                          <w:rFonts w:asciiTheme="minorEastAsia" w:eastAsiaTheme="minorEastAsia" w:hAnsiTheme="minorEastAsia"/>
-                          <w:b/>
-                          <w:sz w:val="24"/>
-                          <w:szCs w:val="24"/>
-                        </w:rPr>
-                      </w:pPr>
-                      <w:r>
-                        <w:rPr>
-                          <w:rFonts w:asciiTheme="minorEastAsia" w:eastAsiaTheme="minorEastAsia" w:hAnsiTheme="minorEastAsia" w:hint="eastAsia"/>
-                          <w:b/>
-                          <w:sz w:val="24"/>
-                          <w:szCs w:val="24"/>
-                        </w:rPr>
-                        <w:t>自我</w:t>
-                      </w:r>
-                      <w:r>
-                        <w:rPr>
-                          <w:rFonts w:asciiTheme="minorEastAsia" w:eastAsiaTheme="minorEastAsia" w:hAnsiTheme="minorEastAsia" w:hint="eastAsia"/>
-                          <w:b/>
-                          <w:sz w:val="24"/>
-                          <w:szCs w:val="24"/>
-                        </w:rPr>
-                        <w:t>箴言</w:t>
-                      </w:r>
-                    </w:p>
-                  </w:txbxContent>
-                </v:textbox>
-                <w10:wrap anchory="page"/>
-              </v:shape>
-            </w:pict>
-          </mc:Fallback>
-        </mc:AlternateContent>
-      </w:r>
-      <w:r>
-        <w:rPr>
-          <w:noProof/>
-        </w:rPr>
-        <mc:AlternateContent>
-          <mc:Choice Requires="wps">
-            <w:drawing>
-              <wp:anchor distT="0" distB="0" distL="114300" distR="114300" simplePos="0" relativeHeight="251630080" behindDoc="0" locked="0" layoutInCell="1" allowOverlap="1" wp14:anchorId="40B41F29" wp14:editId="591C3778">
-                <wp:simplePos x="0" y="0"/>
-                <wp:positionH relativeFrom="column">
-                  <wp:posOffset>-243840</wp:posOffset>
-                </wp:positionH>
-                <wp:positionV relativeFrom="paragraph">
-                  <wp:posOffset>4046220</wp:posOffset>
-                </wp:positionV>
-                <wp:extent cx="2176780" cy="1844040"/>
-                <wp:effectExtent l="0" t="0" r="0" b="3810"/>
-                <wp:wrapNone/>
-                <wp:docPr id="96" name="文本框 96"/>
-                <wp:cNvGraphicFramePr>
-                  <a:graphicFrameLocks xmlns:a="http://schemas.openxmlformats.org/drawingml/2006/main"/>
-                </wp:cNvGraphicFramePr>
-                <a:graphic xmlns:a="http://schemas.openxmlformats.org/drawingml/2006/main">
-                  <a:graphicData uri="http://schemas.microsoft.com/office/word/2010/wordprocessingShape">
-                    <wps:wsp>
-                      <wps:cNvSpPr txBox="1">
-                        <a:spLocks/>
-                      </wps:cNvSpPr>
-                      <wps:spPr>
-                        <a:xfrm>
-                          <a:off x="0" y="0"/>
-                          <a:ext cx="2176780" cy="1844040"/>
-                        </a:xfrm>
-                        <a:prstGeom prst="rect">
-                          <a:avLst/>
-                        </a:prstGeom>
-                        <a:noFill/>
-                        <a:ln w="6350">
-                          <a:noFill/>
-                        </a:ln>
-                        <a:effectLst/>
-                      </wps:spPr>
-                      <wps:txbx>
-                        <w:txbxContent>
-                          <w:p>
-                            <w:pPr>
-                              <w:snapToGrid w:val="0"/>
-                              <w:spacing w:line="276" w:lineRule="auto"/>
-                              <w:jc w:val="left"/>
-                              <w:rPr>
-                                <w:rFonts w:ascii="微软雅黑" w:eastAsia="微软雅黑" w:hAnsi="微软雅黑"/>
-                                <w:szCs w:val="21"/>
-                              </w:rPr>
-                            </w:pPr>
-                            <w:r>
-                              <w:rPr>
-                                <w:rFonts w:ascii="微软雅黑" w:eastAsia="微软雅黑" w:hAnsi="微软雅黑" w:hint="eastAsia"/>
-                                <w:szCs w:val="21"/>
-                              </w:rPr>
-                              <w:t>手</w:t>
-                            </w:r>
-                            <w:r>
-                              <w:rPr>
-                                <w:rFonts w:ascii="微软雅黑" w:eastAsia="微软雅黑" w:hAnsi="微软雅黑" w:hint="eastAsia"/>
-                                <w:szCs w:val="21"/>
-                              </w:rPr>
-                              <w:t xml:space="preserve">    </w:t>
-                            </w:r>
-                            <w:r>
-                              <w:rPr>
-                                <w:rFonts w:ascii="微软雅黑" w:eastAsia="微软雅黑" w:hAnsi="微软雅黑" w:hint="eastAsia"/>
-                                <w:szCs w:val="21"/>
-                              </w:rPr>
-                              <w:t>机：</w:t>
-                            </w:r>
-                            <w:r>
-                              <w:rPr>
-                                <w:rFonts w:ascii="微软雅黑" w:eastAsia="微软雅黑" w:hAnsi="微软雅黑"/>
-                                <w:szCs w:val="21"/>
-                              </w:rPr>
-                              <w:t>1884</w:t>
-                            </w:r>
-                            <w:r>
-                              <w:rPr>
-                                <w:rFonts w:ascii="微软雅黑" w:eastAsia="微软雅黑" w:hAnsi="微软雅黑" w:hint="eastAsia"/>
-                                <w:szCs w:val="21"/>
-                              </w:rPr>
-                              <w:t>6448649</w:t>
-                            </w:r>
-                          </w:p>
-                          <w:p>
-                            <w:pPr>
-                              <w:snapToGrid w:val="0"/>
-                              <w:spacing w:line="276" w:lineRule="auto"/>
-                              <w:jc w:val="left"/>
-                              <w:rPr>
-                                <w:rFonts w:ascii="微软雅黑" w:eastAsia="微软雅黑" w:hAnsi="微软雅黑"/>
-                                <w:szCs w:val="21"/>
-                              </w:rPr>
-                            </w:pPr>
-                            <w:r>
-                              <w:rPr>
-                                <w:rFonts w:ascii="微软雅黑" w:eastAsia="微软雅黑" w:hAnsi="微软雅黑" w:hint="eastAsia"/>
-                                <w:szCs w:val="21"/>
-                              </w:rPr>
-                              <w:t>邮</w:t>
-                            </w:r>
-                            <w:r>
-                              <w:rPr>
-                                <w:rFonts w:ascii="微软雅黑" w:eastAsia="微软雅黑" w:hAnsi="微软雅黑" w:hint="eastAsia"/>
-                                <w:szCs w:val="21"/>
-                              </w:rPr>
-                              <w:t xml:space="preserve">    </w:t>
-                            </w:r>
-                            <w:r>
-                              <w:rPr>
-                                <w:rFonts w:ascii="微软雅黑" w:eastAsia="微软雅黑" w:hAnsi="微软雅黑" w:hint="eastAsia"/>
-                                <w:szCs w:val="21"/>
-                              </w:rPr>
-                              <w:t>箱：</w:t>
-                            </w:r>
-                            <w:r>
-                              <w:rPr>
-                                <w:rFonts w:ascii="微软雅黑" w:eastAsia="微软雅黑" w:hAnsi="微软雅黑"/>
-                                <w:szCs w:val="21"/>
-                              </w:rPr>
-                              <w:t>wangxiaoyu_cj</w:t>
-                            </w:r>
-                          </w:p>
-                          <w:p>
-                            <w:pPr>
-                              <w:snapToGrid w:val="0"/>
-                              <w:spacing w:line="276" w:lineRule="auto"/>
-                              <w:ind w:firstLineChars="500" w:firstLine="1050"/>
-                              <w:jc w:val="left"/>
-                              <w:rPr>
-                                <w:rFonts w:ascii="微软雅黑" w:eastAsia="微软雅黑" w:hAnsi="微软雅黑"/>
-                                <w:szCs w:val="21"/>
-                              </w:rPr>
-                            </w:pPr>
-                            <w:r>
-                              <w:rPr>
-                                <w:rFonts w:ascii="微软雅黑" w:eastAsia="微软雅黑" w:hAnsi="微软雅黑"/>
-                                <w:szCs w:val="21"/>
-                              </w:rPr>
-                              <w:t>@163.com</w:t>
-                            </w:r>
-                          </w:p>
-                          <w:p>
-                            <w:pPr>
-                              <w:snapToGrid w:val="0"/>
-                              <w:spacing w:line="276" w:lineRule="auto"/>
-                              <w:ind w:left="630" w:hangingChars="300" w:hanging="630"/>
-                              <w:jc w:val="left"/>
-                              <w:rPr>
-                                <w:rFonts w:ascii="微软雅黑" w:eastAsia="微软雅黑" w:hAnsi="微软雅黑"/>
-                                <w:szCs w:val="21"/>
-                              </w:rPr>
-                            </w:pPr>
-                            <w:r>
-                              <w:rPr>
-                                <w:rFonts w:ascii="微软雅黑" w:eastAsia="微软雅黑" w:hAnsi="微软雅黑" w:hint="eastAsia"/>
-                                <w:szCs w:val="21"/>
-                              </w:rPr>
-                              <w:t>家    乡</w:t>
-                            </w:r>
-                            <w:r>
-                              <w:rPr>
-                                <w:rFonts w:ascii="微软雅黑" w:eastAsia="微软雅黑" w:hAnsi="微软雅黑" w:hint="eastAsia"/>
-                                <w:szCs w:val="21"/>
-                              </w:rPr>
-                              <w:t>：</w:t>
-                            </w:r>
-                            <w:r>
-                              <w:rPr>
-                                <w:rFonts w:ascii="微软雅黑" w:eastAsia="微软雅黑" w:hAnsi="微软雅黑" w:hint="eastAsia"/>
-                                <w:szCs w:val="21"/>
-                              </w:rPr>
-                              <w:t>安徽省</w:t>
-                            </w:r>
-                            <w:r>
-                              <w:rPr>
-                                <w:rFonts w:ascii="微软雅黑" w:eastAsia="微软雅黑" w:hAnsi="微软雅黑" w:hint="eastAsia"/>
-                                <w:szCs w:val="21"/>
-                              </w:rPr>
-                              <w:t>六安</w:t>
-                            </w:r>
-                            <w:r>
-                              <w:rPr>
-                                <w:rFonts w:ascii="微软雅黑" w:eastAsia="微软雅黑" w:hAnsi="微软雅黑"/>
-                                <w:szCs w:val="21"/>
-                              </w:rPr>
-                              <w:t>市</w:t>
-                            </w:r>
-                            <w:r>
-                              <w:rPr>
-                                <w:rFonts w:ascii="微软雅黑" w:eastAsia="微软雅黑" w:hAnsi="微软雅黑" w:hint="eastAsia"/>
-                                <w:szCs w:val="21"/>
-                              </w:rPr>
-                              <w:t>金寨县</w:t>
-                            </w:r>
-                          </w:p>
-                          <w:p>
-                            <w:pPr>
-                              <w:snapToGrid w:val="0"/>
-                              <w:spacing w:line="276" w:lineRule="auto"/>
-                              <w:ind w:left="945" w:hangingChars="450" w:hanging="945"/>
-                              <w:jc w:val="left"/>
-                              <w:rPr>
-                                <w:rFonts w:ascii="微软雅黑" w:eastAsia="微软雅黑" w:hAnsi="微软雅黑"/>
-                                <w:szCs w:val="21"/>
-                              </w:rPr>
-                            </w:pPr>
-                            <w:r>
-                              <w:rPr>
-                                <w:rFonts w:ascii="微软雅黑" w:eastAsia="微软雅黑" w:hAnsi="微软雅黑" w:hint="eastAsia"/>
-                                <w:szCs w:val="21"/>
-                              </w:rPr>
-                              <w:t>通讯</w:t>
-                            </w:r>
-                            <w:r>
-                              <w:rPr>
-                                <w:rFonts w:ascii="微软雅黑" w:eastAsia="微软雅黑" w:hAnsi="微软雅黑" w:hint="eastAsia"/>
-                                <w:szCs w:val="21"/>
-                              </w:rPr>
-                              <w:t>地</w:t>
-                            </w:r>
-                            <w:r>
-                              <w:rPr>
-                                <w:rFonts w:ascii="微软雅黑" w:eastAsia="微软雅黑" w:hAnsi="微软雅黑" w:hint="eastAsia"/>
-                                <w:szCs w:val="21"/>
-                              </w:rPr>
-                              <w:t>址: 浙江</w:t>
-                            </w:r>
-                            <w:r>
-                              <w:rPr>
-                                <w:rFonts w:ascii="微软雅黑" w:eastAsia="微软雅黑" w:hAnsi="微软雅黑" w:hint="eastAsia"/>
-                                <w:szCs w:val="21"/>
-                              </w:rPr>
-                              <w:t>杭州</w:t>
-                            </w:r>
-                            <w:r>
-                              <w:rPr>
-                                <w:rFonts w:ascii="微软雅黑" w:eastAsia="微软雅黑" w:hAnsi="微软雅黑" w:hint="eastAsia"/>
-                                <w:szCs w:val="21"/>
-                              </w:rPr>
-                              <w:t>滨江</w:t>
-                            </w:r>
-                            <w:r>
-                              <w:rPr>
-                                <w:rFonts w:ascii="微软雅黑" w:eastAsia="微软雅黑" w:hAnsi="微软雅黑" w:hint="eastAsia"/>
-                                <w:szCs w:val="21"/>
-                              </w:rPr>
-                              <w:t>区</w:t>
-                            </w:r>
-                            <w:r>
-                              <w:rPr>
-                                <w:rFonts w:ascii="微软雅黑" w:eastAsia="微软雅黑" w:hAnsi="微软雅黑" w:hint="eastAsia"/>
-                                <w:szCs w:val="21"/>
-                              </w:rPr>
-                              <w:t>长河</w:t>
-                            </w:r>
-                            <w:r>
-                              <w:rPr>
-                                <w:rFonts w:ascii="微软雅黑" w:eastAsia="微软雅黑" w:hAnsi="微软雅黑" w:hint="eastAsia"/>
-                                <w:szCs w:val="21"/>
-                              </w:rPr>
-                              <w:t>路</w:t>
-                            </w:r>
-                            <w:r>
-                              <w:rPr>
-                                <w:rFonts w:ascii="微软雅黑" w:eastAsia="微软雅黑" w:hAnsi="微软雅黑" w:hint="eastAsia"/>
-                                <w:szCs w:val="21"/>
-                              </w:rPr>
-                              <w:t>2015号</w:t>
-                            </w:r>
-                            <w:r>
-                              <w:rPr>
-                                <w:rFonts w:ascii="微软雅黑" w:eastAsia="微软雅黑" w:hAnsi="微软雅黑" w:hint="eastAsia"/>
-                                <w:szCs w:val="21"/>
-                              </w:rPr>
-                              <w:t>滨兴</w:t>
-                            </w:r>
-                            <w:r>
-                              <w:rPr>
-                                <w:rFonts w:ascii="微软雅黑" w:eastAsia="微软雅黑" w:hAnsi="微软雅黑"/>
-                                <w:szCs w:val="21"/>
-                              </w:rPr>
-                              <w:t>家园</w:t>
-                            </w:r>
-                            <w:r>
-                              <w:rPr>
-                                <w:rFonts w:ascii="微软雅黑" w:eastAsia="微软雅黑" w:hAnsi="微软雅黑"/>
-                                <w:szCs w:val="21"/>
-                              </w:rPr>
-                              <w:t>6</w:t>
-                            </w:r>
-                            <w:r>
-                              <w:rPr>
-                                <w:rFonts w:ascii="微软雅黑" w:eastAsia="微软雅黑" w:hAnsi="微软雅黑" w:hint="eastAsia"/>
-                                <w:szCs w:val="21"/>
-                              </w:rPr>
-                              <w:t>栋1</w:t>
-                            </w:r>
-                            <w:r>
-                              <w:rPr>
-                                <w:rFonts w:ascii="微软雅黑" w:eastAsia="微软雅黑" w:hAnsi="微软雅黑"/>
-                                <w:szCs w:val="21"/>
-                              </w:rPr>
-                              <w:t>6</w:t>
-                            </w:r>
-                            <w:r>
-                              <w:rPr>
-                                <w:rFonts w:ascii="微软雅黑" w:eastAsia="微软雅黑" w:hAnsi="微软雅黑" w:hint="eastAsia"/>
-                                <w:szCs w:val="21"/>
-                              </w:rPr>
-                              <w:t>03号</w:t>
-                            </w:r>
-                          </w:p>
-                          <w:p>
-                            <w:pPr>
-                              <w:snapToGrid w:val="0"/>
-                              <w:spacing w:line="276" w:lineRule="auto"/>
-                              <w:ind w:left="630" w:hangingChars="300" w:hanging="630"/>
-                              <w:jc w:val="left"/>
-                              <w:rPr>
-                                <w:rFonts w:ascii="微软雅黑" w:eastAsia="微软雅黑" w:hAnsi="微软雅黑"/>
-                                <w:szCs w:val="21"/>
-                              </w:rPr>
-                            </w:pPr>
-                          </w:p>
-                        </w:txbxContent>
-                      </wps:txbx>
-                      <wps:bodyPr rot="0" spcFirstLastPara="0" vertOverflow="overflow" horzOverflow="overflow" vert="horz" wrap="square" lIns="91440" tIns="45720" rIns="91440" bIns="45720" numCol="1" spcCol="0" rtlCol="0" fromWordArt="0" anchor="t" anchorCtr="0" forceAA="0" compatLnSpc="1">
-                        <a:noAutofit/>
-                      </wps:bodyPr>
-                    </wps:wsp>
-                  </a:graphicData>
-                </a:graphic>
-                <wp14:sizeRelH relativeFrom="page">
-                  <wp14:pctWidth>0</wp14:pctWidth>
-                </wp14:sizeRelH>
-                <wp14:sizeRelV relativeFrom="margin">
-                  <wp14:pctHeight>0</wp14:pctHeight>
-                </wp14:sizeRelV>
-              </wp:anchor>
-            </w:drawing>
-          </mc:Choice>
-          <mc:Fallback>
-            <w:pict>
-              <v:shape w14:anchorId="40B41F29" id="文本框 96" o:spid="_x0000_s1032" type="#_x0000_t202" style="position:absolute;margin-left:-19.2pt;margin-top:318.6pt;width:171.4pt;height:145.2pt;z-index:251630080;visibility:visible;mso-wrap-style:square;mso-width-percent:0;mso-height-percent:0;mso-wrap-distance-left:9pt;mso-wrap-distance-top:0;mso-wrap-distance-right:9pt;mso-wrap-distance-bottom:0;mso-position-horizontal:absolute;mso-position-horizontal-relative:text;mso-position-vertical:absolute;mso-position-vertical-relative:text;mso-width-percent:0;mso-height-percent:0;mso-width-relative:page;mso-height-relative:margin;v-text-anchor:top" o:gfxdata="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" filled="f" stroked="f" strokeweight=".5pt">
-                <v:path arrowok="t"/>
-                <v:textbox>
-                  <w:txbxContent>
-                    <w:p>
-                      <w:pPr>
-                        <w:snapToGrid w:val="0"/>
-                        <w:spacing w:line="276" w:lineRule="auto"/>
-                        <w:jc w:val="left"/>
-                        <w:rPr>
-                          <w:rFonts w:ascii="微软雅黑" w:eastAsia="微软雅黑" w:hAnsi="微软雅黑"/>
-                          <w:szCs w:val="21"/>
-                        </w:rPr>
-                      </w:pPr>
-                      <w:r>
-                        <w:rPr>
-                          <w:rFonts w:ascii="微软雅黑" w:eastAsia="微软雅黑" w:hAnsi="微软雅黑" w:hint="eastAsia"/>
-                          <w:szCs w:val="21"/>
-                        </w:rPr>
-                        <w:t>手</w:t>
-                      </w:r>
-                      <w:r>
-                        <w:rPr>
-                          <w:rFonts w:ascii="微软雅黑" w:eastAsia="微软雅黑" w:hAnsi="微软雅黑" w:hint="eastAsia"/>
-                          <w:szCs w:val="21"/>
-                        </w:rPr>
-                        <w:t xml:space="preserve">    </w:t>
-                      </w:r>
-                      <w:r>
-                        <w:rPr>
-                          <w:rFonts w:ascii="微软雅黑" w:eastAsia="微软雅黑" w:hAnsi="微软雅黑" w:hint="eastAsia"/>
-                          <w:szCs w:val="21"/>
-                        </w:rPr>
-                        <w:t>机：</w:t>
-                      </w:r>
-                      <w:r>
-                        <w:rPr>
-                          <w:rFonts w:ascii="微软雅黑" w:eastAsia="微软雅黑" w:hAnsi="微软雅黑"/>
-                          <w:szCs w:val="21"/>
-                        </w:rPr>
-                        <w:t>1884</w:t>
-                      </w:r>
-                      <w:r>
-                        <w:rPr>
-                          <w:rFonts w:ascii="微软雅黑" w:eastAsia="微软雅黑" w:hAnsi="微软雅黑" w:hint="eastAsia"/>
-                          <w:szCs w:val="21"/>
-                        </w:rPr>
-                        <w:t>6448649</w:t>
-                      </w:r>
-                    </w:p>
-                    <w:p>
-                      <w:pPr>
-                        <w:snapToGrid w:val="0"/>
-                        <w:spacing w:line="276" w:lineRule="auto"/>
-                        <w:jc w:val="left"/>
-                        <w:rPr>
-                          <w:rFonts w:ascii="微软雅黑" w:eastAsia="微软雅黑" w:hAnsi="微软雅黑"/>
-                          <w:szCs w:val="21"/>
-                        </w:rPr>
-                      </w:pPr>
-                      <w:r>
-                        <w:rPr>
-                          <w:rFonts w:ascii="微软雅黑" w:eastAsia="微软雅黑" w:hAnsi="微软雅黑" w:hint="eastAsia"/>
-                          <w:szCs w:val="21"/>
-                        </w:rPr>
-                        <w:t>邮</w:t>
-                      </w:r>
-                      <w:r>
-                        <w:rPr>
-                          <w:rFonts w:ascii="微软雅黑" w:eastAsia="微软雅黑" w:hAnsi="微软雅黑" w:hint="eastAsia"/>
-                          <w:szCs w:val="21"/>
-                        </w:rPr>
-                        <w:t xml:space="preserve">    </w:t>
-                      </w:r>
-                      <w:r>
-                        <w:rPr>
-                          <w:rFonts w:ascii="微软雅黑" w:eastAsia="微软雅黑" w:hAnsi="微软雅黑" w:hint="eastAsia"/>
-                          <w:szCs w:val="21"/>
-                        </w:rPr>
-                        <w:t>箱：</w:t>
-                      </w:r>
-                      <w:r>
-                        <w:rPr>
-                          <w:rFonts w:ascii="微软雅黑" w:eastAsia="微软雅黑" w:hAnsi="微软雅黑"/>
-                          <w:szCs w:val="21"/>
-                        </w:rPr>
-                        <w:t>wangxiaoyu_cj</w:t>
-                      </w:r>
-                    </w:p>
-                    <w:p>
-                      <w:pPr>
-                        <w:snapToGrid w:val="0"/>
-                        <w:spacing w:line="276" w:lineRule="auto"/>
-                        <w:ind w:firstLineChars="500" w:firstLine="1050"/>
-                        <w:jc w:val="left"/>
-                        <w:rPr>
-                          <w:rFonts w:ascii="微软雅黑" w:eastAsia="微软雅黑" w:hAnsi="微软雅黑"/>
-                          <w:szCs w:val="21"/>
-                        </w:rPr>
-                      </w:pPr>
-                      <w:r>
-                        <w:rPr>
-                          <w:rFonts w:ascii="微软雅黑" w:eastAsia="微软雅黑" w:hAnsi="微软雅黑"/>
-                          <w:szCs w:val="21"/>
-                        </w:rPr>
-                        <w:t>@163.com</w:t>
-                      </w:r>
-                    </w:p>
-                    <w:p>
-                      <w:pPr>
-                        <w:snapToGrid w:val="0"/>
-                        <w:spacing w:line="276" w:lineRule="auto"/>
-                        <w:ind w:left="630" w:hangingChars="300" w:hanging="630"/>
-                        <w:jc w:val="left"/>
-                        <w:rPr>
-                          <w:rFonts w:ascii="微软雅黑" w:eastAsia="微软雅黑" w:hAnsi="微软雅黑"/>
-                          <w:szCs w:val="21"/>
-                        </w:rPr>
-                      </w:pPr>
-                      <w:r>
-                        <w:rPr>
-                          <w:rFonts w:ascii="微软雅黑" w:eastAsia="微软雅黑" w:hAnsi="微软雅黑" w:hint="eastAsia"/>
-                          <w:szCs w:val="21"/>
-                        </w:rPr>
-                        <w:t>家    乡</w:t>
-                      </w:r>
-                      <w:r>
-                        <w:rPr>
-                          <w:rFonts w:ascii="微软雅黑" w:eastAsia="微软雅黑" w:hAnsi="微软雅黑" w:hint="eastAsia"/>
-                          <w:szCs w:val="21"/>
-                        </w:rPr>
-                        <w:t>：</w:t>
-                      </w:r>
-                      <w:r>
-                        <w:rPr>
-                          <w:rFonts w:ascii="微软雅黑" w:eastAsia="微软雅黑" w:hAnsi="微软雅黑" w:hint="eastAsia"/>
-                          <w:szCs w:val="21"/>
-                        </w:rPr>
-                        <w:t>安徽省</w:t>
-                      </w:r>
-                      <w:r>
-                        <w:rPr>
-                          <w:rFonts w:ascii="微软雅黑" w:eastAsia="微软雅黑" w:hAnsi="微软雅黑" w:hint="eastAsia"/>
-                          <w:szCs w:val="21"/>
-                        </w:rPr>
-                        <w:t>六安</w:t>
-                      </w:r>
-                      <w:r>
-                        <w:rPr>
-                          <w:rFonts w:ascii="微软雅黑" w:eastAsia="微软雅黑" w:hAnsi="微软雅黑"/>
-                          <w:szCs w:val="21"/>
-                        </w:rPr>
-                        <w:t>市</w:t>
-                      </w:r>
-                      <w:r>
-                        <w:rPr>
-                          <w:rFonts w:ascii="微软雅黑" w:eastAsia="微软雅黑" w:hAnsi="微软雅黑" w:hint="eastAsia"/>
-                          <w:szCs w:val="21"/>
-                        </w:rPr>
-                        <w:t>金寨县</w:t>
-                      </w:r>
-                    </w:p>
-                    <w:p>
-                      <w:pPr>
-                        <w:snapToGrid w:val="0"/>
-                        <w:spacing w:line="276" w:lineRule="auto"/>
-                        <w:ind w:left="945" w:hangingChars="450" w:hanging="945"/>
-                        <w:jc w:val="left"/>
-                        <w:rPr>
-                          <w:rFonts w:ascii="微软雅黑" w:eastAsia="微软雅黑" w:hAnsi="微软雅黑"/>
-                          <w:szCs w:val="21"/>
-                        </w:rPr>
-                      </w:pPr>
-                      <w:r>
-                        <w:rPr>
-                          <w:rFonts w:ascii="微软雅黑" w:eastAsia="微软雅黑" w:hAnsi="微软雅黑" w:hint="eastAsia"/>
-                          <w:szCs w:val="21"/>
-                        </w:rPr>
-                        <w:t>通讯</w:t>
-                      </w:r>
-                      <w:r>
-                        <w:rPr>
-                          <w:rFonts w:ascii="微软雅黑" w:eastAsia="微软雅黑" w:hAnsi="微软雅黑" w:hint="eastAsia"/>
-                          <w:szCs w:val="21"/>
-                        </w:rPr>
-                        <w:t>地</w:t>
-                      </w:r>
-                      <w:r>
-                        <w:rPr>
-                          <w:rFonts w:ascii="微软雅黑" w:eastAsia="微软雅黑" w:hAnsi="微软雅黑" w:hint="eastAsia"/>
-                          <w:szCs w:val="21"/>
-                        </w:rPr>
-                        <w:t>址: 浙江</w:t>
-                      </w:r>
-                      <w:r>
-                        <w:rPr>
-                          <w:rFonts w:ascii="微软雅黑" w:eastAsia="微软雅黑" w:hAnsi="微软雅黑" w:hint="eastAsia"/>
-                          <w:szCs w:val="21"/>
-                        </w:rPr>
-                        <w:t>杭州</w:t>
-                      </w:r>
-                      <w:r>
-                        <w:rPr>
-                          <w:rFonts w:ascii="微软雅黑" w:eastAsia="微软雅黑" w:hAnsi="微软雅黑" w:hint="eastAsia"/>
-                          <w:szCs w:val="21"/>
-                        </w:rPr>
-                        <w:t>滨江</w:t>
-                      </w:r>
-                      <w:r>
-                        <w:rPr>
-                          <w:rFonts w:ascii="微软雅黑" w:eastAsia="微软雅黑" w:hAnsi="微软雅黑" w:hint="eastAsia"/>
-                          <w:szCs w:val="21"/>
-                        </w:rPr>
-                        <w:t>区</w:t>
-                      </w:r>
-                      <w:r>
-                        <w:rPr>
-                          <w:rFonts w:ascii="微软雅黑" w:eastAsia="微软雅黑" w:hAnsi="微软雅黑" w:hint="eastAsia"/>
-                          <w:szCs w:val="21"/>
-                        </w:rPr>
-                        <w:t>长河</w:t>
-                      </w:r>
-                      <w:r>
-                        <w:rPr>
-                          <w:rFonts w:ascii="微软雅黑" w:eastAsia="微软雅黑" w:hAnsi="微软雅黑" w:hint="eastAsia"/>
-                          <w:szCs w:val="21"/>
-                        </w:rPr>
-                        <w:t>路</w:t>
-                      </w:r>
-                      <w:r>
-                        <w:rPr>
-                          <w:rFonts w:ascii="微软雅黑" w:eastAsia="微软雅黑" w:hAnsi="微软雅黑" w:hint="eastAsia"/>
-                          <w:szCs w:val="21"/>
-                        </w:rPr>
-                        <w:t>2015号</w:t>
-                      </w:r>
-                      <w:r>
-                        <w:rPr>
-                          <w:rFonts w:ascii="微软雅黑" w:eastAsia="微软雅黑" w:hAnsi="微软雅黑" w:hint="eastAsia"/>
-                          <w:szCs w:val="21"/>
-                        </w:rPr>
-                        <w:t>滨兴</w:t>
-                      </w:r>
-                      <w:r>
-                        <w:rPr>
-                          <w:rFonts w:ascii="微软雅黑" w:eastAsia="微软雅黑" w:hAnsi="微软雅黑"/>
-                          <w:szCs w:val="21"/>
-                        </w:rPr>
-                        <w:t>家园</w:t>
-                      </w:r>
-                      <w:r>
-                        <w:rPr>
-                          <w:rFonts w:ascii="微软雅黑" w:eastAsia="微软雅黑" w:hAnsi="微软雅黑"/>
-                          <w:szCs w:val="21"/>
-                        </w:rPr>
-                        <w:t>6</w:t>
-                      </w:r>
-                      <w:r>
-                        <w:rPr>
-                          <w:rFonts w:ascii="微软雅黑" w:eastAsia="微软雅黑" w:hAnsi="微软雅黑" w:hint="eastAsia"/>
-                          <w:szCs w:val="21"/>
-                        </w:rPr>
-                        <w:t>栋1</w:t>
-                      </w:r>
-                      <w:r>
-                        <w:rPr>
-                          <w:rFonts w:ascii="微软雅黑" w:eastAsia="微软雅黑" w:hAnsi="微软雅黑"/>
-                          <w:szCs w:val="21"/>
-                        </w:rPr>
-                        <w:t>6</w:t>
-                      </w:r>
-                      <w:r>
-                        <w:rPr>
-                          <w:rFonts w:ascii="微软雅黑" w:eastAsia="微软雅黑" w:hAnsi="微软雅黑" w:hint="eastAsia"/>
-                          <w:szCs w:val="21"/>
-                        </w:rPr>
-                        <w:t>03号</w:t>
-                      </w:r>
-                    </w:p>
-                    <w:p>
-                      <w:pPr>
-                        <w:snapToGrid w:val="0"/>
-                        <w:spacing w:line="276" w:lineRule="auto"/>
-                        <w:ind w:left="630" w:hangingChars="300" w:hanging="630"/>
-                        <w:jc w:val="left"/>
-                        <w:rPr>
-                          <w:rFonts w:ascii="微软雅黑" w:eastAsia="微软雅黑" w:hAnsi="微软雅黑"/>
-                          <w:szCs w:val="21"/>
-                        </w:rPr>
-                      </w:pPr>
-                    </w:p>
-                  </w:txbxContent>
-                </v:textbox>
-              </v:shape>
-            </w:pict>
-          </mc:Fallback>
-        </mc:AlternateContent>
-      </w:r>
-      <w:r>
-        <w:rPr>
-          <w:noProof/>
-        </w:rPr>
-        <mc:AlternateContent>
-          <mc:Choice Requires="wps">
-            <w:drawing>
-              <wp:anchor distT="45720" distB="45720" distL="114300" distR="114300" simplePos="0" relativeHeight="251623936" behindDoc="1" locked="0" layoutInCell="1" allowOverlap="1" wp14:anchorId="6FF162D0" wp14:editId="1A68C757">
-                <wp:simplePos x="0" y="0"/>
-                <wp:positionH relativeFrom="column">
-                  <wp:posOffset>-252095</wp:posOffset>
-                </wp:positionH>
-                <wp:positionV relativeFrom="page">
-                  <wp:posOffset>4650740</wp:posOffset>
-                </wp:positionV>
-                <wp:extent cx="914400" cy="288925"/>
-                <wp:effectExtent l="0" t="0" r="0" b="0"/>
-                <wp:wrapNone/>
-                <wp:docPr id="101" name="文本框 2"/>
-                <wp:cNvGraphicFramePr>
-                  <a:graphicFrameLocks xmlns:a="http://schemas.openxmlformats.org/drawingml/2006/main"/>
-                </wp:cNvGraphicFramePr>
-                <a:graphic xmlns:a="http://schemas.openxmlformats.org/drawingml/2006/main">
-                  <a:graphicData uri="http://schemas.microsoft.com/office/word/2010/wordprocessingShape">
-                    <wps:wsp>
-                      <wps:cNvSpPr txBox="1">
-                        <a:spLocks noChangeArrowheads="1"/>
-                      </wps:cNvSpPr>
-                      <wps:spPr bwMode="auto">
-                        <a:xfrm>
-                          <a:off x="0" y="0"/>
-                          <a:ext cx="914400" cy="288925"/>
-                        </a:xfrm>
-                        <a:prstGeom prst="rect">
-                          <a:avLst/>
-                        </a:prstGeom>
-                        <a:noFill/>
-                        <a:ln w="9525">
-                          <a:noFill/>
-                          <a:miter lim="800000"/>
-                        </a:ln>
-                      </wps:spPr>
-                      <wps:txbx>
-                        <w:txbxContent>
-                          <w:p>
-                            <w:pPr>
-                              <w:adjustRightInd w:val="0"/>
-                              <w:snapToGrid w:val="0"/>
-                              <w:rPr>
-                                <w:rFonts w:asciiTheme="minorEastAsia" w:eastAsiaTheme="minorEastAsia" w:hAnsiTheme="minorEastAsia"/>
-                                <w:b/>
-                                <w:sz w:val="24"/>
-                                <w:szCs w:val="24"/>
-                              </w:rPr>
-                            </w:pPr>
-                            <w:r>
-                              <w:rPr>
-                                <w:rFonts w:asciiTheme="minorEastAsia" w:eastAsiaTheme="minorEastAsia" w:hAnsiTheme="minorEastAsia" w:hint="eastAsia"/>
-                                <w:b/>
-                                <w:sz w:val="24"/>
-                                <w:szCs w:val="24"/>
-                              </w:rPr>
-                              <w:t>联系方式</w:t>
-                            </w:r>
-                          </w:p>
-                        </w:txbxContent>
-                      </wps:txbx>
-                      <wps:bodyPr rot="0" vert="horz" wrap="square" lIns="91440" tIns="45720" rIns="91440" bIns="45720" anchor="t" anchorCtr="0">
-                        <a:spAutoFit/>
-                      </wps:bodyPr>
-                    </wps:wsp>
-                  </a:graphicData>
-                </a:graphic>
-                <wp14:sizeRelH relativeFrom="page">
-                  <wp14:pctWidth>0</wp14:pctWidth>
-                </wp14:sizeRelH>
-                <wp14:sizeRelV relativeFrom="page">
-                  <wp14:pctHeight>0</wp14:pctHeight>
-                </wp14:sizeRelV>
-              </wp:anchor>
-            </w:drawing>
-          </mc:Choice>
-          <mc:Fallback>
-            <w:pict>
-              <v:shape w14:anchorId="6FF162D0" id="_x0000_s1033" type="#_x0000_t202" style="position:absolute;margin-left:-19.85pt;margin-top:366.2pt;width:1in;height:22.75pt;z-index:-251692544;visibility:visible;mso-wrap-style:square;mso-width-percent:0;mso-height-percent:0;mso-wrap-distance-left:9pt;mso-wrap-distance-top:3.6pt;mso-wrap-distance-right:9pt;mso-wrap-distance-bottom:3.6pt;mso-position-horizontal:absolute;mso-position-horizontal-relative:text;mso-position-vertical:absolute;mso-position-vertical-relative:page;mso-width-percent:0;mso-height-percent:0;mso-width-relative:page;mso-height-relative:page;v-text-anchor:top" o:gfxdata="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" filled="f" stroked="f">
-                <v:textbox style="mso-fit-shape-to-text:t">
-                  <w:txbxContent>
-                    <w:p>
-                      <w:pPr>
-                        <w:adjustRightInd w:val="0"/>
-                        <w:snapToGrid w:val="0"/>
-                        <w:rPr>
-                          <w:rFonts w:asciiTheme="minorEastAsia" w:eastAsiaTheme="minorEastAsia" w:hAnsiTheme="minorEastAsia"/>
-                          <w:b/>
-                          <w:sz w:val="24"/>
-                          <w:szCs w:val="24"/>
-                        </w:rPr>
-                      </w:pPr>
-                      <w:r>
-                        <w:rPr>
-                          <w:rFonts w:asciiTheme="minorEastAsia" w:eastAsiaTheme="minorEastAsia" w:hAnsiTheme="minorEastAsia" w:hint="eastAsia"/>
-                          <w:b/>
-                          <w:sz w:val="24"/>
-                          <w:szCs w:val="24"/>
-                        </w:rPr>
-                        <w:t>联系方式</w:t>
-                      </w:r>
-                    </w:p>
-                  </w:txbxContent>
-                </v:textbox>
-                <w10:wrap anchory="page"/>
-              </v:shape>
-            </w:pict>
-          </mc:Fallback>
-        </mc:AlternateContent>
-      </w:r>
-      <w:r>
-        <w:rPr>
-          <w:noProof/>
-        </w:rPr>
-        <mc:AlternateContent>
-          <mc:Choice Requires="wps">
-            <w:drawing>
-              <wp:anchor distT="0" distB="0" distL="114300" distR="114300" simplePos="0" relativeHeight="251723264" behindDoc="0" locked="0" layoutInCell="1" allowOverlap="1" wp14:anchorId="03367021" wp14:editId="5A78517E">
-                <wp:simplePos x="0" y="0"/>
-                <wp:positionH relativeFrom="margin">
-                  <wp:posOffset>1889760</wp:posOffset>
-                </wp:positionH>
-                <wp:positionV relativeFrom="page">
-                  <wp:posOffset>4145280</wp:posOffset>
-                </wp:positionV>
-                <wp:extent cx="4966335" cy="1272540"/>
-                <wp:effectExtent l="0" t="0" r="0" b="3810"/>
-                <wp:wrapNone/>
-                <wp:docPr id="93" name="文本框 93"/>
-                <wp:cNvGraphicFramePr>
-                  <a:graphicFrameLocks xmlns:a="http://schemas.openxmlformats.org/drawingml/2006/main"/>
-                </wp:cNvGraphicFramePr>
-                <a:graphic xmlns:a="http://schemas.openxmlformats.org/drawingml/2006/main">
-                  <a:graphicData uri="http://schemas.microsoft.com/office/word/2010/wordprocessingShape">
-                    <wps:wsp>
-                      <wps:cNvSpPr txBox="1">
-                        <a:spLocks noChangeArrowheads="1"/>
-                      </wps:cNvSpPr>
-                      <wps:spPr bwMode="auto">
-                        <a:xfrm>
-                          <a:off x="0" y="0"/>
-                          <a:ext cx="4966335" cy="1272540"/>
-                        </a:xfrm>
-                        <a:prstGeom prst="rect">
-                          <a:avLst/>
-                        </a:prstGeom>
-                        <a:noFill/>
-                        <a:ln w="9525">
-                          <a:noFill/>
-                          <a:miter lim="800000"/>
-                        </a:ln>
-                      </wps:spPr>
-                      <wps:txbx>
-                        <w:txbxContent>
-                          <w:p>
-                            <w:pPr>
-                              <w:pStyle w:val="a4"/>
-                              <w:numPr>
-                                <w:ilvl w:val="0"/>
-                                <w:numId w:val="17"/>
-                              </w:numPr>
-                              <w:ind w:firstLineChars="0"/>
-                              <w:rPr>
-                                <w:rFonts w:ascii="微软雅黑" w:eastAsia="微软雅黑" w:hAnsi="微软雅黑"/>
-                                <w:b/>
-                                <w:color w:val="0D0D0D" w:themeColor="text1" w:themeTint="F2"/>
-                                <w:szCs w:val="21"/>
-                              </w:rPr>
-                            </w:pPr>
-                            <w:r>
-                              <w:rPr>
-                                <w:rFonts w:asciiTheme="minorEastAsia" w:eastAsiaTheme="minorEastAsia" w:hAnsiTheme="minorEastAsia" w:hint="eastAsia"/>
-                                <w:color w:val="0D0D0D" w:themeColor="text1" w:themeTint="F2"/>
-                                <w:sz w:val="24"/>
-                                <w:szCs w:val="24"/>
-                              </w:rPr>
-                              <w:t>2019</w:t>
-                            </w:r>
-                            <w:r>
-                              <w:rPr>
-                                <w:rFonts w:asciiTheme="minorEastAsia" w:eastAsiaTheme="minorEastAsia" w:hAnsiTheme="minorEastAsia"/>
-                                <w:color w:val="0D0D0D" w:themeColor="text1" w:themeTint="F2"/>
-                                <w:sz w:val="24"/>
-                                <w:szCs w:val="24"/>
-                              </w:rPr>
-                              <w:t>-2020</w:t>
-                            </w:r>
-                            <w:r>
-                              <w:rPr>
-                                <w:rFonts w:asciiTheme="minorEastAsia" w:eastAsiaTheme="minorEastAsia" w:hAnsiTheme="minorEastAsia"/>
-                                <w:color w:val="0D0D0D" w:themeColor="text1" w:themeTint="F2"/>
-                                <w:sz w:val="24"/>
-                                <w:szCs w:val="24"/>
-                              </w:rPr>
-                              <w:t xml:space="preserve"> </w:t>
-                            </w:r>
-                            <w:r>
-                              <w:rPr>
-                                <w:rFonts w:asciiTheme="minorEastAsia" w:eastAsiaTheme="minorEastAsia" w:hAnsiTheme="minorEastAsia" w:hint="eastAsia"/>
-                                <w:color w:val="0D0D0D" w:themeColor="text1" w:themeTint="F2"/>
-                                <w:sz w:val="24"/>
-                                <w:szCs w:val="24"/>
-                              </w:rPr>
-                              <w:t>部门</w:t>
-                            </w:r>
-                            <w:r>
-                              <w:rPr>
-                                <w:rFonts w:ascii="宋体" w:hAnsi="宋体" w:hint="eastAsia"/>
-                                <w:sz w:val="24"/>
-                              </w:rPr>
-                              <w:t>年度绩效</w:t>
-                            </w:r>
-                            <w:r>
-                              <w:rPr>
-                                <w:rFonts w:ascii="宋体" w:hAnsi="宋体"/>
-                                <w:sz w:val="24"/>
-                              </w:rPr>
-                              <w:t>考评B</w:t>
-                            </w:r>
-                          </w:p>
-                          <w:p>
-                            <w:pPr>
-                              <w:pStyle w:val="a4"/>
-                              <w:numPr>
-                                <w:ilvl w:val="0"/>
-                                <w:numId w:val="17"/>
-                              </w:numPr>
-                              <w:ind w:firstLineChars="0"/>
-                              <w:rPr>
-                                <w:rFonts w:ascii="微软雅黑" w:eastAsia="微软雅黑" w:hAnsi="微软雅黑"/>
-                                <w:b/>
-                                <w:color w:val="0D0D0D" w:themeColor="text1" w:themeTint="F2"/>
-                                <w:szCs w:val="21"/>
-                              </w:rPr>
-                            </w:pPr>
-                            <w:r>
-                              <w:rPr>
-                                <w:rFonts w:ascii="宋体" w:hAnsi="宋体" w:hint="eastAsia"/>
-                                <w:sz w:val="24"/>
-                              </w:rPr>
-                              <w:t>201</w:t>
-                            </w:r>
-                            <w:r>
-                              <w:rPr>
-                                <w:rFonts w:ascii="宋体" w:hAnsi="宋体" w:hint="eastAsia"/>
-                                <w:sz w:val="24"/>
-                              </w:rPr>
-                              <w:t>6-</w:t>
-                            </w:r>
-                            <w:r>
-                              <w:rPr>
-                                <w:rFonts w:asciiTheme="minorEastAsia" w:eastAsiaTheme="minorEastAsia" w:hAnsiTheme="minorEastAsia" w:hint="eastAsia"/>
-                                <w:color w:val="0D0D0D" w:themeColor="text1" w:themeTint="F2"/>
-                                <w:sz w:val="24"/>
-                                <w:szCs w:val="24"/>
-                              </w:rPr>
-                              <w:t>2019</w:t>
-                            </w:r>
-                            <w:r>
-                              <w:rPr>
-                                <w:rFonts w:asciiTheme="minorEastAsia" w:eastAsiaTheme="minorEastAsia" w:hAnsiTheme="minorEastAsia"/>
-                                <w:color w:val="0D0D0D" w:themeColor="text1" w:themeTint="F2"/>
-                                <w:sz w:val="24"/>
-                                <w:szCs w:val="24"/>
-                              </w:rPr>
-                              <w:t xml:space="preserve"> </w:t>
-                            </w:r>
-                            <w:r>
-                              <w:rPr>
-                                <w:rFonts w:ascii="宋体" w:hAnsi="宋体" w:hint="eastAsia"/>
-                                <w:sz w:val="24"/>
-                              </w:rPr>
-                              <w:t xml:space="preserve">研究生学业奖学金一等奖2次、二等奖 </w:t>
-                            </w:r>
-                            <w:r>
-                              <w:rPr>
-                                <w:rFonts w:ascii="宋体" w:hAnsi="宋体" w:hint="eastAsia"/>
-                                <w:sz w:val="24"/>
-                              </w:rPr>
-                              <w:t>1次</w:t>
-                            </w:r>
-                            <w:r>
-                              <w:rPr>
-                                <w:rFonts w:ascii="宋体" w:hAnsi="宋体" w:hint="eastAsia"/>
-                                <w:sz w:val="24"/>
-                              </w:rPr>
-                              <w:t>；</w:t>
-                            </w:r>
-                            <w:r>
-                              <w:rPr>
-                                <w:rFonts w:ascii="宋体" w:hAnsi="宋体" w:hint="eastAsia"/>
-                                <w:sz w:val="24"/>
-                              </w:rPr>
-                              <w:t>第四届</w:t>
-                            </w:r>
-                            <w:r>
-                              <w:rPr>
-                                <w:rFonts w:ascii="宋体" w:hAnsi="宋体"/>
-                                <w:sz w:val="24"/>
-                              </w:rPr>
-                              <w:t>中国研究生智慧城市技术与创新设计大赛</w:t>
-                            </w:r>
-                            <w:r>
-                              <w:rPr>
-                                <w:rFonts w:ascii="宋体" w:hAnsi="宋体" w:hint="eastAsia"/>
-                                <w:sz w:val="24"/>
-                              </w:rPr>
-                              <w:t>三等奖</w:t>
-                            </w:r>
-                          </w:p>
-                          <w:p>
-                            <w:pPr>
-                              <w:pStyle w:val="a4"/>
-                              <w:numPr>
-                                <w:ilvl w:val="0"/>
-                                <w:numId w:val="17"/>
-                              </w:numPr>
-                              <w:adjustRightInd w:val="0"/>
-                              <w:snapToGrid w:val="0"/>
-                              <w:ind w:firstLineChars="0"/>
-                              <w:jc w:val="left"/>
-                              <w:rPr>
-                                <w:rFonts w:ascii="宋体" w:hAnsi="宋体"/>
-                                <w:sz w:val="24"/>
-                              </w:rPr>
-                            </w:pPr>
-                            <w:r>
-                              <w:rPr>
-                                <w:rFonts w:ascii="宋体" w:hAnsi="宋体"/>
-                                <w:sz w:val="24"/>
-                              </w:rPr>
-                              <w:t>201</w:t>
-                            </w:r>
-                            <w:r>
-                              <w:rPr>
-                                <w:rFonts w:ascii="宋体" w:hAnsi="宋体" w:hint="eastAsia"/>
-                                <w:sz w:val="24"/>
-                              </w:rPr>
-                              <w:t>2</w:t>
-                            </w:r>
-                            <w:r>
-                              <w:rPr>
-                                <w:rFonts w:ascii="宋体" w:hAnsi="宋体" w:hint="eastAsia"/>
-                                <w:sz w:val="24"/>
-                              </w:rPr>
-                              <w:t>-2016</w:t>
-                            </w:r>
-                            <w:r>
-                              <w:rPr>
-                                <w:rFonts w:ascii="宋体" w:hAnsi="宋体"/>
-                                <w:sz w:val="24"/>
-                              </w:rPr>
-                              <w:t xml:space="preserve"> </w:t>
-                            </w:r>
-                            <w:r>
-                              <w:rPr>
-                                <w:rFonts w:ascii="宋体" w:hAnsi="宋体" w:hint="eastAsia"/>
-                                <w:sz w:val="24"/>
-                              </w:rPr>
-                              <w:t>第七届全国大学生数学竞赛一等奖</w:t>
-                            </w:r>
-                            <w:r>
-                              <w:rPr>
-                                <w:rFonts w:ascii="宋体" w:hAnsi="宋体" w:hint="eastAsia"/>
-                                <w:sz w:val="24"/>
-                              </w:rPr>
-                              <w:t>、第五届三等奖</w:t>
-                            </w:r>
-                            <w:r>
-                              <w:rPr>
-                                <w:rFonts w:ascii="宋体" w:hAnsi="宋体" w:hint="eastAsia"/>
-                                <w:sz w:val="24"/>
-                              </w:rPr>
-                              <w:t>；</w:t>
-                            </w:r>
-                            <w:r>
-                              <w:rPr>
-                                <w:rFonts w:ascii="宋体" w:hAnsi="宋体" w:hint="eastAsia"/>
-                                <w:sz w:val="24"/>
-                              </w:rPr>
-                              <w:t>学业奖学金</w:t>
-                            </w:r>
-                            <w:r>
-                              <w:rPr>
-                                <w:rFonts w:ascii="宋体" w:hAnsi="宋体" w:hint="eastAsia"/>
-                                <w:sz w:val="24"/>
-                              </w:rPr>
-                              <w:t>一等奖</w:t>
-                            </w:r>
-                            <w:r>
-                              <w:rPr>
-                                <w:rFonts w:ascii="宋体" w:hAnsi="宋体" w:hint="eastAsia"/>
-                                <w:sz w:val="24"/>
-                              </w:rPr>
-                              <w:t>1</w:t>
-                            </w:r>
-                            <w:r>
-                              <w:rPr>
-                                <w:rFonts w:ascii="宋体" w:hAnsi="宋体" w:hint="eastAsia"/>
-                                <w:sz w:val="24"/>
-                              </w:rPr>
-                              <w:t>次，二等奖</w:t>
-                            </w:r>
-                            <w:r>
-                              <w:rPr>
-                                <w:rFonts w:ascii="宋体" w:hAnsi="宋体" w:hint="eastAsia"/>
-                                <w:sz w:val="24"/>
-                              </w:rPr>
-                              <w:t>4次</w:t>
-                            </w:r>
-                            <w:r>
-                              <w:rPr>
-                                <w:rFonts w:ascii="宋体" w:hAnsi="宋体" w:hint="eastAsia"/>
-                                <w:sz w:val="24"/>
-                              </w:rPr>
-                              <w:t>；</w:t>
-                            </w:r>
-                            <w:r>
-                              <w:rPr>
-                                <w:rFonts w:ascii="宋体" w:hAnsi="宋体" w:hint="eastAsia"/>
-                                <w:sz w:val="24"/>
-                              </w:rPr>
-                              <w:t>校</w:t>
-                            </w:r>
-                            <w:r>
-                              <w:rPr>
-                                <w:rFonts w:ascii="宋体" w:hAnsi="宋体" w:hint="eastAsia"/>
-                                <w:sz w:val="24"/>
-                              </w:rPr>
-                              <w:t>级</w:t>
-                            </w:r>
-                            <w:r>
-                              <w:rPr>
-                                <w:rFonts w:ascii="宋体" w:hAnsi="宋体" w:hint="eastAsia"/>
-                                <w:sz w:val="24"/>
-                              </w:rPr>
-                              <w:t>数学建模2等奖</w:t>
-                            </w:r>
-                            <w:r>
-                              <w:rPr>
-                                <w:rFonts w:ascii="宋体" w:hAnsi="宋体" w:hint="eastAsia"/>
-                                <w:sz w:val="24"/>
-                              </w:rPr>
-                              <w:t>1次，</w:t>
-                            </w:r>
-                            <w:r>
-                              <w:rPr>
-                                <w:rFonts w:ascii="宋体" w:hAnsi="宋体"/>
-                                <w:sz w:val="24"/>
-                              </w:rPr>
-                              <w:t>3</w:t>
-                            </w:r>
-                            <w:r>
-                              <w:rPr>
-                                <w:rFonts w:ascii="宋体" w:hAnsi="宋体" w:hint="eastAsia"/>
-                                <w:sz w:val="24"/>
-                              </w:rPr>
-                              <w:t>等奖1次</w:t>
-                            </w:r>
-                            <w:r>
-                              <w:rPr>
-                                <w:rFonts w:ascii="宋体" w:hAnsi="宋体" w:hint="eastAsia"/>
-                                <w:sz w:val="24"/>
-                              </w:rPr>
-                              <w:t>；</w:t>
-                            </w:r>
-                            <w:r>
-                              <w:rPr>
-                                <w:rFonts w:ascii="宋体" w:hAnsi="宋体" w:hint="eastAsia"/>
-                                <w:sz w:val="24"/>
-                              </w:rPr>
-                              <w:t>2级</w:t>
-                            </w:r>
-                            <w:r>
-                              <w:rPr>
-                                <w:rFonts w:ascii="宋体" w:hAnsi="宋体"/>
-                                <w:sz w:val="24"/>
-                              </w:rPr>
-                              <w:t>C语言</w:t>
-                            </w:r>
-                            <w:r>
-                              <w:rPr>
-                                <w:rFonts w:ascii="宋体" w:hAnsi="宋体" w:hint="eastAsia"/>
-                                <w:sz w:val="24"/>
-                              </w:rPr>
-                              <w:t>证书</w:t>
-                            </w:r>
-                            <w:r>
-                              <w:rPr>
-                                <w:rFonts w:ascii="宋体" w:hAnsi="宋体"/>
-                                <w:sz w:val="24"/>
-                              </w:rPr>
-                              <w:t>和</w:t>
-                            </w:r>
-                            <w:r>
-                              <w:rPr>
-                                <w:rFonts w:ascii="宋体" w:hAnsi="宋体" w:hint="eastAsia"/>
-                                <w:sz w:val="24"/>
-                              </w:rPr>
-                              <w:t>3级</w:t>
-                            </w:r>
-                            <w:r>
-                              <w:rPr>
-                                <w:rFonts w:ascii="宋体" w:hAnsi="宋体"/>
-                                <w:sz w:val="24"/>
-                              </w:rPr>
-                              <w:t>嵌入式证书</w:t>
-                            </w:r>
-                          </w:p>
-                        </w:txbxContent>
-                      </wps:txbx>
-                      <wps:bodyPr rot="0" vert="horz" wrap="square" lIns="91440" tIns="45720" rIns="91440" bIns="45720" anchor="t" anchorCtr="0">
-                        <a:noAutofit/>
-                      </wps:bodyPr>
-                    </wps:wsp>
-                  </a:graphicData>
-                </a:graphic>
-                <wp14:sizeRelH relativeFrom="page">
-                  <wp14:pctWidth>0</wp14:pctWidth>
-                </wp14:sizeRelH>
-                <wp14:sizeRelV relativeFrom="margin">
-                  <wp14:pctHeight>0</wp14:pctHeight>
-                </wp14:sizeRelV>
-              </wp:anchor>
-            </w:drawing>
-          </mc:Choice>
-          <mc:Fallback>
-            <w:pict>
-              <v:shape w14:anchorId="03367021" id="文本框 93" o:spid="_x0000_s1034" type="#_x0000_t202" style="position:absolute;margin-left:148.8pt;margin-top:326.4pt;width:391.05pt;height:100.2pt;z-index:251723264;visibility:visible;mso-wrap-style:square;mso-width-percent:0;mso-height-percent:0;mso-wrap-distance-left:9pt;mso-wrap-distance-top:0;mso-wrap-distance-right:9pt;mso-wrap-distance-bottom:0;mso-position-horizontal:absolute;mso-position-horizontal-relative:margin;mso-position-vertical:absolute;mso-position-vertical-relative:page;mso-width-percent:0;mso-height-percent:0;mso-width-relative:page;mso-height-relative:margin;v-text-anchor:top" o:gfxdata="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" filled="f" stroked="f">
-                <v:textbox>
-                  <w:txbxContent>
-                    <w:p>
-                      <w:pPr>
-                        <w:pStyle w:val="a4"/>
-                        <w:numPr>
-                          <w:ilvl w:val="0"/>
-                          <w:numId w:val="17"/>
-                        </w:numPr>
-                        <w:ind w:firstLineChars="0"/>
-                        <w:rPr>
-                          <w:rFonts w:ascii="微软雅黑" w:eastAsia="微软雅黑" w:hAnsi="微软雅黑"/>
-                          <w:b/>
-                          <w:color w:val="0D0D0D" w:themeColor="text1" w:themeTint="F2"/>
-                          <w:szCs w:val="21"/>
-                        </w:rPr>
-                      </w:pPr>
-                      <w:r>
-                        <w:rPr>
-                          <w:rFonts w:asciiTheme="minorEastAsia" w:eastAsiaTheme="minorEastAsia" w:hAnsiTheme="minorEastAsia" w:hint="eastAsia"/>
-                          <w:color w:val="0D0D0D" w:themeColor="text1" w:themeTint="F2"/>
-                          <w:sz w:val="24"/>
-                          <w:szCs w:val="24"/>
-                        </w:rPr>
-                        <w:t>2019</w:t>
-                      </w:r>
-                      <w:r>
-                        <w:rPr>
-                          <w:rFonts w:asciiTheme="minorEastAsia" w:eastAsiaTheme="minorEastAsia" w:hAnsiTheme="minorEastAsia"/>
-                          <w:color w:val="0D0D0D" w:themeColor="text1" w:themeTint="F2"/>
-                          <w:sz w:val="24"/>
-                          <w:szCs w:val="24"/>
-                        </w:rPr>
-                        <w:t>-2020</w:t>
-                      </w:r>
-                      <w:r>
-                        <w:rPr>
-                          <w:rFonts w:asciiTheme="minorEastAsia" w:eastAsiaTheme="minorEastAsia" w:hAnsiTheme="minorEastAsia"/>
-                          <w:color w:val="0D0D0D" w:themeColor="text1" w:themeTint="F2"/>
-                          <w:sz w:val="24"/>
-                          <w:szCs w:val="24"/>
-                        </w:rPr>
-                        <w:t xml:space="preserve"> </w:t>
-                      </w:r>
-                      <w:r>
-                        <w:rPr>
-                          <w:rFonts w:asciiTheme="minorEastAsia" w:eastAsiaTheme="minorEastAsia" w:hAnsiTheme="minorEastAsia" w:hint="eastAsia"/>
-                          <w:color w:val="0D0D0D" w:themeColor="text1" w:themeTint="F2"/>
-                          <w:sz w:val="24"/>
-                          <w:szCs w:val="24"/>
-                        </w:rPr>
-                        <w:t>部门</w:t>
-                      </w:r>
-                      <w:r>
-                        <w:rPr>
-                          <w:rFonts w:ascii="宋体" w:hAnsi="宋体" w:hint="eastAsia"/>
-                          <w:sz w:val="24"/>
-                        </w:rPr>
-                        <w:t>年度绩效</w:t>
-                      </w:r>
-                      <w:r>
-                        <w:rPr>
-                          <w:rFonts w:ascii="宋体" w:hAnsi="宋体"/>
-                          <w:sz w:val="24"/>
-                        </w:rPr>
-                        <w:t>考评B</w:t>
-                      </w:r>
-                    </w:p>
-                    <w:p>
-                      <w:pPr>
-                        <w:pStyle w:val="a4"/>
-                        <w:numPr>
-                          <w:ilvl w:val="0"/>
-                          <w:numId w:val="17"/>
-                        </w:numPr>
-                        <w:ind w:firstLineChars="0"/>
-                        <w:rPr>
-                          <w:rFonts w:ascii="微软雅黑" w:eastAsia="微软雅黑" w:hAnsi="微软雅黑"/>
-                          <w:b/>
-                          <w:color w:val="0D0D0D" w:themeColor="text1" w:themeTint="F2"/>
-                          <w:szCs w:val="21"/>
-                        </w:rPr>
-                      </w:pPr>
-                      <w:r>
-                        <w:rPr>
-                          <w:rFonts w:ascii="宋体" w:hAnsi="宋体" w:hint="eastAsia"/>
-                          <w:sz w:val="24"/>
-                        </w:rPr>
-                        <w:t>201</w:t>
-                      </w:r>
-                      <w:r>
-                        <w:rPr>
-                          <w:rFonts w:ascii="宋体" w:hAnsi="宋体" w:hint="eastAsia"/>
-                          <w:sz w:val="24"/>
-                        </w:rPr>
-                        <w:t>6-</w:t>
-                      </w:r>
-                      <w:r>
-                        <w:rPr>
-                          <w:rFonts w:asciiTheme="minorEastAsia" w:eastAsiaTheme="minorEastAsia" w:hAnsiTheme="minorEastAsia" w:hint="eastAsia"/>
-                          <w:color w:val="0D0D0D" w:themeColor="text1" w:themeTint="F2"/>
-                          <w:sz w:val="24"/>
-                          <w:szCs w:val="24"/>
-                        </w:rPr>
-                        <w:t>2019</w:t>
-                      </w:r>
-                      <w:r>
-                        <w:rPr>
-                          <w:rFonts w:asciiTheme="minorEastAsia" w:eastAsiaTheme="minorEastAsia" w:hAnsiTheme="minorEastAsia"/>
-                          <w:color w:val="0D0D0D" w:themeColor="text1" w:themeTint="F2"/>
-                          <w:sz w:val="24"/>
-                          <w:szCs w:val="24"/>
-                        </w:rPr>
-                        <w:t xml:space="preserve"> </w:t>
-                      </w:r>
-                      <w:r>
-                        <w:rPr>
-                          <w:rFonts w:ascii="宋体" w:hAnsi="宋体" w:hint="eastAsia"/>
-                          <w:sz w:val="24"/>
-                        </w:rPr>
-                        <w:t xml:space="preserve">研究生学业奖学金一等奖2次、二等奖 </w:t>
-                      </w:r>
-                      <w:r>
-                        <w:rPr>
-                          <w:rFonts w:ascii="宋体" w:hAnsi="宋体" w:hint="eastAsia"/>
-                          <w:sz w:val="24"/>
-                        </w:rPr>
-                        <w:t>1次</w:t>
-                      </w:r>
-                      <w:r>
-                        <w:rPr>
-                          <w:rFonts w:ascii="宋体" w:hAnsi="宋体" w:hint="eastAsia"/>
-                          <w:sz w:val="24"/>
-                        </w:rPr>
-                        <w:t>；</w:t>
-                      </w:r>
-                      <w:r>
-                        <w:rPr>
-                          <w:rFonts w:ascii="宋体" w:hAnsi="宋体" w:hint="eastAsia"/>
-                          <w:sz w:val="24"/>
-                        </w:rPr>
-                        <w:t>第四届</w:t>
-                      </w:r>
-                      <w:r>
-                        <w:rPr>
-                          <w:rFonts w:ascii="宋体" w:hAnsi="宋体"/>
-                          <w:sz w:val="24"/>
-                        </w:rPr>
-                        <w:t>中国研究生智慧城市技术与创新设计大赛</w:t>
-                      </w:r>
-                      <w:r>
-                        <w:rPr>
-                          <w:rFonts w:ascii="宋体" w:hAnsi="宋体" w:hint="eastAsia"/>
-                          <w:sz w:val="24"/>
-                        </w:rPr>
-                        <w:t>三等奖</w:t>
-                      </w:r>
-                    </w:p>
-                    <w:p>
-                      <w:pPr>
-                        <w:pStyle w:val="a4"/>
-                        <w:numPr>
-                          <w:ilvl w:val="0"/>
-                          <w:numId w:val="17"/>
-                        </w:numPr>
-                        <w:adjustRightInd w:val="0"/>
-                        <w:snapToGrid w:val="0"/>
-                        <w:ind w:firstLineChars="0"/>
-                        <w:jc w:val="left"/>
-                        <w:rPr>
-                          <w:rFonts w:ascii="宋体" w:hAnsi="宋体"/>
-                          <w:sz w:val="24"/>
-                        </w:rPr>
-                      </w:pPr>
-                      <w:r>
-                        <w:rPr>
-                          <w:rFonts w:ascii="宋体" w:hAnsi="宋体"/>
-                          <w:sz w:val="24"/>
-                        </w:rPr>
-                        <w:t>201</w:t>
-                      </w:r>
-                      <w:r>
-                        <w:rPr>
-                          <w:rFonts w:ascii="宋体" w:hAnsi="宋体" w:hint="eastAsia"/>
-                          <w:sz w:val="24"/>
-                        </w:rPr>
-                        <w:t>2</w:t>
-                      </w:r>
-                      <w:r>
-                        <w:rPr>
-                          <w:rFonts w:ascii="宋体" w:hAnsi="宋体" w:hint="eastAsia"/>
-                          <w:sz w:val="24"/>
-                        </w:rPr>
-                        <w:t>-2016</w:t>
-                      </w:r>
-                      <w:r>
-                        <w:rPr>
-                          <w:rFonts w:ascii="宋体" w:hAnsi="宋体"/>
-                          <w:sz w:val="24"/>
-                        </w:rPr>
-                        <w:t xml:space="preserve"> </w:t>
-                      </w:r>
-                      <w:r>
-                        <w:rPr>
-                          <w:rFonts w:ascii="宋体" w:hAnsi="宋体" w:hint="eastAsia"/>
-                          <w:sz w:val="24"/>
-                        </w:rPr>
-                        <w:t>第七届全国大学生数学</w:t>
-                      </w:r>
-                      <w:bookmarkStart w:id="4" w:name="_GoBack"/>
-                      <w:bookmarkEnd w:id="4"/>
-                      <w:r>
-                        <w:rPr>
-                          <w:rFonts w:ascii="宋体" w:hAnsi="宋体" w:hint="eastAsia"/>
-                          <w:sz w:val="24"/>
-                        </w:rPr>
-                        <w:t>竞赛一等奖</w:t>
-                      </w:r>
-                      <w:r>
-                        <w:rPr>
-                          <w:rFonts w:ascii="宋体" w:hAnsi="宋体" w:hint="eastAsia"/>
-                          <w:sz w:val="24"/>
-                        </w:rPr>
-                        <w:t>、第五届三等奖</w:t>
-                      </w:r>
-                      <w:r>
-                        <w:rPr>
-                          <w:rFonts w:ascii="宋体" w:hAnsi="宋体" w:hint="eastAsia"/>
-                          <w:sz w:val="24"/>
-                        </w:rPr>
-                        <w:t>；</w:t>
-                      </w:r>
-                      <w:r>
-                        <w:rPr>
-                          <w:rFonts w:ascii="宋体" w:hAnsi="宋体" w:hint="eastAsia"/>
-                          <w:sz w:val="24"/>
-                        </w:rPr>
-                        <w:t>学业奖学金</w:t>
-                      </w:r>
-                      <w:r>
-                        <w:rPr>
-                          <w:rFonts w:ascii="宋体" w:hAnsi="宋体" w:hint="eastAsia"/>
-                          <w:sz w:val="24"/>
-                        </w:rPr>
-                        <w:t>一等奖</w:t>
-                      </w:r>
-                      <w:r>
-                        <w:rPr>
-                          <w:rFonts w:ascii="宋体" w:hAnsi="宋体" w:hint="eastAsia"/>
-                          <w:sz w:val="24"/>
-                        </w:rPr>
-                        <w:t>1</w:t>
-                      </w:r>
-                      <w:r>
-                        <w:rPr>
-                          <w:rFonts w:ascii="宋体" w:hAnsi="宋体" w:hint="eastAsia"/>
-                          <w:sz w:val="24"/>
-                        </w:rPr>
-                        <w:t>次，二等奖</w:t>
-                      </w:r>
-                      <w:r>
-                        <w:rPr>
-                          <w:rFonts w:ascii="宋体" w:hAnsi="宋体" w:hint="eastAsia"/>
-                          <w:sz w:val="24"/>
-                        </w:rPr>
-                        <w:t>4次</w:t>
-                      </w:r>
-                      <w:r>
-                        <w:rPr>
-                          <w:rFonts w:ascii="宋体" w:hAnsi="宋体" w:hint="eastAsia"/>
-                          <w:sz w:val="24"/>
-                        </w:rPr>
-                        <w:t>；</w:t>
-                      </w:r>
-                      <w:r>
-                        <w:rPr>
-                          <w:rFonts w:ascii="宋体" w:hAnsi="宋体" w:hint="eastAsia"/>
-                          <w:sz w:val="24"/>
-                        </w:rPr>
-                        <w:t>校</w:t>
-                      </w:r>
-                      <w:r>
-                        <w:rPr>
-                          <w:rFonts w:ascii="宋体" w:hAnsi="宋体" w:hint="eastAsia"/>
-                          <w:sz w:val="24"/>
-                        </w:rPr>
-                        <w:t>级</w:t>
-                      </w:r>
-                      <w:r>
-                        <w:rPr>
-                          <w:rFonts w:ascii="宋体" w:hAnsi="宋体" w:hint="eastAsia"/>
-                          <w:sz w:val="24"/>
-                        </w:rPr>
-                        <w:t>数学建模2等奖</w:t>
-                      </w:r>
-                      <w:r>
-                        <w:rPr>
-                          <w:rFonts w:ascii="宋体" w:hAnsi="宋体" w:hint="eastAsia"/>
-                          <w:sz w:val="24"/>
-                        </w:rPr>
-                        <w:t>1次，</w:t>
-                      </w:r>
-                      <w:r>
-                        <w:rPr>
-                          <w:rFonts w:ascii="宋体" w:hAnsi="宋体"/>
-                          <w:sz w:val="24"/>
-                        </w:rPr>
-                        <w:t>3</w:t>
-                      </w:r>
-                      <w:r>
-                        <w:rPr>
-                          <w:rFonts w:ascii="宋体" w:hAnsi="宋体" w:hint="eastAsia"/>
-                          <w:sz w:val="24"/>
-                        </w:rPr>
-                        <w:t>等奖1次</w:t>
-                      </w:r>
-                      <w:r>
-                        <w:rPr>
-                          <w:rFonts w:ascii="宋体" w:hAnsi="宋体" w:hint="eastAsia"/>
-                          <w:sz w:val="24"/>
-                        </w:rPr>
-                        <w:t>；</w:t>
-                      </w:r>
-                      <w:r>
-                        <w:rPr>
-                          <w:rFonts w:ascii="宋体" w:hAnsi="宋体" w:hint="eastAsia"/>
-                          <w:sz w:val="24"/>
-                        </w:rPr>
-                        <w:t>2级</w:t>
-                      </w:r>
-                      <w:r>
-                        <w:rPr>
-                          <w:rFonts w:ascii="宋体" w:hAnsi="宋体"/>
-                          <w:sz w:val="24"/>
-                        </w:rPr>
-                        <w:t>C语言</w:t>
-                      </w:r>
-                      <w:r>
-                        <w:rPr>
-                          <w:rFonts w:ascii="宋体" w:hAnsi="宋体" w:hint="eastAsia"/>
-                          <w:sz w:val="24"/>
-                        </w:rPr>
-                        <w:t>证书</w:t>
-                      </w:r>
-                      <w:r>
-                        <w:rPr>
-                          <w:rFonts w:ascii="宋体" w:hAnsi="宋体"/>
-                          <w:sz w:val="24"/>
-                        </w:rPr>
-                        <w:t>和</w:t>
-                      </w:r>
-                      <w:r>
-                        <w:rPr>
-                          <w:rFonts w:ascii="宋体" w:hAnsi="宋体" w:hint="eastAsia"/>
-                          <w:sz w:val="24"/>
-                        </w:rPr>
-                        <w:t>3级</w:t>
-                      </w:r>
-                      <w:r>
-                        <w:rPr>
-                          <w:rFonts w:ascii="宋体" w:hAnsi="宋体"/>
-                          <w:sz w:val="24"/>
-                        </w:rPr>
-                        <w:t>嵌入式证书</w:t>
-                      </w:r>
-                    </w:p>
-                  </w:txbxContent>
-                </v:textbox>
-                <w10:wrap anchorx="margin" anchory="page"/>
-              </v:shape>
-            </w:pict>
-          </mc:Fallback>
-        </mc:AlternateContent>
-      </w:r>
-      <w:r>
-        <w:rPr>
-          <w:noProof/>
-        </w:rPr>
-        <mc:AlternateContent>
-          <mc:Choice Requires="wps">
-            <w:drawing>
-              <wp:anchor distT="0" distB="0" distL="114300" distR="114300" simplePos="0" relativeHeight="251741696" behindDoc="0" locked="0" layoutInCell="1" allowOverlap="1" wp14:anchorId="624965C6" wp14:editId="34D24827">
-                <wp:simplePos x="0" y="0"/>
-                <wp:positionH relativeFrom="column">
-                  <wp:posOffset>1934210</wp:posOffset>
-                </wp:positionH>
-                <wp:positionV relativeFrom="paragraph">
-                  <wp:posOffset>4558665</wp:posOffset>
-                </wp:positionV>
-                <wp:extent cx="913765" cy="288925"/>
-                <wp:effectExtent l="0" t="0" r="0" b="0"/>
-                <wp:wrapNone/>
-                <wp:docPr id="10" name="文本框 2"/>
-                <wp:cNvGraphicFramePr>
-                  <a:graphicFrameLocks xmlns:a="http://schemas.openxmlformats.org/drawingml/2006/main"/>
-                </wp:cNvGraphicFramePr>
-                <a:graphic xmlns:a="http://schemas.openxmlformats.org/drawingml/2006/main">
-                  <a:graphicData uri="http://schemas.microsoft.com/office/word/2010/wordprocessingShape">
-                    <wps:wsp>
-                      <wps:cNvSpPr txBox="1">
-                        <a:spLocks noChangeArrowheads="1"/>
-                      </wps:cNvSpPr>
-                      <wps:spPr bwMode="auto">
-                        <a:xfrm>
-                          <a:off x="0" y="0"/>
-                          <a:ext cx="913765" cy="288925"/>
-                        </a:xfrm>
-                        <a:prstGeom prst="rect">
-                          <a:avLst/>
-                        </a:prstGeom>
-                        <a:noFill/>
-                        <a:ln w="9525">
-                          <a:noFill/>
-                          <a:miter lim="800000"/>
-                        </a:ln>
-                      </wps:spPr>
-                      <wps:txbx>
-                        <w:txbxContent>
-                          <w:p>
-                            <w:pPr>
-                              <w:adjustRightInd w:val="0"/>
-                              <w:snapToGrid w:val="0"/>
-                              <w:rPr>
-                                <w:rFonts w:asciiTheme="minorEastAsia" w:eastAsiaTheme="minorEastAsia" w:hAnsiTheme="minorEastAsia"/>
-                                <w:b/>
-                                <w:color w:val="0D0D0D" w:themeColor="text1" w:themeTint="F2"/>
-                                <w:sz w:val="24"/>
-                                <w:szCs w:val="24"/>
-                              </w:rPr>
-                            </w:pPr>
-                            <w:r>
-                              <w:rPr>
-                                <w:rFonts w:asciiTheme="minorEastAsia" w:eastAsiaTheme="minorEastAsia" w:hAnsiTheme="minorEastAsia" w:hint="eastAsia"/>
-                                <w:b/>
-                                <w:color w:val="0D0D0D" w:themeColor="text1" w:themeTint="F2"/>
-                                <w:sz w:val="24"/>
-                                <w:szCs w:val="24"/>
-                              </w:rPr>
-                              <w:t>项目经历</w:t>
-                            </w:r>
-                          </w:p>
-                        </w:txbxContent>
-                      </wps:txbx>
-                      <wps:bodyPr rot="0" vert="horz" wrap="square" lIns="91440" tIns="45720" rIns="91440" bIns="45720" anchor="t" anchorCtr="0">
-                        <a:spAutoFit/>
-                      </wps:bodyPr>
-                    </wps:wsp>
-                  </a:graphicData>
-                </a:graphic>
-                <wp14:sizeRelH relativeFrom="page">
-                  <wp14:pctWidth>0</wp14:pctWidth>
-                </wp14:sizeRelH>
-                <wp14:sizeRelV relativeFrom="page">
-                  <wp14:pctHeight>0</wp14:pctHeight>
-                </wp14:sizeRelV>
-              </wp:anchor>
-            </w:drawing>
-          </mc:Choice>
-          <mc:Fallback>
-            <w:pict>
-              <v:shape w14:anchorId="624965C6" id="_x0000_s1035" type="#_x0000_t202" style="position:absolute;margin-left:152.3pt;margin-top:358.95pt;width:71.95pt;height:22.75pt;z-index:251741696;visibility:visible;mso-wrap-style:square;mso-width-percent:0;mso-height-percent:0;mso-wrap-distance-left:9pt;mso-wrap-distance-top:0;mso-wrap-distance-right:9pt;mso-wrap-distance-bottom:0;mso-position-horizontal:absolute;mso-position-horizontal-relative:text;mso-position-vertical:absolute;mso-position-vertical-relative:text;mso-width-percent:0;mso-height-percent:0;mso-width-relative:page;mso-height-relative:page;v-text-anchor:top" o:gfxdata="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" filled="f" stroked="f">
-                <v:textbox style="mso-fit-shape-to-text:t">
-                  <w:txbxContent>
-                    <w:p>
-                      <w:pPr>
-                        <w:adjustRightInd w:val="0"/>
-                        <w:snapToGrid w:val="0"/>
-                        <w:rPr>
-                          <w:rFonts w:asciiTheme="minorEastAsia" w:eastAsiaTheme="minorEastAsia" w:hAnsiTheme="minorEastAsia"/>
-                          <w:b/>
-                          <w:color w:val="0D0D0D" w:themeColor="text1" w:themeTint="F2"/>
-                          <w:sz w:val="24"/>
-                          <w:szCs w:val="24"/>
-                        </w:rPr>
-                      </w:pPr>
-                      <w:r>
-                        <w:rPr>
-                          <w:rFonts w:asciiTheme="minorEastAsia" w:eastAsiaTheme="minorEastAsia" w:hAnsiTheme="minorEastAsia" w:hint="eastAsia"/>
-                          <w:b/>
-                          <w:color w:val="0D0D0D" w:themeColor="text1" w:themeTint="F2"/>
-                          <w:sz w:val="24"/>
-                          <w:szCs w:val="24"/>
-                        </w:rPr>
-                        <w:t>项目经历</w:t>
-                      </w:r>
-                    </w:p>
-                  </w:txbxContent>
-                </v:textbox>
-              </v:shape>
-            </w:pict>
-          </mc:Fallback>
-        </mc:AlternateContent>
-      </w:r>
-      <w:r>
-        <w:rPr>
-          <w:noProof/>
-        </w:rPr>
-        <mc:AlternateContent>
-          <mc:Choice Requires="wps">
-            <w:drawing>
-              <wp:anchor distT="0" distB="0" distL="114300" distR="114300" simplePos="0" relativeHeight="251682304" behindDoc="0" locked="0" layoutInCell="1" allowOverlap="1" wp14:anchorId="0226D73D" wp14:editId="271BF52F">
-                <wp:simplePos x="0" y="0"/>
-                <wp:positionH relativeFrom="margin">
-                  <wp:posOffset>1893570</wp:posOffset>
-                </wp:positionH>
-                <wp:positionV relativeFrom="page">
-                  <wp:posOffset>2205355</wp:posOffset>
-                </wp:positionV>
-                <wp:extent cx="4964430" cy="1922780"/>
-                <wp:effectExtent l="0" t="0" r="0" b="1270"/>
-                <wp:wrapNone/>
-                <wp:docPr id="80" name="文本框 80"/>
-                <wp:cNvGraphicFramePr>
-                  <a:graphicFrameLocks xmlns:a="http://schemas.openxmlformats.org/drawingml/2006/main"/>
-                </wp:cNvGraphicFramePr>
-                <a:graphic xmlns:a="http://schemas.openxmlformats.org/drawingml/2006/main">
-                  <a:graphicData uri="http://schemas.microsoft.com/office/word/2010/wordprocessingShape">
-                    <wps:wsp>
-                      <wps:cNvSpPr txBox="1">
-                        <a:spLocks noChangeArrowheads="1"/>
-                      </wps:cNvSpPr>
-                      <wps:spPr bwMode="auto">
-                        <a:xfrm>
-                          <a:off x="0" y="0"/>
-                          <a:ext cx="4964430" cy="1922780"/>
-                        </a:xfrm>
-                        <a:prstGeom prst="rect">
-                          <a:avLst/>
-                        </a:prstGeom>
-                        <a:noFill/>
-                        <a:ln w="9525">
-                          <a:noFill/>
-                          <a:miter lim="800000"/>
-                        </a:ln>
-                      </wps:spPr>
-                      <wps:txbx>
-                        <w:txbxContent>
-                          <w:p>
-                            <w:pPr>
-                              <w:pStyle w:val="a4"/>
-                              <w:numPr>
-                                <w:ilvl w:val="0"/>
-                                <w:numId w:val="22"/>
-                              </w:numPr>
-                              <w:adjustRightInd w:val="0"/>
-                              <w:snapToGrid w:val="0"/>
-                              <w:ind w:firstLineChars="0"/>
-                              <w:jc w:val="left"/>
-                              <w:rPr>
-                                <w:rFonts w:asciiTheme="minorEastAsia" w:eastAsiaTheme="minorEastAsia" w:hAnsiTheme="minorEastAsia"/>
-                                <w:color w:val="0D0D0D" w:themeColor="text1" w:themeTint="F2"/>
-                                <w:sz w:val="24"/>
-                                <w:szCs w:val="24"/>
-                              </w:rPr>
-                            </w:pPr>
-                            <w:r>
-                              <w:rPr>
-                                <w:rFonts w:asciiTheme="minorEastAsia" w:eastAsiaTheme="minorEastAsia" w:hAnsiTheme="minorEastAsia" w:hint="eastAsia"/>
-                                <w:color w:val="0D0D0D" w:themeColor="text1" w:themeTint="F2"/>
-                                <w:sz w:val="24"/>
-                                <w:szCs w:val="24"/>
-                              </w:rPr>
-                              <w:t>掌握</w:t>
-                            </w:r>
-                            <w:r>
-                              <w:rPr>
-                                <w:rFonts w:asciiTheme="minorEastAsia" w:eastAsiaTheme="minorEastAsia" w:hAnsiTheme="minorEastAsia"/>
-                                <w:color w:val="0D0D0D" w:themeColor="text1" w:themeTint="F2"/>
-                                <w:sz w:val="24"/>
-                                <w:szCs w:val="24"/>
-                              </w:rPr>
-                              <w:t>基本</w:t>
-                            </w:r>
-                            <w:r>
-                              <w:rPr>
-                                <w:rFonts w:asciiTheme="minorEastAsia" w:eastAsiaTheme="minorEastAsia" w:hAnsiTheme="minorEastAsia" w:hint="eastAsia"/>
-                                <w:color w:val="0D0D0D" w:themeColor="text1" w:themeTint="F2"/>
-                                <w:sz w:val="24"/>
-                                <w:szCs w:val="24"/>
-                              </w:rPr>
-                              <w:t>数据结构</w:t>
-                            </w:r>
-                            <w:r>
-                              <w:rPr>
-                                <w:rFonts w:asciiTheme="minorEastAsia" w:eastAsiaTheme="minorEastAsia" w:hAnsiTheme="minorEastAsia"/>
-                                <w:color w:val="0D0D0D" w:themeColor="text1" w:themeTint="F2"/>
-                                <w:sz w:val="24"/>
-                                <w:szCs w:val="24"/>
-                              </w:rPr>
-                              <w:t>和算法</w:t>
-                            </w:r>
-                            <w:r>
-                              <w:rPr>
-                                <w:rFonts w:asciiTheme="minorEastAsia" w:eastAsiaTheme="minorEastAsia" w:hAnsiTheme="minorEastAsia" w:hint="eastAsia"/>
-                                <w:color w:val="0D0D0D" w:themeColor="text1" w:themeTint="F2"/>
-                                <w:sz w:val="24"/>
-                                <w:szCs w:val="24"/>
-                              </w:rPr>
-                              <w:t>，了解</w:t>
-                            </w:r>
-                            <w:r>
-                              <w:rPr>
-                                <w:rFonts w:asciiTheme="minorEastAsia" w:eastAsiaTheme="minorEastAsia" w:hAnsiTheme="minorEastAsia" w:hint="eastAsia"/>
-                                <w:color w:val="0D0D0D" w:themeColor="text1" w:themeTint="F2"/>
-                                <w:sz w:val="24"/>
-                                <w:szCs w:val="24"/>
-                              </w:rPr>
-                              <w:t>常见</w:t>
-                            </w:r>
-                            <w:r>
-                              <w:rPr>
-                                <w:rFonts w:asciiTheme="minorEastAsia" w:eastAsiaTheme="minorEastAsia" w:hAnsiTheme="minorEastAsia"/>
-                                <w:color w:val="0D0D0D" w:themeColor="text1" w:themeTint="F2"/>
-                                <w:sz w:val="24"/>
-                                <w:szCs w:val="24"/>
-                              </w:rPr>
-                              <w:t>的</w:t>
-                            </w:r>
-                            <w:r>
-                              <w:rPr>
-                                <w:rFonts w:asciiTheme="minorEastAsia" w:eastAsiaTheme="minorEastAsia" w:hAnsiTheme="minorEastAsia"/>
-                                <w:color w:val="0D0D0D" w:themeColor="text1" w:themeTint="F2"/>
-                                <w:sz w:val="24"/>
-                                <w:szCs w:val="24"/>
-                              </w:rPr>
-                              <w:t>设计模式</w:t>
-                            </w:r>
-                          </w:p>
-                          <w:p>
-                            <w:pPr>
-                              <w:pStyle w:val="a4"/>
-                              <w:numPr>
-                                <w:ilvl w:val="0"/>
-                                <w:numId w:val="22"/>
-                              </w:numPr>
-                              <w:adjustRightInd w:val="0"/>
-                              <w:snapToGrid w:val="0"/>
-                              <w:ind w:firstLineChars="0"/>
-                              <w:jc w:val="left"/>
-                              <w:rPr>
-                                <w:rFonts w:asciiTheme="minorEastAsia" w:eastAsiaTheme="minorEastAsia" w:hAnsiTheme="minorEastAsia"/>
-                                <w:color w:val="0D0D0D" w:themeColor="text1" w:themeTint="F2"/>
-                                <w:sz w:val="24"/>
-                                <w:szCs w:val="24"/>
-                              </w:rPr>
-                            </w:pPr>
-                            <w:r>
-                              <w:rPr>
-                                <w:rFonts w:asciiTheme="minorEastAsia" w:eastAsiaTheme="minorEastAsia" w:hAnsiTheme="minorEastAsia" w:hint="eastAsia"/>
-                                <w:color w:val="0D0D0D" w:themeColor="text1" w:themeTint="F2"/>
-                                <w:sz w:val="24"/>
-                                <w:szCs w:val="24"/>
-                              </w:rPr>
-                              <w:t>了解</w:t>
-                            </w:r>
-                            <w:r>
-                              <w:rPr>
-                                <w:rFonts w:asciiTheme="minorEastAsia" w:eastAsiaTheme="minorEastAsia" w:hAnsiTheme="minorEastAsia"/>
-                                <w:color w:val="0D0D0D" w:themeColor="text1" w:themeTint="F2"/>
-                                <w:sz w:val="24"/>
-                                <w:szCs w:val="24"/>
-                              </w:rPr>
-                              <w:t>java语言</w:t>
-                            </w:r>
-                            <w:r>
-                              <w:rPr>
-                                <w:rFonts w:asciiTheme="minorEastAsia" w:eastAsiaTheme="minorEastAsia" w:hAnsiTheme="minorEastAsia" w:hint="eastAsia"/>
-                                <w:color w:val="0D0D0D" w:themeColor="text1" w:themeTint="F2"/>
-                                <w:sz w:val="24"/>
-                                <w:szCs w:val="24"/>
-                              </w:rPr>
-                              <w:t>，</w:t>
-                            </w:r>
-                            <w:r>
-                              <w:rPr>
-                                <w:rFonts w:asciiTheme="minorEastAsia" w:eastAsiaTheme="minorEastAsia" w:hAnsiTheme="minorEastAsia" w:hint="eastAsia"/>
-                                <w:color w:val="0D0D0D" w:themeColor="text1" w:themeTint="F2"/>
-                                <w:sz w:val="24"/>
-                                <w:szCs w:val="24"/>
-                              </w:rPr>
-                              <w:t>springboot</w:t>
-                            </w:r>
-                            <w:r>
-                              <w:rPr>
-                                <w:rFonts w:asciiTheme="minorEastAsia" w:eastAsiaTheme="minorEastAsia" w:hAnsiTheme="minorEastAsia"/>
-                                <w:color w:val="0D0D0D" w:themeColor="text1" w:themeTint="F2"/>
-                                <w:sz w:val="24"/>
-                                <w:szCs w:val="24"/>
-                              </w:rPr>
-                              <w:t>、</w:t>
-                            </w:r>
-                            <w:r>
-                              <w:rPr>
-                                <w:rFonts w:asciiTheme="minorEastAsia" w:eastAsiaTheme="minorEastAsia" w:hAnsiTheme="minorEastAsia"/>
-                                <w:color w:val="0D0D0D" w:themeColor="text1" w:themeTint="F2"/>
-                                <w:sz w:val="24"/>
-                                <w:szCs w:val="24"/>
-                              </w:rPr>
-                              <w:t>spring</w:t>
-                            </w:r>
-                            <w:r>
-                              <w:rPr>
-                                <w:rFonts w:asciiTheme="minorEastAsia" w:eastAsiaTheme="minorEastAsia" w:hAnsiTheme="minorEastAsia" w:hint="eastAsia"/>
-                                <w:color w:val="0D0D0D" w:themeColor="text1" w:themeTint="F2"/>
-                                <w:sz w:val="24"/>
-                                <w:szCs w:val="24"/>
-                              </w:rPr>
-                              <w:t>、</w:t>
-                            </w:r>
-                            <w:r>
-                              <w:rPr>
-                                <w:rFonts w:asciiTheme="minorEastAsia" w:eastAsiaTheme="minorEastAsia" w:hAnsiTheme="minorEastAsia"/>
-                                <w:color w:val="0D0D0D" w:themeColor="text1" w:themeTint="F2"/>
-                                <w:sz w:val="24"/>
-                                <w:szCs w:val="24"/>
-                              </w:rPr>
-                              <w:t>mybatis</w:t>
-                            </w:r>
-                            <w:r>
-                              <w:rPr>
-                                <w:rFonts w:asciiTheme="minorEastAsia" w:eastAsiaTheme="minorEastAsia" w:hAnsiTheme="minorEastAsia" w:hint="eastAsia"/>
-                                <w:color w:val="0D0D0D" w:themeColor="text1" w:themeTint="F2"/>
-                                <w:sz w:val="24"/>
-                                <w:szCs w:val="24"/>
-                              </w:rPr>
-                              <w:t>框架</w:t>
-                            </w:r>
-                          </w:p>
-                          <w:p>
-                            <w:pPr>
-                              <w:pStyle w:val="a4"/>
-                              <w:numPr>
-                                <w:ilvl w:val="0"/>
-                                <w:numId w:val="22"/>
-                              </w:numPr>
-                              <w:adjustRightInd w:val="0"/>
-                              <w:snapToGrid w:val="0"/>
-                              <w:ind w:firstLineChars="0"/>
-                              <w:jc w:val="left"/>
-                              <w:rPr>
-                                <w:rFonts w:asciiTheme="minorEastAsia" w:eastAsiaTheme="minorEastAsia" w:hAnsiTheme="minorEastAsia"/>
-                                <w:color w:val="0D0D0D" w:themeColor="text1" w:themeTint="F2"/>
-                                <w:sz w:val="24"/>
-                                <w:szCs w:val="24"/>
-                              </w:rPr>
-                            </w:pPr>
-                            <w:r>
-                              <w:rPr>
-                                <w:rFonts w:asciiTheme="minorEastAsia" w:eastAsiaTheme="minorEastAsia" w:hAnsiTheme="minorEastAsia" w:hint="eastAsia"/>
-                                <w:color w:val="0D0D0D" w:themeColor="text1" w:themeTint="F2"/>
-                                <w:sz w:val="24"/>
-                                <w:szCs w:val="24"/>
-                              </w:rPr>
-                              <w:t>掌握git、git</w:t>
-                            </w:r>
-                            <w:r>
-                              <w:rPr>
-                                <w:rFonts w:asciiTheme="minorEastAsia" w:eastAsiaTheme="minorEastAsia" w:hAnsiTheme="minorEastAsia"/>
-                                <w:color w:val="0D0D0D" w:themeColor="text1" w:themeTint="F2"/>
-                                <w:sz w:val="24"/>
-                                <w:szCs w:val="24"/>
-                              </w:rPr>
-                              <w:t>lab</w:t>
-                            </w:r>
-                            <w:r>
-                              <w:rPr>
-                                <w:rFonts w:asciiTheme="minorEastAsia" w:eastAsiaTheme="minorEastAsia" w:hAnsiTheme="minorEastAsia" w:hint="eastAsia"/>
-                                <w:color w:val="0D0D0D" w:themeColor="text1" w:themeTint="F2"/>
-                                <w:sz w:val="24"/>
-                                <w:szCs w:val="24"/>
-                              </w:rPr>
-                              <w:t>、</w:t>
-                            </w:r>
-                            <w:r>
-                              <w:rPr>
-                                <w:rFonts w:asciiTheme="minorEastAsia" w:eastAsiaTheme="minorEastAsia" w:hAnsiTheme="minorEastAsia"/>
-                                <w:color w:val="0D0D0D" w:themeColor="text1" w:themeTint="F2"/>
-                                <w:sz w:val="24"/>
-                                <w:szCs w:val="24"/>
-                              </w:rPr>
-                              <w:t>jenkins、docker、kubernetes</w:t>
-                            </w:r>
-                            <w:r>
-                              <w:rPr>
-                                <w:rFonts w:asciiTheme="minorEastAsia" w:eastAsiaTheme="minorEastAsia" w:hAnsiTheme="minorEastAsia" w:hint="eastAsia"/>
-                                <w:color w:val="0D0D0D" w:themeColor="text1" w:themeTint="F2"/>
-                                <w:sz w:val="24"/>
-                                <w:szCs w:val="24"/>
-                              </w:rPr>
-                              <w:t>使用以及基于k8s</w:t>
-                            </w:r>
-                            <w:r>
-                              <w:rPr>
-                                <w:rFonts w:asciiTheme="minorEastAsia" w:eastAsiaTheme="minorEastAsia" w:hAnsiTheme="minorEastAsia"/>
-                                <w:color w:val="0D0D0D" w:themeColor="text1" w:themeTint="F2"/>
-                                <w:sz w:val="24"/>
-                                <w:szCs w:val="24"/>
-                              </w:rPr>
-                              <w:t>的</w:t>
-                            </w:r>
-                            <w:r>
-                              <w:rPr>
-                                <w:rFonts w:asciiTheme="minorEastAsia" w:eastAsiaTheme="minorEastAsia" w:hAnsiTheme="minorEastAsia" w:hint="eastAsia"/>
-                                <w:color w:val="0D0D0D" w:themeColor="text1" w:themeTint="F2"/>
-                                <w:sz w:val="24"/>
-                                <w:szCs w:val="24"/>
-                              </w:rPr>
-                              <w:t>日常</w:t>
-                            </w:r>
-                            <w:r>
-                              <w:rPr>
-                                <w:rFonts w:asciiTheme="minorEastAsia" w:eastAsiaTheme="minorEastAsia" w:hAnsiTheme="minorEastAsia"/>
-                                <w:color w:val="0D0D0D" w:themeColor="text1" w:themeTint="F2"/>
-                                <w:sz w:val="24"/>
-                                <w:szCs w:val="24"/>
-                              </w:rPr>
-                              <w:t>运维</w:t>
-                            </w:r>
-                            <w:r>
-                              <w:rPr>
-                                <w:rFonts w:asciiTheme="minorEastAsia" w:eastAsiaTheme="minorEastAsia" w:hAnsiTheme="minorEastAsia" w:hint="eastAsia"/>
-                                <w:color w:val="0D0D0D" w:themeColor="text1" w:themeTint="F2"/>
-                                <w:sz w:val="24"/>
-                                <w:szCs w:val="24"/>
-                              </w:rPr>
-                              <w:t>工作,</w:t>
-                            </w:r>
-                            <w:r>
-                              <w:rPr>
-                                <w:rFonts w:asciiTheme="minorEastAsia" w:eastAsiaTheme="minorEastAsia" w:hAnsiTheme="minorEastAsia"/>
-                                <w:color w:val="0D0D0D" w:themeColor="text1" w:themeTint="F2"/>
-                                <w:sz w:val="24"/>
-                                <w:szCs w:val="24"/>
-                              </w:rPr>
-                              <w:t>熟悉helm</w:t>
-                            </w:r>
-                            <w:r>
-                              <w:rPr>
-                                <w:rFonts w:asciiTheme="minorEastAsia" w:eastAsiaTheme="minorEastAsia" w:hAnsiTheme="minorEastAsia" w:hint="eastAsia"/>
-                                <w:color w:val="0D0D0D" w:themeColor="text1" w:themeTint="F2"/>
-                                <w:sz w:val="24"/>
-                                <w:szCs w:val="24"/>
-                              </w:rPr>
-                              <w:t>语法</w:t>
-                            </w:r>
-                            <w:r>
-                              <w:rPr>
-                                <w:rFonts w:asciiTheme="minorEastAsia" w:eastAsiaTheme="minorEastAsia" w:hAnsiTheme="minorEastAsia"/>
-                                <w:color w:val="0D0D0D" w:themeColor="text1" w:themeTint="F2"/>
-                                <w:sz w:val="24"/>
-                                <w:szCs w:val="24"/>
-                              </w:rPr>
-                              <w:t>和</w:t>
-                            </w:r>
-                            <w:r>
-                              <w:rPr>
-                                <w:rFonts w:asciiTheme="minorEastAsia" w:eastAsiaTheme="minorEastAsia" w:hAnsiTheme="minorEastAsia" w:hint="eastAsia"/>
-                                <w:color w:val="0D0D0D" w:themeColor="text1" w:themeTint="F2"/>
-                                <w:sz w:val="24"/>
-                                <w:szCs w:val="24"/>
-                              </w:rPr>
-                              <w:t>基本</w:t>
-                            </w:r>
-                            <w:r>
-                              <w:rPr>
-                                <w:rFonts w:asciiTheme="minorEastAsia" w:eastAsiaTheme="minorEastAsia" w:hAnsiTheme="minorEastAsia"/>
-                                <w:color w:val="0D0D0D" w:themeColor="text1" w:themeTint="F2"/>
-                                <w:sz w:val="24"/>
-                                <w:szCs w:val="24"/>
-                              </w:rPr>
-                              <w:t>的helm包</w:t>
-                            </w:r>
-                            <w:r>
-                              <w:rPr>
-                                <w:rFonts w:asciiTheme="minorEastAsia" w:eastAsiaTheme="minorEastAsia" w:hAnsiTheme="minorEastAsia" w:hint="eastAsia"/>
-                                <w:color w:val="0D0D0D" w:themeColor="text1" w:themeTint="F2"/>
-                                <w:sz w:val="24"/>
-                                <w:szCs w:val="24"/>
-                              </w:rPr>
-                              <w:t>制作</w:t>
-                            </w:r>
-                            <w:r>
-                              <w:rPr>
-                                <w:rFonts w:asciiTheme="minorEastAsia" w:eastAsiaTheme="minorEastAsia" w:hAnsiTheme="minorEastAsia"/>
-                                <w:color w:val="0D0D0D" w:themeColor="text1" w:themeTint="F2"/>
-                                <w:sz w:val="24"/>
-                                <w:szCs w:val="24"/>
-                              </w:rPr>
-                              <w:t>,</w:t>
-                            </w:r>
-                            <w:r>
-                              <w:rPr>
-                                <w:rFonts w:asciiTheme="minorEastAsia" w:eastAsiaTheme="minorEastAsia" w:hAnsiTheme="minorEastAsia" w:hint="eastAsia"/>
-                                <w:color w:val="0D0D0D" w:themeColor="text1" w:themeTint="F2"/>
-                                <w:sz w:val="24"/>
-                                <w:szCs w:val="24"/>
-                              </w:rPr>
-                              <w:t>了解</w:t>
-                            </w:r>
-                            <w:r>
-                              <w:rPr>
-                                <w:rFonts w:asciiTheme="minorEastAsia" w:eastAsiaTheme="minorEastAsia" w:hAnsiTheme="minorEastAsia"/>
-                                <w:color w:val="0D0D0D" w:themeColor="text1" w:themeTint="F2"/>
-                                <w:sz w:val="24"/>
-                                <w:szCs w:val="24"/>
-                              </w:rPr>
-                              <w:t>openshfit的相关概念</w:t>
-                            </w:r>
-                            <w:r>
-                              <w:rPr>
-                                <w:rFonts w:asciiTheme="minorEastAsia" w:eastAsiaTheme="minorEastAsia" w:hAnsiTheme="minorEastAsia" w:hint="eastAsia"/>
-                                <w:color w:val="0D0D0D" w:themeColor="text1" w:themeTint="F2"/>
-                                <w:sz w:val="24"/>
-                                <w:szCs w:val="24"/>
-                              </w:rPr>
-                              <w:t>和</w:t>
-                            </w:r>
-                            <w:r>
-                              <w:rPr>
-                                <w:rFonts w:asciiTheme="minorEastAsia" w:eastAsiaTheme="minorEastAsia" w:hAnsiTheme="minorEastAsia"/>
-                                <w:color w:val="0D0D0D" w:themeColor="text1" w:themeTint="F2"/>
-                                <w:sz w:val="24"/>
-                                <w:szCs w:val="24"/>
-                              </w:rPr>
-                              <w:t>使用</w:t>
-                            </w:r>
-                          </w:p>
-                          <w:p>
-                            <w:pPr>
-                              <w:pStyle w:val="a4"/>
-                              <w:numPr>
-                                <w:ilvl w:val="0"/>
-                                <w:numId w:val="22"/>
-                              </w:numPr>
-                              <w:adjustRightInd w:val="0"/>
-                              <w:snapToGrid w:val="0"/>
-                              <w:ind w:firstLineChars="0"/>
-                              <w:jc w:val="left"/>
-                              <w:rPr>
-                                <w:rFonts w:asciiTheme="minorEastAsia" w:eastAsiaTheme="minorEastAsia" w:hAnsiTheme="minorEastAsia"/>
-                                <w:color w:val="0D0D0D" w:themeColor="text1" w:themeTint="F2"/>
-                                <w:sz w:val="24"/>
-                                <w:szCs w:val="24"/>
-                              </w:rPr>
-                            </w:pPr>
-                            <w:r>
-                              <w:rPr>
-                                <w:rFonts w:asciiTheme="minorEastAsia" w:eastAsiaTheme="minorEastAsia" w:hAnsiTheme="minorEastAsia" w:hint="eastAsia"/>
-                                <w:color w:val="0D0D0D" w:themeColor="text1" w:themeTint="F2"/>
-                                <w:sz w:val="24"/>
-                                <w:szCs w:val="24"/>
-                              </w:rPr>
-                              <w:t>了解</w:t>
-                            </w:r>
-                            <w:r>
-                              <w:rPr>
-                                <w:rFonts w:asciiTheme="minorEastAsia" w:eastAsiaTheme="minorEastAsia" w:hAnsiTheme="minorEastAsia"/>
-                                <w:color w:val="0D0D0D" w:themeColor="text1" w:themeTint="F2"/>
-                                <w:sz w:val="24"/>
-                                <w:szCs w:val="24"/>
-                              </w:rPr>
-                              <w:t>C</w:t>
-                            </w:r>
-                            <w:r>
-                              <w:rPr>
-                                <w:rFonts w:asciiTheme="minorEastAsia" w:eastAsiaTheme="minorEastAsia" w:hAnsiTheme="minorEastAsia" w:hint="eastAsia"/>
-                                <w:color w:val="0D0D0D" w:themeColor="text1" w:themeTint="F2"/>
-                                <w:sz w:val="24"/>
-                                <w:szCs w:val="24"/>
-                              </w:rPr>
-                              <w:t>++语言</w:t>
-                            </w:r>
-                            <w:r>
-                              <w:rPr>
-                                <w:rFonts w:asciiTheme="minorEastAsia" w:eastAsiaTheme="minorEastAsia" w:hAnsiTheme="minorEastAsia" w:hint="eastAsia"/>
-                                <w:color w:val="0D0D0D" w:themeColor="text1" w:themeTint="F2"/>
-                                <w:sz w:val="24"/>
-                                <w:szCs w:val="24"/>
-                              </w:rPr>
-                              <w:t>、</w:t>
-                            </w:r>
-                            <w:r>
-                              <w:rPr>
-                                <w:rFonts w:asciiTheme="minorEastAsia" w:eastAsiaTheme="minorEastAsia" w:hAnsiTheme="minorEastAsia" w:hint="eastAsia"/>
-                                <w:color w:val="0D0D0D" w:themeColor="text1" w:themeTint="F2"/>
-                                <w:sz w:val="24"/>
-                                <w:szCs w:val="24"/>
-                              </w:rPr>
-                              <w:t>熟悉STL库</w:t>
-                            </w:r>
-                            <w:r>
-                              <w:rPr>
-                                <w:rFonts w:asciiTheme="minorEastAsia" w:eastAsiaTheme="minorEastAsia" w:hAnsiTheme="minorEastAsia" w:hint="eastAsia"/>
-                                <w:color w:val="0D0D0D" w:themeColor="text1" w:themeTint="F2"/>
-                                <w:sz w:val="24"/>
-                                <w:szCs w:val="24"/>
-                              </w:rPr>
-                              <w:t>，</w:t>
-                            </w:r>
-                            <w:r>
-                              <w:rPr>
-                                <w:rFonts w:asciiTheme="minorEastAsia" w:eastAsiaTheme="minorEastAsia" w:hAnsiTheme="minorEastAsia" w:hint="eastAsia"/>
-                                <w:color w:val="0D0D0D" w:themeColor="text1" w:themeTint="F2"/>
-                                <w:sz w:val="24"/>
-                                <w:szCs w:val="24"/>
-                              </w:rPr>
-                              <w:t>了解</w:t>
-                            </w:r>
-                            <w:r>
-                              <w:rPr>
-                                <w:rFonts w:asciiTheme="minorEastAsia" w:eastAsiaTheme="minorEastAsia" w:hAnsiTheme="minorEastAsia"/>
-                                <w:color w:val="0D0D0D" w:themeColor="text1" w:themeTint="F2"/>
-                                <w:sz w:val="24"/>
-                                <w:szCs w:val="24"/>
-                              </w:rPr>
-                              <w:t>boost库，</w:t>
-                            </w:r>
-                            <w:r>
-                              <w:rPr>
-                                <w:rFonts w:asciiTheme="minorEastAsia" w:eastAsiaTheme="minorEastAsia" w:hAnsiTheme="minorEastAsia" w:hint="eastAsia"/>
-                                <w:color w:val="0D0D0D" w:themeColor="text1" w:themeTint="F2"/>
-                                <w:sz w:val="24"/>
-                                <w:szCs w:val="24"/>
-                              </w:rPr>
-                              <w:t>掌握基于MFC框架的开发编程</w:t>
-                            </w:r>
-                          </w:p>
-                          <w:p>
-                            <w:pPr>
-                              <w:pStyle w:val="a4"/>
-                              <w:numPr>
-                                <w:ilvl w:val="0"/>
-                                <w:numId w:val="22"/>
-                              </w:numPr>
-                              <w:adjustRightInd w:val="0"/>
-                              <w:snapToGrid w:val="0"/>
-                              <w:ind w:firstLineChars="0"/>
-                              <w:jc w:val="left"/>
-                              <w:rPr>
-                                <w:rFonts w:asciiTheme="minorEastAsia" w:eastAsiaTheme="minorEastAsia" w:hAnsiTheme="minorEastAsia"/>
-                                <w:color w:val="0D0D0D" w:themeColor="text1" w:themeTint="F2"/>
-                                <w:sz w:val="24"/>
-                                <w:szCs w:val="24"/>
-                              </w:rPr>
-                            </w:pPr>
-                            <w:r>
-                              <w:rPr>
-                                <w:rFonts w:asciiTheme="minorEastAsia" w:eastAsiaTheme="minorEastAsia" w:hAnsiTheme="minorEastAsia" w:hint="eastAsia"/>
-                                <w:color w:val="0D0D0D" w:themeColor="text1" w:themeTint="F2"/>
-                                <w:sz w:val="24"/>
-                                <w:szCs w:val="24"/>
-                              </w:rPr>
-                              <w:t>掌握</w:t>
-                            </w:r>
-                            <w:r>
-                              <w:rPr>
-                                <w:rFonts w:asciiTheme="minorEastAsia" w:eastAsiaTheme="minorEastAsia" w:hAnsiTheme="minorEastAsia" w:hint="eastAsia"/>
-                                <w:color w:val="0D0D0D" w:themeColor="text1" w:themeTint="F2"/>
-                                <w:sz w:val="24"/>
-                                <w:szCs w:val="24"/>
-                              </w:rPr>
-                              <w:t>基本</w:t>
-                            </w:r>
-                            <w:r>
-                              <w:rPr>
-                                <w:rFonts w:asciiTheme="minorEastAsia" w:eastAsiaTheme="minorEastAsia" w:hAnsiTheme="minorEastAsia"/>
-                                <w:color w:val="0D0D0D" w:themeColor="text1" w:themeTint="F2"/>
-                                <w:sz w:val="24"/>
-                                <w:szCs w:val="24"/>
-                              </w:rPr>
-                              <w:t>linux</w:t>
-                            </w:r>
-                            <w:r>
-                              <w:rPr>
-                                <w:rFonts w:asciiTheme="minorEastAsia" w:eastAsiaTheme="minorEastAsia" w:hAnsiTheme="minorEastAsia" w:hint="eastAsia"/>
-                                <w:color w:val="0D0D0D" w:themeColor="text1" w:themeTint="F2"/>
-                                <w:sz w:val="24"/>
-                                <w:szCs w:val="24"/>
-                              </w:rPr>
-                              <w:t>命令</w:t>
-                            </w:r>
-                            <w:r>
-                              <w:rPr>
-                                <w:rFonts w:asciiTheme="minorEastAsia" w:eastAsiaTheme="minorEastAsia" w:hAnsiTheme="minorEastAsia" w:hint="eastAsia"/>
-                                <w:color w:val="0D0D0D" w:themeColor="text1" w:themeTint="F2"/>
-                                <w:sz w:val="24"/>
-                                <w:szCs w:val="24"/>
-                              </w:rPr>
-                              <w:t>、</w:t>
-                            </w:r>
-                            <w:r>
-                              <w:rPr>
-                                <w:rFonts w:asciiTheme="minorEastAsia" w:eastAsiaTheme="minorEastAsia" w:hAnsiTheme="minorEastAsia" w:hint="eastAsia"/>
-                                <w:color w:val="0D0D0D" w:themeColor="text1" w:themeTint="F2"/>
-                                <w:sz w:val="24"/>
-                                <w:szCs w:val="24"/>
-                              </w:rPr>
-                              <w:t>会</w:t>
-                            </w:r>
-                            <w:r>
-                              <w:rPr>
-                                <w:rFonts w:asciiTheme="minorEastAsia" w:eastAsiaTheme="minorEastAsia" w:hAnsiTheme="minorEastAsia"/>
-                                <w:color w:val="0D0D0D" w:themeColor="text1" w:themeTint="F2"/>
-                                <w:sz w:val="24"/>
-                                <w:szCs w:val="24"/>
-                              </w:rPr>
-                              <w:t>使用</w:t>
-                            </w:r>
-                            <w:r>
-                              <w:rPr>
-                                <w:rFonts w:asciiTheme="minorEastAsia" w:eastAsiaTheme="minorEastAsia" w:hAnsiTheme="minorEastAsia"/>
-                                <w:color w:val="0D0D0D" w:themeColor="text1" w:themeTint="F2"/>
-                                <w:sz w:val="24"/>
-                                <w:szCs w:val="24"/>
-                              </w:rPr>
-                              <w:t>shell</w:t>
-                            </w:r>
-                            <w:r>
-                              <w:rPr>
-                                <w:rFonts w:asciiTheme="minorEastAsia" w:eastAsiaTheme="minorEastAsia" w:hAnsiTheme="minorEastAsia" w:hint="eastAsia"/>
-                                <w:color w:val="0D0D0D" w:themeColor="text1" w:themeTint="F2"/>
-                                <w:sz w:val="24"/>
-                                <w:szCs w:val="24"/>
-                              </w:rPr>
-                              <w:t>编写</w:t>
-                            </w:r>
-                            <w:r>
-                              <w:rPr>
-                                <w:rFonts w:asciiTheme="minorEastAsia" w:eastAsiaTheme="minorEastAsia" w:hAnsiTheme="minorEastAsia"/>
-                                <w:color w:val="0D0D0D" w:themeColor="text1" w:themeTint="F2"/>
-                                <w:sz w:val="24"/>
-                                <w:szCs w:val="24"/>
-                              </w:rPr>
-                              <w:t>脚本</w:t>
-                            </w:r>
-                            <w:r>
-                              <w:rPr>
-                                <w:rFonts w:asciiTheme="minorEastAsia" w:eastAsiaTheme="minorEastAsia" w:hAnsiTheme="minorEastAsia"/>
-                                <w:color w:val="0D0D0D" w:themeColor="text1" w:themeTint="F2"/>
-                                <w:sz w:val="24"/>
-                                <w:szCs w:val="24"/>
-                              </w:rPr>
-                              <w:t>简便日常</w:t>
-                            </w:r>
-                            <w:r>
-                              <w:rPr>
-                                <w:rFonts w:asciiTheme="minorEastAsia" w:eastAsiaTheme="minorEastAsia" w:hAnsiTheme="minorEastAsia" w:hint="eastAsia"/>
-                                <w:color w:val="0D0D0D" w:themeColor="text1" w:themeTint="F2"/>
-                                <w:sz w:val="24"/>
-                                <w:szCs w:val="24"/>
-                              </w:rPr>
-                              <w:t>工作</w:t>
-                            </w:r>
-                            <w:r>
-                              <w:rPr>
-                                <w:rFonts w:asciiTheme="minorEastAsia" w:eastAsiaTheme="minorEastAsia" w:hAnsiTheme="minorEastAsia" w:hint="eastAsia"/>
-                                <w:color w:val="0D0D0D" w:themeColor="text1" w:themeTint="F2"/>
-                                <w:sz w:val="24"/>
-                                <w:szCs w:val="24"/>
-                              </w:rPr>
-                              <w:t>、</w:t>
-                            </w:r>
-                            <w:r>
-                              <w:rPr>
-                                <w:rFonts w:asciiTheme="minorEastAsia" w:eastAsiaTheme="minorEastAsia" w:hAnsiTheme="minorEastAsia" w:hint="eastAsia"/>
-                                <w:color w:val="0D0D0D" w:themeColor="text1" w:themeTint="F2"/>
-                                <w:sz w:val="24"/>
-                                <w:szCs w:val="24"/>
-                              </w:rPr>
-                              <w:t>了解</w:t>
-                            </w:r>
-                            <w:r>
-                              <w:rPr>
-                                <w:rFonts w:asciiTheme="minorEastAsia" w:eastAsiaTheme="minorEastAsia" w:hAnsiTheme="minorEastAsia"/>
-                                <w:color w:val="0D0D0D" w:themeColor="text1" w:themeTint="F2"/>
-                                <w:sz w:val="24"/>
-                                <w:szCs w:val="24"/>
-                              </w:rPr>
-                              <w:t>TCP/IP</w:t>
-                            </w:r>
-                            <w:r>
-                              <w:rPr>
-                                <w:rFonts w:asciiTheme="minorEastAsia" w:eastAsiaTheme="minorEastAsia" w:hAnsiTheme="minorEastAsia" w:hint="eastAsia"/>
-                                <w:color w:val="0D0D0D" w:themeColor="text1" w:themeTint="F2"/>
-                                <w:sz w:val="24"/>
-                                <w:szCs w:val="24"/>
-                              </w:rPr>
-                              <w:t>协议</w:t>
-                            </w:r>
-                            <w:r>
-                              <w:rPr>
-                                <w:rFonts w:asciiTheme="minorEastAsia" w:eastAsiaTheme="minorEastAsia" w:hAnsiTheme="minorEastAsia"/>
-                                <w:color w:val="0D0D0D" w:themeColor="text1" w:themeTint="F2"/>
-                                <w:sz w:val="24"/>
-                                <w:szCs w:val="24"/>
-                              </w:rPr>
-                              <w:t>基本概念</w:t>
-                            </w:r>
-                          </w:p>
-                        </w:txbxContent>
-                      </wps:txbx>
-                      <wps:bodyPr rot="0" vert="horz" wrap="square" lIns="91440" tIns="45720" rIns="91440" bIns="45720" anchor="t" anchorCtr="0">
-                        <a:noAutofit/>
-                      </wps:bodyPr>
-                    </wps:wsp>
-                  </a:graphicData>
-                </a:graphic>
-                <wp14:sizeRelH relativeFrom="page">
-                  <wp14:pctWidth>0</wp14:pctWidth>
-                </wp14:sizeRelH>
-                <wp14:sizeRelV relativeFrom="margin">
-                  <wp14:pctHeight>0</wp14:pctHeight>
-                </wp14:sizeRelV>
-              </wp:anchor>
-            </w:drawing>
-          </mc:Choice>
-          <mc:Fallback>
-            <w:pict>
-              <v:shape w14:anchorId="0226D73D" id="文本框 80" o:spid="_x0000_s1036" type="#_x0000_t202" style="position:absolute;margin-left:149.1pt;margin-top:173.65pt;width:390.9pt;height:151.4pt;z-index:251682304;visibility:visible;mso-wrap-style:square;mso-width-percent:0;mso-height-percent:0;mso-wrap-distance-left:9pt;mso-wrap-distance-top:0;mso-wrap-distance-right:9pt;mso-wrap-distance-bottom:0;mso-position-horizontal:absolute;mso-position-horizontal-relative:margin;mso-position-vertical:absolute;mso-position-vertical-relative:page;mso-width-percent:0;mso-height-percent:0;mso-width-relative:page;mso-height-relative:margin;v-text-anchor:top" o:gfxdata="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" filled="f" stroked="f">
-                <v:textbox>
-                  <w:txbxContent>
-                    <w:p>
-                      <w:pPr>
-                        <w:pStyle w:val="a4"/>
-                        <w:numPr>
-                          <w:ilvl w:val="0"/>
-                          <w:numId w:val="22"/>
-                        </w:numPr>
-                        <w:adjustRightInd w:val="0"/>
-                        <w:snapToGrid w:val="0"/>
-                        <w:ind w:firstLineChars="0"/>
-                        <w:jc w:val="left"/>
-                        <w:rPr>
-                          <w:rFonts w:asciiTheme="minorEastAsia" w:eastAsiaTheme="minorEastAsia" w:hAnsiTheme="minorEastAsia"/>
-                          <w:color w:val="0D0D0D" w:themeColor="text1" w:themeTint="F2"/>
-                          <w:sz w:val="24"/>
-                          <w:szCs w:val="24"/>
-                        </w:rPr>
-                      </w:pPr>
-                      <w:r>
-                        <w:rPr>
-                          <w:rFonts w:asciiTheme="minorEastAsia" w:eastAsiaTheme="minorEastAsia" w:hAnsiTheme="minorEastAsia" w:hint="eastAsia"/>
-                          <w:color w:val="0D0D0D" w:themeColor="text1" w:themeTint="F2"/>
-                          <w:sz w:val="24"/>
-                          <w:szCs w:val="24"/>
-                        </w:rPr>
-                        <w:t>掌握</w:t>
-                      </w:r>
-                      <w:r>
-                        <w:rPr>
-                          <w:rFonts w:asciiTheme="minorEastAsia" w:eastAsiaTheme="minorEastAsia" w:hAnsiTheme="minorEastAsia"/>
-                          <w:color w:val="0D0D0D" w:themeColor="text1" w:themeTint="F2"/>
-                          <w:sz w:val="24"/>
-                          <w:szCs w:val="24"/>
-                        </w:rPr>
-                        <w:t>基本</w:t>
-                      </w:r>
-                      <w:r>
-                        <w:rPr>
-                          <w:rFonts w:asciiTheme="minorEastAsia" w:eastAsiaTheme="minorEastAsia" w:hAnsiTheme="minorEastAsia" w:hint="eastAsia"/>
-                          <w:color w:val="0D0D0D" w:themeColor="text1" w:themeTint="F2"/>
-                          <w:sz w:val="24"/>
-                          <w:szCs w:val="24"/>
-                        </w:rPr>
-                        <w:t>数据结构</w:t>
-                      </w:r>
-                      <w:r>
-                        <w:rPr>
-                          <w:rFonts w:asciiTheme="minorEastAsia" w:eastAsiaTheme="minorEastAsia" w:hAnsiTheme="minorEastAsia"/>
-                          <w:color w:val="0D0D0D" w:themeColor="text1" w:themeTint="F2"/>
-                          <w:sz w:val="24"/>
-                          <w:szCs w:val="24"/>
-                        </w:rPr>
-                        <w:t>和算法</w:t>
-                      </w:r>
-                      <w:r>
-                        <w:rPr>
-                          <w:rFonts w:asciiTheme="minorEastAsia" w:eastAsiaTheme="minorEastAsia" w:hAnsiTheme="minorEastAsia" w:hint="eastAsia"/>
-                          <w:color w:val="0D0D0D" w:themeColor="text1" w:themeTint="F2"/>
-                          <w:sz w:val="24"/>
-                          <w:szCs w:val="24"/>
-                        </w:rPr>
-                        <w:t>，了解</w:t>
-                      </w:r>
-                      <w:r>
-                        <w:rPr>
-                          <w:rFonts w:asciiTheme="minorEastAsia" w:eastAsiaTheme="minorEastAsia" w:hAnsiTheme="minorEastAsia" w:hint="eastAsia"/>
-                          <w:color w:val="0D0D0D" w:themeColor="text1" w:themeTint="F2"/>
-                          <w:sz w:val="24"/>
-                          <w:szCs w:val="24"/>
-                        </w:rPr>
-                        <w:t>常见</w:t>
-                      </w:r>
-                      <w:r>
-                        <w:rPr>
-                          <w:rFonts w:asciiTheme="minorEastAsia" w:eastAsiaTheme="minorEastAsia" w:hAnsiTheme="minorEastAsia"/>
-                          <w:color w:val="0D0D0D" w:themeColor="text1" w:themeTint="F2"/>
-                          <w:sz w:val="24"/>
-                          <w:szCs w:val="24"/>
-                        </w:rPr>
-                        <w:t>的</w:t>
-                      </w:r>
-                      <w:r>
-                        <w:rPr>
-                          <w:rFonts w:asciiTheme="minorEastAsia" w:eastAsiaTheme="minorEastAsia" w:hAnsiTheme="minorEastAsia"/>
-                          <w:color w:val="0D0D0D" w:themeColor="text1" w:themeTint="F2"/>
-                          <w:sz w:val="24"/>
-                          <w:szCs w:val="24"/>
-                        </w:rPr>
-                        <w:t>设计模式</w:t>
-                      </w:r>
-                    </w:p>
-                    <w:p>
-                      <w:pPr>
-                        <w:pStyle w:val="a4"/>
-                        <w:numPr>
-                          <w:ilvl w:val="0"/>
-                          <w:numId w:val="22"/>
-                        </w:numPr>
-                        <w:adjustRightInd w:val="0"/>
-                        <w:snapToGrid w:val="0"/>
-                        <w:ind w:firstLineChars="0"/>
-                        <w:jc w:val="left"/>
-                        <w:rPr>
-                          <w:rFonts w:asciiTheme="minorEastAsia" w:eastAsiaTheme="minorEastAsia" w:hAnsiTheme="minorEastAsia"/>
-                          <w:color w:val="0D0D0D" w:themeColor="text1" w:themeTint="F2"/>
-                          <w:sz w:val="24"/>
-                          <w:szCs w:val="24"/>
-                        </w:rPr>
-                      </w:pPr>
-                      <w:r>
-                        <w:rPr>
-                          <w:rFonts w:asciiTheme="minorEastAsia" w:eastAsiaTheme="minorEastAsia" w:hAnsiTheme="minorEastAsia" w:hint="eastAsia"/>
-                          <w:color w:val="0D0D0D" w:themeColor="text1" w:themeTint="F2"/>
-                          <w:sz w:val="24"/>
-                          <w:szCs w:val="24"/>
-                        </w:rPr>
-                        <w:t>了解</w:t>
-                      </w:r>
-                      <w:r>
-                        <w:rPr>
-                          <w:rFonts w:asciiTheme="minorEastAsia" w:eastAsiaTheme="minorEastAsia" w:hAnsiTheme="minorEastAsia"/>
-                          <w:color w:val="0D0D0D" w:themeColor="text1" w:themeTint="F2"/>
-                          <w:sz w:val="24"/>
-                          <w:szCs w:val="24"/>
-                        </w:rPr>
-                        <w:t>java语言</w:t>
-                      </w:r>
-                      <w:r>
-                        <w:rPr>
-                          <w:rFonts w:asciiTheme="minorEastAsia" w:eastAsiaTheme="minorEastAsia" w:hAnsiTheme="minorEastAsia" w:hint="eastAsia"/>
-                          <w:color w:val="0D0D0D" w:themeColor="text1" w:themeTint="F2"/>
-                          <w:sz w:val="24"/>
-                          <w:szCs w:val="24"/>
-                        </w:rPr>
-                        <w:t>，</w:t>
-                      </w:r>
-                      <w:r>
-                        <w:rPr>
-                          <w:rFonts w:asciiTheme="minorEastAsia" w:eastAsiaTheme="minorEastAsia" w:hAnsiTheme="minorEastAsia" w:hint="eastAsia"/>
-                          <w:color w:val="0D0D0D" w:themeColor="text1" w:themeTint="F2"/>
-                          <w:sz w:val="24"/>
-                          <w:szCs w:val="24"/>
-                        </w:rPr>
-                        <w:t>springboot</w:t>
-                      </w:r>
-                      <w:r>
-                        <w:rPr>
-                          <w:rFonts w:asciiTheme="minorEastAsia" w:eastAsiaTheme="minorEastAsia" w:hAnsiTheme="minorEastAsia"/>
-                          <w:color w:val="0D0D0D" w:themeColor="text1" w:themeTint="F2"/>
-                          <w:sz w:val="24"/>
-                          <w:szCs w:val="24"/>
-                        </w:rPr>
-                        <w:t>、</w:t>
-                      </w:r>
-                      <w:r>
-                        <w:rPr>
-                          <w:rFonts w:asciiTheme="minorEastAsia" w:eastAsiaTheme="minorEastAsia" w:hAnsiTheme="minorEastAsia"/>
-                          <w:color w:val="0D0D0D" w:themeColor="text1" w:themeTint="F2"/>
-                          <w:sz w:val="24"/>
-                          <w:szCs w:val="24"/>
-                        </w:rPr>
-                        <w:t>spring</w:t>
-                      </w:r>
-                      <w:r>
-                        <w:rPr>
-                          <w:rFonts w:asciiTheme="minorEastAsia" w:eastAsiaTheme="minorEastAsia" w:hAnsiTheme="minorEastAsia" w:hint="eastAsia"/>
-                          <w:color w:val="0D0D0D" w:themeColor="text1" w:themeTint="F2"/>
-                          <w:sz w:val="24"/>
-                          <w:szCs w:val="24"/>
-                        </w:rPr>
-                        <w:t>、</w:t>
-                      </w:r>
-                      <w:r>
-                        <w:rPr>
-                          <w:rFonts w:asciiTheme="minorEastAsia" w:eastAsiaTheme="minorEastAsia" w:hAnsiTheme="minorEastAsia"/>
-                          <w:color w:val="0D0D0D" w:themeColor="text1" w:themeTint="F2"/>
-                          <w:sz w:val="24"/>
-                          <w:szCs w:val="24"/>
-                        </w:rPr>
-                        <w:t>mybatis</w:t>
-                      </w:r>
-                      <w:r>
-                        <w:rPr>
-                          <w:rFonts w:asciiTheme="minorEastAsia" w:eastAsiaTheme="minorEastAsia" w:hAnsiTheme="minorEastAsia" w:hint="eastAsia"/>
-                          <w:color w:val="0D0D0D" w:themeColor="text1" w:themeTint="F2"/>
-                          <w:sz w:val="24"/>
-                          <w:szCs w:val="24"/>
-                        </w:rPr>
-                        <w:t>框架</w:t>
-                      </w:r>
-                    </w:p>
-                    <w:p>
-                      <w:pPr>
-                        <w:pStyle w:val="a4"/>
-                        <w:numPr>
-                          <w:ilvl w:val="0"/>
-                          <w:numId w:val="22"/>
-                        </w:numPr>
-                        <w:adjustRightInd w:val="0"/>
-                        <w:snapToGrid w:val="0"/>
-                        <w:ind w:firstLineChars="0"/>
-                        <w:jc w:val="left"/>
-                        <w:rPr>
-                          <w:rFonts w:asciiTheme="minorEastAsia" w:eastAsiaTheme="minorEastAsia" w:hAnsiTheme="minorEastAsia"/>
-                          <w:color w:val="0D0D0D" w:themeColor="text1" w:themeTint="F2"/>
-                          <w:sz w:val="24"/>
-                          <w:szCs w:val="24"/>
-                        </w:rPr>
-                      </w:pPr>
-                      <w:r>
-                        <w:rPr>
-                          <w:rFonts w:asciiTheme="minorEastAsia" w:eastAsiaTheme="minorEastAsia" w:hAnsiTheme="minorEastAsia" w:hint="eastAsia"/>
-                          <w:color w:val="0D0D0D" w:themeColor="text1" w:themeTint="F2"/>
-                          <w:sz w:val="24"/>
-                          <w:szCs w:val="24"/>
-                        </w:rPr>
-                        <w:t>掌握git、git</w:t>
-                      </w:r>
-                      <w:r>
-                        <w:rPr>
-                          <w:rFonts w:asciiTheme="minorEastAsia" w:eastAsiaTheme="minorEastAsia" w:hAnsiTheme="minorEastAsia"/>
-                          <w:color w:val="0D0D0D" w:themeColor="text1" w:themeTint="F2"/>
-                          <w:sz w:val="24"/>
-                          <w:szCs w:val="24"/>
-                        </w:rPr>
-                        <w:t>lab</w:t>
-                      </w:r>
-                      <w:r>
-                        <w:rPr>
-                          <w:rFonts w:asciiTheme="minorEastAsia" w:eastAsiaTheme="minorEastAsia" w:hAnsiTheme="minorEastAsia" w:hint="eastAsia"/>
-                          <w:color w:val="0D0D0D" w:themeColor="text1" w:themeTint="F2"/>
-                          <w:sz w:val="24"/>
-                          <w:szCs w:val="24"/>
-                        </w:rPr>
-                        <w:t>、</w:t>
-                      </w:r>
-                      <w:r>
-                        <w:rPr>
-                          <w:rFonts w:asciiTheme="minorEastAsia" w:eastAsiaTheme="minorEastAsia" w:hAnsiTheme="minorEastAsia"/>
-                          <w:color w:val="0D0D0D" w:themeColor="text1" w:themeTint="F2"/>
-                          <w:sz w:val="24"/>
-                          <w:szCs w:val="24"/>
-                        </w:rPr>
-                        <w:t>jenkins、docker、kubernetes</w:t>
-                      </w:r>
-                      <w:r>
-                        <w:rPr>
-                          <w:rFonts w:asciiTheme="minorEastAsia" w:eastAsiaTheme="minorEastAsia" w:hAnsiTheme="minorEastAsia" w:hint="eastAsia"/>
-                          <w:color w:val="0D0D0D" w:themeColor="text1" w:themeTint="F2"/>
-                          <w:sz w:val="24"/>
-                          <w:szCs w:val="24"/>
-                        </w:rPr>
-                        <w:t>使用以及基于k8s</w:t>
-                      </w:r>
-                      <w:r>
-                        <w:rPr>
-                          <w:rFonts w:asciiTheme="minorEastAsia" w:eastAsiaTheme="minorEastAsia" w:hAnsiTheme="minorEastAsia"/>
-                          <w:color w:val="0D0D0D" w:themeColor="text1" w:themeTint="F2"/>
-                          <w:sz w:val="24"/>
-                          <w:szCs w:val="24"/>
-                        </w:rPr>
-                        <w:t>的</w:t>
-                      </w:r>
-                      <w:r>
-                        <w:rPr>
-                          <w:rFonts w:asciiTheme="minorEastAsia" w:eastAsiaTheme="minorEastAsia" w:hAnsiTheme="minorEastAsia" w:hint="eastAsia"/>
-                          <w:color w:val="0D0D0D" w:themeColor="text1" w:themeTint="F2"/>
-                          <w:sz w:val="24"/>
-                          <w:szCs w:val="24"/>
-                        </w:rPr>
-                        <w:t>日常</w:t>
-                      </w:r>
-                      <w:r>
-                        <w:rPr>
-                          <w:rFonts w:asciiTheme="minorEastAsia" w:eastAsiaTheme="minorEastAsia" w:hAnsiTheme="minorEastAsia"/>
-                          <w:color w:val="0D0D0D" w:themeColor="text1" w:themeTint="F2"/>
-                          <w:sz w:val="24"/>
-                          <w:szCs w:val="24"/>
-                        </w:rPr>
-                        <w:t>运维</w:t>
-                      </w:r>
-                      <w:r>
-                        <w:rPr>
-                          <w:rFonts w:asciiTheme="minorEastAsia" w:eastAsiaTheme="minorEastAsia" w:hAnsiTheme="minorEastAsia" w:hint="eastAsia"/>
-                          <w:color w:val="0D0D0D" w:themeColor="text1" w:themeTint="F2"/>
-                          <w:sz w:val="24"/>
-                          <w:szCs w:val="24"/>
-                        </w:rPr>
-                        <w:t>工作,</w:t>
-                      </w:r>
-                      <w:r>
-                        <w:rPr>
-                          <w:rFonts w:asciiTheme="minorEastAsia" w:eastAsiaTheme="minorEastAsia" w:hAnsiTheme="minorEastAsia"/>
-                          <w:color w:val="0D0D0D" w:themeColor="text1" w:themeTint="F2"/>
-                          <w:sz w:val="24"/>
-                          <w:szCs w:val="24"/>
-                        </w:rPr>
-                        <w:t>熟悉helm</w:t>
-                      </w:r>
-                      <w:r>
-                        <w:rPr>
-                          <w:rFonts w:asciiTheme="minorEastAsia" w:eastAsiaTheme="minorEastAsia" w:hAnsiTheme="minorEastAsia" w:hint="eastAsia"/>
-                          <w:color w:val="0D0D0D" w:themeColor="text1" w:themeTint="F2"/>
-                          <w:sz w:val="24"/>
-                          <w:szCs w:val="24"/>
-                        </w:rPr>
-                        <w:t>语法</w:t>
-                      </w:r>
-                      <w:r>
-                        <w:rPr>
-                          <w:rFonts w:asciiTheme="minorEastAsia" w:eastAsiaTheme="minorEastAsia" w:hAnsiTheme="minorEastAsia"/>
-                          <w:color w:val="0D0D0D" w:themeColor="text1" w:themeTint="F2"/>
-                          <w:sz w:val="24"/>
-                          <w:szCs w:val="24"/>
-                        </w:rPr>
-                        <w:t>和</w:t>
-                      </w:r>
-                      <w:r>
-                        <w:rPr>
-                          <w:rFonts w:asciiTheme="minorEastAsia" w:eastAsiaTheme="minorEastAsia" w:hAnsiTheme="minorEastAsia" w:hint="eastAsia"/>
-                          <w:color w:val="0D0D0D" w:themeColor="text1" w:themeTint="F2"/>
-                          <w:sz w:val="24"/>
-                          <w:szCs w:val="24"/>
-                        </w:rPr>
-                        <w:t>基本</w:t>
-                      </w:r>
-                      <w:r>
-                        <w:rPr>
-                          <w:rFonts w:asciiTheme="minorEastAsia" w:eastAsiaTheme="minorEastAsia" w:hAnsiTheme="minorEastAsia"/>
-                          <w:color w:val="0D0D0D" w:themeColor="text1" w:themeTint="F2"/>
-                          <w:sz w:val="24"/>
-                          <w:szCs w:val="24"/>
-                        </w:rPr>
-                        <w:t>的helm包</w:t>
-                      </w:r>
-                      <w:r>
-                        <w:rPr>
-                          <w:rFonts w:asciiTheme="minorEastAsia" w:eastAsiaTheme="minorEastAsia" w:hAnsiTheme="minorEastAsia" w:hint="eastAsia"/>
-                          <w:color w:val="0D0D0D" w:themeColor="text1" w:themeTint="F2"/>
-                          <w:sz w:val="24"/>
-                          <w:szCs w:val="24"/>
-                        </w:rPr>
-                        <w:t>制作</w:t>
-                      </w:r>
-                      <w:r>
-                        <w:rPr>
-                          <w:rFonts w:asciiTheme="minorEastAsia" w:eastAsiaTheme="minorEastAsia" w:hAnsiTheme="minorEastAsia"/>
-                          <w:color w:val="0D0D0D" w:themeColor="text1" w:themeTint="F2"/>
-                          <w:sz w:val="24"/>
-                          <w:szCs w:val="24"/>
-                        </w:rPr>
-                        <w:t>,</w:t>
-                      </w:r>
-                      <w:r>
-                        <w:rPr>
-                          <w:rFonts w:asciiTheme="minorEastAsia" w:eastAsiaTheme="minorEastAsia" w:hAnsiTheme="minorEastAsia" w:hint="eastAsia"/>
-                          <w:color w:val="0D0D0D" w:themeColor="text1" w:themeTint="F2"/>
-                          <w:sz w:val="24"/>
-                          <w:szCs w:val="24"/>
-                        </w:rPr>
-                        <w:t>了解</w:t>
-                      </w:r>
-                      <w:r>
-                        <w:rPr>
-                          <w:rFonts w:asciiTheme="minorEastAsia" w:eastAsiaTheme="minorEastAsia" w:hAnsiTheme="minorEastAsia"/>
-                          <w:color w:val="0D0D0D" w:themeColor="text1" w:themeTint="F2"/>
-                          <w:sz w:val="24"/>
-                          <w:szCs w:val="24"/>
-                        </w:rPr>
-                        <w:t>openshfit的相关概念</w:t>
-                      </w:r>
-                      <w:r>
-                        <w:rPr>
-                          <w:rFonts w:asciiTheme="minorEastAsia" w:eastAsiaTheme="minorEastAsia" w:hAnsiTheme="minorEastAsia" w:hint="eastAsia"/>
-                          <w:color w:val="0D0D0D" w:themeColor="text1" w:themeTint="F2"/>
-                          <w:sz w:val="24"/>
-                          <w:szCs w:val="24"/>
-                        </w:rPr>
-                        <w:t>和</w:t>
-                      </w:r>
-                      <w:r>
-                        <w:rPr>
-                          <w:rFonts w:asciiTheme="minorEastAsia" w:eastAsiaTheme="minorEastAsia" w:hAnsiTheme="minorEastAsia"/>
-                          <w:color w:val="0D0D0D" w:themeColor="text1" w:themeTint="F2"/>
-                          <w:sz w:val="24"/>
-                          <w:szCs w:val="24"/>
-                        </w:rPr>
-                        <w:t>使用</w:t>
-                      </w:r>
-                    </w:p>
-                    <w:p>
-                      <w:pPr>
-                        <w:pStyle w:val="a4"/>
-                        <w:numPr>
-                          <w:ilvl w:val="0"/>
-                          <w:numId w:val="22"/>
-                        </w:numPr>
-                        <w:adjustRightInd w:val="0"/>
-                        <w:snapToGrid w:val="0"/>
-                        <w:ind w:firstLineChars="0"/>
-                        <w:jc w:val="left"/>
-                        <w:rPr>
-                          <w:rFonts w:asciiTheme="minorEastAsia" w:eastAsiaTheme="minorEastAsia" w:hAnsiTheme="minorEastAsia"/>
-                          <w:color w:val="0D0D0D" w:themeColor="text1" w:themeTint="F2"/>
-                          <w:sz w:val="24"/>
-                          <w:szCs w:val="24"/>
-                        </w:rPr>
-                      </w:pPr>
-                      <w:r>
-                        <w:rPr>
-                          <w:rFonts w:asciiTheme="minorEastAsia" w:eastAsiaTheme="minorEastAsia" w:hAnsiTheme="minorEastAsia" w:hint="eastAsia"/>
-                          <w:color w:val="0D0D0D" w:themeColor="text1" w:themeTint="F2"/>
-                          <w:sz w:val="24"/>
-                          <w:szCs w:val="24"/>
-                        </w:rPr>
-                        <w:t>了解</w:t>
-                      </w:r>
-                      <w:r>
-                        <w:rPr>
-                          <w:rFonts w:asciiTheme="minorEastAsia" w:eastAsiaTheme="minorEastAsia" w:hAnsiTheme="minorEastAsia"/>
-                          <w:color w:val="0D0D0D" w:themeColor="text1" w:themeTint="F2"/>
-                          <w:sz w:val="24"/>
-                          <w:szCs w:val="24"/>
-                        </w:rPr>
-                        <w:t>C</w:t>
-                      </w:r>
-                      <w:r>
-                        <w:rPr>
-                          <w:rFonts w:asciiTheme="minorEastAsia" w:eastAsiaTheme="minorEastAsia" w:hAnsiTheme="minorEastAsia" w:hint="eastAsia"/>
-                          <w:color w:val="0D0D0D" w:themeColor="text1" w:themeTint="F2"/>
-                          <w:sz w:val="24"/>
-                          <w:szCs w:val="24"/>
-                        </w:rPr>
-                        <w:t>++语言</w:t>
-                      </w:r>
-                      <w:r>
-                        <w:rPr>
-                          <w:rFonts w:asciiTheme="minorEastAsia" w:eastAsiaTheme="minorEastAsia" w:hAnsiTheme="minorEastAsia" w:hint="eastAsia"/>
-                          <w:color w:val="0D0D0D" w:themeColor="text1" w:themeTint="F2"/>
-                          <w:sz w:val="24"/>
-                          <w:szCs w:val="24"/>
-                        </w:rPr>
-                        <w:t>、</w:t>
-                      </w:r>
-                      <w:r>
-                        <w:rPr>
-                          <w:rFonts w:asciiTheme="minorEastAsia" w:eastAsiaTheme="minorEastAsia" w:hAnsiTheme="minorEastAsia" w:hint="eastAsia"/>
-                          <w:color w:val="0D0D0D" w:themeColor="text1" w:themeTint="F2"/>
-                          <w:sz w:val="24"/>
-                          <w:szCs w:val="24"/>
-                        </w:rPr>
-                        <w:t>熟悉STL库</w:t>
-                      </w:r>
-                      <w:r>
-                        <w:rPr>
-                          <w:rFonts w:asciiTheme="minorEastAsia" w:eastAsiaTheme="minorEastAsia" w:hAnsiTheme="minorEastAsia" w:hint="eastAsia"/>
-                          <w:color w:val="0D0D0D" w:themeColor="text1" w:themeTint="F2"/>
-                          <w:sz w:val="24"/>
-                          <w:szCs w:val="24"/>
-                        </w:rPr>
-                        <w:t>，</w:t>
-                      </w:r>
-                      <w:r>
-                        <w:rPr>
-                          <w:rFonts w:asciiTheme="minorEastAsia" w:eastAsiaTheme="minorEastAsia" w:hAnsiTheme="minorEastAsia" w:hint="eastAsia"/>
-                          <w:color w:val="0D0D0D" w:themeColor="text1" w:themeTint="F2"/>
-                          <w:sz w:val="24"/>
-                          <w:szCs w:val="24"/>
-                        </w:rPr>
-                        <w:t>了解</w:t>
-                      </w:r>
-                      <w:r>
-                        <w:rPr>
-                          <w:rFonts w:asciiTheme="minorEastAsia" w:eastAsiaTheme="minorEastAsia" w:hAnsiTheme="minorEastAsia"/>
-                          <w:color w:val="0D0D0D" w:themeColor="text1" w:themeTint="F2"/>
-                          <w:sz w:val="24"/>
-                          <w:szCs w:val="24"/>
-                        </w:rPr>
-                        <w:t>boost库，</w:t>
-                      </w:r>
-                      <w:r>
-                        <w:rPr>
-                          <w:rFonts w:asciiTheme="minorEastAsia" w:eastAsiaTheme="minorEastAsia" w:hAnsiTheme="minorEastAsia" w:hint="eastAsia"/>
-                          <w:color w:val="0D0D0D" w:themeColor="text1" w:themeTint="F2"/>
-                          <w:sz w:val="24"/>
-                          <w:szCs w:val="24"/>
-                        </w:rPr>
-                        <w:t>掌握基于MFC框架的开发编程</w:t>
-                      </w:r>
-                    </w:p>
-                    <w:p>
-                      <w:pPr>
-                        <w:pStyle w:val="a4"/>
-                        <w:numPr>
-                          <w:ilvl w:val="0"/>
-                          <w:numId w:val="22"/>
-                        </w:numPr>
-                        <w:adjustRightInd w:val="0"/>
-                        <w:snapToGrid w:val="0"/>
-                        <w:ind w:firstLineChars="0"/>
-                        <w:jc w:val="left"/>
-                        <w:rPr>
-                          <w:rFonts w:asciiTheme="minorEastAsia" w:eastAsiaTheme="minorEastAsia" w:hAnsiTheme="minorEastAsia"/>
-                          <w:color w:val="0D0D0D" w:themeColor="text1" w:themeTint="F2"/>
-                          <w:sz w:val="24"/>
-                          <w:szCs w:val="24"/>
-                        </w:rPr>
-                      </w:pPr>
-                      <w:r>
-                        <w:rPr>
-                          <w:rFonts w:asciiTheme="minorEastAsia" w:eastAsiaTheme="minorEastAsia" w:hAnsiTheme="minorEastAsia" w:hint="eastAsia"/>
-                          <w:color w:val="0D0D0D" w:themeColor="text1" w:themeTint="F2"/>
-                          <w:sz w:val="24"/>
-                          <w:szCs w:val="24"/>
-                        </w:rPr>
-                        <w:t>掌握</w:t>
-                      </w:r>
-                      <w:r>
-                        <w:rPr>
-                          <w:rFonts w:asciiTheme="minorEastAsia" w:eastAsiaTheme="minorEastAsia" w:hAnsiTheme="minorEastAsia" w:hint="eastAsia"/>
-                          <w:color w:val="0D0D0D" w:themeColor="text1" w:themeTint="F2"/>
-                          <w:sz w:val="24"/>
-                          <w:szCs w:val="24"/>
-                        </w:rPr>
-                        <w:t>基本</w:t>
-                      </w:r>
-                      <w:r>
-                        <w:rPr>
-                          <w:rFonts w:asciiTheme="minorEastAsia" w:eastAsiaTheme="minorEastAsia" w:hAnsiTheme="minorEastAsia"/>
-                          <w:color w:val="0D0D0D" w:themeColor="text1" w:themeTint="F2"/>
-                          <w:sz w:val="24"/>
-                          <w:szCs w:val="24"/>
-                        </w:rPr>
-                        <w:t>linux</w:t>
-                      </w:r>
-                      <w:r>
-                        <w:rPr>
-                          <w:rFonts w:asciiTheme="minorEastAsia" w:eastAsiaTheme="minorEastAsia" w:hAnsiTheme="minorEastAsia" w:hint="eastAsia"/>
-                          <w:color w:val="0D0D0D" w:themeColor="text1" w:themeTint="F2"/>
-                          <w:sz w:val="24"/>
-                          <w:szCs w:val="24"/>
-                        </w:rPr>
-                        <w:t>命令</w:t>
-                      </w:r>
-                      <w:r>
-                        <w:rPr>
-                          <w:rFonts w:asciiTheme="minorEastAsia" w:eastAsiaTheme="minorEastAsia" w:hAnsiTheme="minorEastAsia" w:hint="eastAsia"/>
-                          <w:color w:val="0D0D0D" w:themeColor="text1" w:themeTint="F2"/>
-                          <w:sz w:val="24"/>
-                          <w:szCs w:val="24"/>
-                        </w:rPr>
-                        <w:t>、</w:t>
-                      </w:r>
-                      <w:r>
-                        <w:rPr>
-                          <w:rFonts w:asciiTheme="minorEastAsia" w:eastAsiaTheme="minorEastAsia" w:hAnsiTheme="minorEastAsia" w:hint="eastAsia"/>
-                          <w:color w:val="0D0D0D" w:themeColor="text1" w:themeTint="F2"/>
-                          <w:sz w:val="24"/>
-                          <w:szCs w:val="24"/>
-                        </w:rPr>
-                        <w:t>会</w:t>
-                      </w:r>
-                      <w:r>
-                        <w:rPr>
-                          <w:rFonts w:asciiTheme="minorEastAsia" w:eastAsiaTheme="minorEastAsia" w:hAnsiTheme="minorEastAsia"/>
-                          <w:color w:val="0D0D0D" w:themeColor="text1" w:themeTint="F2"/>
-                          <w:sz w:val="24"/>
-                          <w:szCs w:val="24"/>
-                        </w:rPr>
-                        <w:t>使用</w:t>
-                      </w:r>
-                      <w:r>
-                        <w:rPr>
-                          <w:rFonts w:asciiTheme="minorEastAsia" w:eastAsiaTheme="minorEastAsia" w:hAnsiTheme="minorEastAsia"/>
-                          <w:color w:val="0D0D0D" w:themeColor="text1" w:themeTint="F2"/>
-                          <w:sz w:val="24"/>
-                          <w:szCs w:val="24"/>
-                        </w:rPr>
-                        <w:t>shell</w:t>
-                      </w:r>
-                      <w:r>
-                        <w:rPr>
-                          <w:rFonts w:asciiTheme="minorEastAsia" w:eastAsiaTheme="minorEastAsia" w:hAnsiTheme="minorEastAsia" w:hint="eastAsia"/>
-                          <w:color w:val="0D0D0D" w:themeColor="text1" w:themeTint="F2"/>
-                          <w:sz w:val="24"/>
-                          <w:szCs w:val="24"/>
-                        </w:rPr>
-                        <w:t>编写</w:t>
-                      </w:r>
-                      <w:r>
-                        <w:rPr>
-                          <w:rFonts w:asciiTheme="minorEastAsia" w:eastAsiaTheme="minorEastAsia" w:hAnsiTheme="minorEastAsia"/>
-                          <w:color w:val="0D0D0D" w:themeColor="text1" w:themeTint="F2"/>
-                          <w:sz w:val="24"/>
-                          <w:szCs w:val="24"/>
-                        </w:rPr>
-                        <w:t>脚本</w:t>
-                      </w:r>
-                      <w:r>
-                        <w:rPr>
-                          <w:rFonts w:asciiTheme="minorEastAsia" w:eastAsiaTheme="minorEastAsia" w:hAnsiTheme="minorEastAsia"/>
-                          <w:color w:val="0D0D0D" w:themeColor="text1" w:themeTint="F2"/>
-                          <w:sz w:val="24"/>
-                          <w:szCs w:val="24"/>
-                        </w:rPr>
-                        <w:t>简便日常</w:t>
-                      </w:r>
-                      <w:r>
-                        <w:rPr>
-                          <w:rFonts w:asciiTheme="minorEastAsia" w:eastAsiaTheme="minorEastAsia" w:hAnsiTheme="minorEastAsia" w:hint="eastAsia"/>
-                          <w:color w:val="0D0D0D" w:themeColor="text1" w:themeTint="F2"/>
-                          <w:sz w:val="24"/>
-                          <w:szCs w:val="24"/>
-                        </w:rPr>
-                        <w:t>工作</w:t>
-                      </w:r>
-                      <w:r>
-                        <w:rPr>
-                          <w:rFonts w:asciiTheme="minorEastAsia" w:eastAsiaTheme="minorEastAsia" w:hAnsiTheme="minorEastAsia" w:hint="eastAsia"/>
-                          <w:color w:val="0D0D0D" w:themeColor="text1" w:themeTint="F2"/>
-                          <w:sz w:val="24"/>
-                          <w:szCs w:val="24"/>
-                        </w:rPr>
-                        <w:t>、</w:t>
-                      </w:r>
-                      <w:r>
-                        <w:rPr>
-                          <w:rFonts w:asciiTheme="minorEastAsia" w:eastAsiaTheme="minorEastAsia" w:hAnsiTheme="minorEastAsia" w:hint="eastAsia"/>
-                          <w:color w:val="0D0D0D" w:themeColor="text1" w:themeTint="F2"/>
-                          <w:sz w:val="24"/>
-                          <w:szCs w:val="24"/>
-                        </w:rPr>
-                        <w:t>了解</w:t>
-                      </w:r>
-                      <w:r>
-                        <w:rPr>
-                          <w:rFonts w:asciiTheme="minorEastAsia" w:eastAsiaTheme="minorEastAsia" w:hAnsiTheme="minorEastAsia"/>
-                          <w:color w:val="0D0D0D" w:themeColor="text1" w:themeTint="F2"/>
-                          <w:sz w:val="24"/>
-                          <w:szCs w:val="24"/>
-                        </w:rPr>
-                        <w:t>TCP/IP</w:t>
-                      </w:r>
-                      <w:r>
-                        <w:rPr>
-                          <w:rFonts w:asciiTheme="minorEastAsia" w:eastAsiaTheme="minorEastAsia" w:hAnsiTheme="minorEastAsia" w:hint="eastAsia"/>
-                          <w:color w:val="0D0D0D" w:themeColor="text1" w:themeTint="F2"/>
-                          <w:sz w:val="24"/>
-                          <w:szCs w:val="24"/>
-                        </w:rPr>
-                        <w:t>协议</w:t>
-                      </w:r>
-                      <w:r>
-                        <w:rPr>
-                          <w:rFonts w:asciiTheme="minorEastAsia" w:eastAsiaTheme="minorEastAsia" w:hAnsiTheme="minorEastAsia"/>
-                          <w:color w:val="0D0D0D" w:themeColor="text1" w:themeTint="F2"/>
-                          <w:sz w:val="24"/>
-                          <w:szCs w:val="24"/>
-                        </w:rPr>
-                        <w:t>基本概念</w:t>
-                      </w:r>
-                    </w:p>
-                  </w:txbxContent>
-                </v:textbox>
-                <w10:wrap anchorx="margin" anchory="page"/>
-              </v:shape>
-            </w:pict>
-          </mc:Fallback>
-        </mc:AlternateContent>
-      </w:r>
-      <w:r>
-        <w:rPr>
-          <w:noProof/>
-        </w:rPr>
-        <mc:AlternateContent>
-          <mc:Choice Requires="wps">
-            <w:drawing>
-              <wp:anchor distT="0" distB="0" distL="114300" distR="114300" simplePos="0" relativeHeight="251751936" behindDoc="0" locked="0" layoutInCell="1" allowOverlap="1" wp14:anchorId="7699E47D" wp14:editId="08DF8D25">
-                <wp:simplePos x="0" y="0"/>
-                <wp:positionH relativeFrom="column">
-                  <wp:posOffset>1882140</wp:posOffset>
-                </wp:positionH>
-                <wp:positionV relativeFrom="paragraph">
-                  <wp:posOffset>3101340</wp:posOffset>
-                </wp:positionV>
-                <wp:extent cx="822325" cy="295910"/>
-                <wp:effectExtent l="0" t="0" r="0" b="0"/>
-                <wp:wrapNone/>
-                <wp:docPr id="74" name="文本框 2"/>
-                <wp:cNvGraphicFramePr>
-                  <a:graphicFrameLocks xmlns:a="http://schemas.openxmlformats.org/drawingml/2006/main"/>
-                </wp:cNvGraphicFramePr>
-                <a:graphic xmlns:a="http://schemas.openxmlformats.org/drawingml/2006/main">
-                  <a:graphicData uri="http://schemas.microsoft.com/office/word/2010/wordprocessingShape">
-                    <wps:wsp>
-                      <wps:cNvSpPr txBox="1">
-                        <a:spLocks noChangeArrowheads="1"/>
-                      </wps:cNvSpPr>
-                      <wps:spPr bwMode="auto">
-                        <a:xfrm>
-                          <a:off x="0" y="0"/>
-                          <a:ext cx="822325" cy="295910"/>
-                        </a:xfrm>
-                        <a:prstGeom prst="rect">
-                          <a:avLst/>
-                        </a:prstGeom>
-                        <a:noFill/>
-                        <a:ln w="9525">
-                          <a:noFill/>
-                          <a:miter lim="800000"/>
-                        </a:ln>
-                      </wps:spPr>
-                      <wps:txbx>
-                        <w:txbxContent>
-                          <w:p>
-                            <w:pPr>
-                              <w:adjustRightInd w:val="0"/>
-                              <w:snapToGrid w:val="0"/>
-                              <w:rPr>
-                                <w:rFonts w:asciiTheme="minorEastAsia" w:eastAsiaTheme="minorEastAsia" w:hAnsiTheme="minorEastAsia"/>
-                                <w:b/>
-                                <w:color w:val="0D0D0D" w:themeColor="text1" w:themeTint="F2"/>
-                                <w:sz w:val="24"/>
-                                <w:szCs w:val="24"/>
-                              </w:rPr>
-                            </w:pPr>
-                            <w:r>
-                              <w:rPr>
-                                <w:rFonts w:asciiTheme="minorEastAsia" w:eastAsiaTheme="minorEastAsia" w:hAnsiTheme="minorEastAsia" w:hint="eastAsia"/>
-                                <w:b/>
-                                <w:color w:val="0D0D0D" w:themeColor="text1" w:themeTint="F2"/>
-                                <w:sz w:val="24"/>
-                                <w:szCs w:val="24"/>
-                              </w:rPr>
-                              <w:t xml:space="preserve">荣誉奖励 </w:t>
-                            </w:r>
-                          </w:p>
-                        </w:txbxContent>
-                      </wps:txbx>
-                      <wps:bodyPr rot="0" vert="horz" wrap="square" lIns="91440" tIns="45720" rIns="91440" bIns="45720" anchor="t" anchorCtr="0">
-                        <a:noAutofit/>
-                      </wps:bodyPr>
-                    </wps:wsp>
-                  </a:graphicData>
-                </a:graphic>
-                <wp14:sizeRelH relativeFrom="page">
-                  <wp14:pctWidth>0</wp14:pctWidth>
-                </wp14:sizeRelH>
-                <wp14:sizeRelV relativeFrom="page">
-                  <wp14:pctHeight>0</wp14:pctHeight>
-                </wp14:sizeRelV>
-              </wp:anchor>
-            </w:drawing>
-          </mc:Choice>
-          <mc:Fallback>
-            <w:pict>
-              <v:shape w14:anchorId="7699E47D" id="_x0000_s1037" type="#_x0000_t202" style="position:absolute;margin-left:148.2pt;margin-top:244.2pt;width:64.75pt;height:23.3pt;z-index:251751936;visibility:visible;mso-wrap-style:square;mso-width-percent:0;mso-height-percent:0;mso-wrap-distance-left:9pt;mso-wrap-distance-top:0;mso-wrap-distance-right:9pt;mso-wrap-distance-bottom:0;mso-position-horizontal:absolute;mso-position-horizontal-relative:text;mso-position-vertical:absolute;mso-position-vertical-relative:text;mso-width-percent:0;mso-height-percent:0;mso-width-relative:page;mso-height-relative:page;v-text-anchor:top" o:gfxdata="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" filled="f" stroked="f">
-                <v:textbox>
-                  <w:txbxContent>
-                    <w:p>
-                      <w:pPr>
-                        <w:adjustRightInd w:val="0"/>
-                        <w:snapToGrid w:val="0"/>
-                        <w:rPr>
-                          <w:rFonts w:asciiTheme="minorEastAsia" w:eastAsiaTheme="minorEastAsia" w:hAnsiTheme="minorEastAsia"/>
-                          <w:b/>
-                          <w:color w:val="0D0D0D" w:themeColor="text1" w:themeTint="F2"/>
-                          <w:sz w:val="24"/>
-                          <w:szCs w:val="24"/>
-                        </w:rPr>
-                      </w:pPr>
-                      <w:r>
-                        <w:rPr>
-                          <w:rFonts w:asciiTheme="minorEastAsia" w:eastAsiaTheme="minorEastAsia" w:hAnsiTheme="minorEastAsia" w:hint="eastAsia"/>
-                          <w:b/>
-                          <w:color w:val="0D0D0D" w:themeColor="text1" w:themeTint="F2"/>
-                          <w:sz w:val="24"/>
-                          <w:szCs w:val="24"/>
-                        </w:rPr>
-                        <w:t xml:space="preserve">荣誉奖励 </w:t>
-                      </w:r>
-                    </w:p>
-                  </w:txbxContent>
-                </v:textbox>
-              </v:shape>
-            </w:pict>
-          </mc:Fallback>
-        </mc:AlternateContent>
-      </w:r>
-      <w:r>
-        <w:rPr>
-          <w:noProof/>
-        </w:rPr>
-        <mc:AlternateContent>
-          <mc:Choice Requires="wps">
-            <w:drawing>
-              <wp:anchor distT="0" distB="0" distL="114300" distR="114300" simplePos="0" relativeHeight="251613696" behindDoc="0" locked="0" layoutInCell="1" allowOverlap="1" wp14:anchorId="2A88CCB0" wp14:editId="5D214A76">
-                <wp:simplePos x="0" y="0"/>
-                <wp:positionH relativeFrom="column">
-                  <wp:posOffset>-252095</wp:posOffset>
-                </wp:positionH>
-                <wp:positionV relativeFrom="paragraph">
-                  <wp:posOffset>1918335</wp:posOffset>
-                </wp:positionV>
-                <wp:extent cx="1943100" cy="1932305"/>
-                <wp:effectExtent l="0" t="0" r="0" b="0"/>
-                <wp:wrapNone/>
-                <wp:docPr id="97" name="文本框 97"/>
-                <wp:cNvGraphicFramePr>
-                  <a:graphicFrameLocks xmlns:a="http://schemas.openxmlformats.org/drawingml/2006/main"/>
-                </wp:cNvGraphicFramePr>
-                <a:graphic xmlns:a="http://schemas.openxmlformats.org/drawingml/2006/main">
-                  <a:graphicData uri="http://schemas.microsoft.com/office/word/2010/wordprocessingShape">
-                    <wps:wsp>
-                      <wps:cNvSpPr txBox="1">
-                        <a:spLocks/>
-                      </wps:cNvSpPr>
-                      <wps:spPr>
-                        <a:xfrm>
-                          <a:off x="0" y="0"/>
-                          <a:ext cx="1943100" cy="1932305"/>
-                        </a:xfrm>
-                        <a:prstGeom prst="rect">
-                          <a:avLst/>
-                        </a:prstGeom>
-                        <a:noFill/>
-                        <a:ln w="6350">
-                          <a:noFill/>
-                        </a:ln>
-                        <a:effectLst/>
-                      </wps:spPr>
-                      <wps:txbx>
-                        <w:txbxContent>
-                          <w:p>
-                            <w:pPr>
-                              <w:snapToGrid w:val="0"/>
-                              <w:spacing w:line="276" w:lineRule="auto"/>
-                              <w:jc w:val="left"/>
-                              <w:rPr>
-                                <w:rFonts w:ascii="微软雅黑" w:eastAsia="微软雅黑" w:hAnsi="微软雅黑"/>
-                                <w:szCs w:val="21"/>
-                              </w:rPr>
-                            </w:pPr>
-                            <w:r>
-                              <w:rPr>
-                                <w:rFonts w:ascii="微软雅黑" w:eastAsia="微软雅黑" w:hAnsi="微软雅黑" w:hint="eastAsia"/>
-                                <w:szCs w:val="21"/>
-                              </w:rPr>
-                              <w:t>姓    名</w:t>
-                            </w:r>
-                            <w:r>
-                              <w:rPr>
-                                <w:rFonts w:ascii="微软雅黑" w:eastAsia="微软雅黑" w:hAnsi="微软雅黑" w:hint="eastAsia"/>
-                                <w:szCs w:val="21"/>
-                              </w:rPr>
-                              <w:t>：</w:t>
-                            </w:r>
-                            <w:r>
-                              <w:rPr>
-                                <w:rFonts w:ascii="微软雅黑" w:eastAsia="微软雅黑" w:hAnsi="微软雅黑" w:hint="eastAsia"/>
-                                <w:szCs w:val="21"/>
-                              </w:rPr>
-                              <w:t>汪晓雨</w:t>
-                            </w:r>
-                          </w:p>
-                          <w:p>
-                            <w:pPr>
-                              <w:snapToGrid w:val="0"/>
-                              <w:spacing w:line="276" w:lineRule="auto"/>
-                              <w:jc w:val="left"/>
-                              <w:rPr>
-                                <w:rFonts w:ascii="微软雅黑" w:eastAsia="微软雅黑" w:hAnsi="微软雅黑"/>
-                                <w:szCs w:val="21"/>
-                              </w:rPr>
-                            </w:pPr>
-                            <w:r>
-                              <w:rPr>
-                                <w:rFonts w:ascii="微软雅黑" w:eastAsia="微软雅黑" w:hAnsi="微软雅黑" w:hint="eastAsia"/>
-                                <w:szCs w:val="21"/>
-                              </w:rPr>
-                              <w:t>出生年月：</w:t>
-                            </w:r>
-                            <w:r>
-                              <w:rPr>
-                                <w:rFonts w:ascii="微软雅黑" w:eastAsia="微软雅黑" w:hAnsi="微软雅黑" w:hint="eastAsia"/>
-                                <w:szCs w:val="21"/>
-                              </w:rPr>
-                              <w:t>1993.11</w:t>
-                            </w:r>
-                          </w:p>
-                          <w:p>
-                            <w:pPr>
-                              <w:snapToGrid w:val="0"/>
-                              <w:spacing w:line="276" w:lineRule="auto"/>
-                              <w:jc w:val="left"/>
-                              <w:rPr>
-                                <w:rFonts w:ascii="微软雅黑" w:eastAsia="微软雅黑" w:hAnsi="微软雅黑"/>
-                                <w:szCs w:val="21"/>
-                              </w:rPr>
-                            </w:pPr>
-                            <w:r>
-                              <w:rPr>
-                                <w:rFonts w:ascii="微软雅黑" w:eastAsia="微软雅黑" w:hAnsi="微软雅黑" w:hint="eastAsia"/>
-                                <w:szCs w:val="21"/>
-                              </w:rPr>
-                              <w:t>籍    贯：</w:t>
-                            </w:r>
-                            <w:r>
-                              <w:rPr>
-                                <w:rFonts w:ascii="微软雅黑" w:eastAsia="微软雅黑" w:hAnsi="微软雅黑" w:hint="eastAsia"/>
-                                <w:szCs w:val="21"/>
-                              </w:rPr>
-                              <w:t>安徽六安</w:t>
-                            </w:r>
-                            <w:r>
-                              <w:rPr>
-                                <w:rFonts w:ascii="微软雅黑" w:eastAsia="微软雅黑" w:hAnsi="微软雅黑" w:hint="eastAsia"/>
-                                <w:szCs w:val="21"/>
-                              </w:rPr>
-                              <w:t>市</w:t>
-                            </w:r>
-                          </w:p>
-                          <w:p>
-                            <w:pPr>
-                              <w:snapToGrid w:val="0"/>
-                              <w:spacing w:line="276" w:lineRule="auto"/>
-                              <w:jc w:val="left"/>
-                              <w:rPr>
-                                <w:rFonts w:ascii="微软雅黑" w:eastAsia="微软雅黑" w:hAnsi="微软雅黑"/>
-                                <w:szCs w:val="21"/>
-                              </w:rPr>
-                            </w:pPr>
-                            <w:r>
-                              <w:rPr>
-                                <w:rFonts w:ascii="微软雅黑" w:eastAsia="微软雅黑" w:hAnsi="微软雅黑" w:hint="eastAsia"/>
-                                <w:szCs w:val="21"/>
-                              </w:rPr>
-                              <w:t>学    历：工学硕士</w:t>
-                            </w:r>
-                          </w:p>
-                          <w:p>
-                            <w:pPr>
-                              <w:snapToGrid w:val="0"/>
-                              <w:spacing w:line="276" w:lineRule="auto"/>
-                              <w:jc w:val="left"/>
-                              <w:rPr>
-                                <w:rFonts w:ascii="微软雅黑" w:eastAsia="微软雅黑" w:hAnsi="微软雅黑"/>
-                                <w:szCs w:val="21"/>
-                              </w:rPr>
-                            </w:pPr>
-                            <w:r>
-                              <w:rPr>
-                                <w:rFonts w:ascii="微软雅黑" w:eastAsia="微软雅黑" w:hAnsi="微软雅黑" w:hint="eastAsia"/>
-                                <w:szCs w:val="21"/>
-                              </w:rPr>
-                              <w:t>毕业学校 : 哈尔滨工程大学</w:t>
-                            </w:r>
-                          </w:p>
-                          <w:p>
-                            <w:pPr>
-                              <w:snapToGrid w:val="0"/>
-                              <w:spacing w:line="276" w:lineRule="auto"/>
-                              <w:ind w:left="1050" w:hangingChars="500" w:hanging="1050"/>
-                              <w:jc w:val="left"/>
-                              <w:rPr>
-                                <w:rFonts w:ascii="微软雅黑" w:eastAsia="微软雅黑" w:hAnsi="微软雅黑"/>
-                                <w:szCs w:val="21"/>
-                              </w:rPr>
-                            </w:pPr>
-                            <w:r>
-                              <w:rPr>
-                                <w:rFonts w:ascii="微软雅黑" w:eastAsia="微软雅黑" w:hAnsi="微软雅黑" w:hint="eastAsia"/>
-                                <w:szCs w:val="21"/>
-                              </w:rPr>
-                              <w:t>专    业：控制科学与工程</w:t>
-                            </w:r>
-                          </w:p>
-                          <w:p>
-                            <w:pPr>
-                              <w:snapToGrid w:val="0"/>
-                              <w:spacing w:line="276" w:lineRule="auto"/>
-                              <w:jc w:val="left"/>
-                              <w:rPr>
-                                <w:rFonts w:ascii="微软雅黑" w:eastAsia="微软雅黑" w:hAnsi="微软雅黑"/>
-                                <w:szCs w:val="21"/>
-                              </w:rPr>
-                            </w:pPr>
-                            <w:r>
-                              <w:rPr>
-                                <w:rFonts w:ascii="微软雅黑" w:eastAsia="微软雅黑" w:hAnsi="微软雅黑" w:hint="eastAsia"/>
-                                <w:szCs w:val="21"/>
-                              </w:rPr>
-                              <w:t>求职意向</w:t>
-                            </w:r>
-                            <w:r>
-                              <w:rPr>
-                                <w:rFonts w:ascii="微软雅黑" w:eastAsia="微软雅黑" w:hAnsi="微软雅黑" w:hint="eastAsia"/>
-                                <w:szCs w:val="21"/>
-                              </w:rPr>
-                              <w:t xml:space="preserve"> </w:t>
-                            </w:r>
-                            <w:r>
-                              <w:rPr>
-                                <w:rFonts w:ascii="微软雅黑" w:eastAsia="微软雅黑" w:hAnsi="微软雅黑" w:hint="eastAsia"/>
-                                <w:szCs w:val="21"/>
-                              </w:rPr>
-                              <w:t>:</w:t>
-                            </w:r>
-                            <w:r>
-                              <w:rPr>
-                                <w:rFonts w:hint="eastAsia"/>
-                              </w:rPr>
-                              <w:t xml:space="preserve"> </w:t>
-                            </w:r>
-                            <w:r>
-                              <w:rPr>
-                                <w:rFonts w:ascii="微软雅黑" w:eastAsia="微软雅黑" w:hAnsi="微软雅黑" w:hint="eastAsia"/>
-                                <w:szCs w:val="21"/>
-                              </w:rPr>
-                              <w:t>软件开发</w:t>
-                            </w:r>
-                          </w:p>
-                        </w:txbxContent>
-                      </wps:txbx>
-                      <wps:bodyPr rot="0" spcFirstLastPara="0" vertOverflow="overflow" horzOverflow="overflow" vert="horz" wrap="square" lIns="91440" tIns="45720" rIns="91440" bIns="45720" numCol="1" spcCol="0" rtlCol="0" fromWordArt="0" anchor="t" anchorCtr="0" forceAA="0" compatLnSpc="1">
-                        <a:noAutofit/>
-                      </wps:bodyPr>
-                    </wps:wsp>
-                  </a:graphicData>
-                </a:graphic>
-                <wp14:sizeRelH relativeFrom="page">
-                  <wp14:pctWidth>0</wp14:pctWidth>
-                </wp14:sizeRelH>
-                <wp14:sizeRelV relativeFrom="margin">
-                  <wp14:pctHeight>0</wp14:pctHeight>
-                </wp14:sizeRelV>
-              </wp:anchor>
-            </w:drawing>
-          </mc:Choice>
-          <mc:Fallback>
-            <w:pict>
-              <v:shape w14:anchorId="2A88CCB0" id="文本框 97" o:spid="_x0000_s1038" type="#_x0000_t202" style="position:absolute;margin-left:-19.85pt;margin-top:151.05pt;width:153pt;height:152.15pt;z-index:251613696;visibility:visible;mso-wrap-style:square;mso-width-percent:0;mso-height-percent:0;mso-wrap-distance-left:9pt;mso-wrap-distance-top:0;mso-wrap-distance-right:9pt;mso-wrap-distance-bottom:0;mso-position-horizontal:absolute;mso-position-horizontal-relative:text;mso-position-vertical:absolute;mso-position-vertical-relative:text;mso-width-percent:0;mso-height-percent:0;mso-width-relative:page;mso-height-relative:margin;v-text-anchor:top" o:gfxdata="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" filled="f" stroked="f" strokeweight=".5pt">
-                <v:path arrowok="t"/>
-                <v:textbox>
-                  <w:txbxContent>
-                    <w:p>
-                      <w:pPr>
-                        <w:snapToGrid w:val="0"/>
-                        <w:spacing w:line="276" w:lineRule="auto"/>
-                        <w:jc w:val="left"/>
-                        <w:rPr>
-                          <w:rFonts w:ascii="微软雅黑" w:eastAsia="微软雅黑" w:hAnsi="微软雅黑"/>
-                          <w:szCs w:val="21"/>
-                        </w:rPr>
-                      </w:pPr>
-                      <w:r>
-                        <w:rPr>
-                          <w:rFonts w:ascii="微软雅黑" w:eastAsia="微软雅黑" w:hAnsi="微软雅黑" w:hint="eastAsia"/>
-                          <w:szCs w:val="21"/>
-                        </w:rPr>
-                        <w:t>姓    名</w:t>
-                      </w:r>
-                      <w:r>
-                        <w:rPr>
-                          <w:rFonts w:ascii="微软雅黑" w:eastAsia="微软雅黑" w:hAnsi="微软雅黑" w:hint="eastAsia"/>
-                          <w:szCs w:val="21"/>
-                        </w:rPr>
-                        <w:t>：</w:t>
-                      </w:r>
-                      <w:r>
-                        <w:rPr>
-                          <w:rFonts w:ascii="微软雅黑" w:eastAsia="微软雅黑" w:hAnsi="微软雅黑" w:hint="eastAsia"/>
-                          <w:szCs w:val="21"/>
-                        </w:rPr>
-                        <w:t>汪晓雨</w:t>
-                      </w:r>
-                    </w:p>
-                    <w:p>
-                      <w:pPr>
-                        <w:snapToGrid w:val="0"/>
-                        <w:spacing w:line="276" w:lineRule="auto"/>
-                        <w:jc w:val="left"/>
-                        <w:rPr>
-                          <w:rFonts w:ascii="微软雅黑" w:eastAsia="微软雅黑" w:hAnsi="微软雅黑"/>
-                          <w:szCs w:val="21"/>
-                        </w:rPr>
-                      </w:pPr>
-                      <w:r>
-                        <w:rPr>
-                          <w:rFonts w:ascii="微软雅黑" w:eastAsia="微软雅黑" w:hAnsi="微软雅黑" w:hint="eastAsia"/>
-                          <w:szCs w:val="21"/>
-                        </w:rPr>
-                        <w:t>出生年月：</w:t>
-                      </w:r>
-                      <w:r>
-                        <w:rPr>
-                          <w:rFonts w:ascii="微软雅黑" w:eastAsia="微软雅黑" w:hAnsi="微软雅黑" w:hint="eastAsia"/>
-                          <w:szCs w:val="21"/>
-                        </w:rPr>
-                        <w:t>1993.11</w:t>
-                      </w:r>
-                    </w:p>
-                    <w:p>
-                      <w:pPr>
-                        <w:snapToGrid w:val="0"/>
-                        <w:spacing w:line="276" w:lineRule="auto"/>
-                        <w:jc w:val="left"/>
-                        <w:rPr>
-                          <w:rFonts w:ascii="微软雅黑" w:eastAsia="微软雅黑" w:hAnsi="微软雅黑"/>
-                          <w:szCs w:val="21"/>
-                        </w:rPr>
-                      </w:pPr>
-                      <w:r>
-                        <w:rPr>
-                          <w:rFonts w:ascii="微软雅黑" w:eastAsia="微软雅黑" w:hAnsi="微软雅黑" w:hint="eastAsia"/>
-                          <w:szCs w:val="21"/>
-                        </w:rPr>
-                        <w:t>籍    贯：</w:t>
-                      </w:r>
-                      <w:r>
-                        <w:rPr>
-                          <w:rFonts w:ascii="微软雅黑" w:eastAsia="微软雅黑" w:hAnsi="微软雅黑" w:hint="eastAsia"/>
-                          <w:szCs w:val="21"/>
-                        </w:rPr>
-                        <w:t>安徽六安</w:t>
-                      </w:r>
-                      <w:r>
-                        <w:rPr>
-                          <w:rFonts w:ascii="微软雅黑" w:eastAsia="微软雅黑" w:hAnsi="微软雅黑" w:hint="eastAsia"/>
-                          <w:szCs w:val="21"/>
-                        </w:rPr>
-                        <w:t>市</w:t>
-                      </w:r>
-                    </w:p>
-                    <w:p>
-                      <w:pPr>
-                        <w:snapToGrid w:val="0"/>
-                        <w:spacing w:line="276" w:lineRule="auto"/>
-                        <w:jc w:val="left"/>
-                        <w:rPr>
-                          <w:rFonts w:ascii="微软雅黑" w:eastAsia="微软雅黑" w:hAnsi="微软雅黑"/>
-                          <w:szCs w:val="21"/>
-                        </w:rPr>
-                      </w:pPr>
-                      <w:r>
-                        <w:rPr>
-                          <w:rFonts w:ascii="微软雅黑" w:eastAsia="微软雅黑" w:hAnsi="微软雅黑" w:hint="eastAsia"/>
-                          <w:szCs w:val="21"/>
-                        </w:rPr>
-                        <w:t>学    历：工学硕士</w:t>
-                      </w:r>
-                    </w:p>
-                    <w:p>
-                      <w:pPr>
-                        <w:snapToGrid w:val="0"/>
-                        <w:spacing w:line="276" w:lineRule="auto"/>
-                        <w:jc w:val="left"/>
-                        <w:rPr>
-                          <w:rFonts w:ascii="微软雅黑" w:eastAsia="微软雅黑" w:hAnsi="微软雅黑"/>
-                          <w:szCs w:val="21"/>
-                        </w:rPr>
-                      </w:pPr>
-                      <w:r>
-                        <w:rPr>
-                          <w:rFonts w:ascii="微软雅黑" w:eastAsia="微软雅黑" w:hAnsi="微软雅黑" w:hint="eastAsia"/>
-                          <w:szCs w:val="21"/>
-                        </w:rPr>
-                        <w:t>毕业学校 : 哈尔滨工程大学</w:t>
-                      </w:r>
-                    </w:p>
-                    <w:p>
-                      <w:pPr>
-                        <w:snapToGrid w:val="0"/>
-                        <w:spacing w:line="276" w:lineRule="auto"/>
-                        <w:ind w:left="1050" w:hangingChars="500" w:hanging="1050"/>
-                        <w:jc w:val="left"/>
-                        <w:rPr>
-                          <w:rFonts w:ascii="微软雅黑" w:eastAsia="微软雅黑" w:hAnsi="微软雅黑"/>
-                          <w:szCs w:val="21"/>
-                        </w:rPr>
-                      </w:pPr>
-                      <w:r>
-                        <w:rPr>
-                          <w:rFonts w:ascii="微软雅黑" w:eastAsia="微软雅黑" w:hAnsi="微软雅黑" w:hint="eastAsia"/>
-                          <w:szCs w:val="21"/>
-                        </w:rPr>
-                        <w:t>专    业：控制科学与工程</w:t>
-                      </w:r>
-                    </w:p>
-                    <w:p>
-                      <w:pPr>
-                        <w:snapToGrid w:val="0"/>
-                        <w:spacing w:line="276" w:lineRule="auto"/>
-                        <w:jc w:val="left"/>
-                        <w:rPr>
-                          <w:rFonts w:ascii="微软雅黑" w:eastAsia="微软雅黑" w:hAnsi="微软雅黑"/>
-                          <w:szCs w:val="21"/>
-                        </w:rPr>
-                      </w:pPr>
-                      <w:r>
-                        <w:rPr>
-                          <w:rFonts w:ascii="微软雅黑" w:eastAsia="微软雅黑" w:hAnsi="微软雅黑" w:hint="eastAsia"/>
-                          <w:szCs w:val="21"/>
-                        </w:rPr>
-                        <w:t>求职意向</w:t>
-                      </w:r>
-                      <w:r>
-                        <w:rPr>
-                          <w:rFonts w:ascii="微软雅黑" w:eastAsia="微软雅黑" w:hAnsi="微软雅黑" w:hint="eastAsia"/>
-                          <w:szCs w:val="21"/>
-                        </w:rPr>
-                        <w:t xml:space="preserve"> </w:t>
-                      </w:r>
-                      <w:r>
-                        <w:rPr>
-                          <w:rFonts w:ascii="微软雅黑" w:eastAsia="微软雅黑" w:hAnsi="微软雅黑" w:hint="eastAsia"/>
-                          <w:szCs w:val="21"/>
-                        </w:rPr>
-                        <w:t>:</w:t>
-                      </w:r>
-                      <w:r>
-                        <w:rPr>
-                          <w:rFonts w:hint="eastAsia"/>
-                        </w:rPr>
-                        <w:t xml:space="preserve"> </w:t>
-                      </w:r>
-                      <w:r>
-                        <w:rPr>
-                          <w:rFonts w:ascii="微软雅黑" w:eastAsia="微软雅黑" w:hAnsi="微软雅黑" w:hint="eastAsia"/>
-                          <w:szCs w:val="21"/>
-                        </w:rPr>
-                        <w:t>软件开发</w:t>
-                      </w:r>
-                    </w:p>
-                  </w:txbxContent>
-                </v:textbox>
-              </v:shape>
-            </w:pict>
-          </mc:Fallback>
-        </mc:AlternateContent>
-      </w:r>
-      <w:r>
-        <w:rPr>
-          <w:noProof/>
-        </w:rPr>
-        <mc:AlternateContent>
-          <mc:Choice Requires="wps">
-            <w:drawing>
-              <wp:anchor distT="45720" distB="45720" distL="114300" distR="114300" simplePos="0" relativeHeight="251620864" behindDoc="1" locked="0" layoutInCell="1" allowOverlap="1" wp14:anchorId="6132787E" wp14:editId="68455BA1">
-                <wp:simplePos x="0" y="0"/>
-                <wp:positionH relativeFrom="column">
-                  <wp:posOffset>-252095</wp:posOffset>
-                </wp:positionH>
-                <wp:positionV relativeFrom="page">
-                  <wp:posOffset>2571750</wp:posOffset>
-                </wp:positionV>
-                <wp:extent cx="1476375" cy="288925"/>
-                <wp:effectExtent l="0" t="0" r="0" b="0"/>
-                <wp:wrapNone/>
-                <wp:docPr id="102" name="文本框 2"/>
-                <wp:cNvGraphicFramePr>
-                  <a:graphicFrameLocks xmlns:a="http://schemas.openxmlformats.org/drawingml/2006/main"/>
-                </wp:cNvGraphicFramePr>
-                <a:graphic xmlns:a="http://schemas.openxmlformats.org/drawingml/2006/main">
-                  <a:graphicData uri="http://schemas.microsoft.com/office/word/2010/wordprocessingShape">
-                    <wps:wsp>
-                      <wps:cNvSpPr txBox="1">
-                        <a:spLocks noChangeArrowheads="1"/>
-                      </wps:cNvSpPr>
-                      <wps:spPr bwMode="auto">
-                        <a:xfrm>
-                          <a:off x="0" y="0"/>
-                          <a:ext cx="1476375" cy="288925"/>
-                        </a:xfrm>
-                        <a:prstGeom prst="rect">
-                          <a:avLst/>
-                        </a:prstGeom>
-                        <a:noFill/>
-                        <a:ln w="9525">
-                          <a:noFill/>
-                          <a:miter lim="800000"/>
-                        </a:ln>
-                      </wps:spPr>
-                      <wps:txbx>
-                        <w:txbxContent>
-                          <w:p>
-                            <w:pPr>
-                              <w:adjustRightInd w:val="0"/>
-                              <w:snapToGrid w:val="0"/>
-                              <w:rPr>
-                                <w:rFonts w:asciiTheme="minorEastAsia" w:eastAsiaTheme="minorEastAsia" w:hAnsiTheme="minorEastAsia"/>
-                                <w:b/>
-                                <w:sz w:val="24"/>
-                                <w:szCs w:val="24"/>
-                              </w:rPr>
-                            </w:pPr>
-                            <w:r>
-                              <w:rPr>
-                                <w:rFonts w:asciiTheme="minorEastAsia" w:eastAsiaTheme="minorEastAsia" w:hAnsiTheme="minorEastAsia" w:hint="eastAsia"/>
-                                <w:b/>
-                                <w:sz w:val="24"/>
-                                <w:szCs w:val="24"/>
-                              </w:rPr>
-                              <w:t>基本信息</w:t>
-                            </w:r>
-                          </w:p>
-                        </w:txbxContent>
-                      </wps:txbx>
-                      <wps:bodyPr rot="0" vert="horz" wrap="square" lIns="91440" tIns="45720" rIns="91440" bIns="45720" anchor="t" anchorCtr="0">
-                        <a:spAutoFit/>
-                      </wps:bodyPr>
-                    </wps:wsp>
-                  </a:graphicData>
-                </a:graphic>
-                <wp14:sizeRelH relativeFrom="page">
-                  <wp14:pctWidth>0</wp14:pctWidth>
-                </wp14:sizeRelH>
-                <wp14:sizeRelV relativeFrom="page">
-                  <wp14:pctHeight>0</wp14:pctHeight>
-                </wp14:sizeRelV>
-              </wp:anchor>
-            </w:drawing>
-          </mc:Choice>
-          <mc:Fallback>
-            <w:pict>
-              <v:shape w14:anchorId="6132787E" id="_x0000_s1039" type="#_x0000_t202" style="position:absolute;margin-left:-19.85pt;margin-top:202.5pt;width:116.25pt;height:22.75pt;z-index:-251695616;visibility:visible;mso-wrap-style:square;mso-width-percent:0;mso-height-percent:0;mso-wrap-distance-left:9pt;mso-wrap-distance-top:3.6pt;mso-wrap-distance-right:9pt;mso-wrap-distance-bottom:3.6pt;mso-position-horizontal:absolute;mso-position-horizontal-relative:text;mso-position-vertical:absolute;mso-position-vertical-relative:page;mso-width-percent:0;mso-height-percent:0;mso-width-relative:page;mso-height-relative:page;v-text-anchor:top" o:gfxdata="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" filled="f" stroked="f">
-                <v:textbox style="mso-fit-shape-to-text:t">
-                  <w:txbxContent>
-                    <w:p>
-                      <w:pPr>
-                        <w:adjustRightInd w:val="0"/>
-                        <w:snapToGrid w:val="0"/>
-                        <w:rPr>
-                          <w:rFonts w:asciiTheme="minorEastAsia" w:eastAsiaTheme="minorEastAsia" w:hAnsiTheme="minorEastAsia"/>
-                          <w:b/>
-                          <w:sz w:val="24"/>
-                          <w:szCs w:val="24"/>
-                        </w:rPr>
-                      </w:pPr>
-                      <w:r>
-                        <w:rPr>
-                          <w:rFonts w:asciiTheme="minorEastAsia" w:eastAsiaTheme="minorEastAsia" w:hAnsiTheme="minorEastAsia" w:hint="eastAsia"/>
-                          <w:b/>
-                          <w:sz w:val="24"/>
-                          <w:szCs w:val="24"/>
-                        </w:rPr>
-                        <w:t>基本信息</w:t>
+                          <w:rFonts w:asciiTheme="minorEastAsia" w:eastAsiaTheme="minorEastAsia" w:hAnsiTheme="minorEastAsia" w:hint="eastAsia"/>
+                          <w:sz w:val="24"/>
+                          <w:szCs w:val="24"/>
+                        </w:rPr>
+                        <w:t>我</w:t>
+                      </w:r>
+                      <w:r>
+                        <w:rPr>
+                          <w:rFonts w:asciiTheme="minorEastAsia" w:eastAsiaTheme="minorEastAsia" w:hAnsiTheme="minorEastAsia" w:hint="eastAsia"/>
+                          <w:sz w:val="24"/>
+                          <w:szCs w:val="24"/>
+                        </w:rPr>
+                        <w:t>不必</w:t>
+                      </w:r>
+                      <w:r>
+                        <w:rPr>
+                          <w:rFonts w:asciiTheme="minorEastAsia" w:eastAsiaTheme="minorEastAsia" w:hAnsiTheme="minorEastAsia"/>
+                          <w:sz w:val="24"/>
+                          <w:szCs w:val="24"/>
+                        </w:rPr>
+                        <w:t>啥都会，但是我必须会解决问题的</w:t>
+                      </w:r>
+                      <w:r>
+                        <w:rPr>
+                          <w:rFonts w:asciiTheme="minorEastAsia" w:eastAsiaTheme="minorEastAsia" w:hAnsiTheme="minorEastAsia" w:hint="eastAsia"/>
+                          <w:sz w:val="24"/>
+                          <w:szCs w:val="24"/>
+                        </w:rPr>
+                        <w:t>办法</w:t>
+                      </w:r>
+                      <w:r>
+                        <w:rPr>
+                          <w:rFonts w:asciiTheme="minorEastAsia" w:eastAsiaTheme="minorEastAsia" w:hAnsiTheme="minorEastAsia"/>
+                          <w:sz w:val="24"/>
+                          <w:szCs w:val="24"/>
+                        </w:rPr>
+                        <w:t>。</w:t>
                       </w:r>
                     </w:p>
                   </w:txbxContent>
@@ -10008,13 +10267,19 @@
           </wp:anchor>
         </w:drawing>
       </w:r>
-      <w:bookmarkStart w:id="4" w:name="_Hlk485633133"/>
+      <w:bookmarkStart w:id="3" w:name="_Hlk485633133"/>
       <w:bookmarkEnd w:id="0"/>
-      <w:bookmarkEnd w:id="4"/>
+      <w:bookmarkEnd w:id="3"/>
     </w:p>
     <w:sectPr>
+      <w:headerReference w:type="even" r:id="rId12"/>
+      <w:headerReference w:type="default" r:id="rId13"/>
+      <w:footerReference w:type="even" r:id="rId14"/>
+      <w:footerReference w:type="default" r:id="rId15"/>
+      <w:headerReference w:type="first" r:id="rId16"/>
+      <w:footerReference w:type="first" r:id="rId17"/>
       <w:pgSz w:w="11906" w:h="16838"/>
-      <w:pgMar w:top="720" w:right="720" w:bottom="720" w:left="720" w:header="851" w:footer="992" w:gutter="0"/>
+      <w:pgMar w:top="720" w:right="720" w:bottom="720" w:left="720" w:header="113" w:footer="227" w:gutter="0"/>
       <w:cols w:space="425"/>
       <w:docGrid w:type="lines" w:linePitch="312"/>
     </w:sectPr>
@@ -10041,6 +10306,46 @@
 </w:endnotes>
 </file>
 
+<file path=word/footer1.xml><?xml version="1.0" encoding="utf-8"?>
+<w:ftr xmlns:wpc="http://schemas.microsoft.com/office/word/2010/wordprocessingCanvas" xmlns:mc="http://schemas.openxmlformats.org/markup-compatibility/2006" xmlns:o="urn:schemas-microsoft-com:office:office" xmlns:r="http://schemas.openxmlformats.org/officeDocument/2006/relationships" xmlns:m="http://schemas.openxmlformats.org/officeDocument/2006/math" xmlns:v="urn:schemas-microsoft-com:vml" xmlns:wp14="http://schemas.microsoft.com/office/word/2010/wordprocessingDrawing" xmlns:wp="http://schemas.openxmlformats.org/drawingml/2006/wordprocessingDrawing" xmlns:w10="urn:schemas-microsoft-com:office:word" xmlns:w="http://schemas.openxmlformats.org/wordprocessingml/2006/main" xmlns:w14="http://schemas.microsoft.com/office/word/2010/wordml" xmlns:w15="http://schemas.microsoft.com/office/word/2012/wordml" xmlns:wpg="http://schemas.microsoft.com/office/word/2010/wordprocessingGroup" xmlns:wpi="http://schemas.microsoft.com/office/word/2010/wordprocessingInk" xmlns:wne="http://schemas.microsoft.com/office/word/2006/wordml" xmlns:wps="http://schemas.microsoft.com/office/word/2010/wordprocessingShape" mc:Ignorable="w14 w15 wp14">
+  <w:p>
+    <w:pPr>
+      <w:pStyle w:val="a6"/>
+    </w:pPr>
+  </w:p>
+</w:ftr>
+</file>
+
+<file path=word/footer2.xml><?xml version="1.0" encoding="utf-8"?>
+<w:ftr xmlns:wpc="http://schemas.microsoft.com/office/word/2010/wordprocessingCanvas" xmlns:mc="http://schemas.openxmlformats.org/markup-compatibility/2006" xmlns:o="urn:schemas-microsoft-com:office:office" xmlns:r="http://schemas.openxmlformats.org/officeDocument/2006/relationships" xmlns:m="http://schemas.openxmlformats.org/officeDocument/2006/math" xmlns:v="urn:schemas-microsoft-com:vml" xmlns:wp14="http://schemas.microsoft.com/office/word/2010/wordprocessingDrawing" xmlns:wp="http://schemas.openxmlformats.org/drawingml/2006/wordprocessingDrawing" xmlns:w10="urn:schemas-microsoft-com:office:word" xmlns:w="http://schemas.openxmlformats.org/wordprocessingml/2006/main" xmlns:w14="http://schemas.microsoft.com/office/word/2010/wordml" xmlns:w15="http://schemas.microsoft.com/office/word/2012/wordml" xmlns:wpg="http://schemas.microsoft.com/office/word/2010/wordprocessingGroup" xmlns:wpi="http://schemas.microsoft.com/office/word/2010/wordprocessingInk" xmlns:wne="http://schemas.microsoft.com/office/word/2006/wordml" xmlns:wps="http://schemas.microsoft.com/office/word/2010/wordprocessingShape" mc:Ignorable="w14 w15 wp14">
+  <w:p>
+    <w:pPr>
+      <w:pStyle w:val="a6"/>
+    </w:pPr>
+    <w:bookmarkStart w:id="4" w:name="_GoBack"/>
+    <w:bookmarkEnd w:id="4"/>
+    <w:r>
+      <w:rPr>
+        <w:rFonts w:hint="eastAsia"/>
+        <w:sz w:val="21"/>
+        <w:szCs w:val="21"/>
+      </w:rPr>
+      <w:t>感谢您花时间阅读我的简历，期待能有机会和您共事</w:t>
+    </w:r>
+  </w:p>
+</w:ftr>
+</file>
+
+<file path=word/footer3.xml><?xml version="1.0" encoding="utf-8"?>
+<w:ftr xmlns:wpc="http://schemas.microsoft.com/office/word/2010/wordprocessingCanvas" xmlns:mc="http://schemas.openxmlformats.org/markup-compatibility/2006" xmlns:o="urn:schemas-microsoft-com:office:office" xmlns:r="http://schemas.openxmlformats.org/officeDocument/2006/relationships" xmlns:m="http://schemas.openxmlformats.org/officeDocument/2006/math" xmlns:v="urn:schemas-microsoft-com:vml" xmlns:wp14="http://schemas.microsoft.com/office/word/2010/wordprocessingDrawing" xmlns:wp="http://schemas.openxmlformats.org/drawingml/2006/wordprocessingDrawing" xmlns:w10="urn:schemas-microsoft-com:office:word" xmlns:w="http://schemas.openxmlformats.org/wordprocessingml/2006/main" xmlns:w14="http://schemas.microsoft.com/office/word/2010/wordml" xmlns:w15="http://schemas.microsoft.com/office/word/2012/wordml" xmlns:wpg="http://schemas.microsoft.com/office/word/2010/wordprocessingGroup" xmlns:wpi="http://schemas.microsoft.com/office/word/2010/wordprocessingInk" xmlns:wne="http://schemas.microsoft.com/office/word/2006/wordml" xmlns:wps="http://schemas.microsoft.com/office/word/2010/wordprocessingShape" mc:Ignorable="w14 w15 wp14">
+  <w:p>
+    <w:pPr>
+      <w:pStyle w:val="a6"/>
+    </w:pPr>
+  </w:p>
+</w:ftr>
+</file>
+
 <file path=word/footnotes.xml><?xml version="1.0" encoding="utf-8"?>
 <w:footnotes xmlns:wpc="http://schemas.microsoft.com/office/word/2010/wordprocessingCanvas" xmlns:mc="http://schemas.openxmlformats.org/markup-compatibility/2006" xmlns:o="urn:schemas-microsoft-com:office:office" xmlns:r="http://schemas.openxmlformats.org/officeDocument/2006/relationships" xmlns:m="http://schemas.openxmlformats.org/officeDocument/2006/math" xmlns:v="urn:schemas-microsoft-com:vml" xmlns:wp14="http://schemas.microsoft.com/office/word/2010/wordprocessingDrawing" xmlns:wp="http://schemas.openxmlformats.org/drawingml/2006/wordprocessingDrawing" xmlns:w10="urn:schemas-microsoft-com:office:word" xmlns:w="http://schemas.openxmlformats.org/wordprocessingml/2006/main" xmlns:w14="http://schemas.microsoft.com/office/word/2010/wordml" xmlns:w15="http://schemas.microsoft.com/office/word/2012/wordml" xmlns:wpg="http://schemas.microsoft.com/office/word/2010/wordprocessingGroup" xmlns:wpi="http://schemas.microsoft.com/office/word/2010/wordprocessingInk" xmlns:wne="http://schemas.microsoft.com/office/word/2006/wordml" xmlns:wps="http://schemas.microsoft.com/office/word/2010/wordprocessingShape" mc:Ignorable="w14 w15 wp14">
   <w:footnote w:type="separator" w:id="-1">
@@ -10058,6 +10363,36 @@
     </w:p>
   </w:footnote>
 </w:footnotes>
+</file>
+
+<file path=word/header1.xml><?xml version="1.0" encoding="utf-8"?>
+<w:hdr xmlns:wpc="http://schemas.microsoft.com/office/word/2010/wordprocessingCanvas" xmlns:mc="http://schemas.openxmlformats.org/markup-compatibility/2006" xmlns:o="urn:schemas-microsoft-com:office:office" xmlns:r="http://schemas.openxmlformats.org/officeDocument/2006/relationships" xmlns:m="http://schemas.openxmlformats.org/officeDocument/2006/math" xmlns:v="urn:schemas-microsoft-com:vml" xmlns:wp14="http://schemas.microsoft.com/office/word/2010/wordprocessingDrawing" xmlns:wp="http://schemas.openxmlformats.org/drawingml/2006/wordprocessingDrawing" xmlns:w10="urn:schemas-microsoft-com:office:word" xmlns:w="http://schemas.openxmlformats.org/wordprocessingml/2006/main" xmlns:w14="http://schemas.microsoft.com/office/word/2010/wordml" xmlns:w15="http://schemas.microsoft.com/office/word/2012/wordml" xmlns:wpg="http://schemas.microsoft.com/office/word/2010/wordprocessingGroup" xmlns:wpi="http://schemas.microsoft.com/office/word/2010/wordprocessingInk" xmlns:wne="http://schemas.microsoft.com/office/word/2006/wordml" xmlns:wps="http://schemas.microsoft.com/office/word/2010/wordprocessingShape" mc:Ignorable="w14 w15 wp14">
+  <w:p>
+    <w:pPr>
+      <w:pStyle w:val="a5"/>
+    </w:pPr>
+  </w:p>
+</w:hdr>
+</file>
+
+<file path=word/header2.xml><?xml version="1.0" encoding="utf-8"?>
+<w:hdr xmlns:wpc="http://schemas.microsoft.com/office/word/2010/wordprocessingCanvas" xmlns:mc="http://schemas.openxmlformats.org/markup-compatibility/2006" xmlns:o="urn:schemas-microsoft-com:office:office" xmlns:r="http://schemas.openxmlformats.org/officeDocument/2006/relationships" xmlns:m="http://schemas.openxmlformats.org/officeDocument/2006/math" xmlns:v="urn:schemas-microsoft-com:vml" xmlns:wp14="http://schemas.microsoft.com/office/word/2010/wordprocessingDrawing" xmlns:wp="http://schemas.openxmlformats.org/drawingml/2006/wordprocessingDrawing" xmlns:w10="urn:schemas-microsoft-com:office:word" xmlns:w="http://schemas.openxmlformats.org/wordprocessingml/2006/main" xmlns:w14="http://schemas.microsoft.com/office/word/2010/wordml" xmlns:w15="http://schemas.microsoft.com/office/word/2012/wordml" xmlns:wpg="http://schemas.microsoft.com/office/word/2010/wordprocessingGroup" xmlns:wpi="http://schemas.microsoft.com/office/word/2010/wordprocessingInk" xmlns:wne="http://schemas.microsoft.com/office/word/2006/wordml" xmlns:wps="http://schemas.microsoft.com/office/word/2010/wordprocessingShape" mc:Ignorable="w14 w15 wp14">
+  <w:p>
+    <w:pPr>
+      <w:pStyle w:val="a5"/>
+    </w:pPr>
+  </w:p>
+</w:hdr>
+</file>
+
+<file path=word/header3.xml><?xml version="1.0" encoding="utf-8"?>
+<w:hdr xmlns:wpc="http://schemas.microsoft.com/office/word/2010/wordprocessingCanvas" xmlns:mc="http://schemas.openxmlformats.org/markup-compatibility/2006" xmlns:o="urn:schemas-microsoft-com:office:office" xmlns:r="http://schemas.openxmlformats.org/officeDocument/2006/relationships" xmlns:m="http://schemas.openxmlformats.org/officeDocument/2006/math" xmlns:v="urn:schemas-microsoft-com:vml" xmlns:wp14="http://schemas.microsoft.com/office/word/2010/wordprocessingDrawing" xmlns:wp="http://schemas.openxmlformats.org/drawingml/2006/wordprocessingDrawing" xmlns:w10="urn:schemas-microsoft-com:office:word" xmlns:w="http://schemas.openxmlformats.org/wordprocessingml/2006/main" xmlns:w14="http://schemas.microsoft.com/office/word/2010/wordml" xmlns:w15="http://schemas.microsoft.com/office/word/2012/wordml" xmlns:wpg="http://schemas.microsoft.com/office/word/2010/wordprocessingGroup" xmlns:wpi="http://schemas.microsoft.com/office/word/2010/wordprocessingInk" xmlns:wne="http://schemas.microsoft.com/office/word/2006/wordml" xmlns:wps="http://schemas.microsoft.com/office/word/2010/wordprocessingShape" mc:Ignorable="w14 w15 wp14">
+  <w:p>
+    <w:pPr>
+      <w:pStyle w:val="a5"/>
+    </w:pPr>
+  </w:p>
+</w:hdr>
 </file>
 
 <file path=word/numbering.xml><?xml version="1.0" encoding="utf-8"?>
@@ -10083,7 +10418,7 @@
         <v:path o:extrusionok="f" gradientshapeok="t" o:connecttype="rect"/>
         <o:lock v:ext="edit" aspectratio="t"/>
       </v:shapetype>
-      <v:shape id="_x0000_i1028" type="#_x0000_t75" style="width:11.25pt;height:11.25pt" o:bullet="t">
+      <v:shape id="_x0000_i1043" type="#_x0000_t75" style="width:11.25pt;height:11.25pt" o:bullet="t">
         <v:imagedata r:id="rId1" o:title="mso21F"/>
       </v:shape>
     </w:pict>
@@ -13720,7 +14055,7 @@
 </file>
 
 <file path=customXml/itemProps2.xml><?xml version="1.0" encoding="utf-8"?>
-<ds:datastoreItem xmlns:ds="http://schemas.openxmlformats.org/officeDocument/2006/customXml" ds:itemID="{5574CF8F-CEEF-4CDA-BD12-6B3B1A7FBA57}">
+<ds:datastoreItem xmlns:ds="http://schemas.openxmlformats.org/officeDocument/2006/customXml" ds:itemID="{9B37873D-1F3D-4895-B275-BE74561953B0}">
   <ds:schemaRefs>
     <ds:schemaRef ds:uri="http://schemas.openxmlformats.org/officeDocument/2006/bibliography"/>
   </ds:schemaRefs>
